--- a/documents/DRAFT-cybox-v2.1.1-wd01-part23-email-message-object.docx
+++ b/documents/DRAFT-cybox-v2.1.1-wd01-part23-email-message-object.docx
@@ -1815,8 +1815,6 @@
       <w:r>
         <w:t>(this document)</w:t>
       </w:r>
-      <w:bookmarkStart w:id="2" w:name="_GoBack"/>
-      <w:bookmarkEnd w:id="2"/>
     </w:p>
     <w:p>
       <w:pPr>
@@ -5709,11 +5707,11 @@
       <w:pPr>
         <w:pStyle w:val="Titlepageinfo"/>
       </w:pPr>
-      <w:bookmarkStart w:id="3" w:name="RelatedWork"/>
+      <w:bookmarkStart w:id="2" w:name="RelatedWork"/>
       <w:r>
         <w:t>Related work</w:t>
       </w:r>
-      <w:bookmarkEnd w:id="3"/>
+      <w:bookmarkEnd w:id="2"/>
       <w:r>
         <w:t>:</w:t>
       </w:r>
@@ -5847,7 +5845,7 @@
       <w:pPr>
         <w:pStyle w:val="Titlepageinfo"/>
       </w:pPr>
-      <w:commentRangeStart w:id="4"/>
+      <w:commentRangeStart w:id="3"/>
       <w:r>
         <w:t>URI patterns:</w:t>
       </w:r>
@@ -5981,13 +5979,13 @@
       <w:r>
         <w:t>(Managed by OASIS TC Administration; please don’t modify.)</w:t>
       </w:r>
-      <w:commentRangeEnd w:id="4"/>
+      <w:commentRangeEnd w:id="3"/>
       <w:r>
         <w:rPr>
           <w:rStyle w:val="CommentReference"/>
           <w:color w:val="333333"/>
         </w:rPr>
-        <w:commentReference w:id="4"/>
+        <w:commentReference w:id="3"/>
       </w:r>
     </w:p>
     <w:p>
@@ -6077,7 +6075,7 @@
       <w:pPr>
         <w:pStyle w:val="Notices"/>
       </w:pPr>
-      <w:bookmarkStart w:id="5" w:name="_Toc424631595"/>
+      <w:bookmarkStart w:id="4" w:name="_Toc424631595"/>
       <w:bookmarkEnd w:id="0"/>
       <w:r>
         <w:lastRenderedPageBreak/>
@@ -8581,12 +8579,12 @@
         <w:lastRenderedPageBreak/>
         <w:fldChar w:fldCharType="end"/>
       </w:r>
-      <w:bookmarkStart w:id="6" w:name="_Toc432600708"/>
+      <w:bookmarkStart w:id="5" w:name="_Toc432600708"/>
       <w:r>
         <w:t>Introduction</w:t>
       </w:r>
+      <w:bookmarkEnd w:id="4"/>
       <w:bookmarkEnd w:id="5"/>
-      <w:bookmarkEnd w:id="6"/>
     </w:p>
     <w:p>
       <w:pPr>
@@ -8653,7 +8651,7 @@
         <w:spacing w:after="240"/>
         <w:ind w:right="-270"/>
       </w:pPr>
-      <w:bookmarkStart w:id="7" w:name="_Toc401131317"/>
+      <w:bookmarkStart w:id="6" w:name="_Toc401131317"/>
       <w:r>
         <w:t xml:space="preserve">In Section </w:t>
       </w:r>
@@ -8846,7 +8844,7 @@
       <w:r>
         <w:t xml:space="preserve">. </w:t>
       </w:r>
-      <w:bookmarkEnd w:id="7"/>
+      <w:bookmarkEnd w:id="6"/>
       <w:r>
         <w:t xml:space="preserve">In Section </w:t>
       </w:r>
@@ -8913,7 +8911,7 @@
           <w:b/>
           <w:color w:val="0000EE"/>
         </w:rPr>
-        <w:instrText xml:space="preserve"> REF _Ref432599182 \r \h </w:instrText>
+        <w:instrText xml:space="preserve"> REF _Ref432599182 \r \h  \* MERGEFORMAT </w:instrText>
       </w:r>
       <w:r>
         <w:rPr>
@@ -8926,81 +8924,74 @@
           <w:b/>
           <w:color w:val="0000EE"/>
         </w:rPr>
-        <w:instrText xml:space="preserve"> \* MERGEFORMAT </w:instrText>
+        <w:fldChar w:fldCharType="separate"/>
       </w:r>
       <w:r>
         <w:rPr>
           <w:b/>
           <w:color w:val="0000EE"/>
         </w:rPr>
-        <w:fldChar w:fldCharType="separate"/>
+        <w:t>3</w:t>
       </w:r>
       <w:r>
         <w:rPr>
           <w:b/>
           <w:color w:val="0000EE"/>
         </w:rPr>
-        <w:t>3</w:t>
+        <w:fldChar w:fldCharType="end"/>
+      </w:r>
+      <w:r>
+        <w:t xml:space="preserve"> </w:t>
+      </w:r>
+      <w:r>
+        <w:t xml:space="preserve">and conformance information in Section </w:t>
       </w:r>
       <w:r>
         <w:rPr>
           <w:b/>
           <w:color w:val="0000EE"/>
         </w:rPr>
-        <w:fldChar w:fldCharType="end"/>
-      </w:r>
-      <w:r>
-        <w:t xml:space="preserve"> </w:t>
-      </w:r>
-      <w:r>
-        <w:t xml:space="preserve">and conformance information in Section </w:t>
+        <w:fldChar w:fldCharType="begin"/>
       </w:r>
       <w:r>
         <w:rPr>
           <w:b/>
           <w:color w:val="0000EE"/>
         </w:rPr>
-        <w:fldChar w:fldCharType="begin"/>
+        <w:instrText xml:space="preserve"> REF _Ref428537416 \r \h </w:instrText>
       </w:r>
       <w:r>
         <w:rPr>
           <w:b/>
           <w:color w:val="0000EE"/>
         </w:rPr>
-        <w:instrText xml:space="preserve"> REF _Ref428537416 \r \h </w:instrText>
+        <w:instrText xml:space="preserve"> \* MERGEFORMAT </w:instrText>
       </w:r>
       <w:r>
         <w:rPr>
           <w:b/>
           <w:color w:val="0000EE"/>
         </w:rPr>
-        <w:instrText xml:space="preserve"> \* MERGEFORMAT </w:instrText>
       </w:r>
       <w:r>
         <w:rPr>
           <w:b/>
           <w:color w:val="0000EE"/>
         </w:rPr>
+        <w:fldChar w:fldCharType="separate"/>
       </w:r>
       <w:r>
         <w:rPr>
           <w:b/>
           <w:color w:val="0000EE"/>
         </w:rPr>
-        <w:fldChar w:fldCharType="separate"/>
+        <w:t>4</w:t>
       </w:r>
       <w:r>
         <w:rPr>
           <w:b/>
           <w:color w:val="0000EE"/>
         </w:rPr>
-        <w:t>4</w:t>
-      </w:r>
-      <w:r>
-        <w:rPr>
-          <w:b/>
-          <w:color w:val="0000EE"/>
-        </w:rPr>
         <w:fldChar w:fldCharType="end"/>
       </w:r>
       <w:r>
@@ -9011,11 +9002,11 @@
       <w:pPr>
         <w:pStyle w:val="Heading2"/>
       </w:pPr>
-      <w:bookmarkStart w:id="8" w:name="_Toc412205405"/>
-      <w:bookmarkStart w:id="9" w:name="_Ref412300941"/>
-      <w:bookmarkStart w:id="10" w:name="_Ref412622367"/>
-      <w:bookmarkStart w:id="11" w:name="_Toc424631596"/>
-      <w:bookmarkStart w:id="12" w:name="_Toc432600709"/>
+      <w:bookmarkStart w:id="7" w:name="_Toc412205405"/>
+      <w:bookmarkStart w:id="8" w:name="_Ref412300941"/>
+      <w:bookmarkStart w:id="9" w:name="_Ref412622367"/>
+      <w:bookmarkStart w:id="10" w:name="_Toc424631596"/>
+      <w:bookmarkStart w:id="11" w:name="_Toc432600709"/>
       <w:r>
         <w:t>CybOX</w:t>
       </w:r>
@@ -9028,11 +9019,11 @@
       <w:r>
         <w:t xml:space="preserve"> Specification Documents</w:t>
       </w:r>
+      <w:bookmarkEnd w:id="7"/>
       <w:bookmarkEnd w:id="8"/>
       <w:bookmarkEnd w:id="9"/>
       <w:bookmarkEnd w:id="10"/>
       <w:bookmarkEnd w:id="11"/>
-      <w:bookmarkEnd w:id="12"/>
     </w:p>
     <w:p>
       <w:pPr>
@@ -9143,15 +9134,15 @@
         <w:spacing w:before="360" w:after="60"/>
         <w:ind w:left="720"/>
       </w:pPr>
-      <w:bookmarkStart w:id="13" w:name="_Ref394437867"/>
-      <w:bookmarkStart w:id="14" w:name="_Toc426119868"/>
-      <w:bookmarkStart w:id="15" w:name="_Toc432600710"/>
+      <w:bookmarkStart w:id="12" w:name="_Ref394437867"/>
+      <w:bookmarkStart w:id="13" w:name="_Toc426119868"/>
+      <w:bookmarkStart w:id="14" w:name="_Toc432600710"/>
       <w:r>
         <w:t>Document Conventions</w:t>
       </w:r>
+      <w:bookmarkEnd w:id="12"/>
       <w:bookmarkEnd w:id="13"/>
       <w:bookmarkEnd w:id="14"/>
-      <w:bookmarkEnd w:id="15"/>
     </w:p>
     <w:p>
       <w:r>
@@ -9166,17 +9157,17 @@
         </w:tabs>
         <w:spacing w:before="360" w:after="60"/>
       </w:pPr>
-      <w:bookmarkStart w:id="16" w:name="_Toc389570603"/>
-      <w:bookmarkStart w:id="17" w:name="_Toc389581073"/>
-      <w:bookmarkStart w:id="18" w:name="_Toc426119870"/>
-      <w:bookmarkStart w:id="19" w:name="_Toc432600711"/>
+      <w:bookmarkStart w:id="15" w:name="_Toc389570603"/>
+      <w:bookmarkStart w:id="16" w:name="_Toc389581073"/>
+      <w:bookmarkStart w:id="17" w:name="_Toc426119870"/>
+      <w:bookmarkStart w:id="18" w:name="_Toc432600711"/>
       <w:r>
         <w:t>Fonts</w:t>
       </w:r>
+      <w:bookmarkEnd w:id="15"/>
       <w:bookmarkEnd w:id="16"/>
       <w:bookmarkEnd w:id="17"/>
       <w:bookmarkEnd w:id="18"/>
-      <w:bookmarkEnd w:id="19"/>
     </w:p>
     <w:p>
       <w:pPr>
@@ -9607,22 +9598,22 @@
       <w:pPr>
         <w:pStyle w:val="Heading3"/>
       </w:pPr>
-      <w:bookmarkStart w:id="20" w:name="_Ref394486021"/>
-      <w:bookmarkStart w:id="21" w:name="_Toc426119871"/>
-      <w:bookmarkStart w:id="22" w:name="_Toc432600712"/>
+      <w:bookmarkStart w:id="19" w:name="_Ref394486021"/>
+      <w:bookmarkStart w:id="20" w:name="_Toc426119871"/>
+      <w:bookmarkStart w:id="21" w:name="_Toc432600712"/>
       <w:r>
         <w:t>UML Package References</w:t>
       </w:r>
+      <w:bookmarkEnd w:id="19"/>
       <w:bookmarkEnd w:id="20"/>
       <w:bookmarkEnd w:id="21"/>
-      <w:bookmarkEnd w:id="22"/>
     </w:p>
     <w:p>
       <w:pPr>
         <w:spacing w:before="80" w:after="240"/>
       </w:pPr>
-      <w:bookmarkStart w:id="23" w:name="_Toc389570605"/>
-      <w:bookmarkStart w:id="24" w:name="_Toc389581075"/>
+      <w:bookmarkStart w:id="22" w:name="_Toc389570605"/>
+      <w:bookmarkStart w:id="23" w:name="_Toc389581075"/>
       <w:r>
         <w:t xml:space="preserve">Each CybOX data model is captured in a different UML package (e.g., Core package) where the packages together compose the full CybOX UML model.  To refer to a particular class of a specific package, we use the format </w:t>
       </w:r>
@@ -9717,76 +9708,76 @@
       <w:pPr>
         <w:pStyle w:val="Heading3"/>
       </w:pPr>
-      <w:bookmarkStart w:id="25" w:name="_Toc426119872"/>
-      <w:bookmarkStart w:id="26" w:name="_Toc432600713"/>
+      <w:bookmarkStart w:id="24" w:name="_Toc426119872"/>
+      <w:bookmarkStart w:id="25" w:name="_Toc432600713"/>
       <w:r>
         <w:t>UML Diagrams</w:t>
       </w:r>
+      <w:bookmarkEnd w:id="22"/>
       <w:bookmarkEnd w:id="23"/>
       <w:bookmarkEnd w:id="24"/>
       <w:bookmarkEnd w:id="25"/>
+    </w:p>
+    <w:p>
+      <w:pPr>
+        <w:spacing w:before="80" w:after="240"/>
+      </w:pPr>
+      <w:bookmarkStart w:id="26" w:name="_Toc398719452"/>
+      <w:bookmarkStart w:id="27" w:name="_Toc389570606"/>
+      <w:bookmarkStart w:id="28" w:name="_Toc389581076"/>
+      <w:bookmarkStart w:id="29" w:name="_Ref394436861"/>
+      <w:r>
+        <w:t xml:space="preserve">This specification makes use of UML diagrams to visually depict relationships between CybOX Language constructs. Note that the diagrams have been extracted directly from the full UML model for CybOX; they have not been constructed purely for inclusion in the specification documents.  Typically, diagrams are included for the primary class of a data model, and for any other class where the visualization of its relationships between other classes would be useful.  This implies that there will be very few diagrams for classes whose only properties are either a data type or a class from the CybOX Common data model.  </w:t>
+      </w:r>
+      <w:r>
+        <w:t>Other diagrams that are included correspond to classes that specialize a superclass and abstract or generalized classes that are extended by one or more subclasses</w:t>
+      </w:r>
+      <w:r>
+        <w:t>.</w:t>
+      </w:r>
+    </w:p>
+    <w:p>
+      <w:pPr>
+        <w:spacing w:before="80" w:after="240"/>
+      </w:pPr>
+      <w:r>
+        <w:t>In UML diagrams, classes are often presented with their attributes elided, to avoid clutter.  The fully described class can usually be found in a related diagram.  A class presented with an empty section at the bottom of the icon indicates that there are no attributes other than those that are visualized using associations.</w:t>
+      </w:r>
+    </w:p>
+    <w:p>
+      <w:pPr>
+        <w:pStyle w:val="Heading4"/>
+      </w:pPr>
+      <w:bookmarkStart w:id="30" w:name="_Toc426119873"/>
+      <w:bookmarkStart w:id="31" w:name="_Toc432600714"/>
+      <w:r>
+        <w:t>Class Properties</w:t>
+      </w:r>
       <w:bookmarkEnd w:id="26"/>
+      <w:bookmarkEnd w:id="30"/>
+      <w:bookmarkEnd w:id="31"/>
     </w:p>
     <w:p>
       <w:pPr>
         <w:spacing w:before="80" w:after="240"/>
       </w:pPr>
-      <w:bookmarkStart w:id="27" w:name="_Toc398719452"/>
-      <w:bookmarkStart w:id="28" w:name="_Toc389570606"/>
-      <w:bookmarkStart w:id="29" w:name="_Toc389581076"/>
-      <w:bookmarkStart w:id="30" w:name="_Ref394436861"/>
-      <w:r>
-        <w:t xml:space="preserve">This specification makes use of UML diagrams to visually depict relationships between CybOX Language constructs. Note that the diagrams have been extracted directly from the full UML model for CybOX; they have not been constructed purely for inclusion in the specification documents.  Typically, diagrams are included for the primary class of a data model, and for any other class where the visualization of its relationships between other classes would be useful.  This implies that there will be very few diagrams for classes whose only properties are either a data type or a class from the CybOX Common data model.  </w:t>
-      </w:r>
-      <w:r>
-        <w:t>Other diagrams that are included correspond to classes that specialize a superclass and abstract or generalized classes that are extended by one or more subclasses</w:t>
-      </w:r>
-      <w:r>
-        <w:t>.</w:t>
-      </w:r>
-    </w:p>
-    <w:p>
-      <w:pPr>
-        <w:spacing w:before="80" w:after="240"/>
-      </w:pPr>
-      <w:r>
-        <w:t>In UML diagrams, classes are often presented with their attributes elided, to avoid clutter.  The fully described class can usually be found in a related diagram.  A class presented with an empty section at the bottom of the icon indicates that there are no attributes other than those that are visualized using associations.</w:t>
+      <w:r>
+        <w:t xml:space="preserve">Generally, a class property can be shown in a UML diagram as either an attribute or an association (i.e., the distinction between attributes and associations is somewhat subjective).  In order to make the size of UML diagrams in the specifications manageable, we have chosen to capture most properties as attributes and to capture only higher level properties as associations, especially in the main top-level component diagrams.  In particular, we will always capture properties of UML data types as attributes.  For example, properties of a class that are identifiers, titles, and timestamps will be represented as attributes.  </w:t>
       </w:r>
     </w:p>
     <w:p>
       <w:pPr>
         <w:pStyle w:val="Heading4"/>
       </w:pPr>
-      <w:bookmarkStart w:id="31" w:name="_Toc426119873"/>
-      <w:bookmarkStart w:id="32" w:name="_Toc432600714"/>
-      <w:r>
-        <w:t>Class Properties</w:t>
-      </w:r>
-      <w:bookmarkEnd w:id="27"/>
-      <w:bookmarkEnd w:id="31"/>
+      <w:bookmarkStart w:id="32" w:name="_Toc398719453"/>
+      <w:bookmarkStart w:id="33" w:name="_Toc426119874"/>
+      <w:bookmarkStart w:id="34" w:name="_Toc432600715"/>
+      <w:r>
+        <w:t>Diagram Icons and Arrow Types</w:t>
+      </w:r>
       <w:bookmarkEnd w:id="32"/>
-    </w:p>
-    <w:p>
-      <w:pPr>
-        <w:spacing w:before="80" w:after="240"/>
-      </w:pPr>
-      <w:r>
-        <w:t xml:space="preserve">Generally, a class property can be shown in a UML diagram as either an attribute or an association (i.e., the distinction between attributes and associations is somewhat subjective).  In order to make the size of UML diagrams in the specifications manageable, we have chosen to capture most properties as attributes and to capture only higher level properties as associations, especially in the main top-level component diagrams.  In particular, we will always capture properties of UML data types as attributes.  For example, properties of a class that are identifiers, titles, and timestamps will be represented as attributes.  </w:t>
-      </w:r>
-    </w:p>
-    <w:p>
-      <w:pPr>
-        <w:pStyle w:val="Heading4"/>
-      </w:pPr>
-      <w:bookmarkStart w:id="33" w:name="_Toc398719453"/>
-      <w:bookmarkStart w:id="34" w:name="_Toc426119874"/>
-      <w:bookmarkStart w:id="35" w:name="_Toc432600715"/>
-      <w:r>
-        <w:t>Diagram Icons and Arrow Types</w:t>
-      </w:r>
       <w:bookmarkEnd w:id="33"/>
       <w:bookmarkEnd w:id="34"/>
-      <w:bookmarkEnd w:id="35"/>
     </w:p>
     <w:p>
       <w:pPr>
@@ -9799,8 +9790,8 @@
         <w:lastRenderedPageBreak/>
         <w:t xml:space="preserve">relationship (regular arrowhead) or a generalization relationship (triangle-shaped arrowhead).  The icons and arrow styles we use are shown and described in </w:t>
       </w:r>
-      <w:bookmarkStart w:id="36" w:name="_Ref417296241"/>
-      <w:bookmarkStart w:id="37" w:name="_Toc426119875"/>
+      <w:bookmarkStart w:id="35" w:name="_Ref417296241"/>
+      <w:bookmarkStart w:id="36" w:name="_Toc426119875"/>
       <w:r>
         <w:rPr>
           <w:b/>
@@ -9857,13 +9848,6 @@
           <w:color w:val="0000EE"/>
         </w:rPr>
         <w:noBreakHyphen/>
-      </w:r>
-      <w:r>
-        <w:rPr>
-          <w:b/>
-          <w:noProof/>
-          <w:color w:val="0000EE"/>
-        </w:rPr>
         <w:t>1</w:t>
       </w:r>
       <w:r>
@@ -9888,56 +9872,30 @@
         <w:spacing w:after="120"/>
         <w:jc w:val="center"/>
       </w:pPr>
-      <w:bookmarkStart w:id="38" w:name="_Ref397637630"/>
+      <w:bookmarkStart w:id="37" w:name="_Ref397637630"/>
       <w:r>
         <w:t xml:space="preserve">Table </w:t>
       </w:r>
-      <w:r>
-        <w:fldChar w:fldCharType="begin"/>
-      </w:r>
-      <w:r>
-        <w:instrText xml:space="preserve"> STYLEREF 1 \s </w:instrText>
-      </w:r>
-      <w:r>
-        <w:fldChar w:fldCharType="separate"/>
-      </w:r>
-      <w:r>
-        <w:rPr>
-          <w:noProof/>
-        </w:rPr>
-        <w:t>1</w:t>
-      </w:r>
-      <w:r>
-        <w:rPr>
-          <w:noProof/>
-        </w:rPr>
-        <w:fldChar w:fldCharType="end"/>
-      </w:r>
+      <w:fldSimple w:instr=" STYLEREF 1 \s ">
+        <w:r>
+          <w:rPr>
+            <w:noProof/>
+          </w:rPr>
+          <w:t>1</w:t>
+        </w:r>
+      </w:fldSimple>
       <w:r>
         <w:noBreakHyphen/>
       </w:r>
-      <w:r>
-        <w:fldChar w:fldCharType="begin"/>
-      </w:r>
-      <w:r>
-        <w:instrText xml:space="preserve"> SEQ Table \* ARABIC \s 1 </w:instrText>
-      </w:r>
-      <w:r>
-        <w:fldChar w:fldCharType="separate"/>
-      </w:r>
-      <w:r>
-        <w:rPr>
-          <w:noProof/>
-        </w:rPr>
-        <w:t>1</w:t>
-      </w:r>
-      <w:r>
-        <w:rPr>
-          <w:noProof/>
-        </w:rPr>
-        <w:fldChar w:fldCharType="end"/>
-      </w:r>
-      <w:bookmarkEnd w:id="38"/>
+      <w:fldSimple w:instr=" SEQ Table \* ARABIC \s 1 ">
+        <w:r>
+          <w:rPr>
+            <w:noProof/>
+          </w:rPr>
+          <w:t>1</w:t>
+        </w:r>
+      </w:fldSimple>
+      <w:bookmarkEnd w:id="37"/>
       <w:r>
         <w:t xml:space="preserve">.  </w:t>
       </w:r>
@@ -10184,7 +10142,7 @@
                 <v:shape id="_x0000_i1025" type="#_x0000_t75" style="width:23.25pt;height:21pt" o:ole="">
                   <v:imagedata r:id="rId26" o:title=""/>
                 </v:shape>
-                <o:OLEObject Type="Embed" ProgID="PBrush" ShapeID="_x0000_i1025" DrawAspect="Content" ObjectID="_1506342654" r:id="rId27"/>
+                <o:OLEObject Type="Embed" ProgID="PBrush" ShapeID="_x0000_i1025" DrawAspect="Content" ObjectID="_1506764854" r:id="rId27"/>
               </w:object>
             </w:r>
           </w:p>
@@ -10340,7 +10298,7 @@
                 <v:shape id="_x0000_i1026" type="#_x0000_t75" style="width:14.25pt;height:14.25pt" o:ole="">
                   <v:imagedata r:id="rId29" o:title=""/>
                 </v:shape>
-                <o:OLEObject Type="Embed" ProgID="PBrush" ShapeID="_x0000_i1026" DrawAspect="Content" ObjectID="_1506342655" r:id="rId30"/>
+                <o:OLEObject Type="Embed" ProgID="PBrush" ShapeID="_x0000_i1026" DrawAspect="Content" ObjectID="_1506764855" r:id="rId30"/>
               </w:object>
             </w:r>
           </w:p>
@@ -10400,7 +10358,7 @@
                 <v:shape id="_x0000_i1027" type="#_x0000_t75" style="width:14.25pt;height:14.25pt" o:ole="">
                   <v:imagedata r:id="rId31" o:title=""/>
                 </v:shape>
-                <o:OLEObject Type="Embed" ProgID="PBrush" ShapeID="_x0000_i1027" DrawAspect="Content" ObjectID="_1506342656" r:id="rId32"/>
+                <o:OLEObject Type="Embed" ProgID="PBrush" ShapeID="_x0000_i1027" DrawAspect="Content" ObjectID="_1506764856" r:id="rId32"/>
               </w:object>
             </w:r>
           </w:p>
@@ -10519,7 +10477,7 @@
                 </mc:Choice>
                 <mc:Fallback>
                   <w:pict>
-                    <v:shapetype w14:anchorId="28E57E24" id="_x0000_t32" coordsize="21600,21600" o:spt="32" o:oned="t" path="m,l21600,21600e" filled="f">
+                    <v:shapetype w14:anchorId="04DC4E76" id="_x0000_t32" coordsize="21600,21600" o:spt="32" o:oned="t" path="m,l21600,21600e" filled="f">
                       <v:path arrowok="t" fillok="f" o:connecttype="none"/>
                       <o:lock v:ext="edit" shapetype="t"/>
                     </v:shapetype>
@@ -10586,7 +10544,7 @@
                 <v:shape id="_x0000_i1028" type="#_x0000_t75" style="width:57.75pt;height:35.25pt" o:ole="">
                   <v:imagedata r:id="rId33" o:title=""/>
                 </v:shape>
-                <o:OLEObject Type="Embed" ProgID="PBrush" ShapeID="_x0000_i1028" DrawAspect="Content" ObjectID="_1506342657" r:id="rId34"/>
+                <o:OLEObject Type="Embed" ProgID="PBrush" ShapeID="_x0000_i1028" DrawAspect="Content" ObjectID="_1506764857" r:id="rId34"/>
               </w:object>
             </w:r>
           </w:p>
@@ -10622,18 +10580,18 @@
       <w:pPr>
         <w:pStyle w:val="Heading3"/>
       </w:pPr>
-      <w:bookmarkStart w:id="39" w:name="_Toc426119876"/>
-      <w:bookmarkStart w:id="40" w:name="_Toc432600716"/>
+      <w:bookmarkStart w:id="38" w:name="_Toc426119876"/>
+      <w:bookmarkStart w:id="39" w:name="_Toc432600716"/>
+      <w:bookmarkEnd w:id="35"/>
       <w:bookmarkEnd w:id="36"/>
-      <w:bookmarkEnd w:id="37"/>
       <w:r>
         <w:t>Property Table Notation</w:t>
       </w:r>
+      <w:bookmarkEnd w:id="27"/>
       <w:bookmarkEnd w:id="28"/>
       <w:bookmarkEnd w:id="29"/>
-      <w:bookmarkEnd w:id="30"/>
+      <w:bookmarkEnd w:id="38"/>
       <w:bookmarkEnd w:id="39"/>
-      <w:bookmarkEnd w:id="40"/>
     </w:p>
     <w:p>
       <w:pPr>
@@ -10660,7 +10618,7 @@
           <w:b/>
           <w:color w:val="0000EE"/>
         </w:rPr>
-        <w:instrText xml:space="preserve"> REF _Ref432599182 \r \h </w:instrText>
+        <w:instrText xml:space="preserve"> REF _Ref432599182 \r \h  \* MERGEFORMAT </w:instrText>
       </w:r>
       <w:r>
         <w:rPr>
@@ -10673,78 +10631,78 @@
           <w:b/>
           <w:color w:val="0000EE"/>
         </w:rPr>
-        <w:instrText xml:space="preserve"> \* MERGEFORMAT </w:instrText>
+        <w:fldChar w:fldCharType="separate"/>
       </w:r>
       <w:r>
         <w:rPr>
           <w:b/>
           <w:color w:val="0000EE"/>
         </w:rPr>
-        <w:fldChar w:fldCharType="separate"/>
+        <w:t>3</w:t>
       </w:r>
       <w:r>
         <w:rPr>
           <w:b/>
           <w:color w:val="0000EE"/>
         </w:rPr>
-        <w:t>3</w:t>
+        <w:fldChar w:fldCharType="end"/>
+      </w:r>
+      <w:r>
+        <w:t xml:space="preserve">, tables are used to describe </w:t>
+      </w:r>
+      <w:r>
+        <w:t xml:space="preserve">the properties of </w:t>
+      </w:r>
+      <w:r>
+        <w:t xml:space="preserve">each </w:t>
+      </w:r>
+      <w:r>
+        <w:t>data model class</w:t>
+      </w:r>
+      <w:r>
+        <w:t>. Each property table consist</w:t>
+      </w:r>
+      <w:r>
+        <w:t>s</w:t>
+      </w:r>
+      <w:r>
+        <w:t xml:space="preserve"> of a column of names to identify the property, a </w:t>
+      </w:r>
+      <w:r>
+        <w:t>type</w:t>
+      </w:r>
+      <w:r>
+        <w:t xml:space="preserve"> column to reflect the datatype of the property, a multiplicity column to reflect the allowed number of occurrences of the property, and a description column that describe</w:t>
+      </w:r>
+      <w:r>
+        <w:t>s</w:t>
+      </w:r>
+      <w:r>
+        <w:t xml:space="preserve"> the property. </w:t>
+      </w:r>
+      <w:r>
+        <w:t xml:space="preserve"> Package prefixes are provided for classes outside of the Email Message Object data model (see Section </w:t>
       </w:r>
       <w:r>
         <w:rPr>
           <w:b/>
           <w:color w:val="0000EE"/>
         </w:rPr>
-        <w:fldChar w:fldCharType="end"/>
-      </w:r>
-      <w:r>
-        <w:t xml:space="preserve">, tables are used to describe </w:t>
-      </w:r>
-      <w:r>
-        <w:t xml:space="preserve">the properties of </w:t>
-      </w:r>
-      <w:r>
-        <w:t xml:space="preserve">each </w:t>
-      </w:r>
-      <w:r>
-        <w:t>data model class</w:t>
-      </w:r>
-      <w:r>
-        <w:t>. Each property table consist</w:t>
-      </w:r>
-      <w:r>
-        <w:t>s</w:t>
-      </w:r>
-      <w:r>
-        <w:t xml:space="preserve"> of a column of names to identify the property, a </w:t>
-      </w:r>
-      <w:r>
-        <w:t>type</w:t>
-      </w:r>
-      <w:r>
-        <w:t xml:space="preserve"> column to reflect the datatype of the property, a multiplicity column to reflect the allowed number of occurrences of the property, and a description column that describe</w:t>
-      </w:r>
-      <w:r>
-        <w:t>s</w:t>
-      </w:r>
-      <w:r>
-        <w:t xml:space="preserve"> the property. </w:t>
-      </w:r>
-      <w:r>
-        <w:t xml:space="preserve"> Package prefixes are provided for classes outside of the Email Message Object data model (see Section </w:t>
+        <w:fldChar w:fldCharType="begin"/>
       </w:r>
       <w:r>
         <w:rPr>
           <w:b/>
           <w:color w:val="0000EE"/>
         </w:rPr>
-        <w:fldChar w:fldCharType="begin"/>
+        <w:instrText xml:space="preserve"> REF _Ref394486021 \r \h </w:instrText>
       </w:r>
       <w:r>
         <w:rPr>
           <w:b/>
           <w:color w:val="0000EE"/>
         </w:rPr>
-        <w:instrText xml:space="preserve"> REF _Ref394486021 \r \h </w:instrText>
+        <w:instrText xml:space="preserve"> \* MERGEFORMAT </w:instrText>
       </w:r>
       <w:r>
         <w:rPr>
@@ -10757,27 +10715,20 @@
           <w:b/>
           <w:color w:val="0000EE"/>
         </w:rPr>
-        <w:instrText xml:space="preserve"> \* MERGEFORMAT </w:instrText>
+        <w:fldChar w:fldCharType="separate"/>
       </w:r>
       <w:r>
         <w:rPr>
           <w:b/>
           <w:color w:val="0000EE"/>
         </w:rPr>
-        <w:fldChar w:fldCharType="separate"/>
+        <w:t>1.2.2</w:t>
       </w:r>
       <w:r>
         <w:rPr>
           <w:b/>
           <w:color w:val="0000EE"/>
         </w:rPr>
-        <w:t>1.2.2</w:t>
-      </w:r>
-      <w:r>
-        <w:rPr>
-          <w:b/>
-          <w:color w:val="0000EE"/>
-        </w:rPr>
         <w:fldChar w:fldCharType="end"/>
       </w:r>
       <w:r>
@@ -10799,15 +10750,15 @@
       <w:pPr>
         <w:pStyle w:val="Heading3"/>
       </w:pPr>
-      <w:bookmarkStart w:id="41" w:name="_Toc412205415"/>
-      <w:bookmarkStart w:id="42" w:name="_Toc426119877"/>
-      <w:bookmarkStart w:id="43" w:name="_Toc432600717"/>
+      <w:bookmarkStart w:id="40" w:name="_Toc412205415"/>
+      <w:bookmarkStart w:id="41" w:name="_Toc426119877"/>
+      <w:bookmarkStart w:id="42" w:name="_Toc432600717"/>
       <w:r>
         <w:t>Property and Class Descriptions</w:t>
       </w:r>
+      <w:bookmarkEnd w:id="40"/>
       <w:bookmarkEnd w:id="41"/>
       <w:bookmarkEnd w:id="42"/>
-      <w:bookmarkEnd w:id="43"/>
     </w:p>
     <w:p>
       <w:pPr>
@@ -11280,15 +11231,15 @@
       <w:pPr>
         <w:pStyle w:val="Heading2"/>
       </w:pPr>
-      <w:bookmarkStart w:id="44" w:name="_Ref428537349"/>
-      <w:bookmarkStart w:id="45" w:name="_Toc427275785"/>
-      <w:bookmarkStart w:id="46" w:name="_Toc432600718"/>
+      <w:bookmarkStart w:id="43" w:name="_Ref428537349"/>
+      <w:bookmarkStart w:id="44" w:name="_Toc427275785"/>
+      <w:bookmarkStart w:id="45" w:name="_Toc432600718"/>
       <w:r>
         <w:t>Terminology</w:t>
       </w:r>
+      <w:bookmarkEnd w:id="43"/>
       <w:bookmarkEnd w:id="44"/>
       <w:bookmarkEnd w:id="45"/>
-      <w:bookmarkEnd w:id="46"/>
     </w:p>
     <w:p>
       <w:r>
@@ -11428,46 +11379,46 @@
       <w:pPr>
         <w:pStyle w:val="Heading2"/>
       </w:pPr>
-      <w:bookmarkStart w:id="47" w:name="_Ref7502892"/>
-      <w:bookmarkStart w:id="48" w:name="_Toc12011611"/>
-      <w:bookmarkStart w:id="49" w:name="_Toc85472894"/>
-      <w:bookmarkStart w:id="50" w:name="_Toc287332008"/>
-      <w:bookmarkStart w:id="51" w:name="_Toc427275786"/>
-      <w:bookmarkStart w:id="52" w:name="_Toc432600719"/>
+      <w:bookmarkStart w:id="46" w:name="_Ref7502892"/>
+      <w:bookmarkStart w:id="47" w:name="_Toc12011611"/>
+      <w:bookmarkStart w:id="48" w:name="_Toc85472894"/>
+      <w:bookmarkStart w:id="49" w:name="_Toc287332008"/>
+      <w:bookmarkStart w:id="50" w:name="_Toc427275786"/>
+      <w:bookmarkStart w:id="51" w:name="_Toc432600719"/>
       <w:r>
         <w:t>Normative</w:t>
       </w:r>
+      <w:bookmarkEnd w:id="46"/>
       <w:bookmarkEnd w:id="47"/>
+      <w:r>
+        <w:t xml:space="preserve"> References</w:t>
+      </w:r>
       <w:bookmarkEnd w:id="48"/>
-      <w:r>
-        <w:t xml:space="preserve"> References</w:t>
-      </w:r>
       <w:bookmarkEnd w:id="49"/>
       <w:bookmarkEnd w:id="50"/>
       <w:bookmarkEnd w:id="51"/>
+    </w:p>
+    <w:p>
+      <w:pPr>
+        <w:pStyle w:val="Ref"/>
+        <w:rPr>
+          <w:rStyle w:val="Refterm"/>
+        </w:rPr>
+      </w:pPr>
+      <w:r>
+        <w:rPr>
+          <w:rStyle w:val="Refterm"/>
+        </w:rPr>
+        <w:t>[</w:t>
+      </w:r>
+      <w:bookmarkStart w:id="52" w:name="rfc2076"/>
+      <w:r>
+        <w:rPr>
+          <w:rStyle w:val="Refterm"/>
+        </w:rPr>
+        <w:t>RFC2076</w:t>
+      </w:r>
       <w:bookmarkEnd w:id="52"/>
-    </w:p>
-    <w:p>
-      <w:pPr>
-        <w:pStyle w:val="Ref"/>
-        <w:rPr>
-          <w:rStyle w:val="Refterm"/>
-        </w:rPr>
-      </w:pPr>
-      <w:r>
-        <w:rPr>
-          <w:rStyle w:val="Refterm"/>
-        </w:rPr>
-        <w:t>[</w:t>
-      </w:r>
-      <w:bookmarkStart w:id="53" w:name="rfc2076"/>
-      <w:r>
-        <w:rPr>
-          <w:rStyle w:val="Refterm"/>
-        </w:rPr>
-        <w:t>RFC2076</w:t>
-      </w:r>
-      <w:bookmarkEnd w:id="53"/>
       <w:r>
         <w:rPr>
           <w:rStyle w:val="Refterm"/>
@@ -11537,14 +11488,14 @@
         </w:rPr>
         <w:t>[</w:t>
       </w:r>
-      <w:bookmarkStart w:id="54" w:name="rfc2119"/>
+      <w:bookmarkStart w:id="53" w:name="rfc2119"/>
       <w:r>
         <w:rPr>
           <w:rStyle w:val="Refterm"/>
         </w:rPr>
         <w:t>RFC2119</w:t>
       </w:r>
-      <w:bookmarkEnd w:id="54"/>
+      <w:bookmarkEnd w:id="53"/>
       <w:r>
         <w:rPr>
           <w:rStyle w:val="Refterm"/>
@@ -11582,14 +11533,14 @@
       <w:pPr>
         <w:pStyle w:val="Heading1"/>
       </w:pPr>
-      <w:bookmarkStart w:id="55" w:name="_Ref428537380"/>
-      <w:bookmarkStart w:id="56" w:name="_Toc432600720"/>
+      <w:bookmarkStart w:id="54" w:name="_Ref428537380"/>
+      <w:bookmarkStart w:id="55" w:name="_Toc432600720"/>
       <w:r>
         <w:lastRenderedPageBreak/>
         <w:t>Background Information</w:t>
       </w:r>
+      <w:bookmarkEnd w:id="54"/>
       <w:bookmarkEnd w:id="55"/>
-      <w:bookmarkEnd w:id="56"/>
     </w:p>
     <w:p>
       <w:r>
@@ -11610,20 +11561,13 @@
           <w:b/>
           <w:color w:val="0000EE"/>
         </w:rPr>
-        <w:instrText xml:space="preserve"> REF _Ref432599182 \r \h </w:instrText>
+        <w:instrText xml:space="preserve"> REF _Ref432599182 \r \h  \* MERGEFORMAT </w:instrText>
       </w:r>
       <w:r>
         <w:rPr>
           <w:b/>
           <w:color w:val="0000EE"/>
         </w:rPr>
-      </w:r>
-      <w:r>
-        <w:rPr>
-          <w:b/>
-          <w:color w:val="0000EE"/>
-        </w:rPr>
-        <w:instrText xml:space="preserve"> \* MERGEFORMAT </w:instrText>
       </w:r>
       <w:r>
         <w:rPr>
@@ -11659,13 +11603,13 @@
         <w:spacing w:before="360" w:after="60"/>
         <w:ind w:left="720"/>
       </w:pPr>
-      <w:bookmarkStart w:id="57" w:name="_Toc426119879"/>
-      <w:bookmarkStart w:id="58" w:name="_Toc432600721"/>
+      <w:bookmarkStart w:id="56" w:name="_Toc426119879"/>
+      <w:bookmarkStart w:id="57" w:name="_Toc432600721"/>
       <w:r>
         <w:t>Cyber Observables</w:t>
       </w:r>
+      <w:bookmarkEnd w:id="56"/>
       <w:bookmarkEnd w:id="57"/>
-      <w:bookmarkEnd w:id="58"/>
     </w:p>
     <w:p>
       <w:pPr>
@@ -11689,13 +11633,13 @@
         <w:spacing w:before="360" w:after="60"/>
         <w:ind w:left="720"/>
       </w:pPr>
+      <w:bookmarkStart w:id="58" w:name="_Toc432600722"/>
       <w:bookmarkStart w:id="59" w:name="_Toc287332011"/>
       <w:bookmarkStart w:id="60" w:name="_Toc409437263"/>
-      <w:bookmarkStart w:id="61" w:name="_Toc432600722"/>
       <w:r>
         <w:t>Objects</w:t>
       </w:r>
-      <w:bookmarkEnd w:id="61"/>
+      <w:bookmarkEnd w:id="58"/>
     </w:p>
     <w:p>
       <w:r>
@@ -11716,24 +11660,24 @@
       <w:pPr>
         <w:pStyle w:val="Heading1"/>
       </w:pPr>
-      <w:bookmarkStart w:id="62" w:name="_Ref432599182"/>
-      <w:bookmarkStart w:id="63" w:name="_Toc432600723"/>
+      <w:bookmarkStart w:id="61" w:name="_Ref432599182"/>
+      <w:bookmarkStart w:id="62" w:name="_Toc432600723"/>
       <w:r>
         <w:lastRenderedPageBreak/>
         <w:t>Data Model</w:t>
       </w:r>
+      <w:bookmarkEnd w:id="61"/>
       <w:bookmarkEnd w:id="62"/>
+    </w:p>
+    <w:p>
+      <w:pPr>
+        <w:pStyle w:val="Heading2"/>
+      </w:pPr>
+      <w:bookmarkStart w:id="63" w:name="_Toc432600724"/>
+      <w:r>
+        <w:t>EmailMessageObjectType Class</w:t>
+      </w:r>
       <w:bookmarkEnd w:id="63"/>
-    </w:p>
-    <w:p>
-      <w:pPr>
-        <w:pStyle w:val="Heading2"/>
-      </w:pPr>
-      <w:bookmarkStart w:id="64" w:name="_Toc432600724"/>
-      <w:r>
-        <w:t>EmailMessageObjectType Class</w:t>
-      </w:r>
-      <w:bookmarkEnd w:id="64"/>
     </w:p>
     <w:p>
       <w:pPr>
@@ -11768,13 +11712,7 @@
         <w:rPr>
           <w:rFonts w:ascii="Courier New" w:hAnsi="Courier New" w:cs="Courier New"/>
         </w:rPr>
-        <w:t>EmailMessage</w:t>
-      </w:r>
-      <w:r>
-        <w:rPr>
-          <w:rFonts w:ascii="Courier New" w:hAnsi="Courier New" w:cs="Courier New"/>
-        </w:rPr>
-        <w:t>Object</w:t>
+        <w:t>EmailMessageObject</w:t>
       </w:r>
       <w:r>
         <w:rPr>
@@ -11841,13 +11779,6 @@
           <w:color w:val="0000EE"/>
         </w:rPr>
         <w:noBreakHyphen/>
-      </w:r>
-      <w:r>
-        <w:rPr>
-          <w:b/>
-          <w:noProof/>
-          <w:color w:val="0000EE"/>
-        </w:rPr>
         <w:t>1</w:t>
       </w:r>
       <w:r>
@@ -11922,56 +11853,30 @@
         <w:contextualSpacing w:val="0"/>
         <w:jc w:val="center"/>
       </w:pPr>
-      <w:bookmarkStart w:id="65" w:name="_Ref395023936"/>
+      <w:bookmarkStart w:id="64" w:name="_Ref395023936"/>
       <w:r>
         <w:t xml:space="preserve">Figure </w:t>
       </w:r>
-      <w:r>
-        <w:fldChar w:fldCharType="begin"/>
-      </w:r>
-      <w:r>
-        <w:instrText xml:space="preserve"> STYLEREF 1 \s </w:instrText>
-      </w:r>
-      <w:r>
-        <w:fldChar w:fldCharType="separate"/>
-      </w:r>
-      <w:r>
-        <w:rPr>
-          <w:noProof/>
-        </w:rPr>
-        <w:t>3</w:t>
-      </w:r>
-      <w:r>
-        <w:rPr>
-          <w:noProof/>
-        </w:rPr>
-        <w:fldChar w:fldCharType="end"/>
-      </w:r>
+      <w:fldSimple w:instr=" STYLEREF 1 \s ">
+        <w:r>
+          <w:rPr>
+            <w:noProof/>
+          </w:rPr>
+          <w:t>3</w:t>
+        </w:r>
+      </w:fldSimple>
       <w:r>
         <w:noBreakHyphen/>
       </w:r>
-      <w:r>
-        <w:fldChar w:fldCharType="begin"/>
-      </w:r>
-      <w:r>
-        <w:instrText xml:space="preserve"> SEQ Figure \* ARABIC \s 1 </w:instrText>
-      </w:r>
-      <w:r>
-        <w:fldChar w:fldCharType="separate"/>
-      </w:r>
-      <w:r>
-        <w:rPr>
-          <w:noProof/>
-        </w:rPr>
-        <w:t>1</w:t>
-      </w:r>
-      <w:r>
-        <w:rPr>
-          <w:noProof/>
-        </w:rPr>
-        <w:fldChar w:fldCharType="end"/>
-      </w:r>
-      <w:bookmarkEnd w:id="65"/>
+      <w:fldSimple w:instr=" SEQ Figure \* ARABIC \s 1 ">
+        <w:r>
+          <w:rPr>
+            <w:noProof/>
+          </w:rPr>
+          <w:t>1</w:t>
+        </w:r>
+      </w:fldSimple>
+      <w:bookmarkEnd w:id="64"/>
       <w:r>
         <w:t xml:space="preserve">. UML diagram of the </w:t>
       </w:r>
@@ -11979,13 +11884,7 @@
         <w:rPr>
           <w:rFonts w:ascii="Courier New" w:hAnsi="Courier New" w:cs="Courier New"/>
         </w:rPr>
-        <w:t>EmailMessage</w:t>
-      </w:r>
-      <w:r>
-        <w:rPr>
-          <w:rFonts w:ascii="Courier New" w:hAnsi="Courier New" w:cs="Courier New"/>
-        </w:rPr>
-        <w:t>ObjectType</w:t>
+        <w:t>EmailMessageObjectType</w:t>
       </w:r>
       <w:r>
         <w:t xml:space="preserve"> class</w:t>
@@ -12027,13 +11926,13 @@
           <w:b/>
           <w:color w:val="0000EE"/>
         </w:rPr>
+        <w:instrText xml:space="preserve"> \* MERGEFORMAT </w:instrText>
       </w:r>
       <w:r>
         <w:rPr>
           <w:b/>
           <w:color w:val="0000EE"/>
         </w:rPr>
-        <w:instrText xml:space="preserve"> \* MERGEFORMAT </w:instrText>
       </w:r>
       <w:r>
         <w:rPr>
@@ -12082,30 +11981,56 @@
         <w:pStyle w:val="tablecaption"/>
         <w:jc w:val="center"/>
       </w:pPr>
-      <w:bookmarkStart w:id="66" w:name="_Ref432599701"/>
+      <w:bookmarkStart w:id="65" w:name="_Ref432599701"/>
       <w:r>
         <w:t xml:space="preserve">Table </w:t>
       </w:r>
-      <w:fldSimple w:instr=" STYLEREF 1 \s ">
-        <w:r>
-          <w:rPr>
-            <w:noProof/>
-          </w:rPr>
-          <w:t>3</w:t>
-        </w:r>
-      </w:fldSimple>
+      <w:r>
+        <w:fldChar w:fldCharType="begin"/>
+      </w:r>
+      <w:r>
+        <w:instrText xml:space="preserve"> STYLEREF 1 \s </w:instrText>
+      </w:r>
+      <w:r>
+        <w:fldChar w:fldCharType="separate"/>
+      </w:r>
+      <w:r>
+        <w:rPr>
+          <w:noProof/>
+        </w:rPr>
+        <w:t>3</w:t>
+      </w:r>
+      <w:r>
+        <w:rPr>
+          <w:noProof/>
+        </w:rPr>
+        <w:fldChar w:fldCharType="end"/>
+      </w:r>
       <w:r>
         <w:noBreakHyphen/>
       </w:r>
-      <w:fldSimple w:instr=" SEQ Table \* ARABIC \s 1 ">
-        <w:r>
-          <w:rPr>
-            <w:noProof/>
-          </w:rPr>
-          <w:t>1</w:t>
-        </w:r>
-      </w:fldSimple>
-      <w:bookmarkEnd w:id="66"/>
+      <w:r>
+        <w:fldChar w:fldCharType="begin"/>
+      </w:r>
+      <w:r>
+        <w:instrText xml:space="preserve"> SEQ Table \* ARABIC \s 1 </w:instrText>
+      </w:r>
+      <w:r>
+        <w:fldChar w:fldCharType="separate"/>
+      </w:r>
+      <w:r>
+        <w:rPr>
+          <w:noProof/>
+        </w:rPr>
+        <w:t>1</w:t>
+      </w:r>
+      <w:r>
+        <w:rPr>
+          <w:noProof/>
+        </w:rPr>
+        <w:fldChar w:fldCharType="end"/>
+      </w:r>
+      <w:bookmarkEnd w:id="65"/>
       <w:r>
         <w:t xml:space="preserve">. </w:t>
       </w:r>
@@ -12898,11 +12823,11 @@
       <w:pPr>
         <w:pStyle w:val="Heading2"/>
       </w:pPr>
-      <w:bookmarkStart w:id="67" w:name="_Toc432600725"/>
+      <w:bookmarkStart w:id="66" w:name="_Toc432600725"/>
       <w:r>
         <w:t>AttachmentsType Class</w:t>
       </w:r>
-      <w:bookmarkEnd w:id="67"/>
+      <w:bookmarkEnd w:id="66"/>
     </w:p>
     <w:p>
       <w:pPr>
@@ -12967,13 +12892,13 @@
           <w:b/>
           <w:color w:val="0000EE"/>
         </w:rPr>
+        <w:instrText xml:space="preserve"> \* MERGEFORMAT </w:instrText>
       </w:r>
       <w:r>
         <w:rPr>
           <w:b/>
           <w:color w:val="0000EE"/>
         </w:rPr>
-        <w:instrText xml:space="preserve"> \* MERGEFORMAT </w:instrText>
       </w:r>
       <w:r>
         <w:rPr>
@@ -13022,30 +12947,56 @@
         <w:pStyle w:val="tablecaption"/>
         <w:jc w:val="center"/>
       </w:pPr>
-      <w:bookmarkStart w:id="68" w:name="_Ref432599753"/>
+      <w:bookmarkStart w:id="67" w:name="_Ref432599753"/>
       <w:r>
         <w:t xml:space="preserve">Table </w:t>
       </w:r>
-      <w:fldSimple w:instr=" STYLEREF 1 \s ">
-        <w:r>
-          <w:rPr>
-            <w:noProof/>
-          </w:rPr>
-          <w:t>3</w:t>
-        </w:r>
-      </w:fldSimple>
+      <w:r>
+        <w:fldChar w:fldCharType="begin"/>
+      </w:r>
+      <w:r>
+        <w:instrText xml:space="preserve"> STYLEREF 1 \s </w:instrText>
+      </w:r>
+      <w:r>
+        <w:fldChar w:fldCharType="separate"/>
+      </w:r>
+      <w:r>
+        <w:rPr>
+          <w:noProof/>
+        </w:rPr>
+        <w:t>3</w:t>
+      </w:r>
+      <w:r>
+        <w:rPr>
+          <w:noProof/>
+        </w:rPr>
+        <w:fldChar w:fldCharType="end"/>
+      </w:r>
       <w:r>
         <w:noBreakHyphen/>
       </w:r>
-      <w:fldSimple w:instr=" SEQ Table \* ARABIC \s 1 ">
-        <w:r>
-          <w:rPr>
-            <w:noProof/>
-          </w:rPr>
-          <w:t>2</w:t>
-        </w:r>
-      </w:fldSimple>
-      <w:bookmarkEnd w:id="68"/>
+      <w:r>
+        <w:fldChar w:fldCharType="begin"/>
+      </w:r>
+      <w:r>
+        <w:instrText xml:space="preserve"> SEQ Table \* ARABIC \s 1 </w:instrText>
+      </w:r>
+      <w:r>
+        <w:fldChar w:fldCharType="separate"/>
+      </w:r>
+      <w:r>
+        <w:rPr>
+          <w:noProof/>
+        </w:rPr>
+        <w:t>2</w:t>
+      </w:r>
+      <w:r>
+        <w:rPr>
+          <w:noProof/>
+        </w:rPr>
+        <w:fldChar w:fldCharType="end"/>
+      </w:r>
+      <w:bookmarkEnd w:id="67"/>
       <w:r>
         <w:t xml:space="preserve">. </w:t>
       </w:r>
@@ -13298,11 +13249,11 @@
       <w:pPr>
         <w:pStyle w:val="Heading2"/>
       </w:pPr>
-      <w:bookmarkStart w:id="69" w:name="_Toc432600726"/>
+      <w:bookmarkStart w:id="68" w:name="_Toc432600726"/>
       <w:r>
         <w:t>EmailHeaderType Class</w:t>
       </w:r>
-      <w:bookmarkEnd w:id="69"/>
+      <w:bookmarkEnd w:id="68"/>
     </w:p>
     <w:p>
       <w:pPr>
@@ -13364,13 +13315,13 @@
           <w:b/>
           <w:color w:val="0000EE"/>
         </w:rPr>
+        <w:instrText xml:space="preserve"> \* MERGEFORMAT </w:instrText>
       </w:r>
       <w:r>
         <w:rPr>
           <w:b/>
           <w:color w:val="0000EE"/>
         </w:rPr>
-        <w:instrText xml:space="preserve"> \* MERGEFORMAT </w:instrText>
       </w:r>
       <w:r>
         <w:rPr>
@@ -13419,30 +13370,56 @@
         <w:pStyle w:val="tablecaption"/>
         <w:jc w:val="center"/>
       </w:pPr>
-      <w:bookmarkStart w:id="70" w:name="_Ref432599760"/>
+      <w:bookmarkStart w:id="69" w:name="_Ref432599760"/>
       <w:r>
         <w:t xml:space="preserve">Table </w:t>
       </w:r>
-      <w:fldSimple w:instr=" STYLEREF 1 \s ">
-        <w:r>
-          <w:rPr>
-            <w:noProof/>
-          </w:rPr>
-          <w:t>3</w:t>
-        </w:r>
-      </w:fldSimple>
+      <w:r>
+        <w:fldChar w:fldCharType="begin"/>
+      </w:r>
+      <w:r>
+        <w:instrText xml:space="preserve"> STYLEREF 1 \s </w:instrText>
+      </w:r>
+      <w:r>
+        <w:fldChar w:fldCharType="separate"/>
+      </w:r>
+      <w:r>
+        <w:rPr>
+          <w:noProof/>
+        </w:rPr>
+        <w:t>3</w:t>
+      </w:r>
+      <w:r>
+        <w:rPr>
+          <w:noProof/>
+        </w:rPr>
+        <w:fldChar w:fldCharType="end"/>
+      </w:r>
       <w:r>
         <w:noBreakHyphen/>
       </w:r>
-      <w:fldSimple w:instr=" SEQ Table \* ARABIC \s 1 ">
-        <w:r>
-          <w:rPr>
-            <w:noProof/>
-          </w:rPr>
-          <w:t>3</w:t>
-        </w:r>
-      </w:fldSimple>
-      <w:bookmarkEnd w:id="70"/>
+      <w:r>
+        <w:fldChar w:fldCharType="begin"/>
+      </w:r>
+      <w:r>
+        <w:instrText xml:space="preserve"> SEQ Table \* ARABIC \s 1 </w:instrText>
+      </w:r>
+      <w:r>
+        <w:fldChar w:fldCharType="separate"/>
+      </w:r>
+      <w:r>
+        <w:rPr>
+          <w:noProof/>
+        </w:rPr>
+        <w:t>3</w:t>
+      </w:r>
+      <w:r>
+        <w:rPr>
+          <w:noProof/>
+        </w:rPr>
+        <w:fldChar w:fldCharType="end"/>
+      </w:r>
+      <w:bookmarkEnd w:id="69"/>
       <w:r>
         <w:t xml:space="preserve">. </w:t>
       </w:r>
@@ -15709,11 +15686,11 @@
       <w:pPr>
         <w:pStyle w:val="Heading2"/>
       </w:pPr>
-      <w:bookmarkStart w:id="71" w:name="_Toc432600727"/>
+      <w:bookmarkStart w:id="70" w:name="_Toc432600727"/>
       <w:r>
         <w:t>EmailRecipientsType Class</w:t>
       </w:r>
-      <w:bookmarkEnd w:id="71"/>
+      <w:bookmarkEnd w:id="70"/>
     </w:p>
     <w:p>
       <w:pPr>
@@ -15776,13 +15753,13 @@
           <w:b/>
           <w:color w:val="0000EE"/>
         </w:rPr>
+        <w:instrText xml:space="preserve"> \* MERGEFORMAT </w:instrText>
       </w:r>
       <w:r>
         <w:rPr>
           <w:b/>
           <w:color w:val="0000EE"/>
         </w:rPr>
-        <w:instrText xml:space="preserve"> \* MERGEFORMAT </w:instrText>
       </w:r>
       <w:r>
         <w:rPr>
@@ -15831,30 +15808,56 @@
         <w:pStyle w:val="tablecaption"/>
         <w:jc w:val="center"/>
       </w:pPr>
-      <w:bookmarkStart w:id="72" w:name="_Ref432599772"/>
+      <w:bookmarkStart w:id="71" w:name="_Ref432599772"/>
       <w:r>
         <w:t xml:space="preserve">Table </w:t>
       </w:r>
-      <w:fldSimple w:instr=" STYLEREF 1 \s ">
-        <w:r>
-          <w:rPr>
-            <w:noProof/>
-          </w:rPr>
-          <w:t>3</w:t>
-        </w:r>
-      </w:fldSimple>
+      <w:r>
+        <w:fldChar w:fldCharType="begin"/>
+      </w:r>
+      <w:r>
+        <w:instrText xml:space="preserve"> STYLEREF 1 \s </w:instrText>
+      </w:r>
+      <w:r>
+        <w:fldChar w:fldCharType="separate"/>
+      </w:r>
+      <w:r>
+        <w:rPr>
+          <w:noProof/>
+        </w:rPr>
+        <w:t>3</w:t>
+      </w:r>
+      <w:r>
+        <w:rPr>
+          <w:noProof/>
+        </w:rPr>
+        <w:fldChar w:fldCharType="end"/>
+      </w:r>
       <w:r>
         <w:noBreakHyphen/>
       </w:r>
-      <w:fldSimple w:instr=" SEQ Table \* ARABIC \s 1 ">
-        <w:r>
-          <w:rPr>
-            <w:noProof/>
-          </w:rPr>
-          <w:t>4</w:t>
-        </w:r>
-      </w:fldSimple>
-      <w:bookmarkEnd w:id="72"/>
+      <w:r>
+        <w:fldChar w:fldCharType="begin"/>
+      </w:r>
+      <w:r>
+        <w:instrText xml:space="preserve"> SEQ Table \* ARABIC \s 1 </w:instrText>
+      </w:r>
+      <w:r>
+        <w:fldChar w:fldCharType="separate"/>
+      </w:r>
+      <w:r>
+        <w:rPr>
+          <w:noProof/>
+        </w:rPr>
+        <w:t>4</w:t>
+      </w:r>
+      <w:r>
+        <w:rPr>
+          <w:noProof/>
+        </w:rPr>
+        <w:fldChar w:fldCharType="end"/>
+      </w:r>
+      <w:bookmarkEnd w:id="71"/>
       <w:r>
         <w:t xml:space="preserve">. </w:t>
       </w:r>
@@ -16107,11 +16110,11 @@
       <w:pPr>
         <w:pStyle w:val="Heading2"/>
       </w:pPr>
-      <w:bookmarkStart w:id="73" w:name="_Toc432600728"/>
+      <w:bookmarkStart w:id="72" w:name="_Toc432600728"/>
       <w:r>
         <w:t>LinksType Class</w:t>
       </w:r>
-      <w:bookmarkEnd w:id="73"/>
+      <w:bookmarkEnd w:id="72"/>
     </w:p>
     <w:p>
       <w:pPr>
@@ -16173,13 +16176,13 @@
           <w:b/>
           <w:color w:val="0000EE"/>
         </w:rPr>
+        <w:instrText xml:space="preserve"> \* MERGEFORMAT </w:instrText>
       </w:r>
       <w:r>
         <w:rPr>
           <w:b/>
           <w:color w:val="0000EE"/>
         </w:rPr>
-        <w:instrText xml:space="preserve"> \* MERGEFORMAT </w:instrText>
       </w:r>
       <w:r>
         <w:rPr>
@@ -16228,30 +16231,56 @@
         <w:pStyle w:val="tablecaption"/>
         <w:jc w:val="center"/>
       </w:pPr>
-      <w:bookmarkStart w:id="74" w:name="_Ref432599779"/>
+      <w:bookmarkStart w:id="73" w:name="_Ref432599779"/>
       <w:r>
         <w:t xml:space="preserve">Table </w:t>
       </w:r>
-      <w:fldSimple w:instr=" STYLEREF 1 \s ">
-        <w:r>
-          <w:rPr>
-            <w:noProof/>
-          </w:rPr>
-          <w:t>3</w:t>
-        </w:r>
-      </w:fldSimple>
+      <w:r>
+        <w:fldChar w:fldCharType="begin"/>
+      </w:r>
+      <w:r>
+        <w:instrText xml:space="preserve"> STYLEREF 1 \s </w:instrText>
+      </w:r>
+      <w:r>
+        <w:fldChar w:fldCharType="separate"/>
+      </w:r>
+      <w:r>
+        <w:rPr>
+          <w:noProof/>
+        </w:rPr>
+        <w:t>3</w:t>
+      </w:r>
+      <w:r>
+        <w:rPr>
+          <w:noProof/>
+        </w:rPr>
+        <w:fldChar w:fldCharType="end"/>
+      </w:r>
       <w:r>
         <w:noBreakHyphen/>
       </w:r>
-      <w:fldSimple w:instr=" SEQ Table \* ARABIC \s 1 ">
-        <w:r>
-          <w:rPr>
-            <w:noProof/>
-          </w:rPr>
-          <w:t>5</w:t>
-        </w:r>
-      </w:fldSimple>
-      <w:bookmarkEnd w:id="74"/>
+      <w:r>
+        <w:fldChar w:fldCharType="begin"/>
+      </w:r>
+      <w:r>
+        <w:instrText xml:space="preserve"> SEQ Table \* ARABIC \s 1 </w:instrText>
+      </w:r>
+      <w:r>
+        <w:fldChar w:fldCharType="separate"/>
+      </w:r>
+      <w:r>
+        <w:rPr>
+          <w:noProof/>
+        </w:rPr>
+        <w:t>5</w:t>
+      </w:r>
+      <w:r>
+        <w:rPr>
+          <w:noProof/>
+        </w:rPr>
+        <w:fldChar w:fldCharType="end"/>
+      </w:r>
+      <w:bookmarkEnd w:id="73"/>
       <w:r>
         <w:t xml:space="preserve">. </w:t>
       </w:r>
@@ -16504,11 +16533,11 @@
       <w:pPr>
         <w:pStyle w:val="Heading2"/>
       </w:pPr>
-      <w:bookmarkStart w:id="75" w:name="_Toc432600729"/>
+      <w:bookmarkStart w:id="74" w:name="_Toc432600729"/>
       <w:r>
         <w:t>EmailReceivedLineType Class</w:t>
       </w:r>
-      <w:bookmarkEnd w:id="75"/>
+      <w:bookmarkEnd w:id="74"/>
     </w:p>
     <w:p>
       <w:pPr>
@@ -16570,13 +16599,13 @@
           <w:b/>
           <w:color w:val="0000EE"/>
         </w:rPr>
+        <w:instrText xml:space="preserve"> \* MERGEFORMAT </w:instrText>
       </w:r>
       <w:r>
         <w:rPr>
           <w:b/>
           <w:color w:val="0000EE"/>
         </w:rPr>
-        <w:instrText xml:space="preserve"> \* MERGEFORMAT </w:instrText>
       </w:r>
       <w:r>
         <w:rPr>
@@ -16625,30 +16654,56 @@
         <w:pStyle w:val="tablecaption"/>
         <w:jc w:val="center"/>
       </w:pPr>
-      <w:bookmarkStart w:id="76" w:name="_Ref432599786"/>
+      <w:bookmarkStart w:id="75" w:name="_Ref432599786"/>
       <w:r>
         <w:t xml:space="preserve">Table </w:t>
       </w:r>
-      <w:fldSimple w:instr=" STYLEREF 1 \s ">
-        <w:r>
-          <w:rPr>
-            <w:noProof/>
-          </w:rPr>
-          <w:t>3</w:t>
-        </w:r>
-      </w:fldSimple>
+      <w:r>
+        <w:fldChar w:fldCharType="begin"/>
+      </w:r>
+      <w:r>
+        <w:instrText xml:space="preserve"> STYLEREF 1 \s </w:instrText>
+      </w:r>
+      <w:r>
+        <w:fldChar w:fldCharType="separate"/>
+      </w:r>
+      <w:r>
+        <w:rPr>
+          <w:noProof/>
+        </w:rPr>
+        <w:t>3</w:t>
+      </w:r>
+      <w:r>
+        <w:rPr>
+          <w:noProof/>
+        </w:rPr>
+        <w:fldChar w:fldCharType="end"/>
+      </w:r>
       <w:r>
         <w:noBreakHyphen/>
       </w:r>
-      <w:fldSimple w:instr=" SEQ Table \* ARABIC \s 1 ">
-        <w:r>
-          <w:rPr>
-            <w:noProof/>
-          </w:rPr>
-          <w:t>6</w:t>
-        </w:r>
-      </w:fldSimple>
-      <w:bookmarkEnd w:id="76"/>
+      <w:r>
+        <w:fldChar w:fldCharType="begin"/>
+      </w:r>
+      <w:r>
+        <w:instrText xml:space="preserve"> SEQ Table \* ARABIC \s 1 </w:instrText>
+      </w:r>
+      <w:r>
+        <w:fldChar w:fldCharType="separate"/>
+      </w:r>
+      <w:r>
+        <w:rPr>
+          <w:noProof/>
+        </w:rPr>
+        <w:t>6</w:t>
+      </w:r>
+      <w:r>
+        <w:rPr>
+          <w:noProof/>
+        </w:rPr>
+        <w:fldChar w:fldCharType="end"/>
+      </w:r>
+      <w:bookmarkEnd w:id="75"/>
       <w:r>
         <w:t xml:space="preserve">. </w:t>
       </w:r>
@@ -17466,11 +17521,11 @@
       <w:pPr>
         <w:pStyle w:val="Heading2"/>
       </w:pPr>
-      <w:bookmarkStart w:id="77" w:name="_Toc432600730"/>
+      <w:bookmarkStart w:id="76" w:name="_Toc432600730"/>
       <w:r>
         <w:t>EmailReceivedLineListType Class</w:t>
       </w:r>
-      <w:bookmarkEnd w:id="77"/>
+      <w:bookmarkEnd w:id="76"/>
     </w:p>
     <w:p>
       <w:pPr>
@@ -17532,13 +17587,13 @@
           <w:b/>
           <w:color w:val="0000EE"/>
         </w:rPr>
+        <w:instrText xml:space="preserve"> \* MERGEFORMAT </w:instrText>
       </w:r>
       <w:r>
         <w:rPr>
           <w:b/>
           <w:color w:val="0000EE"/>
         </w:rPr>
-        <w:instrText xml:space="preserve"> \* MERGEFORMAT </w:instrText>
       </w:r>
       <w:r>
         <w:rPr>
@@ -17587,30 +17642,56 @@
         <w:pStyle w:val="tablecaption"/>
         <w:jc w:val="center"/>
       </w:pPr>
-      <w:bookmarkStart w:id="78" w:name="_Ref432599792"/>
+      <w:bookmarkStart w:id="77" w:name="_Ref432599792"/>
       <w:r>
         <w:t xml:space="preserve">Table </w:t>
       </w:r>
-      <w:fldSimple w:instr=" STYLEREF 1 \s ">
-        <w:r>
-          <w:rPr>
-            <w:noProof/>
-          </w:rPr>
-          <w:t>3</w:t>
-        </w:r>
-      </w:fldSimple>
+      <w:r>
+        <w:fldChar w:fldCharType="begin"/>
+      </w:r>
+      <w:r>
+        <w:instrText xml:space="preserve"> STYLEREF 1 \s </w:instrText>
+      </w:r>
+      <w:r>
+        <w:fldChar w:fldCharType="separate"/>
+      </w:r>
+      <w:r>
+        <w:rPr>
+          <w:noProof/>
+        </w:rPr>
+        <w:t>3</w:t>
+      </w:r>
+      <w:r>
+        <w:rPr>
+          <w:noProof/>
+        </w:rPr>
+        <w:fldChar w:fldCharType="end"/>
+      </w:r>
       <w:r>
         <w:noBreakHyphen/>
       </w:r>
-      <w:fldSimple w:instr=" SEQ Table \* ARABIC \s 1 ">
-        <w:r>
-          <w:rPr>
-            <w:noProof/>
-          </w:rPr>
-          <w:t>7</w:t>
-        </w:r>
-      </w:fldSimple>
-      <w:bookmarkEnd w:id="78"/>
+      <w:r>
+        <w:fldChar w:fldCharType="begin"/>
+      </w:r>
+      <w:r>
+        <w:instrText xml:space="preserve"> SEQ Table \* ARABIC \s 1 </w:instrText>
+      </w:r>
+      <w:r>
+        <w:fldChar w:fldCharType="separate"/>
+      </w:r>
+      <w:r>
+        <w:rPr>
+          <w:noProof/>
+        </w:rPr>
+        <w:t>7</w:t>
+      </w:r>
+      <w:r>
+        <w:rPr>
+          <w:noProof/>
+        </w:rPr>
+        <w:fldChar w:fldCharType="end"/>
+      </w:r>
+      <w:bookmarkEnd w:id="77"/>
       <w:r>
         <w:t xml:space="preserve">. </w:t>
       </w:r>
@@ -17863,11 +17944,11 @@
       <w:pPr>
         <w:pStyle w:val="Heading2"/>
       </w:pPr>
-      <w:bookmarkStart w:id="79" w:name="_Toc432600731"/>
+      <w:bookmarkStart w:id="78" w:name="_Toc432600731"/>
       <w:r>
         <w:t>AttachmentReferenceType Class</w:t>
       </w:r>
-      <w:bookmarkEnd w:id="79"/>
+      <w:bookmarkEnd w:id="78"/>
     </w:p>
     <w:p>
       <w:pPr>
@@ -17930,13 +18011,13 @@
           <w:b/>
           <w:color w:val="0000EE"/>
         </w:rPr>
+        <w:instrText xml:space="preserve"> \* MERGEFORMAT </w:instrText>
       </w:r>
       <w:r>
         <w:rPr>
           <w:b/>
           <w:color w:val="0000EE"/>
         </w:rPr>
-        <w:instrText xml:space="preserve"> \* MERGEFORMAT </w:instrText>
       </w:r>
       <w:r>
         <w:rPr>
@@ -17985,30 +18066,56 @@
         <w:pStyle w:val="tablecaption"/>
         <w:jc w:val="center"/>
       </w:pPr>
-      <w:bookmarkStart w:id="80" w:name="_Ref432599800"/>
+      <w:bookmarkStart w:id="79" w:name="_Ref432599800"/>
       <w:r>
         <w:t xml:space="preserve">Table </w:t>
       </w:r>
-      <w:fldSimple w:instr=" STYLEREF 1 \s ">
-        <w:r>
-          <w:rPr>
-            <w:noProof/>
-          </w:rPr>
-          <w:t>3</w:t>
-        </w:r>
-      </w:fldSimple>
+      <w:r>
+        <w:fldChar w:fldCharType="begin"/>
+      </w:r>
+      <w:r>
+        <w:instrText xml:space="preserve"> STYLEREF 1 \s </w:instrText>
+      </w:r>
+      <w:r>
+        <w:fldChar w:fldCharType="separate"/>
+      </w:r>
+      <w:r>
+        <w:rPr>
+          <w:noProof/>
+        </w:rPr>
+        <w:t>3</w:t>
+      </w:r>
+      <w:r>
+        <w:rPr>
+          <w:noProof/>
+        </w:rPr>
+        <w:fldChar w:fldCharType="end"/>
+      </w:r>
       <w:r>
         <w:noBreakHyphen/>
       </w:r>
-      <w:fldSimple w:instr=" SEQ Table \* ARABIC \s 1 ">
-        <w:r>
-          <w:rPr>
-            <w:noProof/>
-          </w:rPr>
-          <w:t>8</w:t>
-        </w:r>
-      </w:fldSimple>
-      <w:bookmarkEnd w:id="80"/>
+      <w:r>
+        <w:fldChar w:fldCharType="begin"/>
+      </w:r>
+      <w:r>
+        <w:instrText xml:space="preserve"> SEQ Table \* ARABIC \s 1 </w:instrText>
+      </w:r>
+      <w:r>
+        <w:fldChar w:fldCharType="separate"/>
+      </w:r>
+      <w:r>
+        <w:rPr>
+          <w:noProof/>
+        </w:rPr>
+        <w:t>8</w:t>
+      </w:r>
+      <w:r>
+        <w:rPr>
+          <w:noProof/>
+        </w:rPr>
+        <w:fldChar w:fldCharType="end"/>
+      </w:r>
+      <w:bookmarkEnd w:id="79"/>
       <w:r>
         <w:t xml:space="preserve">. </w:t>
       </w:r>
@@ -18261,11 +18368,11 @@
       <w:pPr>
         <w:pStyle w:val="Heading2"/>
       </w:pPr>
-      <w:bookmarkStart w:id="81" w:name="_Toc432600732"/>
+      <w:bookmarkStart w:id="80" w:name="_Toc432600732"/>
       <w:r>
         <w:t>LinkReferenceType Class</w:t>
       </w:r>
-      <w:bookmarkEnd w:id="81"/>
+      <w:bookmarkEnd w:id="80"/>
     </w:p>
     <w:p>
       <w:pPr>
@@ -18327,13 +18434,13 @@
           <w:b/>
           <w:color w:val="0000EE"/>
         </w:rPr>
+        <w:instrText xml:space="preserve"> \* MERGEFORMAT </w:instrText>
       </w:r>
       <w:r>
         <w:rPr>
           <w:b/>
           <w:color w:val="0000EE"/>
         </w:rPr>
-        <w:instrText xml:space="preserve"> \* MERGEFORMAT </w:instrText>
       </w:r>
       <w:r>
         <w:rPr>
@@ -18382,30 +18489,56 @@
         <w:pStyle w:val="tablecaption"/>
         <w:jc w:val="center"/>
       </w:pPr>
-      <w:bookmarkStart w:id="82" w:name="_Ref432599807"/>
+      <w:bookmarkStart w:id="81" w:name="_Ref432599807"/>
       <w:r>
         <w:t xml:space="preserve">Table </w:t>
       </w:r>
-      <w:fldSimple w:instr=" STYLEREF 1 \s ">
-        <w:r>
-          <w:rPr>
-            <w:noProof/>
-          </w:rPr>
-          <w:t>3</w:t>
-        </w:r>
-      </w:fldSimple>
+      <w:r>
+        <w:fldChar w:fldCharType="begin"/>
+      </w:r>
+      <w:r>
+        <w:instrText xml:space="preserve"> STYLEREF 1 \s </w:instrText>
+      </w:r>
+      <w:r>
+        <w:fldChar w:fldCharType="separate"/>
+      </w:r>
+      <w:r>
+        <w:rPr>
+          <w:noProof/>
+        </w:rPr>
+        <w:t>3</w:t>
+      </w:r>
+      <w:r>
+        <w:rPr>
+          <w:noProof/>
+        </w:rPr>
+        <w:fldChar w:fldCharType="end"/>
+      </w:r>
       <w:r>
         <w:noBreakHyphen/>
       </w:r>
-      <w:fldSimple w:instr=" SEQ Table \* ARABIC \s 1 ">
-        <w:r>
-          <w:rPr>
-            <w:noProof/>
-          </w:rPr>
-          <w:t>9</w:t>
-        </w:r>
-      </w:fldSimple>
-      <w:bookmarkEnd w:id="82"/>
+      <w:r>
+        <w:fldChar w:fldCharType="begin"/>
+      </w:r>
+      <w:r>
+        <w:instrText xml:space="preserve"> SEQ Table \* ARABIC \s 1 </w:instrText>
+      </w:r>
+      <w:r>
+        <w:fldChar w:fldCharType="separate"/>
+      </w:r>
+      <w:r>
+        <w:rPr>
+          <w:noProof/>
+        </w:rPr>
+        <w:t>9</w:t>
+      </w:r>
+      <w:r>
+        <w:rPr>
+          <w:noProof/>
+        </w:rPr>
+        <w:fldChar w:fldCharType="end"/>
+      </w:r>
+      <w:bookmarkEnd w:id="81"/>
       <w:r>
         <w:t xml:space="preserve">. </w:t>
       </w:r>
@@ -18668,68 +18801,77 @@
       <w:pPr>
         <w:pStyle w:val="Heading1"/>
       </w:pPr>
-      <w:bookmarkStart w:id="83" w:name="_Ref428537416"/>
-      <w:bookmarkStart w:id="84" w:name="_Toc432600733"/>
+      <w:bookmarkStart w:id="82" w:name="_Ref428537416"/>
+      <w:bookmarkStart w:id="83" w:name="_Toc432600733"/>
       <w:r>
         <w:lastRenderedPageBreak/>
         <w:t>Conformance</w:t>
       </w:r>
       <w:bookmarkEnd w:id="59"/>
       <w:bookmarkEnd w:id="60"/>
+      <w:bookmarkEnd w:id="82"/>
       <w:bookmarkEnd w:id="83"/>
+    </w:p>
+    <w:p>
+      <w:r>
+        <w:t>Implementations have discretion over which parts (components, properties, extensions, controlled vocabularies, etc.) of CybOX they implement (e.g., Observable/Object).</w:t>
+      </w:r>
+    </w:p>
+    <w:p>
+      <w:r>
+        <w:t xml:space="preserve"> </w:t>
+      </w:r>
+    </w:p>
+    <w:p>
+      <w:r>
+        <w:t>[1] Conformant implementations must conform to all normative structural specifications of the UML model or additional normative statements within this document that apply to the portions of CybOX they implement (e.g., implementers of the entire Observable class must conform to all normative structural specifications of the UML model regarding the Observable class or additional normative statements contained in the document that describes the Observable class).</w:t>
+      </w:r>
+    </w:p>
+    <w:p>
+      <w:r>
+        <w:t xml:space="preserve"> </w:t>
+      </w:r>
+    </w:p>
+    <w:p>
+      <w:r>
+        <w:t>[2] Conformant implementations are free to ignore normative structural specifications of the UML model or additional normative statements within this document that do not apply to the portions of CybOX they implement (e.g., non-implementers of any particular properties of the Observable class are free to ignore all normative structural specifications of the UML model regarding those properties of the Observable class or additional normative statements contained in the document that describes the Observable class).</w:t>
+      </w:r>
+    </w:p>
+    <w:p>
+      <w:r>
+        <w:t xml:space="preserve"> </w:t>
+      </w:r>
+    </w:p>
+    <w:p>
+      <w:r>
+        <w:t>The conformance section of this document is intentionally broad and attempts to reiterate what already exists in this document.</w:t>
+      </w:r>
+    </w:p>
+    <w:p>
+      <w:pPr>
+        <w:pStyle w:val="AppendixHeading1"/>
+        <w:spacing w:after="120" w:afterAutospacing="0"/>
+      </w:pPr>
+      <w:bookmarkStart w:id="84" w:name="_Toc85472897"/>
+      <w:bookmarkStart w:id="85" w:name="_Toc287332012"/>
+      <w:bookmarkStart w:id="86" w:name="_Toc409437264"/>
+      <w:bookmarkStart w:id="87" w:name="_Toc432600734"/>
+      <w:r>
+        <w:lastRenderedPageBreak/>
+        <w:t>Ackn</w:t>
+      </w:r>
+      <w:bookmarkStart w:id="88" w:name="_GoBack"/>
+      <w:r>
+        <w:t>o</w:t>
+      </w:r>
+      <w:bookmarkEnd w:id="88"/>
+      <w:r>
+        <w:t>wledgments</w:t>
+      </w:r>
       <w:bookmarkEnd w:id="84"/>
-    </w:p>
-    <w:p>
-      <w:r>
-        <w:t>Implementations have discretion over which parts (components, properties, extensions, controlled vocabularies, etc.) of CybOX they implement (e.g., Observable/Object).</w:t>
-      </w:r>
-    </w:p>
-    <w:p>
-      <w:r>
-        <w:t xml:space="preserve"> </w:t>
-      </w:r>
-    </w:p>
-    <w:p>
-      <w:r>
-        <w:t>[1] Conformant implementations must conform to all normative structural specifications of the UML model or additional normative statements within this document that apply to the portions of CybOX they implement (e.g., implementers of the entire Observable class must conform to all normative structural specifications of the UML model regarding the Observable class or additional normative statements contained in the document that describes the Observable class).</w:t>
-      </w:r>
-    </w:p>
-    <w:p>
-      <w:r>
-        <w:t xml:space="preserve"> </w:t>
-      </w:r>
-    </w:p>
-    <w:p>
-      <w:r>
-        <w:t>[2] Conformant implementations are free to ignore normative structural specifications of the UML model or additional normative statements within this document that do not apply to the portions of CybOX they implement (e.g., non-implementers of any particular properties of the Observable class are free to ignore all normative structural specifications of the UML model regarding those properties of the Observable class or additional normative statements contained in the document that describes the Observable class).</w:t>
-      </w:r>
-    </w:p>
-    <w:p>
-      <w:r>
-        <w:t xml:space="preserve"> </w:t>
-      </w:r>
-    </w:p>
-    <w:p>
-      <w:r>
-        <w:t>The conformance section of this document is intentionally broad and attempts to reiterate what already exists in this document.</w:t>
-      </w:r>
-    </w:p>
-    <w:p>
-      <w:pPr>
-        <w:pStyle w:val="AppendixHeading1"/>
-      </w:pPr>
-      <w:bookmarkStart w:id="85" w:name="_Toc85472897"/>
-      <w:bookmarkStart w:id="86" w:name="_Toc287332012"/>
-      <w:bookmarkStart w:id="87" w:name="_Toc409437264"/>
-      <w:bookmarkStart w:id="88" w:name="_Toc432600734"/>
-      <w:r>
-        <w:lastRenderedPageBreak/>
-        <w:t>Acknowledgments</w:t>
-      </w:r>
       <w:bookmarkEnd w:id="85"/>
       <w:bookmarkEnd w:id="86"/>
       <w:bookmarkEnd w:id="87"/>
-      <w:bookmarkEnd w:id="88"/>
     </w:p>
     <w:p>
       <w:pPr>
@@ -19246,7 +19388,7 @@
 
 <file path=word/comments.xml><?xml version="1.0" encoding="utf-8"?>
 <w:comments xmlns:wpc="http://schemas.microsoft.com/office/word/2010/wordprocessingCanvas" xmlns:mc="http://schemas.openxmlformats.org/markup-compatibility/2006" xmlns:o="urn:schemas-microsoft-com:office:office" xmlns:r="http://schemas.openxmlformats.org/officeDocument/2006/relationships" xmlns:m="http://schemas.openxmlformats.org/officeDocument/2006/math" xmlns:v="urn:schemas-microsoft-com:vml" xmlns:wp14="http://schemas.microsoft.com/office/word/2010/wordprocessingDrawing" xmlns:wp="http://schemas.openxmlformats.org/drawingml/2006/wordprocessingDrawing" xmlns:w10="urn:schemas-microsoft-com:office:word" xmlns:w="http://schemas.openxmlformats.org/wordprocessingml/2006/main" xmlns:w14="http://schemas.microsoft.com/office/word/2010/wordml" xmlns:w15="http://schemas.microsoft.com/office/word/2012/wordml" xmlns:wpg="http://schemas.microsoft.com/office/word/2010/wordprocessingGroup" xmlns:wpi="http://schemas.microsoft.com/office/word/2010/wordprocessingInk" xmlns:wne="http://schemas.microsoft.com/office/word/2006/wordml" xmlns:wps="http://schemas.microsoft.com/office/word/2010/wordprocessingShape" mc:Ignorable="w14 w15 wp14">
-  <w:comment w:id="4" w:author="Beck, Desiree A." w:date="2015-10-14T15:14:00Z" w:initials="BDA">
+  <w:comment w:id="3" w:author="Beck, Desiree A." w:date="2015-10-14T15:14:00Z" w:initials="BDA">
     <w:p>
       <w:pPr>
         <w:pStyle w:val="CommentText"/>
@@ -19719,7 +19861,7 @@
         <w:sz w:val="16"/>
         <w:szCs w:val="16"/>
       </w:rPr>
-      <w:t>20</w:t>
+      <w:t>19</w:t>
     </w:r>
     <w:r>
       <w:rPr>
@@ -20478,7 +20620,6 @@
     <w:lvl w:ilvl="0">
       <w:start w:val="1"/>
       <w:numFmt w:val="decimal"/>
-      <w:pStyle w:val="Heading1"/>
       <w:lvlText w:val="%1"/>
       <w:lvlJc w:val="left"/>
       <w:pPr>
@@ -20488,7 +20629,6 @@
     <w:lvl w:ilvl="1">
       <w:start w:val="1"/>
       <w:numFmt w:val="decimal"/>
-      <w:pStyle w:val="Heading2"/>
       <w:lvlText w:val="%1.%2"/>
       <w:lvlJc w:val="left"/>
       <w:pPr>
@@ -20498,7 +20638,6 @@
     <w:lvl w:ilvl="2">
       <w:start w:val="1"/>
       <w:numFmt w:val="decimal"/>
-      <w:pStyle w:val="Heading3"/>
       <w:lvlText w:val="%1.%2.%3"/>
       <w:lvlJc w:val="left"/>
       <w:pPr>
@@ -20508,7 +20647,6 @@
     <w:lvl w:ilvl="3">
       <w:start w:val="1"/>
       <w:numFmt w:val="decimal"/>
-      <w:pStyle w:val="Heading4"/>
       <w:lvlText w:val="%1.%2.%3.%4"/>
       <w:lvlJc w:val="left"/>
       <w:pPr>
@@ -20518,7 +20656,6 @@
     <w:lvl w:ilvl="4">
       <w:start w:val="1"/>
       <w:numFmt w:val="decimal"/>
-      <w:pStyle w:val="Heading5"/>
       <w:lvlText w:val="%1.%2.%3.%4.%5"/>
       <w:lvlJc w:val="left"/>
       <w:pPr>
@@ -20528,7 +20665,6 @@
     <w:lvl w:ilvl="5">
       <w:start w:val="1"/>
       <w:numFmt w:val="decimal"/>
-      <w:pStyle w:val="Heading6"/>
       <w:lvlText w:val="%1.%2.%3.%4.%5.%6"/>
       <w:lvlJc w:val="left"/>
       <w:pPr>
@@ -20538,7 +20674,6 @@
     <w:lvl w:ilvl="6">
       <w:start w:val="1"/>
       <w:numFmt w:val="decimal"/>
-      <w:pStyle w:val="Heading7"/>
       <w:lvlText w:val="%1.%2.%3.%4.%5.%6.%7"/>
       <w:lvlJc w:val="left"/>
       <w:pPr>
@@ -20548,7 +20683,6 @@
     <w:lvl w:ilvl="7">
       <w:start w:val="1"/>
       <w:numFmt w:val="decimal"/>
-      <w:pStyle w:val="Heading8"/>
       <w:lvlText w:val="%1.%2.%3.%4.%5.%6.%7.%8"/>
       <w:lvlJc w:val="left"/>
       <w:pPr>
@@ -20558,7 +20692,6 @@
     <w:lvl w:ilvl="8">
       <w:start w:val="1"/>
       <w:numFmt w:val="decimal"/>
-      <w:pStyle w:val="Heading9"/>
       <w:lvlText w:val="%1.%2.%3.%4.%5.%6.%7.%8.%9"/>
       <w:lvlJc w:val="left"/>
       <w:pPr>
@@ -22342,7 +22475,7 @@
 </file>
 
 <file path=customXml/itemProps1.xml><?xml version="1.0" encoding="utf-8"?>
-<ds:datastoreItem xmlns:ds="http://schemas.openxmlformats.org/officeDocument/2006/customXml" ds:itemID="{3FAE23B9-43CC-451E-9111-F8B5A5BD17F8}">
+<ds:datastoreItem xmlns:ds="http://schemas.openxmlformats.org/officeDocument/2006/customXml" ds:itemID="{774168CB-B232-4F1D-856E-06F1026CDA65}">
   <ds:schemaRefs>
     <ds:schemaRef ds:uri="http://schemas.openxmlformats.org/officeDocument/2006/bibliography"/>
   </ds:schemaRefs>

--- a/documents/DRAFT-cybox-v2.1.1-wd01-part23-email-message-object.docx
+++ b/documents/DRAFT-cybox-v2.1.1-wd01-part23-email-message-object.docx
@@ -9876,25 +9876,51 @@
       <w:r>
         <w:t xml:space="preserve">Table </w:t>
       </w:r>
-      <w:fldSimple w:instr=" STYLEREF 1 \s ">
-        <w:r>
-          <w:rPr>
-            <w:noProof/>
-          </w:rPr>
-          <w:t>1</w:t>
-        </w:r>
-      </w:fldSimple>
+      <w:r>
+        <w:fldChar w:fldCharType="begin"/>
+      </w:r>
+      <w:r>
+        <w:instrText xml:space="preserve"> STYLEREF 1 \s </w:instrText>
+      </w:r>
+      <w:r>
+        <w:fldChar w:fldCharType="separate"/>
+      </w:r>
+      <w:r>
+        <w:rPr>
+          <w:noProof/>
+        </w:rPr>
+        <w:t>1</w:t>
+      </w:r>
+      <w:r>
+        <w:rPr>
+          <w:noProof/>
+        </w:rPr>
+        <w:fldChar w:fldCharType="end"/>
+      </w:r>
       <w:r>
         <w:noBreakHyphen/>
       </w:r>
-      <w:fldSimple w:instr=" SEQ Table \* ARABIC \s 1 ">
-        <w:r>
-          <w:rPr>
-            <w:noProof/>
-          </w:rPr>
-          <w:t>1</w:t>
-        </w:r>
-      </w:fldSimple>
+      <w:r>
+        <w:fldChar w:fldCharType="begin"/>
+      </w:r>
+      <w:r>
+        <w:instrText xml:space="preserve"> SEQ Table \* ARABIC \s 1 </w:instrText>
+      </w:r>
+      <w:r>
+        <w:fldChar w:fldCharType="separate"/>
+      </w:r>
+      <w:r>
+        <w:rPr>
+          <w:noProof/>
+        </w:rPr>
+        <w:t>1</w:t>
+      </w:r>
+      <w:r>
+        <w:rPr>
+          <w:noProof/>
+        </w:rPr>
+        <w:fldChar w:fldCharType="end"/>
+      </w:r>
       <w:bookmarkEnd w:id="37"/>
       <w:r>
         <w:t xml:space="preserve">.  </w:t>
@@ -10142,7 +10168,7 @@
                 <v:shape id="_x0000_i1025" type="#_x0000_t75" style="width:23.25pt;height:21pt" o:ole="">
                   <v:imagedata r:id="rId26" o:title=""/>
                 </v:shape>
-                <o:OLEObject Type="Embed" ProgID="PBrush" ShapeID="_x0000_i1025" DrawAspect="Content" ObjectID="_1506764854" r:id="rId27"/>
+                <o:OLEObject Type="Embed" ProgID="PBrush" ShapeID="_x0000_i1025" DrawAspect="Content" ObjectID="_1511090482" r:id="rId27"/>
               </w:object>
             </w:r>
           </w:p>
@@ -10298,7 +10324,7 @@
                 <v:shape id="_x0000_i1026" type="#_x0000_t75" style="width:14.25pt;height:14.25pt" o:ole="">
                   <v:imagedata r:id="rId29" o:title=""/>
                 </v:shape>
-                <o:OLEObject Type="Embed" ProgID="PBrush" ShapeID="_x0000_i1026" DrawAspect="Content" ObjectID="_1506764855" r:id="rId30"/>
+                <o:OLEObject Type="Embed" ProgID="PBrush" ShapeID="_x0000_i1026" DrawAspect="Content" ObjectID="_1511090483" r:id="rId30"/>
               </w:object>
             </w:r>
           </w:p>
@@ -10358,7 +10384,7 @@
                 <v:shape id="_x0000_i1027" type="#_x0000_t75" style="width:14.25pt;height:14.25pt" o:ole="">
                   <v:imagedata r:id="rId31" o:title=""/>
                 </v:shape>
-                <o:OLEObject Type="Embed" ProgID="PBrush" ShapeID="_x0000_i1027" DrawAspect="Content" ObjectID="_1506764856" r:id="rId32"/>
+                <o:OLEObject Type="Embed" ProgID="PBrush" ShapeID="_x0000_i1027" DrawAspect="Content" ObjectID="_1511090484" r:id="rId32"/>
               </w:object>
             </w:r>
           </w:p>
@@ -10544,7 +10570,7 @@
                 <v:shape id="_x0000_i1028" type="#_x0000_t75" style="width:57.75pt;height:35.25pt" o:ole="">
                   <v:imagedata r:id="rId33" o:title=""/>
                 </v:shape>
-                <o:OLEObject Type="Embed" ProgID="PBrush" ShapeID="_x0000_i1028" DrawAspect="Content" ObjectID="_1506764857" r:id="rId34"/>
+                <o:OLEObject Type="Embed" ProgID="PBrush" ShapeID="_x0000_i1028" DrawAspect="Content" ObjectID="_1511090485" r:id="rId34"/>
               </w:object>
             </w:r>
           </w:p>
@@ -11801,14 +11827,11 @@
         <w:jc w:val="center"/>
       </w:pPr>
       <w:r>
-        <w:rPr>
-          <w:noProof/>
-        </w:rPr>
         <w:drawing>
-          <wp:inline distT="0" distB="0" distL="0" distR="0" wp14:anchorId="1CE89182" wp14:editId="3E5AAB21">
-            <wp:extent cx="3667125" cy="2226468"/>
-            <wp:effectExtent l="0" t="0" r="0" b="2540"/>
-            <wp:docPr id="2" name="Picture 2"/>
+          <wp:inline distT="0" distB="0" distL="0" distR="0" wp14:anchorId="39F137E5" wp14:editId="7B9D15B7">
+            <wp:extent cx="9024897" cy="2486025"/>
+            <wp:effectExtent l="0" t="0" r="5080" b="0"/>
+            <wp:docPr id="1" name="Picture 1"/>
             <wp:cNvGraphicFramePr>
               <a:graphicFrameLocks xmlns:a="http://schemas.openxmlformats.org/drawingml/2006/main" noChangeAspect="1"/>
             </wp:cNvGraphicFramePr>
@@ -11816,17 +11839,11 @@
               <a:graphicData uri="http://schemas.openxmlformats.org/drawingml/2006/picture">
                 <pic:pic xmlns:pic="http://schemas.openxmlformats.org/drawingml/2006/picture">
                   <pic:nvPicPr>
-                    <pic:cNvPr id="2" name="EmailMessageObjectType.png"/>
+                    <pic:cNvPr id="1" name=""/>
                     <pic:cNvPicPr/>
                   </pic:nvPicPr>
                   <pic:blipFill>
-                    <a:blip r:embed="rId38">
-                      <a:extLst>
-                        <a:ext uri="{28A0092B-C50C-407E-A947-70E740481C1C}">
-                          <a14:useLocalDpi xmlns:a14="http://schemas.microsoft.com/office/drawing/2010/main" val="0"/>
-                        </a:ext>
-                      </a:extLst>
-                    </a:blip>
+                    <a:blip r:embed="rId38"/>
                     <a:stretch>
                       <a:fillRect/>
                     </a:stretch>
@@ -11834,7 +11851,7 @@
                   <pic:spPr>
                     <a:xfrm>
                       <a:off x="0" y="0"/>
-                      <a:ext cx="3674221" cy="2230776"/>
+                      <a:ext cx="9033758" cy="2488466"/>
                     </a:xfrm>
                     <a:prstGeom prst="rect">
                       <a:avLst/>
@@ -11985,51 +12002,25 @@
       <w:r>
         <w:t xml:space="preserve">Table </w:t>
       </w:r>
-      <w:r>
-        <w:fldChar w:fldCharType="begin"/>
-      </w:r>
-      <w:r>
-        <w:instrText xml:space="preserve"> STYLEREF 1 \s </w:instrText>
-      </w:r>
-      <w:r>
-        <w:fldChar w:fldCharType="separate"/>
-      </w:r>
-      <w:r>
-        <w:rPr>
-          <w:noProof/>
-        </w:rPr>
-        <w:t>3</w:t>
-      </w:r>
-      <w:r>
-        <w:rPr>
-          <w:noProof/>
-        </w:rPr>
-        <w:fldChar w:fldCharType="end"/>
-      </w:r>
+      <w:fldSimple w:instr=" STYLEREF 1 \s ">
+        <w:r>
+          <w:rPr>
+            <w:noProof/>
+          </w:rPr>
+          <w:t>3</w:t>
+        </w:r>
+      </w:fldSimple>
       <w:r>
         <w:noBreakHyphen/>
       </w:r>
-      <w:r>
-        <w:fldChar w:fldCharType="begin"/>
-      </w:r>
-      <w:r>
-        <w:instrText xml:space="preserve"> SEQ Table \* ARABIC \s 1 </w:instrText>
-      </w:r>
-      <w:r>
-        <w:fldChar w:fldCharType="separate"/>
-      </w:r>
-      <w:r>
-        <w:rPr>
-          <w:noProof/>
-        </w:rPr>
-        <w:t>1</w:t>
-      </w:r>
-      <w:r>
-        <w:rPr>
-          <w:noProof/>
-        </w:rPr>
-        <w:fldChar w:fldCharType="end"/>
-      </w:r>
+      <w:fldSimple w:instr=" SEQ Table \* ARABIC \s 1 ">
+        <w:r>
+          <w:rPr>
+            <w:noProof/>
+          </w:rPr>
+          <w:t>1</w:t>
+        </w:r>
+      </w:fldSimple>
       <w:bookmarkEnd w:id="65"/>
       <w:r>
         <w:t xml:space="preserve">. </w:t>
@@ -12298,6 +12289,7 @@
               <w:rPr>
                 <w:b/>
               </w:rPr>
+              <w:lastRenderedPageBreak/>
               <w:t>Email_Server</w:t>
             </w:r>
           </w:p>
@@ -12405,7 +12397,6 @@
               <w:rPr>
                 <w:b/>
               </w:rPr>
-              <w:lastRenderedPageBreak/>
               <w:t>Raw_Body</w:t>
             </w:r>
           </w:p>
@@ -12951,51 +12942,25 @@
       <w:r>
         <w:t xml:space="preserve">Table </w:t>
       </w:r>
-      <w:r>
-        <w:fldChar w:fldCharType="begin"/>
-      </w:r>
-      <w:r>
-        <w:instrText xml:space="preserve"> STYLEREF 1 \s </w:instrText>
-      </w:r>
-      <w:r>
-        <w:fldChar w:fldCharType="separate"/>
-      </w:r>
-      <w:r>
-        <w:rPr>
-          <w:noProof/>
-        </w:rPr>
-        <w:t>3</w:t>
-      </w:r>
-      <w:r>
-        <w:rPr>
-          <w:noProof/>
-        </w:rPr>
-        <w:fldChar w:fldCharType="end"/>
-      </w:r>
+      <w:fldSimple w:instr=" STYLEREF 1 \s ">
+        <w:r>
+          <w:rPr>
+            <w:noProof/>
+          </w:rPr>
+          <w:t>3</w:t>
+        </w:r>
+      </w:fldSimple>
       <w:r>
         <w:noBreakHyphen/>
       </w:r>
-      <w:r>
-        <w:fldChar w:fldCharType="begin"/>
-      </w:r>
-      <w:r>
-        <w:instrText xml:space="preserve"> SEQ Table \* ARABIC \s 1 </w:instrText>
-      </w:r>
-      <w:r>
-        <w:fldChar w:fldCharType="separate"/>
-      </w:r>
-      <w:r>
-        <w:rPr>
-          <w:noProof/>
-        </w:rPr>
-        <w:t>2</w:t>
-      </w:r>
-      <w:r>
-        <w:rPr>
-          <w:noProof/>
-        </w:rPr>
-        <w:fldChar w:fldCharType="end"/>
-      </w:r>
+      <w:fldSimple w:instr=" SEQ Table \* ARABIC \s 1 ">
+        <w:r>
+          <w:rPr>
+            <w:noProof/>
+          </w:rPr>
+          <w:t>2</w:t>
+        </w:r>
+      </w:fldSimple>
       <w:bookmarkEnd w:id="67"/>
       <w:r>
         <w:t xml:space="preserve">. </w:t>
@@ -13259,6 +13224,9 @@
       <w:pPr>
         <w:pStyle w:val="basicparagraph"/>
         <w:contextualSpacing w:val="0"/>
+        <w:rPr>
+          <w:rFonts w:cs="Courier New"/>
+        </w:rPr>
       </w:pPr>
       <w:r>
         <w:t xml:space="preserve">The </w:t>
@@ -13278,6 +13246,207 @@
       <w:r>
         <w:t>aptures a representation of a standard email header.</w:t>
       </w:r>
+      <w:r>
+        <w:rPr>
+          <w:rFonts w:cs="Courier New"/>
+        </w:rPr>
+        <w:t xml:space="preserve"> </w:t>
+      </w:r>
+      <w:r>
+        <w:rPr>
+          <w:rFonts w:cs="Courier New"/>
+        </w:rPr>
+        <w:t xml:space="preserve">The UML diagram corresponding to the </w:t>
+      </w:r>
+      <w:proofErr w:type="spellStart"/>
+      <w:r>
+        <w:rPr>
+          <w:rFonts w:ascii="Courier New" w:hAnsi="Courier New" w:cs="Courier New"/>
+        </w:rPr>
+        <w:t>Email</w:t>
+      </w:r>
+      <w:r>
+        <w:rPr>
+          <w:rFonts w:ascii="Courier New" w:hAnsi="Courier New" w:cs="Courier New"/>
+        </w:rPr>
+        <w:t>Header</w:t>
+      </w:r>
+      <w:r>
+        <w:rPr>
+          <w:rFonts w:ascii="Courier New" w:hAnsi="Courier New" w:cs="Courier New"/>
+        </w:rPr>
+        <w:t>Object</w:t>
+      </w:r>
+      <w:r>
+        <w:rPr>
+          <w:rFonts w:ascii="Courier New" w:hAnsi="Courier New" w:cs="Courier New"/>
+        </w:rPr>
+        <w:t>Type</w:t>
+      </w:r>
+      <w:proofErr w:type="spellEnd"/>
+      <w:r>
+        <w:rPr>
+          <w:rFonts w:cs="Courier New"/>
+        </w:rPr>
+        <w:t xml:space="preserve"> class is shown in </w:t>
+      </w:r>
+      <w:r>
+        <w:rPr>
+          <w:rFonts w:cs="Courier New"/>
+          <w:b/>
+          <w:color w:val="0000EE"/>
+        </w:rPr>
+        <w:fldChar w:fldCharType="begin"/>
+      </w:r>
+      <w:r>
+        <w:rPr>
+          <w:rFonts w:cs="Courier New"/>
+        </w:rPr>
+        <w:instrText xml:space="preserve"> REF _Ref437348433 \h </w:instrText>
+      </w:r>
+      <w:r>
+        <w:rPr>
+          <w:rFonts w:cs="Courier New"/>
+          <w:b/>
+          <w:color w:val="0000EE"/>
+        </w:rPr>
+      </w:r>
+      <w:r>
+        <w:rPr>
+          <w:rFonts w:cs="Courier New"/>
+          <w:b/>
+          <w:color w:val="0000EE"/>
+        </w:rPr>
+        <w:fldChar w:fldCharType="separate"/>
+      </w:r>
+      <w:r>
+        <w:t xml:space="preserve">Figure </w:t>
+      </w:r>
+      <w:r>
+        <w:rPr>
+          <w:noProof/>
+        </w:rPr>
+        <w:t>3</w:t>
+      </w:r>
+      <w:r>
+        <w:noBreakHyphen/>
+      </w:r>
+      <w:r>
+        <w:rPr>
+          <w:noProof/>
+        </w:rPr>
+        <w:t>2</w:t>
+      </w:r>
+      <w:r>
+        <w:rPr>
+          <w:rFonts w:cs="Courier New"/>
+          <w:b/>
+          <w:color w:val="0000EE"/>
+        </w:rPr>
+        <w:fldChar w:fldCharType="end"/>
+      </w:r>
+      <w:r>
+        <w:rPr>
+          <w:rFonts w:cs="Courier New"/>
+        </w:rPr>
+        <w:t xml:space="preserve">.  </w:t>
+      </w:r>
+    </w:p>
+    <w:p>
+      <w:pPr>
+        <w:pStyle w:val="basicparagraph"/>
+        <w:contextualSpacing w:val="0"/>
+      </w:pPr>
+    </w:p>
+    <w:p>
+      <w:pPr>
+        <w:keepNext/>
+      </w:pPr>
+      <w:r>
+        <w:drawing>
+          <wp:inline distT="0" distB="0" distL="0" distR="0" wp14:anchorId="744ED22D" wp14:editId="7185562A">
+            <wp:extent cx="8858250" cy="2278129"/>
+            <wp:effectExtent l="0" t="0" r="0" b="8255"/>
+            <wp:docPr id="4" name="Picture 4"/>
+            <wp:cNvGraphicFramePr>
+              <a:graphicFrameLocks xmlns:a="http://schemas.openxmlformats.org/drawingml/2006/main" noChangeAspect="1"/>
+            </wp:cNvGraphicFramePr>
+            <a:graphic xmlns:a="http://schemas.openxmlformats.org/drawingml/2006/main">
+              <a:graphicData uri="http://schemas.openxmlformats.org/drawingml/2006/picture">
+                <pic:pic xmlns:pic="http://schemas.openxmlformats.org/drawingml/2006/picture">
+                  <pic:nvPicPr>
+                    <pic:cNvPr id="1" name=""/>
+                    <pic:cNvPicPr/>
+                  </pic:nvPicPr>
+                  <pic:blipFill>
+                    <a:blip r:embed="rId39"/>
+                    <a:stretch>
+                      <a:fillRect/>
+                    </a:stretch>
+                  </pic:blipFill>
+                  <pic:spPr>
+                    <a:xfrm>
+                      <a:off x="0" y="0"/>
+                      <a:ext cx="8863535" cy="2279488"/>
+                    </a:xfrm>
+                    <a:prstGeom prst="rect">
+                      <a:avLst/>
+                    </a:prstGeom>
+                  </pic:spPr>
+                </pic:pic>
+              </a:graphicData>
+            </a:graphic>
+          </wp:inline>
+        </w:drawing>
+      </w:r>
+      <w:r>
+        <w:t xml:space="preserve"> </w:t>
+      </w:r>
+    </w:p>
+    <w:p>
+      <w:pPr>
+        <w:pStyle w:val="Caption"/>
+      </w:pPr>
+      <w:bookmarkStart w:id="69" w:name="_Ref437348433"/>
+      <w:r>
+        <w:t xml:space="preserve">Figure </w:t>
+      </w:r>
+      <w:fldSimple w:instr=" STYLEREF 1 \s ">
+        <w:r>
+          <w:rPr>
+            <w:noProof/>
+          </w:rPr>
+          <w:t>3</w:t>
+        </w:r>
+      </w:fldSimple>
+      <w:r>
+        <w:noBreakHyphen/>
+      </w:r>
+      <w:fldSimple w:instr=" SEQ Figure \* ARABIC \s 1 ">
+        <w:r>
+          <w:rPr>
+            <w:noProof/>
+          </w:rPr>
+          <w:t>2</w:t>
+        </w:r>
+      </w:fldSimple>
+      <w:bookmarkEnd w:id="69"/>
+      <w:r>
+        <w:t xml:space="preserve">: UML diagram of </w:t>
+      </w:r>
+      <w:proofErr w:type="spellStart"/>
+      <w:r>
+        <w:rPr>
+          <w:rFonts w:ascii="Courier New" w:hAnsi="Courier New" w:cs="Courier New"/>
+        </w:rPr>
+        <w:t>EmailHeaderType</w:t>
+      </w:r>
+      <w:proofErr w:type="spellEnd"/>
+      <w:r>
+        <w:t xml:space="preserve"> class</w:t>
+      </w:r>
+      <w:bookmarkStart w:id="70" w:name="_GoBack"/>
+      <w:bookmarkEnd w:id="70"/>
     </w:p>
     <w:p>
       <w:pPr>
@@ -13370,56 +13539,30 @@
         <w:pStyle w:val="tablecaption"/>
         <w:jc w:val="center"/>
       </w:pPr>
-      <w:bookmarkStart w:id="69" w:name="_Ref432599760"/>
+      <w:bookmarkStart w:id="71" w:name="_Ref432599760"/>
       <w:r>
         <w:t xml:space="preserve">Table </w:t>
       </w:r>
-      <w:r>
-        <w:fldChar w:fldCharType="begin"/>
-      </w:r>
-      <w:r>
-        <w:instrText xml:space="preserve"> STYLEREF 1 \s </w:instrText>
-      </w:r>
-      <w:r>
-        <w:fldChar w:fldCharType="separate"/>
-      </w:r>
-      <w:r>
-        <w:rPr>
-          <w:noProof/>
-        </w:rPr>
-        <w:t>3</w:t>
-      </w:r>
-      <w:r>
-        <w:rPr>
-          <w:noProof/>
-        </w:rPr>
-        <w:fldChar w:fldCharType="end"/>
-      </w:r>
+      <w:fldSimple w:instr=" STYLEREF 1 \s ">
+        <w:r>
+          <w:rPr>
+            <w:noProof/>
+          </w:rPr>
+          <w:t>3</w:t>
+        </w:r>
+      </w:fldSimple>
       <w:r>
         <w:noBreakHyphen/>
       </w:r>
-      <w:r>
-        <w:fldChar w:fldCharType="begin"/>
-      </w:r>
-      <w:r>
-        <w:instrText xml:space="preserve"> SEQ Table \* ARABIC \s 1 </w:instrText>
-      </w:r>
-      <w:r>
-        <w:fldChar w:fldCharType="separate"/>
-      </w:r>
-      <w:r>
-        <w:rPr>
-          <w:noProof/>
-        </w:rPr>
-        <w:t>3</w:t>
-      </w:r>
-      <w:r>
-        <w:rPr>
-          <w:noProof/>
-        </w:rPr>
-        <w:fldChar w:fldCharType="end"/>
-      </w:r>
-      <w:bookmarkEnd w:id="69"/>
+      <w:fldSimple w:instr=" SEQ Table \* ARABIC \s 1 ">
+        <w:r>
+          <w:rPr>
+            <w:noProof/>
+          </w:rPr>
+          <w:t>3</w:t>
+        </w:r>
+      </w:fldSimple>
+      <w:bookmarkEnd w:id="71"/>
       <w:r>
         <w:t xml:space="preserve">. </w:t>
       </w:r>
@@ -13485,7 +13628,6 @@
                 <w:b/>
                 <w:color w:val="000000"/>
               </w:rPr>
-              <w:lastRenderedPageBreak/>
               <w:t>Name</w:t>
             </w:r>
           </w:p>
@@ -14022,6 +14164,7 @@
               <w:rPr>
                 <w:b/>
               </w:rPr>
+              <w:lastRenderedPageBreak/>
               <w:t>From</w:t>
             </w:r>
           </w:p>
@@ -14766,7 +14909,6 @@
               <w:rPr>
                 <w:rFonts w:ascii="Courier New" w:eastAsia="Courier New" w:hAnsi="Courier New" w:cs="Courier New"/>
               </w:rPr>
-              <w:lastRenderedPageBreak/>
               <w:t>StringObjectPropertyType</w:t>
             </w:r>
           </w:p>
@@ -14788,7 +14930,6 @@
               <w:jc w:val="center"/>
             </w:pPr>
             <w:r>
-              <w:lastRenderedPageBreak/>
               <w:t>0..1</w:t>
             </w:r>
           </w:p>
@@ -14815,11 +14956,7 @@
               <w:t>Errors_To</w:t>
             </w:r>
             <w:r>
-              <w:t xml:space="preserve"> property specifies the entry in the </w:t>
-            </w:r>
-            <w:r>
-              <w:lastRenderedPageBreak/>
-              <w:t>(deprecated) errors_to header of the email message.</w:t>
+              <w:t xml:space="preserve"> property specifies the entry in the (deprecated) errors_to header of the email message.</w:t>
             </w:r>
           </w:p>
         </w:tc>
@@ -14845,7 +14982,6 @@
               <w:rPr>
                 <w:b/>
               </w:rPr>
-              <w:lastRenderedPageBreak/>
               <w:t>Boundary</w:t>
             </w:r>
           </w:p>
@@ -15286,6 +15422,7 @@
               <w:rPr>
                 <w:b/>
               </w:rPr>
+              <w:lastRenderedPageBreak/>
               <w:t>User_Agent</w:t>
             </w:r>
           </w:p>
@@ -15686,11 +15823,11 @@
       <w:pPr>
         <w:pStyle w:val="Heading2"/>
       </w:pPr>
-      <w:bookmarkStart w:id="70" w:name="_Toc432600727"/>
+      <w:bookmarkStart w:id="72" w:name="_Toc432600727"/>
       <w:r>
         <w:t>EmailRecipientsType Class</w:t>
       </w:r>
-      <w:bookmarkEnd w:id="70"/>
+      <w:bookmarkEnd w:id="72"/>
     </w:p>
     <w:p>
       <w:pPr>
@@ -15722,7 +15859,6 @@
         <w:contextualSpacing w:val="0"/>
       </w:pPr>
       <w:r>
-        <w:lastRenderedPageBreak/>
         <w:t xml:space="preserve">The property table of the </w:t>
       </w:r>
       <w:r>
@@ -15808,56 +15944,30 @@
         <w:pStyle w:val="tablecaption"/>
         <w:jc w:val="center"/>
       </w:pPr>
-      <w:bookmarkStart w:id="71" w:name="_Ref432599772"/>
+      <w:bookmarkStart w:id="73" w:name="_Ref432599772"/>
       <w:r>
         <w:t xml:space="preserve">Table </w:t>
       </w:r>
-      <w:r>
-        <w:fldChar w:fldCharType="begin"/>
-      </w:r>
-      <w:r>
-        <w:instrText xml:space="preserve"> STYLEREF 1 \s </w:instrText>
-      </w:r>
-      <w:r>
-        <w:fldChar w:fldCharType="separate"/>
-      </w:r>
-      <w:r>
-        <w:rPr>
-          <w:noProof/>
-        </w:rPr>
-        <w:t>3</w:t>
-      </w:r>
-      <w:r>
-        <w:rPr>
-          <w:noProof/>
-        </w:rPr>
-        <w:fldChar w:fldCharType="end"/>
-      </w:r>
+      <w:fldSimple w:instr=" STYLEREF 1 \s ">
+        <w:r>
+          <w:rPr>
+            <w:noProof/>
+          </w:rPr>
+          <w:t>3</w:t>
+        </w:r>
+      </w:fldSimple>
       <w:r>
         <w:noBreakHyphen/>
       </w:r>
-      <w:r>
-        <w:fldChar w:fldCharType="begin"/>
-      </w:r>
-      <w:r>
-        <w:instrText xml:space="preserve"> SEQ Table \* ARABIC \s 1 </w:instrText>
-      </w:r>
-      <w:r>
-        <w:fldChar w:fldCharType="separate"/>
-      </w:r>
-      <w:r>
-        <w:rPr>
-          <w:noProof/>
-        </w:rPr>
-        <w:t>4</w:t>
-      </w:r>
-      <w:r>
-        <w:rPr>
-          <w:noProof/>
-        </w:rPr>
-        <w:fldChar w:fldCharType="end"/>
-      </w:r>
-      <w:bookmarkEnd w:id="71"/>
+      <w:fldSimple w:instr=" SEQ Table \* ARABIC \s 1 ">
+        <w:r>
+          <w:rPr>
+            <w:noProof/>
+          </w:rPr>
+          <w:t>4</w:t>
+        </w:r>
+      </w:fldSimple>
+      <w:bookmarkEnd w:id="73"/>
       <w:r>
         <w:t xml:space="preserve">. </w:t>
       </w:r>
@@ -16110,11 +16220,11 @@
       <w:pPr>
         <w:pStyle w:val="Heading2"/>
       </w:pPr>
-      <w:bookmarkStart w:id="72" w:name="_Toc432600728"/>
+      <w:bookmarkStart w:id="74" w:name="_Toc432600728"/>
       <w:r>
         <w:t>LinksType Class</w:t>
       </w:r>
-      <w:bookmarkEnd w:id="72"/>
+      <w:bookmarkEnd w:id="74"/>
     </w:p>
     <w:p>
       <w:pPr>
@@ -16231,56 +16341,31 @@
         <w:pStyle w:val="tablecaption"/>
         <w:jc w:val="center"/>
       </w:pPr>
-      <w:bookmarkStart w:id="73" w:name="_Ref432599779"/>
-      <w:r>
+      <w:bookmarkStart w:id="75" w:name="_Ref432599779"/>
+      <w:r>
+        <w:lastRenderedPageBreak/>
         <w:t xml:space="preserve">Table </w:t>
       </w:r>
-      <w:r>
-        <w:fldChar w:fldCharType="begin"/>
-      </w:r>
-      <w:r>
-        <w:instrText xml:space="preserve"> STYLEREF 1 \s </w:instrText>
-      </w:r>
-      <w:r>
-        <w:fldChar w:fldCharType="separate"/>
-      </w:r>
-      <w:r>
-        <w:rPr>
-          <w:noProof/>
-        </w:rPr>
-        <w:t>3</w:t>
-      </w:r>
-      <w:r>
-        <w:rPr>
-          <w:noProof/>
-        </w:rPr>
-        <w:fldChar w:fldCharType="end"/>
-      </w:r>
+      <w:fldSimple w:instr=" STYLEREF 1 \s ">
+        <w:r>
+          <w:rPr>
+            <w:noProof/>
+          </w:rPr>
+          <w:t>3</w:t>
+        </w:r>
+      </w:fldSimple>
       <w:r>
         <w:noBreakHyphen/>
       </w:r>
-      <w:r>
-        <w:fldChar w:fldCharType="begin"/>
-      </w:r>
-      <w:r>
-        <w:instrText xml:space="preserve"> SEQ Table \* ARABIC \s 1 </w:instrText>
-      </w:r>
-      <w:r>
-        <w:fldChar w:fldCharType="separate"/>
-      </w:r>
-      <w:r>
-        <w:rPr>
-          <w:noProof/>
-        </w:rPr>
-        <w:t>5</w:t>
-      </w:r>
-      <w:r>
-        <w:rPr>
-          <w:noProof/>
-        </w:rPr>
-        <w:fldChar w:fldCharType="end"/>
-      </w:r>
-      <w:bookmarkEnd w:id="73"/>
+      <w:fldSimple w:instr=" SEQ Table \* ARABIC \s 1 ">
+        <w:r>
+          <w:rPr>
+            <w:noProof/>
+          </w:rPr>
+          <w:t>5</w:t>
+        </w:r>
+      </w:fldSimple>
+      <w:bookmarkEnd w:id="75"/>
       <w:r>
         <w:t xml:space="preserve">. </w:t>
       </w:r>
@@ -16533,11 +16618,11 @@
       <w:pPr>
         <w:pStyle w:val="Heading2"/>
       </w:pPr>
-      <w:bookmarkStart w:id="74" w:name="_Toc432600729"/>
+      <w:bookmarkStart w:id="76" w:name="_Toc432600729"/>
       <w:r>
         <w:t>EmailReceivedLineType Class</w:t>
       </w:r>
-      <w:bookmarkEnd w:id="74"/>
+      <w:bookmarkEnd w:id="76"/>
     </w:p>
     <w:p>
       <w:pPr>
@@ -16654,56 +16739,30 @@
         <w:pStyle w:val="tablecaption"/>
         <w:jc w:val="center"/>
       </w:pPr>
-      <w:bookmarkStart w:id="75" w:name="_Ref432599786"/>
+      <w:bookmarkStart w:id="77" w:name="_Ref432599786"/>
       <w:r>
         <w:t xml:space="preserve">Table </w:t>
       </w:r>
-      <w:r>
-        <w:fldChar w:fldCharType="begin"/>
-      </w:r>
-      <w:r>
-        <w:instrText xml:space="preserve"> STYLEREF 1 \s </w:instrText>
-      </w:r>
-      <w:r>
-        <w:fldChar w:fldCharType="separate"/>
-      </w:r>
-      <w:r>
-        <w:rPr>
-          <w:noProof/>
-        </w:rPr>
-        <w:t>3</w:t>
-      </w:r>
-      <w:r>
-        <w:rPr>
-          <w:noProof/>
-        </w:rPr>
-        <w:fldChar w:fldCharType="end"/>
-      </w:r>
+      <w:fldSimple w:instr=" STYLEREF 1 \s ">
+        <w:r>
+          <w:rPr>
+            <w:noProof/>
+          </w:rPr>
+          <w:t>3</w:t>
+        </w:r>
+      </w:fldSimple>
       <w:r>
         <w:noBreakHyphen/>
       </w:r>
-      <w:r>
-        <w:fldChar w:fldCharType="begin"/>
-      </w:r>
-      <w:r>
-        <w:instrText xml:space="preserve"> SEQ Table \* ARABIC \s 1 </w:instrText>
-      </w:r>
-      <w:r>
-        <w:fldChar w:fldCharType="separate"/>
-      </w:r>
-      <w:r>
-        <w:rPr>
-          <w:noProof/>
-        </w:rPr>
-        <w:t>6</w:t>
-      </w:r>
-      <w:r>
-        <w:rPr>
-          <w:noProof/>
-        </w:rPr>
-        <w:fldChar w:fldCharType="end"/>
-      </w:r>
-      <w:bookmarkEnd w:id="75"/>
+      <w:fldSimple w:instr=" SEQ Table \* ARABIC \s 1 ">
+        <w:r>
+          <w:rPr>
+            <w:noProof/>
+          </w:rPr>
+          <w:t>6</w:t>
+        </w:r>
+      </w:fldSimple>
+      <w:bookmarkEnd w:id="77"/>
       <w:r>
         <w:t xml:space="preserve">. </w:t>
       </w:r>
@@ -16971,7 +17030,6 @@
               <w:rPr>
                 <w:b/>
               </w:rPr>
-              <w:lastRenderedPageBreak/>
               <w:t>By</w:t>
             </w:r>
           </w:p>
@@ -17463,7 +17521,14 @@
               <w:rPr>
                 <w:rFonts w:ascii="Courier New" w:eastAsia="Courier New" w:hAnsi="Courier New" w:cs="Courier New"/>
               </w:rPr>
-              <w:t>cyboxCommon:DateTimeObjectPropertyType</w:t>
+              <w:t>cyboxCommon:DateTimeObjectProp</w:t>
+            </w:r>
+            <w:r>
+              <w:rPr>
+                <w:rFonts w:ascii="Courier New" w:eastAsia="Courier New" w:hAnsi="Courier New" w:cs="Courier New"/>
+              </w:rPr>
+              <w:lastRenderedPageBreak/>
+              <w:t>ertyType</w:t>
             </w:r>
           </w:p>
         </w:tc>
@@ -17484,6 +17549,7 @@
               <w:jc w:val="center"/>
             </w:pPr>
             <w:r>
+              <w:lastRenderedPageBreak/>
               <w:t>0..1</w:t>
             </w:r>
           </w:p>
@@ -17510,7 +17576,11 @@
               <w:t>Timestamp</w:t>
             </w:r>
             <w:r>
-              <w:t xml:space="preserve"> property captures the timestamp portion of the Received line, if applicable.</w:t>
+              <w:t xml:space="preserve"> property captures the </w:t>
+            </w:r>
+            <w:r>
+              <w:lastRenderedPageBreak/>
+              <w:t>timestamp portion of the Received line, if applicable.</w:t>
             </w:r>
           </w:p>
         </w:tc>
@@ -17521,11 +17591,11 @@
       <w:pPr>
         <w:pStyle w:val="Heading2"/>
       </w:pPr>
-      <w:bookmarkStart w:id="76" w:name="_Toc432600730"/>
+      <w:bookmarkStart w:id="78" w:name="_Toc432600730"/>
       <w:r>
         <w:t>EmailReceivedLineListType Class</w:t>
       </w:r>
-      <w:bookmarkEnd w:id="76"/>
+      <w:bookmarkEnd w:id="78"/>
     </w:p>
     <w:p>
       <w:pPr>
@@ -17642,56 +17712,30 @@
         <w:pStyle w:val="tablecaption"/>
         <w:jc w:val="center"/>
       </w:pPr>
-      <w:bookmarkStart w:id="77" w:name="_Ref432599792"/>
+      <w:bookmarkStart w:id="79" w:name="_Ref432599792"/>
       <w:r>
         <w:t xml:space="preserve">Table </w:t>
       </w:r>
-      <w:r>
-        <w:fldChar w:fldCharType="begin"/>
-      </w:r>
-      <w:r>
-        <w:instrText xml:space="preserve"> STYLEREF 1 \s </w:instrText>
-      </w:r>
-      <w:r>
-        <w:fldChar w:fldCharType="separate"/>
-      </w:r>
-      <w:r>
-        <w:rPr>
-          <w:noProof/>
-        </w:rPr>
-        <w:t>3</w:t>
-      </w:r>
-      <w:r>
-        <w:rPr>
-          <w:noProof/>
-        </w:rPr>
-        <w:fldChar w:fldCharType="end"/>
-      </w:r>
+      <w:fldSimple w:instr=" STYLEREF 1 \s ">
+        <w:r>
+          <w:rPr>
+            <w:noProof/>
+          </w:rPr>
+          <w:t>3</w:t>
+        </w:r>
+      </w:fldSimple>
       <w:r>
         <w:noBreakHyphen/>
       </w:r>
-      <w:r>
-        <w:fldChar w:fldCharType="begin"/>
-      </w:r>
-      <w:r>
-        <w:instrText xml:space="preserve"> SEQ Table \* ARABIC \s 1 </w:instrText>
-      </w:r>
-      <w:r>
-        <w:fldChar w:fldCharType="separate"/>
-      </w:r>
-      <w:r>
-        <w:rPr>
-          <w:noProof/>
-        </w:rPr>
-        <w:t>7</w:t>
-      </w:r>
-      <w:r>
-        <w:rPr>
-          <w:noProof/>
-        </w:rPr>
-        <w:fldChar w:fldCharType="end"/>
-      </w:r>
-      <w:bookmarkEnd w:id="77"/>
+      <w:fldSimple w:instr=" SEQ Table \* ARABIC \s 1 ">
+        <w:r>
+          <w:rPr>
+            <w:noProof/>
+          </w:rPr>
+          <w:t>7</w:t>
+        </w:r>
+      </w:fldSimple>
+      <w:bookmarkEnd w:id="79"/>
       <w:r>
         <w:t xml:space="preserve">. </w:t>
       </w:r>
@@ -17944,11 +17988,11 @@
       <w:pPr>
         <w:pStyle w:val="Heading2"/>
       </w:pPr>
-      <w:bookmarkStart w:id="78" w:name="_Toc432600731"/>
+      <w:bookmarkStart w:id="80" w:name="_Toc432600731"/>
       <w:r>
         <w:t>AttachmentReferenceType Class</w:t>
       </w:r>
-      <w:bookmarkEnd w:id="78"/>
+      <w:bookmarkEnd w:id="80"/>
     </w:p>
     <w:p>
       <w:pPr>
@@ -17980,7 +18024,6 @@
         <w:contextualSpacing w:val="0"/>
       </w:pPr>
       <w:r>
-        <w:lastRenderedPageBreak/>
         <w:t xml:space="preserve">The property table of the </w:t>
       </w:r>
       <w:r>
@@ -18066,56 +18109,30 @@
         <w:pStyle w:val="tablecaption"/>
         <w:jc w:val="center"/>
       </w:pPr>
-      <w:bookmarkStart w:id="79" w:name="_Ref432599800"/>
+      <w:bookmarkStart w:id="81" w:name="_Ref432599800"/>
       <w:r>
         <w:t xml:space="preserve">Table </w:t>
       </w:r>
-      <w:r>
-        <w:fldChar w:fldCharType="begin"/>
-      </w:r>
-      <w:r>
-        <w:instrText xml:space="preserve"> STYLEREF 1 \s </w:instrText>
-      </w:r>
-      <w:r>
-        <w:fldChar w:fldCharType="separate"/>
-      </w:r>
-      <w:r>
-        <w:rPr>
-          <w:noProof/>
-        </w:rPr>
-        <w:t>3</w:t>
-      </w:r>
-      <w:r>
-        <w:rPr>
-          <w:noProof/>
-        </w:rPr>
-        <w:fldChar w:fldCharType="end"/>
-      </w:r>
+      <w:fldSimple w:instr=" STYLEREF 1 \s ">
+        <w:r>
+          <w:rPr>
+            <w:noProof/>
+          </w:rPr>
+          <w:t>3</w:t>
+        </w:r>
+      </w:fldSimple>
       <w:r>
         <w:noBreakHyphen/>
       </w:r>
-      <w:r>
-        <w:fldChar w:fldCharType="begin"/>
-      </w:r>
-      <w:r>
-        <w:instrText xml:space="preserve"> SEQ Table \* ARABIC \s 1 </w:instrText>
-      </w:r>
-      <w:r>
-        <w:fldChar w:fldCharType="separate"/>
-      </w:r>
-      <w:r>
-        <w:rPr>
-          <w:noProof/>
-        </w:rPr>
-        <w:t>8</w:t>
-      </w:r>
-      <w:r>
-        <w:rPr>
-          <w:noProof/>
-        </w:rPr>
-        <w:fldChar w:fldCharType="end"/>
-      </w:r>
-      <w:bookmarkEnd w:id="79"/>
+      <w:fldSimple w:instr=" SEQ Table \* ARABIC \s 1 ">
+        <w:r>
+          <w:rPr>
+            <w:noProof/>
+          </w:rPr>
+          <w:t>8</w:t>
+        </w:r>
+      </w:fldSimple>
+      <w:bookmarkEnd w:id="81"/>
       <w:r>
         <w:t xml:space="preserve">. </w:t>
       </w:r>
@@ -18368,11 +18385,12 @@
       <w:pPr>
         <w:pStyle w:val="Heading2"/>
       </w:pPr>
-      <w:bookmarkStart w:id="80" w:name="_Toc432600732"/>
-      <w:r>
+      <w:bookmarkStart w:id="82" w:name="_Toc432600732"/>
+      <w:r>
+        <w:lastRenderedPageBreak/>
         <w:t>LinkReferenceType Class</w:t>
       </w:r>
-      <w:bookmarkEnd w:id="80"/>
+      <w:bookmarkEnd w:id="82"/>
     </w:p>
     <w:p>
       <w:pPr>
@@ -18489,56 +18507,30 @@
         <w:pStyle w:val="tablecaption"/>
         <w:jc w:val="center"/>
       </w:pPr>
-      <w:bookmarkStart w:id="81" w:name="_Ref432599807"/>
+      <w:bookmarkStart w:id="83" w:name="_Ref432599807"/>
       <w:r>
         <w:t xml:space="preserve">Table </w:t>
       </w:r>
-      <w:r>
-        <w:fldChar w:fldCharType="begin"/>
-      </w:r>
-      <w:r>
-        <w:instrText xml:space="preserve"> STYLEREF 1 \s </w:instrText>
-      </w:r>
-      <w:r>
-        <w:fldChar w:fldCharType="separate"/>
-      </w:r>
-      <w:r>
-        <w:rPr>
-          <w:noProof/>
-        </w:rPr>
-        <w:t>3</w:t>
-      </w:r>
-      <w:r>
-        <w:rPr>
-          <w:noProof/>
-        </w:rPr>
-        <w:fldChar w:fldCharType="end"/>
-      </w:r>
+      <w:fldSimple w:instr=" STYLEREF 1 \s ">
+        <w:r>
+          <w:rPr>
+            <w:noProof/>
+          </w:rPr>
+          <w:t>3</w:t>
+        </w:r>
+      </w:fldSimple>
       <w:r>
         <w:noBreakHyphen/>
       </w:r>
-      <w:r>
-        <w:fldChar w:fldCharType="begin"/>
-      </w:r>
-      <w:r>
-        <w:instrText xml:space="preserve"> SEQ Table \* ARABIC \s 1 </w:instrText>
-      </w:r>
-      <w:r>
-        <w:fldChar w:fldCharType="separate"/>
-      </w:r>
-      <w:r>
-        <w:rPr>
-          <w:noProof/>
-        </w:rPr>
-        <w:t>9</w:t>
-      </w:r>
-      <w:r>
-        <w:rPr>
-          <w:noProof/>
-        </w:rPr>
-        <w:fldChar w:fldCharType="end"/>
-      </w:r>
-      <w:bookmarkEnd w:id="81"/>
+      <w:fldSimple w:instr=" SEQ Table \* ARABIC \s 1 ">
+        <w:r>
+          <w:rPr>
+            <w:noProof/>
+          </w:rPr>
+          <w:t>9</w:t>
+        </w:r>
+      </w:fldSimple>
+      <w:bookmarkEnd w:id="83"/>
       <w:r>
         <w:t xml:space="preserve">. </w:t>
       </w:r>
@@ -18790,7 +18782,7 @@
     <w:p>
       <w:pPr>
         <w:sectPr>
-          <w:footerReference w:type="default" r:id="rId39"/>
+          <w:footerReference w:type="default" r:id="rId40"/>
           <w:pgSz w:w="15840" w:h="12240"/>
           <w:pgMar w:top="1440" w:right="1440" w:bottom="1440" w:left="1440" w:header="720" w:footer="720" w:gutter="0"/>
           <w:cols w:space="720"/>
@@ -18801,16 +18793,16 @@
       <w:pPr>
         <w:pStyle w:val="Heading1"/>
       </w:pPr>
-      <w:bookmarkStart w:id="82" w:name="_Ref428537416"/>
-      <w:bookmarkStart w:id="83" w:name="_Toc432600733"/>
+      <w:bookmarkStart w:id="84" w:name="_Ref428537416"/>
+      <w:bookmarkStart w:id="85" w:name="_Toc432600733"/>
       <w:r>
         <w:lastRenderedPageBreak/>
         <w:t>Conformance</w:t>
       </w:r>
       <w:bookmarkEnd w:id="59"/>
       <w:bookmarkEnd w:id="60"/>
-      <w:bookmarkEnd w:id="82"/>
-      <w:bookmarkEnd w:id="83"/>
+      <w:bookmarkEnd w:id="84"/>
+      <w:bookmarkEnd w:id="85"/>
     </w:p>
     <w:p>
       <w:r>
@@ -18852,26 +18844,18 @@
         <w:pStyle w:val="AppendixHeading1"/>
         <w:spacing w:after="120" w:afterAutospacing="0"/>
       </w:pPr>
-      <w:bookmarkStart w:id="84" w:name="_Toc85472897"/>
-      <w:bookmarkStart w:id="85" w:name="_Toc287332012"/>
-      <w:bookmarkStart w:id="86" w:name="_Toc409437264"/>
-      <w:bookmarkStart w:id="87" w:name="_Toc432600734"/>
+      <w:bookmarkStart w:id="86" w:name="_Toc85472897"/>
+      <w:bookmarkStart w:id="87" w:name="_Toc287332012"/>
+      <w:bookmarkStart w:id="88" w:name="_Toc409437264"/>
+      <w:bookmarkStart w:id="89" w:name="_Toc432600734"/>
       <w:r>
         <w:lastRenderedPageBreak/>
-        <w:t>Ackn</w:t>
-      </w:r>
-      <w:bookmarkStart w:id="88" w:name="_GoBack"/>
-      <w:r>
-        <w:t>o</w:t>
-      </w:r>
-      <w:bookmarkEnd w:id="88"/>
-      <w:r>
-        <w:t>wledgments</w:t>
-      </w:r>
-      <w:bookmarkEnd w:id="84"/>
-      <w:bookmarkEnd w:id="85"/>
+        <w:t>Acknowledgments</w:t>
+      </w:r>
       <w:bookmarkEnd w:id="86"/>
       <w:bookmarkEnd w:id="87"/>
+      <w:bookmarkEnd w:id="88"/>
+      <w:bookmarkEnd w:id="89"/>
     </w:p>
     <w:p>
       <w:pPr>
@@ -19220,18 +19204,18 @@
       <w:pPr>
         <w:pStyle w:val="AppendixHeading1"/>
       </w:pPr>
-      <w:bookmarkStart w:id="89" w:name="_Toc85472898"/>
-      <w:bookmarkStart w:id="90" w:name="_Toc287332014"/>
-      <w:bookmarkStart w:id="91" w:name="_Toc409437269"/>
-      <w:bookmarkStart w:id="92" w:name="_Toc432600735"/>
+      <w:bookmarkStart w:id="90" w:name="_Toc85472898"/>
+      <w:bookmarkStart w:id="91" w:name="_Toc287332014"/>
+      <w:bookmarkStart w:id="92" w:name="_Toc409437269"/>
+      <w:bookmarkStart w:id="93" w:name="_Toc432600735"/>
       <w:r>
         <w:lastRenderedPageBreak/>
         <w:t>Revision History</w:t>
       </w:r>
-      <w:bookmarkEnd w:id="89"/>
       <w:bookmarkEnd w:id="90"/>
       <w:bookmarkEnd w:id="91"/>
       <w:bookmarkEnd w:id="92"/>
+      <w:bookmarkEnd w:id="93"/>
     </w:p>
     <w:tbl>
       <w:tblPr>
@@ -19664,7 +19648,7 @@
         <w:sz w:val="16"/>
         <w:szCs w:val="16"/>
       </w:rPr>
-      <w:t>20</w:t>
+      <w:t>21</w:t>
     </w:r>
     <w:r>
       <w:rPr>
@@ -19861,7 +19845,7 @@
         <w:sz w:val="16"/>
         <w:szCs w:val="16"/>
       </w:rPr>
-      <w:t>19</w:t>
+      <w:t>21</w:t>
     </w:r>
     <w:r>
       <w:rPr>
@@ -19910,7 +19894,7 @@
         <w:sz w:val="16"/>
         <w:szCs w:val="16"/>
       </w:rPr>
-      <w:t>20</w:t>
+      <w:t>21</w:t>
     </w:r>
     <w:r>
       <w:rPr>
@@ -21932,7 +21916,7 @@
     <w:next w:val="Normal"/>
     <w:autoRedefine/>
     <w:qFormat/>
-    <w:rsid w:val="00236A31"/>
+    <w:rsid w:val="006B77FD"/>
     <w:pPr>
       <w:keepNext/>
       <w:keepLines/>
@@ -22475,7 +22459,7 @@
 </file>
 
 <file path=customXml/itemProps1.xml><?xml version="1.0" encoding="utf-8"?>
-<ds:datastoreItem xmlns:ds="http://schemas.openxmlformats.org/officeDocument/2006/customXml" ds:itemID="{774168CB-B232-4F1D-856E-06F1026CDA65}">
+<ds:datastoreItem xmlns:ds="http://schemas.openxmlformats.org/officeDocument/2006/customXml" ds:itemID="{5271D57F-EAC7-4C36-B476-0C21D1C7CBF1}">
   <ds:schemaRefs>
     <ds:schemaRef ds:uri="http://schemas.openxmlformats.org/officeDocument/2006/bibliography"/>
   </ds:schemaRefs>

--- a/documents/DRAFT-cybox-v2.1.1-wd01-part23-email-message-object.docx
+++ b/documents/DRAFT-cybox-v2.1.1-wd01-part23-email-message-object.docx
@@ -8682,6 +8682,7 @@
         </w:rPr>
         <w:fldChar w:fldCharType="separate"/>
       </w:r>
+      <w:proofErr w:type="gramStart"/>
       <w:r>
         <w:rPr>
           <w:b/>
@@ -8689,6 +8690,7 @@
         </w:rPr>
         <w:t>1.1</w:t>
       </w:r>
+      <w:proofErr w:type="gramEnd"/>
       <w:r>
         <w:rPr>
           <w:b/>
@@ -8897,7 +8899,23 @@
         <w:fldChar w:fldCharType="end"/>
       </w:r>
       <w:r>
-        <w:t xml:space="preserve">, we give background information necessary to fully understand the Email Message Object data model. We present the Email Message Object data model specification details in Section </w:t>
+        <w:t xml:space="preserve">, we give background information necessary </w:t>
+      </w:r>
+      <w:proofErr w:type="gramStart"/>
+      <w:r>
+        <w:t>to fully understand</w:t>
+      </w:r>
+      <w:proofErr w:type="gramEnd"/>
+      <w:r>
+        <w:t xml:space="preserve"> the Email Message Object data model. We present the Email Message Object </w:t>
+      </w:r>
+      <w:proofErr w:type="gramStart"/>
+      <w:r>
+        <w:t>data model specification details</w:t>
+      </w:r>
+      <w:proofErr w:type="gramEnd"/>
+      <w:r>
+        <w:t xml:space="preserve"> in Section </w:t>
       </w:r>
       <w:r>
         <w:rPr>
@@ -9132,7 +9150,7 @@
           <w:tab w:val="num" w:pos="864"/>
         </w:tabs>
         <w:spacing w:before="360" w:after="60"/>
-        <w:ind w:left="720"/>
+        <w:ind w:left="540" w:hanging="540"/>
       </w:pPr>
       <w:bookmarkStart w:id="12" w:name="_Ref394437867"/>
       <w:bookmarkStart w:id="13" w:name="_Toc426119868"/>
@@ -9876,51 +9894,25 @@
       <w:r>
         <w:t xml:space="preserve">Table </w:t>
       </w:r>
-      <w:r>
-        <w:fldChar w:fldCharType="begin"/>
-      </w:r>
-      <w:r>
-        <w:instrText xml:space="preserve"> STYLEREF 1 \s </w:instrText>
-      </w:r>
-      <w:r>
-        <w:fldChar w:fldCharType="separate"/>
-      </w:r>
-      <w:r>
-        <w:rPr>
-          <w:noProof/>
-        </w:rPr>
-        <w:t>1</w:t>
-      </w:r>
-      <w:r>
-        <w:rPr>
-          <w:noProof/>
-        </w:rPr>
-        <w:fldChar w:fldCharType="end"/>
-      </w:r>
+      <w:fldSimple w:instr=" STYLEREF 1 \s ">
+        <w:r>
+          <w:rPr>
+            <w:noProof/>
+          </w:rPr>
+          <w:t>1</w:t>
+        </w:r>
+      </w:fldSimple>
       <w:r>
         <w:noBreakHyphen/>
       </w:r>
-      <w:r>
-        <w:fldChar w:fldCharType="begin"/>
-      </w:r>
-      <w:r>
-        <w:instrText xml:space="preserve"> SEQ Table \* ARABIC \s 1 </w:instrText>
-      </w:r>
-      <w:r>
-        <w:fldChar w:fldCharType="separate"/>
-      </w:r>
-      <w:r>
-        <w:rPr>
-          <w:noProof/>
-        </w:rPr>
-        <w:t>1</w:t>
-      </w:r>
-      <w:r>
-        <w:rPr>
-          <w:noProof/>
-        </w:rPr>
-        <w:fldChar w:fldCharType="end"/>
-      </w:r>
+      <w:fldSimple w:instr=" SEQ Table \* ARABIC \s 1 ">
+        <w:r>
+          <w:rPr>
+            <w:noProof/>
+          </w:rPr>
+          <w:t>1</w:t>
+        </w:r>
+      </w:fldSimple>
       <w:bookmarkEnd w:id="37"/>
       <w:r>
         <w:t xml:space="preserve">.  </w:t>
@@ -10168,7 +10160,7 @@
                 <v:shape id="_x0000_i1025" type="#_x0000_t75" style="width:23.25pt;height:21pt" o:ole="">
                   <v:imagedata r:id="rId26" o:title=""/>
                 </v:shape>
-                <o:OLEObject Type="Embed" ProgID="PBrush" ShapeID="_x0000_i1025" DrawAspect="Content" ObjectID="_1511090482" r:id="rId27"/>
+                <o:OLEObject Type="Embed" ProgID="PBrush" ShapeID="_x0000_i1025" DrawAspect="Content" ObjectID="_1511608505" r:id="rId27"/>
               </w:object>
             </w:r>
           </w:p>
@@ -10324,7 +10316,7 @@
                 <v:shape id="_x0000_i1026" type="#_x0000_t75" style="width:14.25pt;height:14.25pt" o:ole="">
                   <v:imagedata r:id="rId29" o:title=""/>
                 </v:shape>
-                <o:OLEObject Type="Embed" ProgID="PBrush" ShapeID="_x0000_i1026" DrawAspect="Content" ObjectID="_1511090483" r:id="rId30"/>
+                <o:OLEObject Type="Embed" ProgID="PBrush" ShapeID="_x0000_i1026" DrawAspect="Content" ObjectID="_1511608506" r:id="rId30"/>
               </w:object>
             </w:r>
           </w:p>
@@ -10384,7 +10376,7 @@
                 <v:shape id="_x0000_i1027" type="#_x0000_t75" style="width:14.25pt;height:14.25pt" o:ole="">
                   <v:imagedata r:id="rId31" o:title=""/>
                 </v:shape>
-                <o:OLEObject Type="Embed" ProgID="PBrush" ShapeID="_x0000_i1027" DrawAspect="Content" ObjectID="_1511090484" r:id="rId32"/>
+                <o:OLEObject Type="Embed" ProgID="PBrush" ShapeID="_x0000_i1027" DrawAspect="Content" ObjectID="_1511608507" r:id="rId32"/>
               </w:object>
             </w:r>
           </w:p>
@@ -10570,7 +10562,7 @@
                 <v:shape id="_x0000_i1028" type="#_x0000_t75" style="width:57.75pt;height:35.25pt" o:ole="">
                   <v:imagedata r:id="rId33" o:title=""/>
                 </v:shape>
-                <o:OLEObject Type="Embed" ProgID="PBrush" ShapeID="_x0000_i1028" DrawAspect="Content" ObjectID="_1511090485" r:id="rId34"/>
+                <o:OLEObject Type="Embed" ProgID="PBrush" ShapeID="_x0000_i1028" DrawAspect="Content" ObjectID="_1511608508" r:id="rId34"/>
               </w:object>
             </w:r>
           </w:p>
@@ -11570,7 +11562,15 @@
     </w:p>
     <w:p>
       <w:r>
-        <w:t>In this section, we provide high level information about the Email Message Object data model that is necessary to fully understand the specification details given in Section</w:t>
+        <w:t xml:space="preserve">In this section, we provide high level information about the Email Message Object data model that is necessary </w:t>
+      </w:r>
+      <w:proofErr w:type="gramStart"/>
+      <w:r>
+        <w:t>to fully understand</w:t>
+      </w:r>
+      <w:proofErr w:type="gramEnd"/>
+      <w:r>
+        <w:t xml:space="preserve"> the specification details given in Section</w:t>
       </w:r>
       <w:r>
         <w:t xml:space="preserve"> </w:t>
@@ -11627,7 +11627,7 @@
           <w:tab w:val="num" w:pos="864"/>
         </w:tabs>
         <w:spacing w:before="360" w:after="60"/>
-        <w:ind w:left="720"/>
+        <w:ind w:left="540" w:hanging="540"/>
       </w:pPr>
       <w:bookmarkStart w:id="56" w:name="_Toc426119879"/>
       <w:bookmarkStart w:id="57" w:name="_Toc432600721"/>
@@ -11657,11 +11657,13 @@
           <w:tab w:val="num" w:pos="864"/>
         </w:tabs>
         <w:spacing w:before="360" w:after="60"/>
-        <w:ind w:left="720"/>
+        <w:ind w:left="540" w:hanging="540"/>
       </w:pPr>
       <w:bookmarkStart w:id="58" w:name="_Toc432600722"/>
       <w:bookmarkStart w:id="59" w:name="_Toc287332011"/>
       <w:bookmarkStart w:id="60" w:name="_Toc409437263"/>
+      <w:bookmarkStart w:id="61" w:name="_GoBack"/>
+      <w:bookmarkEnd w:id="61"/>
       <w:r>
         <w:t>Objects</w:t>
       </w:r>
@@ -11686,24 +11688,24 @@
       <w:pPr>
         <w:pStyle w:val="Heading1"/>
       </w:pPr>
-      <w:bookmarkStart w:id="61" w:name="_Ref432599182"/>
-      <w:bookmarkStart w:id="62" w:name="_Toc432600723"/>
+      <w:bookmarkStart w:id="62" w:name="_Ref432599182"/>
+      <w:bookmarkStart w:id="63" w:name="_Toc432600723"/>
       <w:r>
         <w:lastRenderedPageBreak/>
         <w:t>Data Model</w:t>
       </w:r>
-      <w:bookmarkEnd w:id="61"/>
       <w:bookmarkEnd w:id="62"/>
+      <w:bookmarkEnd w:id="63"/>
     </w:p>
     <w:p>
       <w:pPr>
         <w:pStyle w:val="Heading2"/>
       </w:pPr>
-      <w:bookmarkStart w:id="63" w:name="_Toc432600724"/>
+      <w:bookmarkStart w:id="64" w:name="_Toc432600724"/>
       <w:r>
         <w:t>EmailMessageObjectType Class</w:t>
       </w:r>
-      <w:bookmarkEnd w:id="63"/>
+      <w:bookmarkEnd w:id="64"/>
     </w:p>
     <w:p>
       <w:pPr>
@@ -11827,6 +11829,9 @@
         <w:jc w:val="center"/>
       </w:pPr>
       <w:r>
+        <w:rPr>
+          <w:noProof/>
+        </w:rPr>
         <w:drawing>
           <wp:inline distT="0" distB="0" distL="0" distR="0" wp14:anchorId="39F137E5" wp14:editId="7B9D15B7">
             <wp:extent cx="9024897" cy="2486025"/>
@@ -11870,30 +11875,56 @@
         <w:contextualSpacing w:val="0"/>
         <w:jc w:val="center"/>
       </w:pPr>
-      <w:bookmarkStart w:id="64" w:name="_Ref395023936"/>
+      <w:bookmarkStart w:id="65" w:name="_Ref395023936"/>
       <w:r>
         <w:t xml:space="preserve">Figure </w:t>
       </w:r>
-      <w:fldSimple w:instr=" STYLEREF 1 \s ">
-        <w:r>
-          <w:rPr>
-            <w:noProof/>
-          </w:rPr>
-          <w:t>3</w:t>
-        </w:r>
-      </w:fldSimple>
+      <w:r>
+        <w:fldChar w:fldCharType="begin"/>
+      </w:r>
+      <w:r>
+        <w:instrText xml:space="preserve"> STYLEREF 1 \s </w:instrText>
+      </w:r>
+      <w:r>
+        <w:fldChar w:fldCharType="separate"/>
+      </w:r>
+      <w:r>
+        <w:rPr>
+          <w:noProof/>
+        </w:rPr>
+        <w:t>3</w:t>
+      </w:r>
+      <w:r>
+        <w:rPr>
+          <w:noProof/>
+        </w:rPr>
+        <w:fldChar w:fldCharType="end"/>
+      </w:r>
       <w:r>
         <w:noBreakHyphen/>
       </w:r>
-      <w:fldSimple w:instr=" SEQ Figure \* ARABIC \s 1 ">
-        <w:r>
-          <w:rPr>
-            <w:noProof/>
-          </w:rPr>
-          <w:t>1</w:t>
-        </w:r>
-      </w:fldSimple>
-      <w:bookmarkEnd w:id="64"/>
+      <w:r>
+        <w:fldChar w:fldCharType="begin"/>
+      </w:r>
+      <w:r>
+        <w:instrText xml:space="preserve"> SEQ Figure \* ARABIC \s 1 </w:instrText>
+      </w:r>
+      <w:r>
+        <w:fldChar w:fldCharType="separate"/>
+      </w:r>
+      <w:r>
+        <w:rPr>
+          <w:noProof/>
+        </w:rPr>
+        <w:t>1</w:t>
+      </w:r>
+      <w:r>
+        <w:rPr>
+          <w:noProof/>
+        </w:rPr>
+        <w:fldChar w:fldCharType="end"/>
+      </w:r>
+      <w:bookmarkEnd w:id="65"/>
       <w:r>
         <w:t xml:space="preserve">. UML diagram of the </w:t>
       </w:r>
@@ -11998,30 +12029,56 @@
         <w:pStyle w:val="tablecaption"/>
         <w:jc w:val="center"/>
       </w:pPr>
-      <w:bookmarkStart w:id="65" w:name="_Ref432599701"/>
+      <w:bookmarkStart w:id="66" w:name="_Ref432599701"/>
       <w:r>
         <w:t xml:space="preserve">Table </w:t>
       </w:r>
-      <w:fldSimple w:instr=" STYLEREF 1 \s ">
-        <w:r>
-          <w:rPr>
-            <w:noProof/>
-          </w:rPr>
-          <w:t>3</w:t>
-        </w:r>
-      </w:fldSimple>
+      <w:r>
+        <w:fldChar w:fldCharType="begin"/>
+      </w:r>
+      <w:r>
+        <w:instrText xml:space="preserve"> STYLEREF 1 \s </w:instrText>
+      </w:r>
+      <w:r>
+        <w:fldChar w:fldCharType="separate"/>
+      </w:r>
+      <w:r>
+        <w:rPr>
+          <w:noProof/>
+        </w:rPr>
+        <w:t>3</w:t>
+      </w:r>
+      <w:r>
+        <w:rPr>
+          <w:noProof/>
+        </w:rPr>
+        <w:fldChar w:fldCharType="end"/>
+      </w:r>
       <w:r>
         <w:noBreakHyphen/>
       </w:r>
-      <w:fldSimple w:instr=" SEQ Table \* ARABIC \s 1 ">
-        <w:r>
-          <w:rPr>
-            <w:noProof/>
-          </w:rPr>
-          <w:t>1</w:t>
-        </w:r>
-      </w:fldSimple>
-      <w:bookmarkEnd w:id="65"/>
+      <w:r>
+        <w:fldChar w:fldCharType="begin"/>
+      </w:r>
+      <w:r>
+        <w:instrText xml:space="preserve"> SEQ Table \* ARABIC \s 1 </w:instrText>
+      </w:r>
+      <w:r>
+        <w:fldChar w:fldCharType="separate"/>
+      </w:r>
+      <w:r>
+        <w:rPr>
+          <w:noProof/>
+        </w:rPr>
+        <w:t>1</w:t>
+      </w:r>
+      <w:r>
+        <w:rPr>
+          <w:noProof/>
+        </w:rPr>
+        <w:fldChar w:fldCharType="end"/>
+      </w:r>
+      <w:bookmarkEnd w:id="66"/>
       <w:r>
         <w:t xml:space="preserve">. </w:t>
       </w:r>
@@ -12814,11 +12871,11 @@
       <w:pPr>
         <w:pStyle w:val="Heading2"/>
       </w:pPr>
-      <w:bookmarkStart w:id="66" w:name="_Toc432600725"/>
+      <w:bookmarkStart w:id="67" w:name="_Toc432600725"/>
       <w:r>
         <w:t>AttachmentsType Class</w:t>
       </w:r>
-      <w:bookmarkEnd w:id="66"/>
+      <w:bookmarkEnd w:id="67"/>
     </w:p>
     <w:p>
       <w:pPr>
@@ -12938,30 +12995,56 @@
         <w:pStyle w:val="tablecaption"/>
         <w:jc w:val="center"/>
       </w:pPr>
-      <w:bookmarkStart w:id="67" w:name="_Ref432599753"/>
+      <w:bookmarkStart w:id="68" w:name="_Ref432599753"/>
       <w:r>
         <w:t xml:space="preserve">Table </w:t>
       </w:r>
-      <w:fldSimple w:instr=" STYLEREF 1 \s ">
-        <w:r>
-          <w:rPr>
-            <w:noProof/>
-          </w:rPr>
-          <w:t>3</w:t>
-        </w:r>
-      </w:fldSimple>
+      <w:r>
+        <w:fldChar w:fldCharType="begin"/>
+      </w:r>
+      <w:r>
+        <w:instrText xml:space="preserve"> STYLEREF 1 \s </w:instrText>
+      </w:r>
+      <w:r>
+        <w:fldChar w:fldCharType="separate"/>
+      </w:r>
+      <w:r>
+        <w:rPr>
+          <w:noProof/>
+        </w:rPr>
+        <w:t>3</w:t>
+      </w:r>
+      <w:r>
+        <w:rPr>
+          <w:noProof/>
+        </w:rPr>
+        <w:fldChar w:fldCharType="end"/>
+      </w:r>
       <w:r>
         <w:noBreakHyphen/>
       </w:r>
-      <w:fldSimple w:instr=" SEQ Table \* ARABIC \s 1 ">
-        <w:r>
-          <w:rPr>
-            <w:noProof/>
-          </w:rPr>
-          <w:t>2</w:t>
-        </w:r>
-      </w:fldSimple>
-      <w:bookmarkEnd w:id="67"/>
+      <w:r>
+        <w:fldChar w:fldCharType="begin"/>
+      </w:r>
+      <w:r>
+        <w:instrText xml:space="preserve"> SEQ Table \* ARABIC \s 1 </w:instrText>
+      </w:r>
+      <w:r>
+        <w:fldChar w:fldCharType="separate"/>
+      </w:r>
+      <w:r>
+        <w:rPr>
+          <w:noProof/>
+        </w:rPr>
+        <w:t>2</w:t>
+      </w:r>
+      <w:r>
+        <w:rPr>
+          <w:noProof/>
+        </w:rPr>
+        <w:fldChar w:fldCharType="end"/>
+      </w:r>
+      <w:bookmarkEnd w:id="68"/>
       <w:r>
         <w:t xml:space="preserve">. </w:t>
       </w:r>
@@ -13214,11 +13297,11 @@
       <w:pPr>
         <w:pStyle w:val="Heading2"/>
       </w:pPr>
-      <w:bookmarkStart w:id="68" w:name="_Toc432600726"/>
+      <w:bookmarkStart w:id="69" w:name="_Toc432600726"/>
       <w:r>
         <w:t>EmailHeaderType Class</w:t>
       </w:r>
-      <w:bookmarkEnd w:id="68"/>
+      <w:bookmarkEnd w:id="69"/>
     </w:p>
     <w:p>
       <w:pPr>
@@ -13263,19 +13346,7 @@
         <w:rPr>
           <w:rFonts w:ascii="Courier New" w:hAnsi="Courier New" w:cs="Courier New"/>
         </w:rPr>
-        <w:t>Email</w:t>
-      </w:r>
-      <w:r>
-        <w:rPr>
-          <w:rFonts w:ascii="Courier New" w:hAnsi="Courier New" w:cs="Courier New"/>
-        </w:rPr>
-        <w:t>Header</w:t>
-      </w:r>
-      <w:r>
-        <w:rPr>
-          <w:rFonts w:ascii="Courier New" w:hAnsi="Courier New" w:cs="Courier New"/>
-        </w:rPr>
-        <w:t>Object</w:t>
+        <w:t>EmailHeaderObject</w:t>
       </w:r>
       <w:r>
         <w:rPr>
@@ -13363,6 +13434,9 @@
         <w:keepNext/>
       </w:pPr>
       <w:r>
+        <w:rPr>
+          <w:noProof/>
+        </w:rPr>
         <w:drawing>
           <wp:inline distT="0" distB="0" distL="0" distR="0" wp14:anchorId="744ED22D" wp14:editId="7185562A">
             <wp:extent cx="8858250" cy="2278129"/>
@@ -13407,30 +13481,56 @@
       <w:pPr>
         <w:pStyle w:val="Caption"/>
       </w:pPr>
-      <w:bookmarkStart w:id="69" w:name="_Ref437348433"/>
+      <w:bookmarkStart w:id="70" w:name="_Ref437348433"/>
       <w:r>
         <w:t xml:space="preserve">Figure </w:t>
       </w:r>
-      <w:fldSimple w:instr=" STYLEREF 1 \s ">
-        <w:r>
-          <w:rPr>
-            <w:noProof/>
-          </w:rPr>
-          <w:t>3</w:t>
-        </w:r>
-      </w:fldSimple>
+      <w:r>
+        <w:fldChar w:fldCharType="begin"/>
+      </w:r>
+      <w:r>
+        <w:instrText xml:space="preserve"> STYLEREF 1 \s </w:instrText>
+      </w:r>
+      <w:r>
+        <w:fldChar w:fldCharType="separate"/>
+      </w:r>
+      <w:r>
+        <w:rPr>
+          <w:noProof/>
+        </w:rPr>
+        <w:t>3</w:t>
+      </w:r>
+      <w:r>
+        <w:rPr>
+          <w:noProof/>
+        </w:rPr>
+        <w:fldChar w:fldCharType="end"/>
+      </w:r>
       <w:r>
         <w:noBreakHyphen/>
       </w:r>
-      <w:fldSimple w:instr=" SEQ Figure \* ARABIC \s 1 ">
-        <w:r>
-          <w:rPr>
-            <w:noProof/>
-          </w:rPr>
-          <w:t>2</w:t>
-        </w:r>
-      </w:fldSimple>
-      <w:bookmarkEnd w:id="69"/>
+      <w:r>
+        <w:fldChar w:fldCharType="begin"/>
+      </w:r>
+      <w:r>
+        <w:instrText xml:space="preserve"> SEQ Figure \* ARABIC \s 1 </w:instrText>
+      </w:r>
+      <w:r>
+        <w:fldChar w:fldCharType="separate"/>
+      </w:r>
+      <w:r>
+        <w:rPr>
+          <w:noProof/>
+        </w:rPr>
+        <w:t>2</w:t>
+      </w:r>
+      <w:r>
+        <w:rPr>
+          <w:noProof/>
+        </w:rPr>
+        <w:fldChar w:fldCharType="end"/>
+      </w:r>
+      <w:bookmarkEnd w:id="70"/>
       <w:r>
         <w:t xml:space="preserve">: UML diagram of </w:t>
       </w:r>
@@ -13445,8 +13545,6 @@
       <w:r>
         <w:t xml:space="preserve"> class</w:t>
       </w:r>
-      <w:bookmarkStart w:id="70" w:name="_GoBack"/>
-      <w:bookmarkEnd w:id="70"/>
     </w:p>
     <w:p>
       <w:pPr>
@@ -13543,25 +13641,51 @@
       <w:r>
         <w:t xml:space="preserve">Table </w:t>
       </w:r>
-      <w:fldSimple w:instr=" STYLEREF 1 \s ">
-        <w:r>
-          <w:rPr>
-            <w:noProof/>
-          </w:rPr>
-          <w:t>3</w:t>
-        </w:r>
-      </w:fldSimple>
+      <w:r>
+        <w:fldChar w:fldCharType="begin"/>
+      </w:r>
+      <w:r>
+        <w:instrText xml:space="preserve"> STYLEREF 1 \s </w:instrText>
+      </w:r>
+      <w:r>
+        <w:fldChar w:fldCharType="separate"/>
+      </w:r>
+      <w:r>
+        <w:rPr>
+          <w:noProof/>
+        </w:rPr>
+        <w:t>3</w:t>
+      </w:r>
+      <w:r>
+        <w:rPr>
+          <w:noProof/>
+        </w:rPr>
+        <w:fldChar w:fldCharType="end"/>
+      </w:r>
       <w:r>
         <w:noBreakHyphen/>
       </w:r>
-      <w:fldSimple w:instr=" SEQ Table \* ARABIC \s 1 ">
-        <w:r>
-          <w:rPr>
-            <w:noProof/>
-          </w:rPr>
-          <w:t>3</w:t>
-        </w:r>
-      </w:fldSimple>
+      <w:r>
+        <w:fldChar w:fldCharType="begin"/>
+      </w:r>
+      <w:r>
+        <w:instrText xml:space="preserve"> SEQ Table \* ARABIC \s 1 </w:instrText>
+      </w:r>
+      <w:r>
+        <w:fldChar w:fldCharType="separate"/>
+      </w:r>
+      <w:r>
+        <w:rPr>
+          <w:noProof/>
+        </w:rPr>
+        <w:t>3</w:t>
+      </w:r>
+      <w:r>
+        <w:rPr>
+          <w:noProof/>
+        </w:rPr>
+        <w:fldChar w:fldCharType="end"/>
+      </w:r>
       <w:bookmarkEnd w:id="71"/>
       <w:r>
         <w:t xml:space="preserve">. </w:t>
@@ -15948,25 +16072,51 @@
       <w:r>
         <w:t xml:space="preserve">Table </w:t>
       </w:r>
-      <w:fldSimple w:instr=" STYLEREF 1 \s ">
-        <w:r>
-          <w:rPr>
-            <w:noProof/>
-          </w:rPr>
-          <w:t>3</w:t>
-        </w:r>
-      </w:fldSimple>
+      <w:r>
+        <w:fldChar w:fldCharType="begin"/>
+      </w:r>
+      <w:r>
+        <w:instrText xml:space="preserve"> STYLEREF 1 \s </w:instrText>
+      </w:r>
+      <w:r>
+        <w:fldChar w:fldCharType="separate"/>
+      </w:r>
+      <w:r>
+        <w:rPr>
+          <w:noProof/>
+        </w:rPr>
+        <w:t>3</w:t>
+      </w:r>
+      <w:r>
+        <w:rPr>
+          <w:noProof/>
+        </w:rPr>
+        <w:fldChar w:fldCharType="end"/>
+      </w:r>
       <w:r>
         <w:noBreakHyphen/>
       </w:r>
-      <w:fldSimple w:instr=" SEQ Table \* ARABIC \s 1 ">
-        <w:r>
-          <w:rPr>
-            <w:noProof/>
-          </w:rPr>
-          <w:t>4</w:t>
-        </w:r>
-      </w:fldSimple>
+      <w:r>
+        <w:fldChar w:fldCharType="begin"/>
+      </w:r>
+      <w:r>
+        <w:instrText xml:space="preserve"> SEQ Table \* ARABIC \s 1 </w:instrText>
+      </w:r>
+      <w:r>
+        <w:fldChar w:fldCharType="separate"/>
+      </w:r>
+      <w:r>
+        <w:rPr>
+          <w:noProof/>
+        </w:rPr>
+        <w:t>4</w:t>
+      </w:r>
+      <w:r>
+        <w:rPr>
+          <w:noProof/>
+        </w:rPr>
+        <w:fldChar w:fldCharType="end"/>
+      </w:r>
       <w:bookmarkEnd w:id="73"/>
       <w:r>
         <w:t xml:space="preserve">. </w:t>
@@ -16346,25 +16496,51 @@
         <w:lastRenderedPageBreak/>
         <w:t xml:space="preserve">Table </w:t>
       </w:r>
-      <w:fldSimple w:instr=" STYLEREF 1 \s ">
-        <w:r>
-          <w:rPr>
-            <w:noProof/>
-          </w:rPr>
-          <w:t>3</w:t>
-        </w:r>
-      </w:fldSimple>
+      <w:r>
+        <w:fldChar w:fldCharType="begin"/>
+      </w:r>
+      <w:r>
+        <w:instrText xml:space="preserve"> STYLEREF 1 \s </w:instrText>
+      </w:r>
+      <w:r>
+        <w:fldChar w:fldCharType="separate"/>
+      </w:r>
+      <w:r>
+        <w:rPr>
+          <w:noProof/>
+        </w:rPr>
+        <w:t>3</w:t>
+      </w:r>
+      <w:r>
+        <w:rPr>
+          <w:noProof/>
+        </w:rPr>
+        <w:fldChar w:fldCharType="end"/>
+      </w:r>
       <w:r>
         <w:noBreakHyphen/>
       </w:r>
-      <w:fldSimple w:instr=" SEQ Table \* ARABIC \s 1 ">
-        <w:r>
-          <w:rPr>
-            <w:noProof/>
-          </w:rPr>
-          <w:t>5</w:t>
-        </w:r>
-      </w:fldSimple>
+      <w:r>
+        <w:fldChar w:fldCharType="begin"/>
+      </w:r>
+      <w:r>
+        <w:instrText xml:space="preserve"> SEQ Table \* ARABIC \s 1 </w:instrText>
+      </w:r>
+      <w:r>
+        <w:fldChar w:fldCharType="separate"/>
+      </w:r>
+      <w:r>
+        <w:rPr>
+          <w:noProof/>
+        </w:rPr>
+        <w:t>5</w:t>
+      </w:r>
+      <w:r>
+        <w:rPr>
+          <w:noProof/>
+        </w:rPr>
+        <w:fldChar w:fldCharType="end"/>
+      </w:r>
       <w:bookmarkEnd w:id="75"/>
       <w:r>
         <w:t xml:space="preserve">. </w:t>
@@ -16743,25 +16919,51 @@
       <w:r>
         <w:t xml:space="preserve">Table </w:t>
       </w:r>
-      <w:fldSimple w:instr=" STYLEREF 1 \s ">
-        <w:r>
-          <w:rPr>
-            <w:noProof/>
-          </w:rPr>
-          <w:t>3</w:t>
-        </w:r>
-      </w:fldSimple>
+      <w:r>
+        <w:fldChar w:fldCharType="begin"/>
+      </w:r>
+      <w:r>
+        <w:instrText xml:space="preserve"> STYLEREF 1 \s </w:instrText>
+      </w:r>
+      <w:r>
+        <w:fldChar w:fldCharType="separate"/>
+      </w:r>
+      <w:r>
+        <w:rPr>
+          <w:noProof/>
+        </w:rPr>
+        <w:t>3</w:t>
+      </w:r>
+      <w:r>
+        <w:rPr>
+          <w:noProof/>
+        </w:rPr>
+        <w:fldChar w:fldCharType="end"/>
+      </w:r>
       <w:r>
         <w:noBreakHyphen/>
       </w:r>
-      <w:fldSimple w:instr=" SEQ Table \* ARABIC \s 1 ">
-        <w:r>
-          <w:rPr>
-            <w:noProof/>
-          </w:rPr>
-          <w:t>6</w:t>
-        </w:r>
-      </w:fldSimple>
+      <w:r>
+        <w:fldChar w:fldCharType="begin"/>
+      </w:r>
+      <w:r>
+        <w:instrText xml:space="preserve"> SEQ Table \* ARABIC \s 1 </w:instrText>
+      </w:r>
+      <w:r>
+        <w:fldChar w:fldCharType="separate"/>
+      </w:r>
+      <w:r>
+        <w:rPr>
+          <w:noProof/>
+        </w:rPr>
+        <w:t>6</w:t>
+      </w:r>
+      <w:r>
+        <w:rPr>
+          <w:noProof/>
+        </w:rPr>
+        <w:fldChar w:fldCharType="end"/>
+      </w:r>
       <w:bookmarkEnd w:id="77"/>
       <w:r>
         <w:t xml:space="preserve">. </w:t>
@@ -17716,25 +17918,51 @@
       <w:r>
         <w:t xml:space="preserve">Table </w:t>
       </w:r>
-      <w:fldSimple w:instr=" STYLEREF 1 \s ">
-        <w:r>
-          <w:rPr>
-            <w:noProof/>
-          </w:rPr>
-          <w:t>3</w:t>
-        </w:r>
-      </w:fldSimple>
+      <w:r>
+        <w:fldChar w:fldCharType="begin"/>
+      </w:r>
+      <w:r>
+        <w:instrText xml:space="preserve"> STYLEREF 1 \s </w:instrText>
+      </w:r>
+      <w:r>
+        <w:fldChar w:fldCharType="separate"/>
+      </w:r>
+      <w:r>
+        <w:rPr>
+          <w:noProof/>
+        </w:rPr>
+        <w:t>3</w:t>
+      </w:r>
+      <w:r>
+        <w:rPr>
+          <w:noProof/>
+        </w:rPr>
+        <w:fldChar w:fldCharType="end"/>
+      </w:r>
       <w:r>
         <w:noBreakHyphen/>
       </w:r>
-      <w:fldSimple w:instr=" SEQ Table \* ARABIC \s 1 ">
-        <w:r>
-          <w:rPr>
-            <w:noProof/>
-          </w:rPr>
-          <w:t>7</w:t>
-        </w:r>
-      </w:fldSimple>
+      <w:r>
+        <w:fldChar w:fldCharType="begin"/>
+      </w:r>
+      <w:r>
+        <w:instrText xml:space="preserve"> SEQ Table \* ARABIC \s 1 </w:instrText>
+      </w:r>
+      <w:r>
+        <w:fldChar w:fldCharType="separate"/>
+      </w:r>
+      <w:r>
+        <w:rPr>
+          <w:noProof/>
+        </w:rPr>
+        <w:t>7</w:t>
+      </w:r>
+      <w:r>
+        <w:rPr>
+          <w:noProof/>
+        </w:rPr>
+        <w:fldChar w:fldCharType="end"/>
+      </w:r>
       <w:bookmarkEnd w:id="79"/>
       <w:r>
         <w:t xml:space="preserve">. </w:t>
@@ -18113,25 +18341,51 @@
       <w:r>
         <w:t xml:space="preserve">Table </w:t>
       </w:r>
-      <w:fldSimple w:instr=" STYLEREF 1 \s ">
-        <w:r>
-          <w:rPr>
-            <w:noProof/>
-          </w:rPr>
-          <w:t>3</w:t>
-        </w:r>
-      </w:fldSimple>
+      <w:r>
+        <w:fldChar w:fldCharType="begin"/>
+      </w:r>
+      <w:r>
+        <w:instrText xml:space="preserve"> STYLEREF 1 \s </w:instrText>
+      </w:r>
+      <w:r>
+        <w:fldChar w:fldCharType="separate"/>
+      </w:r>
+      <w:r>
+        <w:rPr>
+          <w:noProof/>
+        </w:rPr>
+        <w:t>3</w:t>
+      </w:r>
+      <w:r>
+        <w:rPr>
+          <w:noProof/>
+        </w:rPr>
+        <w:fldChar w:fldCharType="end"/>
+      </w:r>
       <w:r>
         <w:noBreakHyphen/>
       </w:r>
-      <w:fldSimple w:instr=" SEQ Table \* ARABIC \s 1 ">
-        <w:r>
-          <w:rPr>
-            <w:noProof/>
-          </w:rPr>
-          <w:t>8</w:t>
-        </w:r>
-      </w:fldSimple>
+      <w:r>
+        <w:fldChar w:fldCharType="begin"/>
+      </w:r>
+      <w:r>
+        <w:instrText xml:space="preserve"> SEQ Table \* ARABIC \s 1 </w:instrText>
+      </w:r>
+      <w:r>
+        <w:fldChar w:fldCharType="separate"/>
+      </w:r>
+      <w:r>
+        <w:rPr>
+          <w:noProof/>
+        </w:rPr>
+        <w:t>8</w:t>
+      </w:r>
+      <w:r>
+        <w:rPr>
+          <w:noProof/>
+        </w:rPr>
+        <w:fldChar w:fldCharType="end"/>
+      </w:r>
       <w:bookmarkEnd w:id="81"/>
       <w:r>
         <w:t xml:space="preserve">. </w:t>
@@ -18511,25 +18765,51 @@
       <w:r>
         <w:t xml:space="preserve">Table </w:t>
       </w:r>
-      <w:fldSimple w:instr=" STYLEREF 1 \s ">
-        <w:r>
-          <w:rPr>
-            <w:noProof/>
-          </w:rPr>
-          <w:t>3</w:t>
-        </w:r>
-      </w:fldSimple>
+      <w:r>
+        <w:fldChar w:fldCharType="begin"/>
+      </w:r>
+      <w:r>
+        <w:instrText xml:space="preserve"> STYLEREF 1 \s </w:instrText>
+      </w:r>
+      <w:r>
+        <w:fldChar w:fldCharType="separate"/>
+      </w:r>
+      <w:r>
+        <w:rPr>
+          <w:noProof/>
+        </w:rPr>
+        <w:t>3</w:t>
+      </w:r>
+      <w:r>
+        <w:rPr>
+          <w:noProof/>
+        </w:rPr>
+        <w:fldChar w:fldCharType="end"/>
+      </w:r>
       <w:r>
         <w:noBreakHyphen/>
       </w:r>
-      <w:fldSimple w:instr=" SEQ Table \* ARABIC \s 1 ">
-        <w:r>
-          <w:rPr>
-            <w:noProof/>
-          </w:rPr>
-          <w:t>9</w:t>
-        </w:r>
-      </w:fldSimple>
+      <w:r>
+        <w:fldChar w:fldCharType="begin"/>
+      </w:r>
+      <w:r>
+        <w:instrText xml:space="preserve"> SEQ Table \* ARABIC \s 1 </w:instrText>
+      </w:r>
+      <w:r>
+        <w:fldChar w:fldCharType="separate"/>
+      </w:r>
+      <w:r>
+        <w:rPr>
+          <w:noProof/>
+        </w:rPr>
+        <w:t>9</w:t>
+      </w:r>
+      <w:r>
+        <w:rPr>
+          <w:noProof/>
+        </w:rPr>
+        <w:fldChar w:fldCharType="end"/>
+      </w:r>
       <w:bookmarkEnd w:id="83"/>
       <w:r>
         <w:t xml:space="preserve">. </w:t>
@@ -19845,7 +20125,7 @@
         <w:sz w:val="16"/>
         <w:szCs w:val="16"/>
       </w:rPr>
-      <w:t>21</w:t>
+      <w:t>19</w:t>
     </w:r>
     <w:r>
       <w:rPr>
@@ -22459,7 +22739,7 @@
 </file>
 
 <file path=customXml/itemProps1.xml><?xml version="1.0" encoding="utf-8"?>
-<ds:datastoreItem xmlns:ds="http://schemas.openxmlformats.org/officeDocument/2006/customXml" ds:itemID="{5271D57F-EAC7-4C36-B476-0C21D1C7CBF1}">
+<ds:datastoreItem xmlns:ds="http://schemas.openxmlformats.org/officeDocument/2006/customXml" ds:itemID="{ED833F54-365E-4BBC-A450-B6B12D26F505}">
   <ds:schemaRefs>
     <ds:schemaRef ds:uri="http://schemas.openxmlformats.org/officeDocument/2006/bibliography"/>
   </ds:schemaRefs>

--- a/documents/DRAFT-cybox-v2.1.1-wd01-part23-email-message-object.docx
+++ b/documents/DRAFT-cybox-v2.1.1-wd01-part23-email-message-object.docx
@@ -64,7 +64,7 @@
           <w:sz w:val="24"/>
           <w:szCs w:val="24"/>
         </w:rPr>
-        <w:t>14 October</w:t>
+        <w:t>15 December</w:t>
       </w:r>
       <w:r>
         <w:rPr>
@@ -2194,7 +2194,15 @@
         <w:rPr>
           <w:i/>
         </w:rPr>
-        <w:t>Hostname Session Object</w:t>
+        <w:t xml:space="preserve">Hostname </w:t>
+      </w:r>
+      <w:bookmarkStart w:id="2" w:name="_GoBack"/>
+      <w:bookmarkEnd w:id="2"/>
+      <w:r>
+        <w:rPr>
+          <w:i/>
+        </w:rPr>
+        <w:t>Object</w:t>
       </w:r>
       <w:r>
         <w:t>. [URI]</w:t>
@@ -5707,11 +5715,11 @@
       <w:pPr>
         <w:pStyle w:val="Titlepageinfo"/>
       </w:pPr>
-      <w:bookmarkStart w:id="2" w:name="RelatedWork"/>
+      <w:bookmarkStart w:id="3" w:name="RelatedWork"/>
       <w:r>
         <w:t>Related work</w:t>
       </w:r>
-      <w:bookmarkEnd w:id="2"/>
+      <w:bookmarkEnd w:id="3"/>
       <w:r>
         <w:t>:</w:t>
       </w:r>
@@ -5845,7 +5853,7 @@
       <w:pPr>
         <w:pStyle w:val="Titlepageinfo"/>
       </w:pPr>
-      <w:commentRangeStart w:id="3"/>
+      <w:commentRangeStart w:id="4"/>
       <w:r>
         <w:t>URI patterns:</w:t>
       </w:r>
@@ -5979,13 +5987,13 @@
       <w:r>
         <w:t>(Managed by OASIS TC Administration; please don’t modify.)</w:t>
       </w:r>
-      <w:commentRangeEnd w:id="3"/>
+      <w:commentRangeEnd w:id="4"/>
       <w:r>
         <w:rPr>
           <w:rStyle w:val="CommentReference"/>
           <w:color w:val="333333"/>
         </w:rPr>
-        <w:commentReference w:id="3"/>
+        <w:commentReference w:id="4"/>
       </w:r>
     </w:p>
     <w:p>
@@ -6075,7 +6083,7 @@
       <w:pPr>
         <w:pStyle w:val="Notices"/>
       </w:pPr>
-      <w:bookmarkStart w:id="4" w:name="_Toc424631595"/>
+      <w:bookmarkStart w:id="5" w:name="_Toc424631595"/>
       <w:bookmarkEnd w:id="0"/>
       <w:r>
         <w:lastRenderedPageBreak/>
@@ -6102,7 +6110,7 @@
       <w:r>
         <w:fldChar w:fldCharType="separate"/>
       </w:r>
-      <w:hyperlink w:anchor="_Toc432600708" w:history="1">
+      <w:hyperlink w:anchor="_Toc437948974" w:history="1">
         <w:r>
           <w:rPr>
             <w:rStyle w:val="Hyperlink"/>
@@ -6146,7 +6154,7 @@
             <w:noProof/>
             <w:webHidden/>
           </w:rPr>
-          <w:instrText xml:space="preserve"> PAGEREF _Toc432600708 \h </w:instrText>
+          <w:instrText xml:space="preserve"> PAGEREF _Toc437948974 \h </w:instrText>
         </w:r>
         <w:r>
           <w:rPr>
@@ -6192,7 +6200,7 @@
           <w:szCs w:val="22"/>
         </w:rPr>
       </w:pPr>
-      <w:hyperlink w:anchor="_Toc432600709" w:history="1">
+      <w:hyperlink w:anchor="_Toc437948975" w:history="1">
         <w:r>
           <w:rPr>
             <w:rStyle w:val="Hyperlink"/>
@@ -6251,7 +6259,7 @@
             <w:noProof/>
             <w:webHidden/>
           </w:rPr>
-          <w:instrText xml:space="preserve"> PAGEREF _Toc432600709 \h </w:instrText>
+          <w:instrText xml:space="preserve"> PAGEREF _Toc437948975 \h </w:instrText>
         </w:r>
         <w:r>
           <w:rPr>
@@ -6297,7 +6305,7 @@
           <w:szCs w:val="22"/>
         </w:rPr>
       </w:pPr>
-      <w:hyperlink w:anchor="_Toc432600710" w:history="1">
+      <w:hyperlink w:anchor="_Toc437948976" w:history="1">
         <w:r>
           <w:rPr>
             <w:rStyle w:val="Hyperlink"/>
@@ -6341,7 +6349,7 @@
             <w:noProof/>
             <w:webHidden/>
           </w:rPr>
-          <w:instrText xml:space="preserve"> PAGEREF _Toc432600710 \h </w:instrText>
+          <w:instrText xml:space="preserve"> PAGEREF _Toc437948976 \h </w:instrText>
         </w:r>
         <w:r>
           <w:rPr>
@@ -6387,7 +6395,7 @@
           <w:szCs w:val="22"/>
         </w:rPr>
       </w:pPr>
-      <w:hyperlink w:anchor="_Toc432600711" w:history="1">
+      <w:hyperlink w:anchor="_Toc437948977" w:history="1">
         <w:r>
           <w:rPr>
             <w:rStyle w:val="Hyperlink"/>
@@ -6431,7 +6439,7 @@
             <w:noProof/>
             <w:webHidden/>
           </w:rPr>
-          <w:instrText xml:space="preserve"> PAGEREF _Toc432600711 \h </w:instrText>
+          <w:instrText xml:space="preserve"> PAGEREF _Toc437948977 \h </w:instrText>
         </w:r>
         <w:r>
           <w:rPr>
@@ -6477,7 +6485,7 @@
           <w:szCs w:val="22"/>
         </w:rPr>
       </w:pPr>
-      <w:hyperlink w:anchor="_Toc432600712" w:history="1">
+      <w:hyperlink w:anchor="_Toc437948978" w:history="1">
         <w:r>
           <w:rPr>
             <w:rStyle w:val="Hyperlink"/>
@@ -6521,7 +6529,7 @@
             <w:noProof/>
             <w:webHidden/>
           </w:rPr>
-          <w:instrText xml:space="preserve"> PAGEREF _Toc432600712 \h </w:instrText>
+          <w:instrText xml:space="preserve"> PAGEREF _Toc437948978 \h </w:instrText>
         </w:r>
         <w:r>
           <w:rPr>
@@ -6567,7 +6575,7 @@
           <w:szCs w:val="22"/>
         </w:rPr>
       </w:pPr>
-      <w:hyperlink w:anchor="_Toc432600713" w:history="1">
+      <w:hyperlink w:anchor="_Toc437948979" w:history="1">
         <w:r>
           <w:rPr>
             <w:rStyle w:val="Hyperlink"/>
@@ -6611,7 +6619,7 @@
             <w:noProof/>
             <w:webHidden/>
           </w:rPr>
-          <w:instrText xml:space="preserve"> PAGEREF _Toc432600713 \h </w:instrText>
+          <w:instrText xml:space="preserve"> PAGEREF _Toc437948979 \h </w:instrText>
         </w:r>
         <w:r>
           <w:rPr>
@@ -6657,7 +6665,7 @@
           <w:szCs w:val="22"/>
         </w:rPr>
       </w:pPr>
-      <w:hyperlink w:anchor="_Toc432600714" w:history="1">
+      <w:hyperlink w:anchor="_Toc437948980" w:history="1">
         <w:r>
           <w:rPr>
             <w:rStyle w:val="Hyperlink"/>
@@ -6701,7 +6709,7 @@
             <w:noProof/>
             <w:webHidden/>
           </w:rPr>
-          <w:instrText xml:space="preserve"> PAGEREF _Toc432600714 \h </w:instrText>
+          <w:instrText xml:space="preserve"> PAGEREF _Toc437948980 \h </w:instrText>
         </w:r>
         <w:r>
           <w:rPr>
@@ -6747,7 +6755,7 @@
           <w:szCs w:val="22"/>
         </w:rPr>
       </w:pPr>
-      <w:hyperlink w:anchor="_Toc432600715" w:history="1">
+      <w:hyperlink w:anchor="_Toc437948981" w:history="1">
         <w:r>
           <w:rPr>
             <w:rStyle w:val="Hyperlink"/>
@@ -6791,7 +6799,7 @@
             <w:noProof/>
             <w:webHidden/>
           </w:rPr>
-          <w:instrText xml:space="preserve"> PAGEREF _Toc432600715 \h </w:instrText>
+          <w:instrText xml:space="preserve"> PAGEREF _Toc437948981 \h </w:instrText>
         </w:r>
         <w:r>
           <w:rPr>
@@ -6837,7 +6845,7 @@
           <w:szCs w:val="22"/>
         </w:rPr>
       </w:pPr>
-      <w:hyperlink w:anchor="_Toc432600716" w:history="1">
+      <w:hyperlink w:anchor="_Toc437948982" w:history="1">
         <w:r>
           <w:rPr>
             <w:rStyle w:val="Hyperlink"/>
@@ -6881,7 +6889,7 @@
             <w:noProof/>
             <w:webHidden/>
           </w:rPr>
-          <w:instrText xml:space="preserve"> PAGEREF _Toc432600716 \h </w:instrText>
+          <w:instrText xml:space="preserve"> PAGEREF _Toc437948982 \h </w:instrText>
         </w:r>
         <w:r>
           <w:rPr>
@@ -6927,7 +6935,7 @@
           <w:szCs w:val="22"/>
         </w:rPr>
       </w:pPr>
-      <w:hyperlink w:anchor="_Toc432600717" w:history="1">
+      <w:hyperlink w:anchor="_Toc437948983" w:history="1">
         <w:r>
           <w:rPr>
             <w:rStyle w:val="Hyperlink"/>
@@ -6971,7 +6979,7 @@
             <w:noProof/>
             <w:webHidden/>
           </w:rPr>
-          <w:instrText xml:space="preserve"> PAGEREF _Toc432600717 \h </w:instrText>
+          <w:instrText xml:space="preserve"> PAGEREF _Toc437948983 \h </w:instrText>
         </w:r>
         <w:r>
           <w:rPr>
@@ -7017,7 +7025,7 @@
           <w:szCs w:val="22"/>
         </w:rPr>
       </w:pPr>
-      <w:hyperlink w:anchor="_Toc432600718" w:history="1">
+      <w:hyperlink w:anchor="_Toc437948984" w:history="1">
         <w:r>
           <w:rPr>
             <w:rStyle w:val="Hyperlink"/>
@@ -7061,7 +7069,7 @@
             <w:noProof/>
             <w:webHidden/>
           </w:rPr>
-          <w:instrText xml:space="preserve"> PAGEREF _Toc432600718 \h </w:instrText>
+          <w:instrText xml:space="preserve"> PAGEREF _Toc437948984 \h </w:instrText>
         </w:r>
         <w:r>
           <w:rPr>
@@ -7107,7 +7115,7 @@
           <w:szCs w:val="22"/>
         </w:rPr>
       </w:pPr>
-      <w:hyperlink w:anchor="_Toc432600719" w:history="1">
+      <w:hyperlink w:anchor="_Toc437948985" w:history="1">
         <w:r>
           <w:rPr>
             <w:rStyle w:val="Hyperlink"/>
@@ -7151,7 +7159,7 @@
             <w:noProof/>
             <w:webHidden/>
           </w:rPr>
-          <w:instrText xml:space="preserve"> PAGEREF _Toc432600719 \h </w:instrText>
+          <w:instrText xml:space="preserve"> PAGEREF _Toc437948985 \h </w:instrText>
         </w:r>
         <w:r>
           <w:rPr>
@@ -7193,7 +7201,7 @@
           <w:szCs w:val="22"/>
         </w:rPr>
       </w:pPr>
-      <w:hyperlink w:anchor="_Toc432600720" w:history="1">
+      <w:hyperlink w:anchor="_Toc437948986" w:history="1">
         <w:r>
           <w:rPr>
             <w:rStyle w:val="Hyperlink"/>
@@ -7237,7 +7245,7 @@
             <w:noProof/>
             <w:webHidden/>
           </w:rPr>
-          <w:instrText xml:space="preserve"> PAGEREF _Toc432600720 \h </w:instrText>
+          <w:instrText xml:space="preserve"> PAGEREF _Toc437948986 \h </w:instrText>
         </w:r>
         <w:r>
           <w:rPr>
@@ -7283,7 +7291,7 @@
           <w:szCs w:val="22"/>
         </w:rPr>
       </w:pPr>
-      <w:hyperlink w:anchor="_Toc432600721" w:history="1">
+      <w:hyperlink w:anchor="_Toc437948987" w:history="1">
         <w:r>
           <w:rPr>
             <w:rStyle w:val="Hyperlink"/>
@@ -7327,7 +7335,7 @@
             <w:noProof/>
             <w:webHidden/>
           </w:rPr>
-          <w:instrText xml:space="preserve"> PAGEREF _Toc432600721 \h </w:instrText>
+          <w:instrText xml:space="preserve"> PAGEREF _Toc437948987 \h </w:instrText>
         </w:r>
         <w:r>
           <w:rPr>
@@ -7373,7 +7381,7 @@
           <w:szCs w:val="22"/>
         </w:rPr>
       </w:pPr>
-      <w:hyperlink w:anchor="_Toc432600722" w:history="1">
+      <w:hyperlink w:anchor="_Toc437948988" w:history="1">
         <w:r>
           <w:rPr>
             <w:rStyle w:val="Hyperlink"/>
@@ -7417,7 +7425,7 @@
             <w:noProof/>
             <w:webHidden/>
           </w:rPr>
-          <w:instrText xml:space="preserve"> PAGEREF _Toc432600722 \h </w:instrText>
+          <w:instrText xml:space="preserve"> PAGEREF _Toc437948988 \h </w:instrText>
         </w:r>
         <w:r>
           <w:rPr>
@@ -7459,7 +7467,7 @@
           <w:szCs w:val="22"/>
         </w:rPr>
       </w:pPr>
-      <w:hyperlink w:anchor="_Toc432600723" w:history="1">
+      <w:hyperlink w:anchor="_Toc437948989" w:history="1">
         <w:r>
           <w:rPr>
             <w:rStyle w:val="Hyperlink"/>
@@ -7503,7 +7511,7 @@
             <w:noProof/>
             <w:webHidden/>
           </w:rPr>
-          <w:instrText xml:space="preserve"> PAGEREF _Toc432600723 \h </w:instrText>
+          <w:instrText xml:space="preserve"> PAGEREF _Toc437948989 \h </w:instrText>
         </w:r>
         <w:r>
           <w:rPr>
@@ -7549,7 +7557,7 @@
           <w:szCs w:val="22"/>
         </w:rPr>
       </w:pPr>
-      <w:hyperlink w:anchor="_Toc432600724" w:history="1">
+      <w:hyperlink w:anchor="_Toc437948990" w:history="1">
         <w:r>
           <w:rPr>
             <w:rStyle w:val="Hyperlink"/>
@@ -7593,7 +7601,7 @@
             <w:noProof/>
             <w:webHidden/>
           </w:rPr>
-          <w:instrText xml:space="preserve"> PAGEREF _Toc432600724 \h </w:instrText>
+          <w:instrText xml:space="preserve"> PAGEREF _Toc437948990 \h </w:instrText>
         </w:r>
         <w:r>
           <w:rPr>
@@ -7639,7 +7647,7 @@
           <w:szCs w:val="22"/>
         </w:rPr>
       </w:pPr>
-      <w:hyperlink w:anchor="_Toc432600725" w:history="1">
+      <w:hyperlink w:anchor="_Toc437948991" w:history="1">
         <w:r>
           <w:rPr>
             <w:rStyle w:val="Hyperlink"/>
@@ -7683,7 +7691,7 @@
             <w:noProof/>
             <w:webHidden/>
           </w:rPr>
-          <w:instrText xml:space="preserve"> PAGEREF _Toc432600725 \h </w:instrText>
+          <w:instrText xml:space="preserve"> PAGEREF _Toc437948991 \h </w:instrText>
         </w:r>
         <w:r>
           <w:rPr>
@@ -7729,7 +7737,7 @@
           <w:szCs w:val="22"/>
         </w:rPr>
       </w:pPr>
-      <w:hyperlink w:anchor="_Toc432600726" w:history="1">
+      <w:hyperlink w:anchor="_Toc437948992" w:history="1">
         <w:r>
           <w:rPr>
             <w:rStyle w:val="Hyperlink"/>
@@ -7773,7 +7781,7 @@
             <w:noProof/>
             <w:webHidden/>
           </w:rPr>
-          <w:instrText xml:space="preserve"> PAGEREF _Toc432600726 \h </w:instrText>
+          <w:instrText xml:space="preserve"> PAGEREF _Toc437948992 \h </w:instrText>
         </w:r>
         <w:r>
           <w:rPr>
@@ -7819,7 +7827,7 @@
           <w:szCs w:val="22"/>
         </w:rPr>
       </w:pPr>
-      <w:hyperlink w:anchor="_Toc432600727" w:history="1">
+      <w:hyperlink w:anchor="_Toc437948993" w:history="1">
         <w:r>
           <w:rPr>
             <w:rStyle w:val="Hyperlink"/>
@@ -7863,7 +7871,7 @@
             <w:noProof/>
             <w:webHidden/>
           </w:rPr>
-          <w:instrText xml:space="preserve"> PAGEREF _Toc432600727 \h </w:instrText>
+          <w:instrText xml:space="preserve"> PAGEREF _Toc437948993 \h </w:instrText>
         </w:r>
         <w:r>
           <w:rPr>
@@ -7883,7 +7891,7 @@
             <w:noProof/>
             <w:webHidden/>
           </w:rPr>
-          <w:t>14</w:t>
+          <w:t>15</w:t>
         </w:r>
         <w:r>
           <w:rPr>
@@ -7909,7 +7917,7 @@
           <w:szCs w:val="22"/>
         </w:rPr>
       </w:pPr>
-      <w:hyperlink w:anchor="_Toc432600728" w:history="1">
+      <w:hyperlink w:anchor="_Toc437948994" w:history="1">
         <w:r>
           <w:rPr>
             <w:rStyle w:val="Hyperlink"/>
@@ -7953,7 +7961,7 @@
             <w:noProof/>
             <w:webHidden/>
           </w:rPr>
-          <w:instrText xml:space="preserve"> PAGEREF _Toc432600728 \h </w:instrText>
+          <w:instrText xml:space="preserve"> PAGEREF _Toc437948994 \h </w:instrText>
         </w:r>
         <w:r>
           <w:rPr>
@@ -7999,7 +8007,7 @@
           <w:szCs w:val="22"/>
         </w:rPr>
       </w:pPr>
-      <w:hyperlink w:anchor="_Toc432600729" w:history="1">
+      <w:hyperlink w:anchor="_Toc437948995" w:history="1">
         <w:r>
           <w:rPr>
             <w:rStyle w:val="Hyperlink"/>
@@ -8043,7 +8051,7 @@
             <w:noProof/>
             <w:webHidden/>
           </w:rPr>
-          <w:instrText xml:space="preserve"> PAGEREF _Toc432600729 \h </w:instrText>
+          <w:instrText xml:space="preserve"> PAGEREF _Toc437948995 \h </w:instrText>
         </w:r>
         <w:r>
           <w:rPr>
@@ -8063,7 +8071,7 @@
             <w:noProof/>
             <w:webHidden/>
           </w:rPr>
-          <w:t>15</w:t>
+          <w:t>16</w:t>
         </w:r>
         <w:r>
           <w:rPr>
@@ -8089,7 +8097,7 @@
           <w:szCs w:val="22"/>
         </w:rPr>
       </w:pPr>
-      <w:hyperlink w:anchor="_Toc432600730" w:history="1">
+      <w:hyperlink w:anchor="_Toc437948996" w:history="1">
         <w:r>
           <w:rPr>
             <w:rStyle w:val="Hyperlink"/>
@@ -8133,7 +8141,7 @@
             <w:noProof/>
             <w:webHidden/>
           </w:rPr>
-          <w:instrText xml:space="preserve"> PAGEREF _Toc432600730 \h </w:instrText>
+          <w:instrText xml:space="preserve"> PAGEREF _Toc437948996 \h </w:instrText>
         </w:r>
         <w:r>
           <w:rPr>
@@ -8153,7 +8161,7 @@
             <w:noProof/>
             <w:webHidden/>
           </w:rPr>
-          <w:t>16</w:t>
+          <w:t>17</w:t>
         </w:r>
         <w:r>
           <w:rPr>
@@ -8179,7 +8187,7 @@
           <w:szCs w:val="22"/>
         </w:rPr>
       </w:pPr>
-      <w:hyperlink w:anchor="_Toc432600731" w:history="1">
+      <w:hyperlink w:anchor="_Toc437948997" w:history="1">
         <w:r>
           <w:rPr>
             <w:rStyle w:val="Hyperlink"/>
@@ -8223,7 +8231,7 @@
             <w:noProof/>
             <w:webHidden/>
           </w:rPr>
-          <w:instrText xml:space="preserve"> PAGEREF _Toc432600731 \h </w:instrText>
+          <w:instrText xml:space="preserve"> PAGEREF _Toc437948997 \h </w:instrText>
         </w:r>
         <w:r>
           <w:rPr>
@@ -8243,7 +8251,7 @@
             <w:noProof/>
             <w:webHidden/>
           </w:rPr>
-          <w:t>16</w:t>
+          <w:t>17</w:t>
         </w:r>
         <w:r>
           <w:rPr>
@@ -8269,7 +8277,7 @@
           <w:szCs w:val="22"/>
         </w:rPr>
       </w:pPr>
-      <w:hyperlink w:anchor="_Toc432600732" w:history="1">
+      <w:hyperlink w:anchor="_Toc437948998" w:history="1">
         <w:r>
           <w:rPr>
             <w:rStyle w:val="Hyperlink"/>
@@ -8313,7 +8321,7 @@
             <w:noProof/>
             <w:webHidden/>
           </w:rPr>
-          <w:instrText xml:space="preserve"> PAGEREF _Toc432600732 \h </w:instrText>
+          <w:instrText xml:space="preserve"> PAGEREF _Toc437948998 \h </w:instrText>
         </w:r>
         <w:r>
           <w:rPr>
@@ -8333,7 +8341,7 @@
             <w:noProof/>
             <w:webHidden/>
           </w:rPr>
-          <w:t>17</w:t>
+          <w:t>18</w:t>
         </w:r>
         <w:r>
           <w:rPr>
@@ -8355,7 +8363,7 @@
           <w:szCs w:val="22"/>
         </w:rPr>
       </w:pPr>
-      <w:hyperlink w:anchor="_Toc432600733" w:history="1">
+      <w:hyperlink w:anchor="_Toc437948999" w:history="1">
         <w:r>
           <w:rPr>
             <w:rStyle w:val="Hyperlink"/>
@@ -8399,7 +8407,7 @@
             <w:noProof/>
             <w:webHidden/>
           </w:rPr>
-          <w:instrText xml:space="preserve"> PAGEREF _Toc432600733 \h </w:instrText>
+          <w:instrText xml:space="preserve"> PAGEREF _Toc437948999 \h </w:instrText>
         </w:r>
         <w:r>
           <w:rPr>
@@ -8419,7 +8427,7 @@
             <w:noProof/>
             <w:webHidden/>
           </w:rPr>
-          <w:t>18</w:t>
+          <w:t>19</w:t>
         </w:r>
         <w:r>
           <w:rPr>
@@ -8441,7 +8449,7 @@
           <w:szCs w:val="22"/>
         </w:rPr>
       </w:pPr>
-      <w:hyperlink w:anchor="_Toc432600734" w:history="1">
+      <w:hyperlink w:anchor="_Toc437949000" w:history="1">
         <w:r>
           <w:rPr>
             <w:rStyle w:val="Hyperlink"/>
@@ -8468,7 +8476,7 @@
             <w:noProof/>
             <w:webHidden/>
           </w:rPr>
-          <w:instrText xml:space="preserve"> PAGEREF _Toc432600734 \h </w:instrText>
+          <w:instrText xml:space="preserve"> PAGEREF _Toc437949000 \h </w:instrText>
         </w:r>
         <w:r>
           <w:rPr>
@@ -8488,7 +8496,7 @@
             <w:noProof/>
             <w:webHidden/>
           </w:rPr>
-          <w:t>19</w:t>
+          <w:t>20</w:t>
         </w:r>
         <w:r>
           <w:rPr>
@@ -8510,7 +8518,7 @@
           <w:szCs w:val="22"/>
         </w:rPr>
       </w:pPr>
-      <w:hyperlink w:anchor="_Toc432600735" w:history="1">
+      <w:hyperlink w:anchor="_Toc437949001" w:history="1">
         <w:r>
           <w:rPr>
             <w:rStyle w:val="Hyperlink"/>
@@ -8537,7 +8545,7 @@
             <w:noProof/>
             <w:webHidden/>
           </w:rPr>
-          <w:instrText xml:space="preserve"> PAGEREF _Toc432600735 \h </w:instrText>
+          <w:instrText xml:space="preserve"> PAGEREF _Toc437949001 \h </w:instrText>
         </w:r>
         <w:r>
           <w:rPr>
@@ -8557,7 +8565,7 @@
             <w:noProof/>
             <w:webHidden/>
           </w:rPr>
-          <w:t>20</w:t>
+          <w:t>21</w:t>
         </w:r>
         <w:r>
           <w:rPr>
@@ -8579,12 +8587,12 @@
         <w:lastRenderedPageBreak/>
         <w:fldChar w:fldCharType="end"/>
       </w:r>
-      <w:bookmarkStart w:id="5" w:name="_Toc432600708"/>
+      <w:bookmarkStart w:id="6" w:name="_Toc437948974"/>
       <w:r>
         <w:t>Introduction</w:t>
       </w:r>
-      <w:bookmarkEnd w:id="4"/>
       <w:bookmarkEnd w:id="5"/>
+      <w:bookmarkEnd w:id="6"/>
     </w:p>
     <w:p>
       <w:pPr>
@@ -8651,7 +8659,7 @@
         <w:spacing w:after="240"/>
         <w:ind w:right="-270"/>
       </w:pPr>
-      <w:bookmarkStart w:id="6" w:name="_Toc401131317"/>
+      <w:bookmarkStart w:id="7" w:name="_Toc401131317"/>
       <w:r>
         <w:t xml:space="preserve">In Section </w:t>
       </w:r>
@@ -8682,7 +8690,6 @@
         </w:rPr>
         <w:fldChar w:fldCharType="separate"/>
       </w:r>
-      <w:proofErr w:type="gramStart"/>
       <w:r>
         <w:rPr>
           <w:b/>
@@ -8690,7 +8697,6 @@
         </w:rPr>
         <w:t>1.1</w:t>
       </w:r>
-      <w:proofErr w:type="gramEnd"/>
       <w:r>
         <w:rPr>
           <w:b/>
@@ -8753,12 +8759,6 @@
         <w:t xml:space="preserve"> we provide document conventions</w:t>
       </w:r>
       <w:r>
-        <w:t xml:space="preserve"> </w:t>
-      </w:r>
-      <w:r>
-        <w:t>in</w:t>
-      </w:r>
-      <w:r>
         <w:t xml:space="preserve">, </w:t>
       </w:r>
       <w:r>
@@ -8846,7 +8846,7 @@
       <w:r>
         <w:t xml:space="preserve">. </w:t>
       </w:r>
-      <w:bookmarkEnd w:id="6"/>
+      <w:bookmarkEnd w:id="7"/>
       <w:r>
         <w:t xml:space="preserve">In Section </w:t>
       </w:r>
@@ -8899,23 +8899,7 @@
         <w:fldChar w:fldCharType="end"/>
       </w:r>
       <w:r>
-        <w:t xml:space="preserve">, we give background information necessary </w:t>
-      </w:r>
-      <w:proofErr w:type="gramStart"/>
-      <w:r>
-        <w:t>to fully understand</w:t>
-      </w:r>
-      <w:proofErr w:type="gramEnd"/>
-      <w:r>
-        <w:t xml:space="preserve"> the Email Message Object data model. We present the Email Message Object </w:t>
-      </w:r>
-      <w:proofErr w:type="gramStart"/>
-      <w:r>
-        <w:t>data model specification details</w:t>
-      </w:r>
-      <w:proofErr w:type="gramEnd"/>
-      <w:r>
-        <w:t xml:space="preserve"> in Section </w:t>
+        <w:t xml:space="preserve">, we give background information necessary to fully understand the Email Message Object data model. We present the Email Message Object data model specification details in Section </w:t>
       </w:r>
       <w:r>
         <w:rPr>
@@ -9020,11 +9004,11 @@
       <w:pPr>
         <w:pStyle w:val="Heading2"/>
       </w:pPr>
-      <w:bookmarkStart w:id="7" w:name="_Toc412205405"/>
-      <w:bookmarkStart w:id="8" w:name="_Ref412300941"/>
-      <w:bookmarkStart w:id="9" w:name="_Ref412622367"/>
-      <w:bookmarkStart w:id="10" w:name="_Toc424631596"/>
-      <w:bookmarkStart w:id="11" w:name="_Toc432600709"/>
+      <w:bookmarkStart w:id="8" w:name="_Toc412205405"/>
+      <w:bookmarkStart w:id="9" w:name="_Ref412300941"/>
+      <w:bookmarkStart w:id="10" w:name="_Ref412622367"/>
+      <w:bookmarkStart w:id="11" w:name="_Toc424631596"/>
+      <w:bookmarkStart w:id="12" w:name="_Toc437948975"/>
       <w:r>
         <w:t>CybOX</w:t>
       </w:r>
@@ -9037,11 +9021,11 @@
       <w:r>
         <w:t xml:space="preserve"> Specification Documents</w:t>
       </w:r>
-      <w:bookmarkEnd w:id="7"/>
       <w:bookmarkEnd w:id="8"/>
       <w:bookmarkEnd w:id="9"/>
       <w:bookmarkEnd w:id="10"/>
       <w:bookmarkEnd w:id="11"/>
+      <w:bookmarkEnd w:id="12"/>
     </w:p>
     <w:p>
       <w:pPr>
@@ -9051,7 +9035,7 @@
         <w:spacing w:after="240"/>
       </w:pPr>
       <w:r>
-        <w:t xml:space="preserve">The CybOX specification consists of a formal UML model and a set of textual specification documents that explain the UML model.  Specification documents have been written for each of the key individual data models that compose the full CybOX UML model.  </w:t>
+        <w:t xml:space="preserve">The CybOX specification consists of a formal UML model and a set of textual specification documents that explain the UML model.  Specification documents have been written for each of the individual data models that compose the full CybOX UML model.  </w:t>
       </w:r>
     </w:p>
     <w:p>
@@ -9152,15 +9136,15 @@
         <w:spacing w:before="360" w:after="60"/>
         <w:ind w:left="540" w:hanging="540"/>
       </w:pPr>
-      <w:bookmarkStart w:id="12" w:name="_Ref394437867"/>
-      <w:bookmarkStart w:id="13" w:name="_Toc426119868"/>
-      <w:bookmarkStart w:id="14" w:name="_Toc432600710"/>
+      <w:bookmarkStart w:id="13" w:name="_Ref394437867"/>
+      <w:bookmarkStart w:id="14" w:name="_Toc426119868"/>
+      <w:bookmarkStart w:id="15" w:name="_Toc437948976"/>
       <w:r>
         <w:t>Document Conventions</w:t>
       </w:r>
-      <w:bookmarkEnd w:id="12"/>
       <w:bookmarkEnd w:id="13"/>
       <w:bookmarkEnd w:id="14"/>
+      <w:bookmarkEnd w:id="15"/>
     </w:p>
     <w:p>
       <w:r>
@@ -9175,17 +9159,17 @@
         </w:tabs>
         <w:spacing w:before="360" w:after="60"/>
       </w:pPr>
-      <w:bookmarkStart w:id="15" w:name="_Toc389570603"/>
-      <w:bookmarkStart w:id="16" w:name="_Toc389581073"/>
-      <w:bookmarkStart w:id="17" w:name="_Toc426119870"/>
-      <w:bookmarkStart w:id="18" w:name="_Toc432600711"/>
+      <w:bookmarkStart w:id="16" w:name="_Toc389570603"/>
+      <w:bookmarkStart w:id="17" w:name="_Toc389581073"/>
+      <w:bookmarkStart w:id="18" w:name="_Toc426119870"/>
+      <w:bookmarkStart w:id="19" w:name="_Toc437948977"/>
       <w:r>
         <w:t>Fonts</w:t>
       </w:r>
-      <w:bookmarkEnd w:id="15"/>
       <w:bookmarkEnd w:id="16"/>
       <w:bookmarkEnd w:id="17"/>
       <w:bookmarkEnd w:id="18"/>
+      <w:bookmarkEnd w:id="19"/>
     </w:p>
     <w:p>
       <w:pPr>
@@ -9616,22 +9600,22 @@
       <w:pPr>
         <w:pStyle w:val="Heading3"/>
       </w:pPr>
-      <w:bookmarkStart w:id="19" w:name="_Ref394486021"/>
-      <w:bookmarkStart w:id="20" w:name="_Toc426119871"/>
-      <w:bookmarkStart w:id="21" w:name="_Toc432600712"/>
+      <w:bookmarkStart w:id="20" w:name="_Ref394486021"/>
+      <w:bookmarkStart w:id="21" w:name="_Toc426119871"/>
+      <w:bookmarkStart w:id="22" w:name="_Toc437948978"/>
       <w:r>
         <w:t>UML Package References</w:t>
       </w:r>
-      <w:bookmarkEnd w:id="19"/>
       <w:bookmarkEnd w:id="20"/>
       <w:bookmarkEnd w:id="21"/>
+      <w:bookmarkEnd w:id="22"/>
     </w:p>
     <w:p>
       <w:pPr>
         <w:spacing w:before="80" w:after="240"/>
       </w:pPr>
-      <w:bookmarkStart w:id="22" w:name="_Toc389570605"/>
-      <w:bookmarkStart w:id="23" w:name="_Toc389581075"/>
+      <w:bookmarkStart w:id="23" w:name="_Toc389570605"/>
+      <w:bookmarkStart w:id="24" w:name="_Toc389581075"/>
       <w:r>
         <w:t xml:space="preserve">Each CybOX data model is captured in a different UML package (e.g., Core package) where the packages together compose the full CybOX UML model.  To refer to a particular class of a specific package, we use the format </w:t>
       </w:r>
@@ -9701,6 +9685,24 @@
         <w:spacing w:before="80" w:after="240"/>
       </w:pPr>
       <w:r>
+        <w:t xml:space="preserve">The package_prefix for the Email Message data model is </w:t>
+      </w:r>
+      <w:r>
+        <w:rPr>
+          <w:rFonts w:ascii="Courier New" w:hAnsi="Courier New" w:cs="Courier New"/>
+        </w:rPr>
+        <w:t>EmailMessage</w:t>
+      </w:r>
+      <w:r>
+        <w:rPr>
+          <w:rFonts w:ascii="Courier New" w:hAnsi="Courier New" w:cs="Courier New"/>
+        </w:rPr>
+        <w:t>Obj</w:t>
+      </w:r>
+      <w:r>
+        <w:t xml:space="preserve">. </w:t>
+      </w:r>
+      <w:r>
         <w:t xml:space="preserve">Note that in </w:t>
       </w:r>
       <w:r>
@@ -9726,24 +9728,24 @@
       <w:pPr>
         <w:pStyle w:val="Heading3"/>
       </w:pPr>
-      <w:bookmarkStart w:id="24" w:name="_Toc426119872"/>
-      <w:bookmarkStart w:id="25" w:name="_Toc432600713"/>
+      <w:bookmarkStart w:id="25" w:name="_Toc426119872"/>
+      <w:bookmarkStart w:id="26" w:name="_Toc437948979"/>
       <w:r>
         <w:t>UML Diagrams</w:t>
       </w:r>
-      <w:bookmarkEnd w:id="22"/>
       <w:bookmarkEnd w:id="23"/>
       <w:bookmarkEnd w:id="24"/>
       <w:bookmarkEnd w:id="25"/>
+      <w:bookmarkEnd w:id="26"/>
     </w:p>
     <w:p>
       <w:pPr>
         <w:spacing w:before="80" w:after="240"/>
       </w:pPr>
-      <w:bookmarkStart w:id="26" w:name="_Toc398719452"/>
-      <w:bookmarkStart w:id="27" w:name="_Toc389570606"/>
-      <w:bookmarkStart w:id="28" w:name="_Toc389581076"/>
-      <w:bookmarkStart w:id="29" w:name="_Ref394436861"/>
+      <w:bookmarkStart w:id="27" w:name="_Toc398719452"/>
+      <w:bookmarkStart w:id="28" w:name="_Toc389570606"/>
+      <w:bookmarkStart w:id="29" w:name="_Toc389581076"/>
+      <w:bookmarkStart w:id="30" w:name="_Ref394436861"/>
       <w:r>
         <w:t xml:space="preserve">This specification makes use of UML diagrams to visually depict relationships between CybOX Language constructs. Note that the diagrams have been extracted directly from the full UML model for CybOX; they have not been constructed purely for inclusion in the specification documents.  Typically, diagrams are included for the primary class of a data model, and for any other class where the visualization of its relationships between other classes would be useful.  This implies that there will be very few diagrams for classes whose only properties are either a data type or a class from the CybOX Common data model.  </w:t>
       </w:r>
@@ -9766,36 +9768,36 @@
       <w:pPr>
         <w:pStyle w:val="Heading4"/>
       </w:pPr>
-      <w:bookmarkStart w:id="30" w:name="_Toc426119873"/>
-      <w:bookmarkStart w:id="31" w:name="_Toc432600714"/>
+      <w:bookmarkStart w:id="31" w:name="_Toc426119873"/>
+      <w:bookmarkStart w:id="32" w:name="_Toc437948980"/>
       <w:r>
         <w:t>Class Properties</w:t>
       </w:r>
-      <w:bookmarkEnd w:id="26"/>
-      <w:bookmarkEnd w:id="30"/>
+      <w:bookmarkEnd w:id="27"/>
       <w:bookmarkEnd w:id="31"/>
+      <w:bookmarkEnd w:id="32"/>
     </w:p>
     <w:p>
       <w:pPr>
         <w:spacing w:before="80" w:after="240"/>
       </w:pPr>
       <w:r>
-        <w:t xml:space="preserve">Generally, a class property can be shown in a UML diagram as either an attribute or an association (i.e., the distinction between attributes and associations is somewhat subjective).  In order to make the size of UML diagrams in the specifications manageable, we have chosen to capture most properties as attributes and to capture only higher level properties as associations, especially in the main top-level component diagrams.  In particular, we will always capture properties of UML data types as attributes.  For example, properties of a class that are identifiers, titles, and timestamps will be represented as attributes.  </w:t>
+        <w:t xml:space="preserve">Generally, a class property can be shown in a UML diagram as either an attribute or an association (i.e., the distinction between attributes and associations is somewhat subjective).  In order to make the size of UML diagrams in the specifications manageable, we have chosen to capture most properties as attributes and to capture only higher level properties as associations, especially in the main top-level component diagrams.  In particular, we will always capture properties of UML data types as attributes.  </w:t>
       </w:r>
     </w:p>
     <w:p>
       <w:pPr>
         <w:pStyle w:val="Heading4"/>
       </w:pPr>
-      <w:bookmarkStart w:id="32" w:name="_Toc398719453"/>
-      <w:bookmarkStart w:id="33" w:name="_Toc426119874"/>
-      <w:bookmarkStart w:id="34" w:name="_Toc432600715"/>
+      <w:bookmarkStart w:id="33" w:name="_Toc398719453"/>
+      <w:bookmarkStart w:id="34" w:name="_Toc426119874"/>
+      <w:bookmarkStart w:id="35" w:name="_Toc437948981"/>
       <w:r>
         <w:t>Diagram Icons and Arrow Types</w:t>
       </w:r>
-      <w:bookmarkEnd w:id="32"/>
       <w:bookmarkEnd w:id="33"/>
       <w:bookmarkEnd w:id="34"/>
+      <w:bookmarkEnd w:id="35"/>
     </w:p>
     <w:p>
       <w:pPr>
@@ -9808,8 +9810,8 @@
         <w:lastRenderedPageBreak/>
         <w:t xml:space="preserve">relationship (regular arrowhead) or a generalization relationship (triangle-shaped arrowhead).  The icons and arrow styles we use are shown and described in </w:t>
       </w:r>
-      <w:bookmarkStart w:id="35" w:name="_Ref417296241"/>
-      <w:bookmarkStart w:id="36" w:name="_Toc426119875"/>
+      <w:bookmarkStart w:id="36" w:name="_Ref417296241"/>
+      <w:bookmarkStart w:id="37" w:name="_Toc426119875"/>
       <w:r>
         <w:rPr>
           <w:b/>
@@ -9890,7 +9892,7 @@
         <w:spacing w:after="120"/>
         <w:jc w:val="center"/>
       </w:pPr>
-      <w:bookmarkStart w:id="37" w:name="_Ref397637630"/>
+      <w:bookmarkStart w:id="38" w:name="_Ref397637630"/>
       <w:r>
         <w:t xml:space="preserve">Table </w:t>
       </w:r>
@@ -9913,7 +9915,7 @@
           <w:t>1</w:t>
         </w:r>
       </w:fldSimple>
-      <w:bookmarkEnd w:id="37"/>
+      <w:bookmarkEnd w:id="38"/>
       <w:r>
         <w:t xml:space="preserve">.  </w:t>
       </w:r>
@@ -10160,7 +10162,7 @@
                 <v:shape id="_x0000_i1025" type="#_x0000_t75" style="width:23.25pt;height:21pt" o:ole="">
                   <v:imagedata r:id="rId26" o:title=""/>
                 </v:shape>
-                <o:OLEObject Type="Embed" ProgID="PBrush" ShapeID="_x0000_i1025" DrawAspect="Content" ObjectID="_1511608505" r:id="rId27"/>
+                <o:OLEObject Type="Embed" ProgID="PBrush" ShapeID="_x0000_i1025" DrawAspect="Content" ObjectID="_1511697709" r:id="rId27"/>
               </w:object>
             </w:r>
           </w:p>
@@ -10316,7 +10318,7 @@
                 <v:shape id="_x0000_i1026" type="#_x0000_t75" style="width:14.25pt;height:14.25pt" o:ole="">
                   <v:imagedata r:id="rId29" o:title=""/>
                 </v:shape>
-                <o:OLEObject Type="Embed" ProgID="PBrush" ShapeID="_x0000_i1026" DrawAspect="Content" ObjectID="_1511608506" r:id="rId30"/>
+                <o:OLEObject Type="Embed" ProgID="PBrush" ShapeID="_x0000_i1026" DrawAspect="Content" ObjectID="_1511697710" r:id="rId30"/>
               </w:object>
             </w:r>
           </w:p>
@@ -10376,7 +10378,7 @@
                 <v:shape id="_x0000_i1027" type="#_x0000_t75" style="width:14.25pt;height:14.25pt" o:ole="">
                   <v:imagedata r:id="rId31" o:title=""/>
                 </v:shape>
-                <o:OLEObject Type="Embed" ProgID="PBrush" ShapeID="_x0000_i1027" DrawAspect="Content" ObjectID="_1511608507" r:id="rId32"/>
+                <o:OLEObject Type="Embed" ProgID="PBrush" ShapeID="_x0000_i1027" DrawAspect="Content" ObjectID="_1511697711" r:id="rId32"/>
               </w:object>
             </w:r>
           </w:p>
@@ -10562,7 +10564,7 @@
                 <v:shape id="_x0000_i1028" type="#_x0000_t75" style="width:57.75pt;height:35.25pt" o:ole="">
                   <v:imagedata r:id="rId33" o:title=""/>
                 </v:shape>
-                <o:OLEObject Type="Embed" ProgID="PBrush" ShapeID="_x0000_i1028" DrawAspect="Content" ObjectID="_1511608508" r:id="rId34"/>
+                <o:OLEObject Type="Embed" ProgID="PBrush" ShapeID="_x0000_i1028" DrawAspect="Content" ObjectID="_1511697712" r:id="rId34"/>
               </w:object>
             </w:r>
           </w:p>
@@ -10598,18 +10600,18 @@
       <w:pPr>
         <w:pStyle w:val="Heading3"/>
       </w:pPr>
-      <w:bookmarkStart w:id="38" w:name="_Toc426119876"/>
-      <w:bookmarkStart w:id="39" w:name="_Toc432600716"/>
-      <w:bookmarkEnd w:id="35"/>
+      <w:bookmarkStart w:id="39" w:name="_Toc426119876"/>
+      <w:bookmarkStart w:id="40" w:name="_Toc437948982"/>
       <w:bookmarkEnd w:id="36"/>
+      <w:bookmarkEnd w:id="37"/>
       <w:r>
         <w:t>Property Table Notation</w:t>
       </w:r>
-      <w:bookmarkEnd w:id="27"/>
       <w:bookmarkEnd w:id="28"/>
       <w:bookmarkEnd w:id="29"/>
-      <w:bookmarkEnd w:id="38"/>
+      <w:bookmarkEnd w:id="30"/>
       <w:bookmarkEnd w:id="39"/>
+      <w:bookmarkEnd w:id="40"/>
     </w:p>
     <w:p>
       <w:pPr>
@@ -10768,15 +10770,15 @@
       <w:pPr>
         <w:pStyle w:val="Heading3"/>
       </w:pPr>
-      <w:bookmarkStart w:id="40" w:name="_Toc412205415"/>
-      <w:bookmarkStart w:id="41" w:name="_Toc426119877"/>
-      <w:bookmarkStart w:id="42" w:name="_Toc432600717"/>
+      <w:bookmarkStart w:id="41" w:name="_Toc412205415"/>
+      <w:bookmarkStart w:id="42" w:name="_Toc426119877"/>
+      <w:bookmarkStart w:id="43" w:name="_Toc437948983"/>
       <w:r>
         <w:t>Property and Class Descriptions</w:t>
       </w:r>
-      <w:bookmarkEnd w:id="40"/>
       <w:bookmarkEnd w:id="41"/>
       <w:bookmarkEnd w:id="42"/>
+      <w:bookmarkEnd w:id="43"/>
     </w:p>
     <w:p>
       <w:pPr>
@@ -10832,7 +10834,13 @@
         <w:spacing w:before="80" w:after="240"/>
       </w:pPr>
       <w:r>
-        <w:t>Consequently, we have chosen to use the three verbs, defined as follows, in class and property descriptions:</w:t>
+        <w:t xml:space="preserve">Consequently, we have </w:t>
+      </w:r>
+      <w:r>
+        <w:t>preferred</w:t>
+      </w:r>
+      <w:r>
+        <w:t xml:space="preserve"> to use the three verbs, defined as follows, in class and property descriptions:</w:t>
       </w:r>
     </w:p>
     <w:tbl>
@@ -11249,15 +11257,15 @@
       <w:pPr>
         <w:pStyle w:val="Heading2"/>
       </w:pPr>
-      <w:bookmarkStart w:id="43" w:name="_Ref428537349"/>
-      <w:bookmarkStart w:id="44" w:name="_Toc427275785"/>
-      <w:bookmarkStart w:id="45" w:name="_Toc432600718"/>
+      <w:bookmarkStart w:id="44" w:name="_Ref428537349"/>
+      <w:bookmarkStart w:id="45" w:name="_Toc427275785"/>
+      <w:bookmarkStart w:id="46" w:name="_Toc437948984"/>
       <w:r>
         <w:t>Terminology</w:t>
       </w:r>
-      <w:bookmarkEnd w:id="43"/>
       <w:bookmarkEnd w:id="44"/>
       <w:bookmarkEnd w:id="45"/>
+      <w:bookmarkEnd w:id="46"/>
     </w:p>
     <w:p>
       <w:r>
@@ -11397,24 +11405,24 @@
       <w:pPr>
         <w:pStyle w:val="Heading2"/>
       </w:pPr>
-      <w:bookmarkStart w:id="46" w:name="_Ref7502892"/>
-      <w:bookmarkStart w:id="47" w:name="_Toc12011611"/>
-      <w:bookmarkStart w:id="48" w:name="_Toc85472894"/>
-      <w:bookmarkStart w:id="49" w:name="_Toc287332008"/>
-      <w:bookmarkStart w:id="50" w:name="_Toc427275786"/>
-      <w:bookmarkStart w:id="51" w:name="_Toc432600719"/>
+      <w:bookmarkStart w:id="47" w:name="_Ref7502892"/>
+      <w:bookmarkStart w:id="48" w:name="_Toc12011611"/>
+      <w:bookmarkStart w:id="49" w:name="_Toc85472894"/>
+      <w:bookmarkStart w:id="50" w:name="_Toc287332008"/>
+      <w:bookmarkStart w:id="51" w:name="_Toc427275786"/>
+      <w:bookmarkStart w:id="52" w:name="_Toc437948985"/>
       <w:r>
         <w:t>Normative</w:t>
       </w:r>
-      <w:bookmarkEnd w:id="46"/>
       <w:bookmarkEnd w:id="47"/>
+      <w:bookmarkEnd w:id="48"/>
       <w:r>
         <w:t xml:space="preserve"> References</w:t>
       </w:r>
-      <w:bookmarkEnd w:id="48"/>
       <w:bookmarkEnd w:id="49"/>
       <w:bookmarkEnd w:id="50"/>
       <w:bookmarkEnd w:id="51"/>
+      <w:bookmarkEnd w:id="52"/>
     </w:p>
     <w:p>
       <w:pPr>
@@ -11429,14 +11437,14 @@
         </w:rPr>
         <w:t>[</w:t>
       </w:r>
-      <w:bookmarkStart w:id="52" w:name="rfc2076"/>
+      <w:bookmarkStart w:id="53" w:name="rfc2076"/>
       <w:r>
         <w:rPr>
           <w:rStyle w:val="Refterm"/>
         </w:rPr>
         <w:t>RFC2076</w:t>
       </w:r>
-      <w:bookmarkEnd w:id="52"/>
+      <w:bookmarkEnd w:id="53"/>
       <w:r>
         <w:rPr>
           <w:rStyle w:val="Refterm"/>
@@ -11506,14 +11514,14 @@
         </w:rPr>
         <w:t>[</w:t>
       </w:r>
-      <w:bookmarkStart w:id="53" w:name="rfc2119"/>
+      <w:bookmarkStart w:id="54" w:name="rfc2119"/>
       <w:r>
         <w:rPr>
           <w:rStyle w:val="Refterm"/>
         </w:rPr>
         <w:t>RFC2119</w:t>
       </w:r>
-      <w:bookmarkEnd w:id="53"/>
+      <w:bookmarkEnd w:id="54"/>
       <w:r>
         <w:rPr>
           <w:rStyle w:val="Refterm"/>
@@ -11551,26 +11559,18 @@
       <w:pPr>
         <w:pStyle w:val="Heading1"/>
       </w:pPr>
-      <w:bookmarkStart w:id="54" w:name="_Ref428537380"/>
-      <w:bookmarkStart w:id="55" w:name="_Toc432600720"/>
+      <w:bookmarkStart w:id="55" w:name="_Ref428537380"/>
+      <w:bookmarkStart w:id="56" w:name="_Toc437948986"/>
       <w:r>
         <w:lastRenderedPageBreak/>
         <w:t>Background Information</w:t>
       </w:r>
-      <w:bookmarkEnd w:id="54"/>
       <w:bookmarkEnd w:id="55"/>
-    </w:p>
-    <w:p>
-      <w:r>
-        <w:t xml:space="preserve">In this section, we provide high level information about the Email Message Object data model that is necessary </w:t>
-      </w:r>
-      <w:proofErr w:type="gramStart"/>
-      <w:r>
-        <w:t>to fully understand</w:t>
-      </w:r>
-      <w:proofErr w:type="gramEnd"/>
-      <w:r>
-        <w:t xml:space="preserve"> the specification details given in Section</w:t>
+      <w:bookmarkEnd w:id="56"/>
+    </w:p>
+    <w:p>
+      <w:r>
+        <w:t>In this section, we provide high level information about the Email Message Object data model that is necessary to fully understand the specification details given in Section</w:t>
       </w:r>
       <w:r>
         <w:t xml:space="preserve"> </w:t>
@@ -11629,13 +11629,13 @@
         <w:spacing w:before="360" w:after="60"/>
         <w:ind w:left="540" w:hanging="540"/>
       </w:pPr>
-      <w:bookmarkStart w:id="56" w:name="_Toc426119879"/>
-      <w:bookmarkStart w:id="57" w:name="_Toc432600721"/>
+      <w:bookmarkStart w:id="57" w:name="_Toc426119879"/>
+      <w:bookmarkStart w:id="58" w:name="_Toc437948987"/>
       <w:r>
         <w:t>Cyber Observables</w:t>
       </w:r>
-      <w:bookmarkEnd w:id="56"/>
       <w:bookmarkEnd w:id="57"/>
+      <w:bookmarkEnd w:id="58"/>
     </w:p>
     <w:p>
       <w:pPr>
@@ -11659,15 +11659,13 @@
         <w:spacing w:before="360" w:after="60"/>
         <w:ind w:left="540" w:hanging="540"/>
       </w:pPr>
-      <w:bookmarkStart w:id="58" w:name="_Toc432600722"/>
-      <w:bookmarkStart w:id="59" w:name="_Toc287332011"/>
-      <w:bookmarkStart w:id="60" w:name="_Toc409437263"/>
-      <w:bookmarkStart w:id="61" w:name="_GoBack"/>
-      <w:bookmarkEnd w:id="61"/>
+      <w:bookmarkStart w:id="59" w:name="_Toc437948988"/>
+      <w:bookmarkStart w:id="60" w:name="_Toc287332011"/>
+      <w:bookmarkStart w:id="61" w:name="_Toc409437263"/>
       <w:r>
         <w:t>Objects</w:t>
       </w:r>
-      <w:bookmarkEnd w:id="58"/>
+      <w:bookmarkEnd w:id="59"/>
     </w:p>
     <w:p>
       <w:r>
@@ -11689,7 +11687,7 @@
         <w:pStyle w:val="Heading1"/>
       </w:pPr>
       <w:bookmarkStart w:id="62" w:name="_Ref432599182"/>
-      <w:bookmarkStart w:id="63" w:name="_Toc432600723"/>
+      <w:bookmarkStart w:id="63" w:name="_Toc437948989"/>
       <w:r>
         <w:lastRenderedPageBreak/>
         <w:t>Data Model</w:t>
@@ -11701,7 +11699,7 @@
       <w:pPr>
         <w:pStyle w:val="Heading2"/>
       </w:pPr>
-      <w:bookmarkStart w:id="64" w:name="_Toc432600724"/>
+      <w:bookmarkStart w:id="64" w:name="_Toc437948990"/>
       <w:r>
         <w:t>EmailMessageObjectType Class</w:t>
       </w:r>
@@ -12428,7 +12426,10 @@
               <w:t>Email_Server</w:t>
             </w:r>
             <w:r>
-              <w:t xml:space="preserve"> property  specifies the relevant email server.</w:t>
+              <w:t xml:space="preserve"> property </w:t>
+            </w:r>
+            <w:r>
+              <w:t>specifies the relevant email server.</w:t>
             </w:r>
           </w:p>
         </w:tc>
@@ -12871,7 +12872,7 @@
       <w:pPr>
         <w:pStyle w:val="Heading2"/>
       </w:pPr>
-      <w:bookmarkStart w:id="67" w:name="_Toc432600725"/>
+      <w:bookmarkStart w:id="67" w:name="_Toc437948991"/>
       <w:r>
         <w:t>AttachmentsType Class</w:t>
       </w:r>
@@ -13297,7 +13298,7 @@
       <w:pPr>
         <w:pStyle w:val="Heading2"/>
       </w:pPr>
-      <w:bookmarkStart w:id="69" w:name="_Toc432600726"/>
+      <w:bookmarkStart w:id="69" w:name="_Toc437948992"/>
       <w:r>
         <w:t>EmailHeaderType Class</w:t>
       </w:r>
@@ -13341,20 +13342,12 @@
         </w:rPr>
         <w:t xml:space="preserve">The UML diagram corresponding to the </w:t>
       </w:r>
-      <w:proofErr w:type="spellStart"/>
       <w:r>
         <w:rPr>
           <w:rFonts w:ascii="Courier New" w:hAnsi="Courier New" w:cs="Courier New"/>
         </w:rPr>
-        <w:t>EmailHeaderObject</w:t>
-      </w:r>
-      <w:r>
-        <w:rPr>
-          <w:rFonts w:ascii="Courier New" w:hAnsi="Courier New" w:cs="Courier New"/>
-        </w:rPr>
-        <w:t>Type</w:t>
-      </w:r>
-      <w:proofErr w:type="spellEnd"/>
+        <w:t>EmailHeaderType</w:t>
+      </w:r>
       <w:r>
         <w:rPr>
           <w:rFonts w:cs="Courier New"/>
@@ -13534,14 +13527,12 @@
       <w:r>
         <w:t xml:space="preserve">: UML diagram of </w:t>
       </w:r>
-      <w:proofErr w:type="spellStart"/>
       <w:r>
         <w:rPr>
           <w:rFonts w:ascii="Courier New" w:hAnsi="Courier New" w:cs="Courier New"/>
         </w:rPr>
         <w:t>EmailHeaderType</w:t>
       </w:r>
-      <w:proofErr w:type="spellEnd"/>
       <w:r>
         <w:t xml:space="preserve"> class</w:t>
       </w:r>
@@ -14048,7 +14039,13 @@
               <w:t>To</w:t>
             </w:r>
             <w:r>
-              <w:t xml:space="preserve"> property specifies the email addresses of the recipients of the email message.</w:t>
+              <w:t xml:space="preserve"> property specifies the email addresses of the </w:t>
+            </w:r>
+            <w:r>
+              <w:t xml:space="preserve">primary </w:t>
+            </w:r>
+            <w:r>
+              <w:t>recipients of the email message.</w:t>
             </w:r>
           </w:p>
         </w:tc>
@@ -15947,7 +15944,7 @@
       <w:pPr>
         <w:pStyle w:val="Heading2"/>
       </w:pPr>
-      <w:bookmarkStart w:id="72" w:name="_Toc432600727"/>
+      <w:bookmarkStart w:id="72" w:name="_Toc437948993"/>
       <w:r>
         <w:t>EmailRecipientsType Class</w:t>
       </w:r>
@@ -16370,7 +16367,7 @@
       <w:pPr>
         <w:pStyle w:val="Heading2"/>
       </w:pPr>
-      <w:bookmarkStart w:id="74" w:name="_Toc432600728"/>
+      <w:bookmarkStart w:id="74" w:name="_Toc437948994"/>
       <w:r>
         <w:t>LinksType Class</w:t>
       </w:r>
@@ -16794,7 +16791,7 @@
       <w:pPr>
         <w:pStyle w:val="Heading2"/>
       </w:pPr>
-      <w:bookmarkStart w:id="76" w:name="_Toc432600729"/>
+      <w:bookmarkStart w:id="76" w:name="_Toc437948995"/>
       <w:r>
         <w:t>EmailReceivedLineType Class</w:t>
       </w:r>
@@ -16923,7 +16920,10 @@
         <w:fldChar w:fldCharType="begin"/>
       </w:r>
       <w:r>
-        <w:instrText xml:space="preserve"> STYLEREF 1 \s </w:instrText>
+        <w:instrText xml:space="preserve"> STYLEREF 1 </w:instrText>
+      </w:r>
+      <w:r>
+        <w:instrText xml:space="preserve">\s </w:instrText>
       </w:r>
       <w:r>
         <w:fldChar w:fldCharType="separate"/>
@@ -17793,7 +17793,7 @@
       <w:pPr>
         <w:pStyle w:val="Heading2"/>
       </w:pPr>
-      <w:bookmarkStart w:id="78" w:name="_Toc432600730"/>
+      <w:bookmarkStart w:id="78" w:name="_Toc437948996"/>
       <w:r>
         <w:t>EmailReceivedLineListType Class</w:t>
       </w:r>
@@ -18216,7 +18216,7 @@
       <w:pPr>
         <w:pStyle w:val="Heading2"/>
       </w:pPr>
-      <w:bookmarkStart w:id="80" w:name="_Toc432600731"/>
+      <w:bookmarkStart w:id="80" w:name="_Toc437948997"/>
       <w:r>
         <w:t>AttachmentReferenceType Class</w:t>
       </w:r>
@@ -18639,7 +18639,7 @@
       <w:pPr>
         <w:pStyle w:val="Heading2"/>
       </w:pPr>
-      <w:bookmarkStart w:id="82" w:name="_Toc432600732"/>
+      <w:bookmarkStart w:id="82" w:name="_Toc437948998"/>
       <w:r>
         <w:lastRenderedPageBreak/>
         <w:t>LinkReferenceType Class</w:t>
@@ -19074,13 +19074,13 @@
         <w:pStyle w:val="Heading1"/>
       </w:pPr>
       <w:bookmarkStart w:id="84" w:name="_Ref428537416"/>
-      <w:bookmarkStart w:id="85" w:name="_Toc432600733"/>
+      <w:bookmarkStart w:id="85" w:name="_Toc437948999"/>
       <w:r>
         <w:lastRenderedPageBreak/>
         <w:t>Conformance</w:t>
       </w:r>
-      <w:bookmarkEnd w:id="59"/>
       <w:bookmarkEnd w:id="60"/>
+      <w:bookmarkEnd w:id="61"/>
       <w:bookmarkEnd w:id="84"/>
       <w:bookmarkEnd w:id="85"/>
     </w:p>
@@ -19127,7 +19127,7 @@
       <w:bookmarkStart w:id="86" w:name="_Toc85472897"/>
       <w:bookmarkStart w:id="87" w:name="_Toc287332012"/>
       <w:bookmarkStart w:id="88" w:name="_Toc409437264"/>
-      <w:bookmarkStart w:id="89" w:name="_Toc432600734"/>
+      <w:bookmarkStart w:id="89" w:name="_Toc437949000"/>
       <w:r>
         <w:lastRenderedPageBreak/>
         <w:t>Acknowledgments</w:t>
@@ -19487,7 +19487,7 @@
       <w:bookmarkStart w:id="90" w:name="_Toc85472898"/>
       <w:bookmarkStart w:id="91" w:name="_Toc287332014"/>
       <w:bookmarkStart w:id="92" w:name="_Toc409437269"/>
-      <w:bookmarkStart w:id="93" w:name="_Toc432600735"/>
+      <w:bookmarkStart w:id="93" w:name="_Toc437949001"/>
       <w:r>
         <w:lastRenderedPageBreak/>
         <w:t>Revision History</w:t>
@@ -19511,15 +19511,15 @@
         <w:tblLook w:val="01E0" w:firstRow="1" w:lastRow="1" w:firstColumn="1" w:lastColumn="1" w:noHBand="0" w:noVBand="0"/>
       </w:tblPr>
       <w:tblGrid>
-        <w:gridCol w:w="1548"/>
-        <w:gridCol w:w="1800"/>
+        <w:gridCol w:w="1368"/>
+        <w:gridCol w:w="1980"/>
         <w:gridCol w:w="1620"/>
         <w:gridCol w:w="4608"/>
       </w:tblGrid>
       <w:tr>
         <w:tc>
           <w:tcPr>
-            <w:tcW w:w="1548" w:type="dxa"/>
+            <w:tcW w:w="1368" w:type="dxa"/>
           </w:tcPr>
           <w:p>
             <w:pPr>
@@ -19538,7 +19538,7 @@
         </w:tc>
         <w:tc>
           <w:tcPr>
-            <w:tcW w:w="1800" w:type="dxa"/>
+            <w:tcW w:w="1980" w:type="dxa"/>
           </w:tcPr>
           <w:p>
             <w:pPr>
@@ -19596,7 +19596,7 @@
       <w:tr>
         <w:tc>
           <w:tcPr>
-            <w:tcW w:w="1548" w:type="dxa"/>
+            <w:tcW w:w="1368" w:type="dxa"/>
           </w:tcPr>
           <w:p>
             <w:r>
@@ -19606,14 +19606,14 @@
         </w:tc>
         <w:tc>
           <w:tcPr>
-            <w:tcW w:w="1800" w:type="dxa"/>
-          </w:tcPr>
-          <w:p>
-            <w:r>
-              <w:t>14 October</w:t>
-            </w:r>
-            <w:r>
-              <w:t xml:space="preserve"> 2015</w:t>
+            <w:tcW w:w="1980" w:type="dxa"/>
+          </w:tcPr>
+          <w:p>
+            <w:r>
+              <w:t xml:space="preserve">15 December </w:t>
+            </w:r>
+            <w:r>
+              <w:t>2015</w:t>
             </w:r>
           </w:p>
         </w:tc>
@@ -19652,7 +19652,7 @@
 
 <file path=word/comments.xml><?xml version="1.0" encoding="utf-8"?>
 <w:comments xmlns:wpc="http://schemas.microsoft.com/office/word/2010/wordprocessingCanvas" xmlns:mc="http://schemas.openxmlformats.org/markup-compatibility/2006" xmlns:o="urn:schemas-microsoft-com:office:office" xmlns:r="http://schemas.openxmlformats.org/officeDocument/2006/relationships" xmlns:m="http://schemas.openxmlformats.org/officeDocument/2006/math" xmlns:v="urn:schemas-microsoft-com:vml" xmlns:wp14="http://schemas.microsoft.com/office/word/2010/wordprocessingDrawing" xmlns:wp="http://schemas.openxmlformats.org/drawingml/2006/wordprocessingDrawing" xmlns:w10="urn:schemas-microsoft-com:office:word" xmlns:w="http://schemas.openxmlformats.org/wordprocessingml/2006/main" xmlns:w14="http://schemas.microsoft.com/office/word/2010/wordml" xmlns:w15="http://schemas.microsoft.com/office/word/2012/wordml" xmlns:wpg="http://schemas.microsoft.com/office/word/2010/wordprocessingGroup" xmlns:wpi="http://schemas.microsoft.com/office/word/2010/wordprocessingInk" xmlns:wne="http://schemas.microsoft.com/office/word/2006/wordml" xmlns:wps="http://schemas.microsoft.com/office/word/2010/wordprocessingShape" mc:Ignorable="w14 w15 wp14">
-  <w:comment w:id="3" w:author="Beck, Desiree A." w:date="2015-10-14T15:14:00Z" w:initials="BDA">
+  <w:comment w:id="4" w:author="Beck, Desiree A." w:date="2015-10-14T15:14:00Z" w:initials="BDA">
     <w:p>
       <w:pPr>
         <w:pStyle w:val="CommentText"/>
@@ -19995,7 +19995,7 @@
         <w:szCs w:val="16"/>
         <w:lang w:val="en-US"/>
       </w:rPr>
-      <w:t>14 October</w:t>
+      <w:t>15 December</w:t>
     </w:r>
     <w:r>
       <w:rPr>
@@ -20125,7 +20125,7 @@
         <w:sz w:val="16"/>
         <w:szCs w:val="16"/>
       </w:rPr>
-      <w:t>19</w:t>
+      <w:t>21</w:t>
     </w:r>
     <w:r>
       <w:rPr>
@@ -22739,7 +22739,7 @@
 </file>
 
 <file path=customXml/itemProps1.xml><?xml version="1.0" encoding="utf-8"?>
-<ds:datastoreItem xmlns:ds="http://schemas.openxmlformats.org/officeDocument/2006/customXml" ds:itemID="{ED833F54-365E-4BBC-A450-B6B12D26F505}">
+<ds:datastoreItem xmlns:ds="http://schemas.openxmlformats.org/officeDocument/2006/customXml" ds:itemID="{60BEA709-3B58-49EA-8BE8-13024DDB4381}">
   <ds:schemaRefs>
     <ds:schemaRef ds:uri="http://schemas.openxmlformats.org/officeDocument/2006/bibliography"/>
   </ds:schemaRefs>

--- a/documents/DRAFT-cybox-v2.1.1-wd01-part23-email-message-object.docx
+++ b/documents/DRAFT-cybox-v2.1.1-wd01-part23-email-message-object.docx
@@ -2194,15 +2194,7 @@
         <w:rPr>
           <w:i/>
         </w:rPr>
-        <w:t xml:space="preserve">Hostname </w:t>
-      </w:r>
-      <w:bookmarkStart w:id="2" w:name="_GoBack"/>
-      <w:bookmarkEnd w:id="2"/>
-      <w:r>
-        <w:rPr>
-          <w:i/>
-        </w:rPr>
-        <w:t>Object</w:t>
+        <w:t>Hostname Object</w:t>
       </w:r>
       <w:r>
         <w:t>. [URI]</w:t>
@@ -5715,11 +5707,11 @@
       <w:pPr>
         <w:pStyle w:val="Titlepageinfo"/>
       </w:pPr>
-      <w:bookmarkStart w:id="3" w:name="RelatedWork"/>
+      <w:bookmarkStart w:id="2" w:name="RelatedWork"/>
       <w:r>
         <w:t>Related work</w:t>
       </w:r>
-      <w:bookmarkEnd w:id="3"/>
+      <w:bookmarkEnd w:id="2"/>
       <w:r>
         <w:t>:</w:t>
       </w:r>
@@ -5853,7 +5845,7 @@
       <w:pPr>
         <w:pStyle w:val="Titlepageinfo"/>
       </w:pPr>
-      <w:commentRangeStart w:id="4"/>
+      <w:commentRangeStart w:id="3"/>
       <w:r>
         <w:t>URI patterns:</w:t>
       </w:r>
@@ -5987,13 +5979,13 @@
       <w:r>
         <w:t>(Managed by OASIS TC Administration; please don’t modify.)</w:t>
       </w:r>
-      <w:commentRangeEnd w:id="4"/>
+      <w:commentRangeEnd w:id="3"/>
       <w:r>
         <w:rPr>
           <w:rStyle w:val="CommentReference"/>
           <w:color w:val="333333"/>
         </w:rPr>
-        <w:commentReference w:id="4"/>
+        <w:commentReference w:id="3"/>
       </w:r>
     </w:p>
     <w:p>
@@ -6083,13 +6075,15 @@
       <w:pPr>
         <w:pStyle w:val="Notices"/>
       </w:pPr>
-      <w:bookmarkStart w:id="5" w:name="_Toc424631595"/>
+      <w:bookmarkStart w:id="4" w:name="_Toc424631595"/>
       <w:bookmarkEnd w:id="0"/>
       <w:r>
         <w:lastRenderedPageBreak/>
         <w:t>Table of Contents</w:t>
       </w:r>
     </w:p>
+    <w:bookmarkStart w:id="5" w:name="_GoBack"/>
+    <w:bookmarkEnd w:id="5"/>
     <w:p>
       <w:pPr>
         <w:pStyle w:val="TOC1"/>
@@ -6110,7 +6104,7 @@
       <w:r>
         <w:fldChar w:fldCharType="separate"/>
       </w:r>
-      <w:hyperlink w:anchor="_Toc437948974" w:history="1">
+      <w:hyperlink w:anchor="_Toc438032942" w:history="1">
         <w:r>
           <w:rPr>
             <w:rStyle w:val="Hyperlink"/>
@@ -6154,7 +6148,7 @@
             <w:noProof/>
             <w:webHidden/>
           </w:rPr>
-          <w:instrText xml:space="preserve"> PAGEREF _Toc437948974 \h </w:instrText>
+          <w:instrText xml:space="preserve"> PAGEREF _Toc438032942 \h </w:instrText>
         </w:r>
         <w:r>
           <w:rPr>
@@ -6200,7 +6194,7 @@
           <w:szCs w:val="22"/>
         </w:rPr>
       </w:pPr>
-      <w:hyperlink w:anchor="_Toc437948975" w:history="1">
+      <w:hyperlink w:anchor="_Toc438032943" w:history="1">
         <w:r>
           <w:rPr>
             <w:rStyle w:val="Hyperlink"/>
@@ -6259,7 +6253,7 @@
             <w:noProof/>
             <w:webHidden/>
           </w:rPr>
-          <w:instrText xml:space="preserve"> PAGEREF _Toc437948975 \h </w:instrText>
+          <w:instrText xml:space="preserve"> PAGEREF _Toc438032943 \h </w:instrText>
         </w:r>
         <w:r>
           <w:rPr>
@@ -6305,7 +6299,7 @@
           <w:szCs w:val="22"/>
         </w:rPr>
       </w:pPr>
-      <w:hyperlink w:anchor="_Toc437948976" w:history="1">
+      <w:hyperlink w:anchor="_Toc438032944" w:history="1">
         <w:r>
           <w:rPr>
             <w:rStyle w:val="Hyperlink"/>
@@ -6349,7 +6343,7 @@
             <w:noProof/>
             <w:webHidden/>
           </w:rPr>
-          <w:instrText xml:space="preserve"> PAGEREF _Toc437948976 \h </w:instrText>
+          <w:instrText xml:space="preserve"> PAGEREF _Toc438032944 \h </w:instrText>
         </w:r>
         <w:r>
           <w:rPr>
@@ -6395,7 +6389,7 @@
           <w:szCs w:val="22"/>
         </w:rPr>
       </w:pPr>
-      <w:hyperlink w:anchor="_Toc437948977" w:history="1">
+      <w:hyperlink w:anchor="_Toc438032945" w:history="1">
         <w:r>
           <w:rPr>
             <w:rStyle w:val="Hyperlink"/>
@@ -6439,7 +6433,7 @@
             <w:noProof/>
             <w:webHidden/>
           </w:rPr>
-          <w:instrText xml:space="preserve"> PAGEREF _Toc437948977 \h </w:instrText>
+          <w:instrText xml:space="preserve"> PAGEREF _Toc438032945 \h </w:instrText>
         </w:r>
         <w:r>
           <w:rPr>
@@ -6485,7 +6479,7 @@
           <w:szCs w:val="22"/>
         </w:rPr>
       </w:pPr>
-      <w:hyperlink w:anchor="_Toc437948978" w:history="1">
+      <w:hyperlink w:anchor="_Toc438032946" w:history="1">
         <w:r>
           <w:rPr>
             <w:rStyle w:val="Hyperlink"/>
@@ -6529,7 +6523,7 @@
             <w:noProof/>
             <w:webHidden/>
           </w:rPr>
-          <w:instrText xml:space="preserve"> PAGEREF _Toc437948978 \h </w:instrText>
+          <w:instrText xml:space="preserve"> PAGEREF _Toc438032946 \h </w:instrText>
         </w:r>
         <w:r>
           <w:rPr>
@@ -6575,7 +6569,7 @@
           <w:szCs w:val="22"/>
         </w:rPr>
       </w:pPr>
-      <w:hyperlink w:anchor="_Toc437948979" w:history="1">
+      <w:hyperlink w:anchor="_Toc438032947" w:history="1">
         <w:r>
           <w:rPr>
             <w:rStyle w:val="Hyperlink"/>
@@ -6619,7 +6613,7 @@
             <w:noProof/>
             <w:webHidden/>
           </w:rPr>
-          <w:instrText xml:space="preserve"> PAGEREF _Toc437948979 \h </w:instrText>
+          <w:instrText xml:space="preserve"> PAGEREF _Toc438032947 \h </w:instrText>
         </w:r>
         <w:r>
           <w:rPr>
@@ -6665,7 +6659,7 @@
           <w:szCs w:val="22"/>
         </w:rPr>
       </w:pPr>
-      <w:hyperlink w:anchor="_Toc437948980" w:history="1">
+      <w:hyperlink w:anchor="_Toc438032948" w:history="1">
         <w:r>
           <w:rPr>
             <w:rStyle w:val="Hyperlink"/>
@@ -6709,7 +6703,7 @@
             <w:noProof/>
             <w:webHidden/>
           </w:rPr>
-          <w:instrText xml:space="preserve"> PAGEREF _Toc437948980 \h </w:instrText>
+          <w:instrText xml:space="preserve"> PAGEREF _Toc438032948 \h </w:instrText>
         </w:r>
         <w:r>
           <w:rPr>
@@ -6755,7 +6749,7 @@
           <w:szCs w:val="22"/>
         </w:rPr>
       </w:pPr>
-      <w:hyperlink w:anchor="_Toc437948981" w:history="1">
+      <w:hyperlink w:anchor="_Toc438032949" w:history="1">
         <w:r>
           <w:rPr>
             <w:rStyle w:val="Hyperlink"/>
@@ -6799,7 +6793,7 @@
             <w:noProof/>
             <w:webHidden/>
           </w:rPr>
-          <w:instrText xml:space="preserve"> PAGEREF _Toc437948981 \h </w:instrText>
+          <w:instrText xml:space="preserve"> PAGEREF _Toc438032949 \h </w:instrText>
         </w:r>
         <w:r>
           <w:rPr>
@@ -6845,7 +6839,7 @@
           <w:szCs w:val="22"/>
         </w:rPr>
       </w:pPr>
-      <w:hyperlink w:anchor="_Toc437948982" w:history="1">
+      <w:hyperlink w:anchor="_Toc438032950" w:history="1">
         <w:r>
           <w:rPr>
             <w:rStyle w:val="Hyperlink"/>
@@ -6889,7 +6883,7 @@
             <w:noProof/>
             <w:webHidden/>
           </w:rPr>
-          <w:instrText xml:space="preserve"> PAGEREF _Toc437948982 \h </w:instrText>
+          <w:instrText xml:space="preserve"> PAGEREF _Toc438032950 \h </w:instrText>
         </w:r>
         <w:r>
           <w:rPr>
@@ -6935,7 +6929,7 @@
           <w:szCs w:val="22"/>
         </w:rPr>
       </w:pPr>
-      <w:hyperlink w:anchor="_Toc437948983" w:history="1">
+      <w:hyperlink w:anchor="_Toc438032951" w:history="1">
         <w:r>
           <w:rPr>
             <w:rStyle w:val="Hyperlink"/>
@@ -6979,7 +6973,7 @@
             <w:noProof/>
             <w:webHidden/>
           </w:rPr>
-          <w:instrText xml:space="preserve"> PAGEREF _Toc437948983 \h </w:instrText>
+          <w:instrText xml:space="preserve"> PAGEREF _Toc438032951 \h </w:instrText>
         </w:r>
         <w:r>
           <w:rPr>
@@ -7025,7 +7019,7 @@
           <w:szCs w:val="22"/>
         </w:rPr>
       </w:pPr>
-      <w:hyperlink w:anchor="_Toc437948984" w:history="1">
+      <w:hyperlink w:anchor="_Toc438032952" w:history="1">
         <w:r>
           <w:rPr>
             <w:rStyle w:val="Hyperlink"/>
@@ -7069,7 +7063,7 @@
             <w:noProof/>
             <w:webHidden/>
           </w:rPr>
-          <w:instrText xml:space="preserve"> PAGEREF _Toc437948984 \h </w:instrText>
+          <w:instrText xml:space="preserve"> PAGEREF _Toc438032952 \h </w:instrText>
         </w:r>
         <w:r>
           <w:rPr>
@@ -7115,7 +7109,7 @@
           <w:szCs w:val="22"/>
         </w:rPr>
       </w:pPr>
-      <w:hyperlink w:anchor="_Toc437948985" w:history="1">
+      <w:hyperlink w:anchor="_Toc438032953" w:history="1">
         <w:r>
           <w:rPr>
             <w:rStyle w:val="Hyperlink"/>
@@ -7159,7 +7153,7 @@
             <w:noProof/>
             <w:webHidden/>
           </w:rPr>
-          <w:instrText xml:space="preserve"> PAGEREF _Toc437948985 \h </w:instrText>
+          <w:instrText xml:space="preserve"> PAGEREF _Toc438032953 \h </w:instrText>
         </w:r>
         <w:r>
           <w:rPr>
@@ -7201,7 +7195,7 @@
           <w:szCs w:val="22"/>
         </w:rPr>
       </w:pPr>
-      <w:hyperlink w:anchor="_Toc437948986" w:history="1">
+      <w:hyperlink w:anchor="_Toc438032954" w:history="1">
         <w:r>
           <w:rPr>
             <w:rStyle w:val="Hyperlink"/>
@@ -7245,7 +7239,7 @@
             <w:noProof/>
             <w:webHidden/>
           </w:rPr>
-          <w:instrText xml:space="preserve"> PAGEREF _Toc437948986 \h </w:instrText>
+          <w:instrText xml:space="preserve"> PAGEREF _Toc438032954 \h </w:instrText>
         </w:r>
         <w:r>
           <w:rPr>
@@ -7291,7 +7285,7 @@
           <w:szCs w:val="22"/>
         </w:rPr>
       </w:pPr>
-      <w:hyperlink w:anchor="_Toc437948987" w:history="1">
+      <w:hyperlink w:anchor="_Toc438032955" w:history="1">
         <w:r>
           <w:rPr>
             <w:rStyle w:val="Hyperlink"/>
@@ -7335,7 +7329,7 @@
             <w:noProof/>
             <w:webHidden/>
           </w:rPr>
-          <w:instrText xml:space="preserve"> PAGEREF _Toc437948987 \h </w:instrText>
+          <w:instrText xml:space="preserve"> PAGEREF _Toc438032955 \h </w:instrText>
         </w:r>
         <w:r>
           <w:rPr>
@@ -7381,7 +7375,7 @@
           <w:szCs w:val="22"/>
         </w:rPr>
       </w:pPr>
-      <w:hyperlink w:anchor="_Toc437948988" w:history="1">
+      <w:hyperlink w:anchor="_Toc438032956" w:history="1">
         <w:r>
           <w:rPr>
             <w:rStyle w:val="Hyperlink"/>
@@ -7425,7 +7419,7 @@
             <w:noProof/>
             <w:webHidden/>
           </w:rPr>
-          <w:instrText xml:space="preserve"> PAGEREF _Toc437948988 \h </w:instrText>
+          <w:instrText xml:space="preserve"> PAGEREF _Toc438032956 \h </w:instrText>
         </w:r>
         <w:r>
           <w:rPr>
@@ -7467,7 +7461,7 @@
           <w:szCs w:val="22"/>
         </w:rPr>
       </w:pPr>
-      <w:hyperlink w:anchor="_Toc437948989" w:history="1">
+      <w:hyperlink w:anchor="_Toc438032957" w:history="1">
         <w:r>
           <w:rPr>
             <w:rStyle w:val="Hyperlink"/>
@@ -7511,7 +7505,7 @@
             <w:noProof/>
             <w:webHidden/>
           </w:rPr>
-          <w:instrText xml:space="preserve"> PAGEREF _Toc437948989 \h </w:instrText>
+          <w:instrText xml:space="preserve"> PAGEREF _Toc438032957 \h </w:instrText>
         </w:r>
         <w:r>
           <w:rPr>
@@ -7557,7 +7551,7 @@
           <w:szCs w:val="22"/>
         </w:rPr>
       </w:pPr>
-      <w:hyperlink w:anchor="_Toc437948990" w:history="1">
+      <w:hyperlink w:anchor="_Toc438032958" w:history="1">
         <w:r>
           <w:rPr>
             <w:rStyle w:val="Hyperlink"/>
@@ -7601,7 +7595,7 @@
             <w:noProof/>
             <w:webHidden/>
           </w:rPr>
-          <w:instrText xml:space="preserve"> PAGEREF _Toc437948990 \h </w:instrText>
+          <w:instrText xml:space="preserve"> PAGEREF _Toc438032958 \h </w:instrText>
         </w:r>
         <w:r>
           <w:rPr>
@@ -7647,7 +7641,7 @@
           <w:szCs w:val="22"/>
         </w:rPr>
       </w:pPr>
-      <w:hyperlink w:anchor="_Toc437948991" w:history="1">
+      <w:hyperlink w:anchor="_Toc438032959" w:history="1">
         <w:r>
           <w:rPr>
             <w:rStyle w:val="Hyperlink"/>
@@ -7691,7 +7685,7 @@
             <w:noProof/>
             <w:webHidden/>
           </w:rPr>
-          <w:instrText xml:space="preserve"> PAGEREF _Toc437948991 \h </w:instrText>
+          <w:instrText xml:space="preserve"> PAGEREF _Toc438032959 \h </w:instrText>
         </w:r>
         <w:r>
           <w:rPr>
@@ -7737,7 +7731,7 @@
           <w:szCs w:val="22"/>
         </w:rPr>
       </w:pPr>
-      <w:hyperlink w:anchor="_Toc437948992" w:history="1">
+      <w:hyperlink w:anchor="_Toc438032960" w:history="1">
         <w:r>
           <w:rPr>
             <w:rStyle w:val="Hyperlink"/>
@@ -7781,7 +7775,7 @@
             <w:noProof/>
             <w:webHidden/>
           </w:rPr>
-          <w:instrText xml:space="preserve"> PAGEREF _Toc437948992 \h </w:instrText>
+          <w:instrText xml:space="preserve"> PAGEREF _Toc438032960 \h </w:instrText>
         </w:r>
         <w:r>
           <w:rPr>
@@ -7827,7 +7821,7 @@
           <w:szCs w:val="22"/>
         </w:rPr>
       </w:pPr>
-      <w:hyperlink w:anchor="_Toc437948993" w:history="1">
+      <w:hyperlink w:anchor="_Toc438032961" w:history="1">
         <w:r>
           <w:rPr>
             <w:rStyle w:val="Hyperlink"/>
@@ -7871,7 +7865,7 @@
             <w:noProof/>
             <w:webHidden/>
           </w:rPr>
-          <w:instrText xml:space="preserve"> PAGEREF _Toc437948993 \h </w:instrText>
+          <w:instrText xml:space="preserve"> PAGEREF _Toc438032961 \h </w:instrText>
         </w:r>
         <w:r>
           <w:rPr>
@@ -7917,7 +7911,7 @@
           <w:szCs w:val="22"/>
         </w:rPr>
       </w:pPr>
-      <w:hyperlink w:anchor="_Toc437948994" w:history="1">
+      <w:hyperlink w:anchor="_Toc438032962" w:history="1">
         <w:r>
           <w:rPr>
             <w:rStyle w:val="Hyperlink"/>
@@ -7961,7 +7955,7 @@
             <w:noProof/>
             <w:webHidden/>
           </w:rPr>
-          <w:instrText xml:space="preserve"> PAGEREF _Toc437948994 \h </w:instrText>
+          <w:instrText xml:space="preserve"> PAGEREF _Toc438032962 \h </w:instrText>
         </w:r>
         <w:r>
           <w:rPr>
@@ -8007,7 +8001,7 @@
           <w:szCs w:val="22"/>
         </w:rPr>
       </w:pPr>
-      <w:hyperlink w:anchor="_Toc437948995" w:history="1">
+      <w:hyperlink w:anchor="_Toc438032963" w:history="1">
         <w:r>
           <w:rPr>
             <w:rStyle w:val="Hyperlink"/>
@@ -8051,7 +8045,7 @@
             <w:noProof/>
             <w:webHidden/>
           </w:rPr>
-          <w:instrText xml:space="preserve"> PAGEREF _Toc437948995 \h </w:instrText>
+          <w:instrText xml:space="preserve"> PAGEREF _Toc438032963 \h </w:instrText>
         </w:r>
         <w:r>
           <w:rPr>
@@ -8097,7 +8091,7 @@
           <w:szCs w:val="22"/>
         </w:rPr>
       </w:pPr>
-      <w:hyperlink w:anchor="_Toc437948996" w:history="1">
+      <w:hyperlink w:anchor="_Toc438032964" w:history="1">
         <w:r>
           <w:rPr>
             <w:rStyle w:val="Hyperlink"/>
@@ -8141,7 +8135,7 @@
             <w:noProof/>
             <w:webHidden/>
           </w:rPr>
-          <w:instrText xml:space="preserve"> PAGEREF _Toc437948996 \h </w:instrText>
+          <w:instrText xml:space="preserve"> PAGEREF _Toc438032964 \h </w:instrText>
         </w:r>
         <w:r>
           <w:rPr>
@@ -8187,7 +8181,7 @@
           <w:szCs w:val="22"/>
         </w:rPr>
       </w:pPr>
-      <w:hyperlink w:anchor="_Toc437948997" w:history="1">
+      <w:hyperlink w:anchor="_Toc438032965" w:history="1">
         <w:r>
           <w:rPr>
             <w:rStyle w:val="Hyperlink"/>
@@ -8231,7 +8225,7 @@
             <w:noProof/>
             <w:webHidden/>
           </w:rPr>
-          <w:instrText xml:space="preserve"> PAGEREF _Toc437948997 \h </w:instrText>
+          <w:instrText xml:space="preserve"> PAGEREF _Toc438032965 \h </w:instrText>
         </w:r>
         <w:r>
           <w:rPr>
@@ -8277,7 +8271,7 @@
           <w:szCs w:val="22"/>
         </w:rPr>
       </w:pPr>
-      <w:hyperlink w:anchor="_Toc437948998" w:history="1">
+      <w:hyperlink w:anchor="_Toc438032966" w:history="1">
         <w:r>
           <w:rPr>
             <w:rStyle w:val="Hyperlink"/>
@@ -8321,7 +8315,7 @@
             <w:noProof/>
             <w:webHidden/>
           </w:rPr>
-          <w:instrText xml:space="preserve"> PAGEREF _Toc437948998 \h </w:instrText>
+          <w:instrText xml:space="preserve"> PAGEREF _Toc438032966 \h </w:instrText>
         </w:r>
         <w:r>
           <w:rPr>
@@ -8363,7 +8357,7 @@
           <w:szCs w:val="22"/>
         </w:rPr>
       </w:pPr>
-      <w:hyperlink w:anchor="_Toc437948999" w:history="1">
+      <w:hyperlink w:anchor="_Toc438032967" w:history="1">
         <w:r>
           <w:rPr>
             <w:rStyle w:val="Hyperlink"/>
@@ -8407,7 +8401,7 @@
             <w:noProof/>
             <w:webHidden/>
           </w:rPr>
-          <w:instrText xml:space="preserve"> PAGEREF _Toc437948999 \h </w:instrText>
+          <w:instrText xml:space="preserve"> PAGEREF _Toc438032967 \h </w:instrText>
         </w:r>
         <w:r>
           <w:rPr>
@@ -8449,7 +8443,7 @@
           <w:szCs w:val="22"/>
         </w:rPr>
       </w:pPr>
-      <w:hyperlink w:anchor="_Toc437949000" w:history="1">
+      <w:hyperlink w:anchor="_Toc438032968" w:history="1">
         <w:r>
           <w:rPr>
             <w:rStyle w:val="Hyperlink"/>
@@ -8476,7 +8470,7 @@
             <w:noProof/>
             <w:webHidden/>
           </w:rPr>
-          <w:instrText xml:space="preserve"> PAGEREF _Toc437949000 \h </w:instrText>
+          <w:instrText xml:space="preserve"> PAGEREF _Toc438032968 \h </w:instrText>
         </w:r>
         <w:r>
           <w:rPr>
@@ -8518,7 +8512,7 @@
           <w:szCs w:val="22"/>
         </w:rPr>
       </w:pPr>
-      <w:hyperlink w:anchor="_Toc437949001" w:history="1">
+      <w:hyperlink w:anchor="_Toc438032969" w:history="1">
         <w:r>
           <w:rPr>
             <w:rStyle w:val="Hyperlink"/>
@@ -8545,7 +8539,7 @@
             <w:noProof/>
             <w:webHidden/>
           </w:rPr>
-          <w:instrText xml:space="preserve"> PAGEREF _Toc437949001 \h </w:instrText>
+          <w:instrText xml:space="preserve"> PAGEREF _Toc438032969 \h </w:instrText>
         </w:r>
         <w:r>
           <w:rPr>
@@ -8587,11 +8581,11 @@
         <w:lastRenderedPageBreak/>
         <w:fldChar w:fldCharType="end"/>
       </w:r>
-      <w:bookmarkStart w:id="6" w:name="_Toc437948974"/>
+      <w:bookmarkStart w:id="6" w:name="_Toc438032942"/>
       <w:r>
         <w:t>Introduction</w:t>
       </w:r>
-      <w:bookmarkEnd w:id="5"/>
+      <w:bookmarkEnd w:id="4"/>
       <w:bookmarkEnd w:id="6"/>
     </w:p>
     <w:p>
@@ -9008,7 +9002,7 @@
       <w:bookmarkStart w:id="9" w:name="_Ref412300941"/>
       <w:bookmarkStart w:id="10" w:name="_Ref412622367"/>
       <w:bookmarkStart w:id="11" w:name="_Toc424631596"/>
-      <w:bookmarkStart w:id="12" w:name="_Toc437948975"/>
+      <w:bookmarkStart w:id="12" w:name="_Toc438032943"/>
       <w:r>
         <w:t>CybOX</w:t>
       </w:r>
@@ -9138,7 +9132,7 @@
       </w:pPr>
       <w:bookmarkStart w:id="13" w:name="_Ref394437867"/>
       <w:bookmarkStart w:id="14" w:name="_Toc426119868"/>
-      <w:bookmarkStart w:id="15" w:name="_Toc437948976"/>
+      <w:bookmarkStart w:id="15" w:name="_Toc438032944"/>
       <w:r>
         <w:t>Document Conventions</w:t>
       </w:r>
@@ -9162,7 +9156,7 @@
       <w:bookmarkStart w:id="16" w:name="_Toc389570603"/>
       <w:bookmarkStart w:id="17" w:name="_Toc389581073"/>
       <w:bookmarkStart w:id="18" w:name="_Toc426119870"/>
-      <w:bookmarkStart w:id="19" w:name="_Toc437948977"/>
+      <w:bookmarkStart w:id="19" w:name="_Toc438032945"/>
       <w:r>
         <w:t>Fonts</w:t>
       </w:r>
@@ -9602,7 +9596,7 @@
       </w:pPr>
       <w:bookmarkStart w:id="20" w:name="_Ref394486021"/>
       <w:bookmarkStart w:id="21" w:name="_Toc426119871"/>
-      <w:bookmarkStart w:id="22" w:name="_Toc437948978"/>
+      <w:bookmarkStart w:id="22" w:name="_Toc438032946"/>
       <w:r>
         <w:t>UML Package References</w:t>
       </w:r>
@@ -9729,7 +9723,7 @@
         <w:pStyle w:val="Heading3"/>
       </w:pPr>
       <w:bookmarkStart w:id="25" w:name="_Toc426119872"/>
-      <w:bookmarkStart w:id="26" w:name="_Toc437948979"/>
+      <w:bookmarkStart w:id="26" w:name="_Toc438032947"/>
       <w:r>
         <w:t>UML Diagrams</w:t>
       </w:r>
@@ -9769,7 +9763,7 @@
         <w:pStyle w:val="Heading4"/>
       </w:pPr>
       <w:bookmarkStart w:id="31" w:name="_Toc426119873"/>
-      <w:bookmarkStart w:id="32" w:name="_Toc437948980"/>
+      <w:bookmarkStart w:id="32" w:name="_Toc438032948"/>
       <w:r>
         <w:t>Class Properties</w:t>
       </w:r>
@@ -9791,7 +9785,7 @@
       </w:pPr>
       <w:bookmarkStart w:id="33" w:name="_Toc398719453"/>
       <w:bookmarkStart w:id="34" w:name="_Toc426119874"/>
-      <w:bookmarkStart w:id="35" w:name="_Toc437948981"/>
+      <w:bookmarkStart w:id="35" w:name="_Toc438032949"/>
       <w:r>
         <w:t>Diagram Icons and Arrow Types</w:t>
       </w:r>
@@ -9896,25 +9890,51 @@
       <w:r>
         <w:t xml:space="preserve">Table </w:t>
       </w:r>
-      <w:fldSimple w:instr=" STYLEREF 1 \s ">
-        <w:r>
-          <w:rPr>
-            <w:noProof/>
-          </w:rPr>
-          <w:t>1</w:t>
-        </w:r>
-      </w:fldSimple>
+      <w:r>
+        <w:fldChar w:fldCharType="begin"/>
+      </w:r>
+      <w:r>
+        <w:instrText xml:space="preserve"> STYLEREF 1 \s </w:instrText>
+      </w:r>
+      <w:r>
+        <w:fldChar w:fldCharType="separate"/>
+      </w:r>
+      <w:r>
+        <w:rPr>
+          <w:noProof/>
+        </w:rPr>
+        <w:t>1</w:t>
+      </w:r>
+      <w:r>
+        <w:rPr>
+          <w:noProof/>
+        </w:rPr>
+        <w:fldChar w:fldCharType="end"/>
+      </w:r>
       <w:r>
         <w:noBreakHyphen/>
       </w:r>
-      <w:fldSimple w:instr=" SEQ Table \* ARABIC \s 1 ">
-        <w:r>
-          <w:rPr>
-            <w:noProof/>
-          </w:rPr>
-          <w:t>1</w:t>
-        </w:r>
-      </w:fldSimple>
+      <w:r>
+        <w:fldChar w:fldCharType="begin"/>
+      </w:r>
+      <w:r>
+        <w:instrText xml:space="preserve"> SEQ Table \* ARABIC \s 1 </w:instrText>
+      </w:r>
+      <w:r>
+        <w:fldChar w:fldCharType="separate"/>
+      </w:r>
+      <w:r>
+        <w:rPr>
+          <w:noProof/>
+        </w:rPr>
+        <w:t>1</w:t>
+      </w:r>
+      <w:r>
+        <w:rPr>
+          <w:noProof/>
+        </w:rPr>
+        <w:fldChar w:fldCharType="end"/>
+      </w:r>
       <w:bookmarkEnd w:id="38"/>
       <w:r>
         <w:t xml:space="preserve">.  </w:t>
@@ -10162,7 +10182,7 @@
                 <v:shape id="_x0000_i1025" type="#_x0000_t75" style="width:23.25pt;height:21pt" o:ole="">
                   <v:imagedata r:id="rId26" o:title=""/>
                 </v:shape>
-                <o:OLEObject Type="Embed" ProgID="PBrush" ShapeID="_x0000_i1025" DrawAspect="Content" ObjectID="_1511697709" r:id="rId27"/>
+                <o:OLEObject Type="Embed" ProgID="PBrush" ShapeID="_x0000_i1025" DrawAspect="Content" ObjectID="_1511775060" r:id="rId27"/>
               </w:object>
             </w:r>
           </w:p>
@@ -10318,7 +10338,7 @@
                 <v:shape id="_x0000_i1026" type="#_x0000_t75" style="width:14.25pt;height:14.25pt" o:ole="">
                   <v:imagedata r:id="rId29" o:title=""/>
                 </v:shape>
-                <o:OLEObject Type="Embed" ProgID="PBrush" ShapeID="_x0000_i1026" DrawAspect="Content" ObjectID="_1511697710" r:id="rId30"/>
+                <o:OLEObject Type="Embed" ProgID="PBrush" ShapeID="_x0000_i1026" DrawAspect="Content" ObjectID="_1511775061" r:id="rId30"/>
               </w:object>
             </w:r>
           </w:p>
@@ -10378,7 +10398,7 @@
                 <v:shape id="_x0000_i1027" type="#_x0000_t75" style="width:14.25pt;height:14.25pt" o:ole="">
                   <v:imagedata r:id="rId31" o:title=""/>
                 </v:shape>
-                <o:OLEObject Type="Embed" ProgID="PBrush" ShapeID="_x0000_i1027" DrawAspect="Content" ObjectID="_1511697711" r:id="rId32"/>
+                <o:OLEObject Type="Embed" ProgID="PBrush" ShapeID="_x0000_i1027" DrawAspect="Content" ObjectID="_1511775062" r:id="rId32"/>
               </w:object>
             </w:r>
           </w:p>
@@ -10564,7 +10584,7 @@
                 <v:shape id="_x0000_i1028" type="#_x0000_t75" style="width:57.75pt;height:35.25pt" o:ole="">
                   <v:imagedata r:id="rId33" o:title=""/>
                 </v:shape>
-                <o:OLEObject Type="Embed" ProgID="PBrush" ShapeID="_x0000_i1028" DrawAspect="Content" ObjectID="_1511697712" r:id="rId34"/>
+                <o:OLEObject Type="Embed" ProgID="PBrush" ShapeID="_x0000_i1028" DrawAspect="Content" ObjectID="_1511775063" r:id="rId34"/>
               </w:object>
             </w:r>
           </w:p>
@@ -10601,7 +10621,7 @@
         <w:pStyle w:val="Heading3"/>
       </w:pPr>
       <w:bookmarkStart w:id="39" w:name="_Toc426119876"/>
-      <w:bookmarkStart w:id="40" w:name="_Toc437948982"/>
+      <w:bookmarkStart w:id="40" w:name="_Toc438032950"/>
       <w:bookmarkEnd w:id="36"/>
       <w:bookmarkEnd w:id="37"/>
       <w:r>
@@ -10772,7 +10792,7 @@
       </w:pPr>
       <w:bookmarkStart w:id="41" w:name="_Toc412205415"/>
       <w:bookmarkStart w:id="42" w:name="_Toc426119877"/>
-      <w:bookmarkStart w:id="43" w:name="_Toc437948983"/>
+      <w:bookmarkStart w:id="43" w:name="_Toc438032951"/>
       <w:r>
         <w:t>Property and Class Descriptions</w:t>
       </w:r>
@@ -10996,7 +11016,13 @@
               <w:t>captured</w:t>
             </w:r>
             <w:r>
-              <w:t xml:space="preserve"> include identitifying characteristics, time-related attributes, and a list of the tools used to collect the information.</w:t>
+              <w:t xml:space="preserve"> include </w:t>
+            </w:r>
+            <w:r>
+              <w:t>identifying</w:t>
+            </w:r>
+            <w:r>
+              <w:t xml:space="preserve"> characteristics, time-related attributes, and a list of the tools used to collect the information.</w:t>
             </w:r>
           </w:p>
           <w:p>
@@ -11259,7 +11285,7 @@
       </w:pPr>
       <w:bookmarkStart w:id="44" w:name="_Ref428537349"/>
       <w:bookmarkStart w:id="45" w:name="_Toc427275785"/>
-      <w:bookmarkStart w:id="46" w:name="_Toc437948984"/>
+      <w:bookmarkStart w:id="46" w:name="_Toc438032952"/>
       <w:r>
         <w:t>Terminology</w:t>
       </w:r>
@@ -11410,7 +11436,7 @@
       <w:bookmarkStart w:id="49" w:name="_Toc85472894"/>
       <w:bookmarkStart w:id="50" w:name="_Toc287332008"/>
       <w:bookmarkStart w:id="51" w:name="_Toc427275786"/>
-      <w:bookmarkStart w:id="52" w:name="_Toc437948985"/>
+      <w:bookmarkStart w:id="52" w:name="_Toc438032953"/>
       <w:r>
         <w:t>Normative</w:t>
       </w:r>
@@ -11560,7 +11586,7 @@
         <w:pStyle w:val="Heading1"/>
       </w:pPr>
       <w:bookmarkStart w:id="55" w:name="_Ref428537380"/>
-      <w:bookmarkStart w:id="56" w:name="_Toc437948986"/>
+      <w:bookmarkStart w:id="56" w:name="_Toc438032954"/>
       <w:r>
         <w:lastRenderedPageBreak/>
         <w:t>Background Information</w:t>
@@ -11630,7 +11656,7 @@
         <w:ind w:left="540" w:hanging="540"/>
       </w:pPr>
       <w:bookmarkStart w:id="57" w:name="_Toc426119879"/>
-      <w:bookmarkStart w:id="58" w:name="_Toc437948987"/>
+      <w:bookmarkStart w:id="58" w:name="_Toc438032955"/>
       <w:r>
         <w:t>Cyber Observables</w:t>
       </w:r>
@@ -11659,13 +11685,13 @@
         <w:spacing w:before="360" w:after="60"/>
         <w:ind w:left="540" w:hanging="540"/>
       </w:pPr>
-      <w:bookmarkStart w:id="59" w:name="_Toc437948988"/>
-      <w:bookmarkStart w:id="60" w:name="_Toc287332011"/>
-      <w:bookmarkStart w:id="61" w:name="_Toc409437263"/>
+      <w:bookmarkStart w:id="59" w:name="_Toc287332011"/>
+      <w:bookmarkStart w:id="60" w:name="_Toc409437263"/>
+      <w:bookmarkStart w:id="61" w:name="_Toc438032956"/>
       <w:r>
         <w:t>Objects</w:t>
       </w:r>
-      <w:bookmarkEnd w:id="59"/>
+      <w:bookmarkEnd w:id="61"/>
     </w:p>
     <w:p>
       <w:r>
@@ -11687,7 +11713,7 @@
         <w:pStyle w:val="Heading1"/>
       </w:pPr>
       <w:bookmarkStart w:id="62" w:name="_Ref432599182"/>
-      <w:bookmarkStart w:id="63" w:name="_Toc437948989"/>
+      <w:bookmarkStart w:id="63" w:name="_Toc438032957"/>
       <w:r>
         <w:lastRenderedPageBreak/>
         <w:t>Data Model</w:t>
@@ -11699,7 +11725,7 @@
       <w:pPr>
         <w:pStyle w:val="Heading2"/>
       </w:pPr>
-      <w:bookmarkStart w:id="64" w:name="_Toc437948990"/>
+      <w:bookmarkStart w:id="64" w:name="_Toc438032958"/>
       <w:r>
         <w:t>EmailMessageObjectType Class</w:t>
       </w:r>
@@ -11877,51 +11903,25 @@
       <w:r>
         <w:t xml:space="preserve">Figure </w:t>
       </w:r>
-      <w:r>
-        <w:fldChar w:fldCharType="begin"/>
-      </w:r>
-      <w:r>
-        <w:instrText xml:space="preserve"> STYLEREF 1 \s </w:instrText>
-      </w:r>
-      <w:r>
-        <w:fldChar w:fldCharType="separate"/>
-      </w:r>
-      <w:r>
-        <w:rPr>
-          <w:noProof/>
-        </w:rPr>
-        <w:t>3</w:t>
-      </w:r>
-      <w:r>
-        <w:rPr>
-          <w:noProof/>
-        </w:rPr>
-        <w:fldChar w:fldCharType="end"/>
-      </w:r>
+      <w:fldSimple w:instr=" STYLEREF 1 \s ">
+        <w:r>
+          <w:rPr>
+            <w:noProof/>
+          </w:rPr>
+          <w:t>3</w:t>
+        </w:r>
+      </w:fldSimple>
       <w:r>
         <w:noBreakHyphen/>
       </w:r>
-      <w:r>
-        <w:fldChar w:fldCharType="begin"/>
-      </w:r>
-      <w:r>
-        <w:instrText xml:space="preserve"> SEQ Figure \* ARABIC \s 1 </w:instrText>
-      </w:r>
-      <w:r>
-        <w:fldChar w:fldCharType="separate"/>
-      </w:r>
-      <w:r>
-        <w:rPr>
-          <w:noProof/>
-        </w:rPr>
-        <w:t>1</w:t>
-      </w:r>
-      <w:r>
-        <w:rPr>
-          <w:noProof/>
-        </w:rPr>
-        <w:fldChar w:fldCharType="end"/>
-      </w:r>
+      <w:fldSimple w:instr=" SEQ Figure \* ARABIC \s 1 ">
+        <w:r>
+          <w:rPr>
+            <w:noProof/>
+          </w:rPr>
+          <w:t>1</w:t>
+        </w:r>
+      </w:fldSimple>
       <w:bookmarkEnd w:id="65"/>
       <w:r>
         <w:t xml:space="preserve">. UML diagram of the </w:t>
@@ -12031,51 +12031,25 @@
       <w:r>
         <w:t xml:space="preserve">Table </w:t>
       </w:r>
-      <w:r>
-        <w:fldChar w:fldCharType="begin"/>
-      </w:r>
-      <w:r>
-        <w:instrText xml:space="preserve"> STYLEREF 1 \s </w:instrText>
-      </w:r>
-      <w:r>
-        <w:fldChar w:fldCharType="separate"/>
-      </w:r>
-      <w:r>
-        <w:rPr>
-          <w:noProof/>
-        </w:rPr>
-        <w:t>3</w:t>
-      </w:r>
-      <w:r>
-        <w:rPr>
-          <w:noProof/>
-        </w:rPr>
-        <w:fldChar w:fldCharType="end"/>
-      </w:r>
+      <w:fldSimple w:instr=" STYLEREF 1 \s ">
+        <w:r>
+          <w:rPr>
+            <w:noProof/>
+          </w:rPr>
+          <w:t>3</w:t>
+        </w:r>
+      </w:fldSimple>
       <w:r>
         <w:noBreakHyphen/>
       </w:r>
-      <w:r>
-        <w:fldChar w:fldCharType="begin"/>
-      </w:r>
-      <w:r>
-        <w:instrText xml:space="preserve"> SEQ Table \* ARABIC \s 1 </w:instrText>
-      </w:r>
-      <w:r>
-        <w:fldChar w:fldCharType="separate"/>
-      </w:r>
-      <w:r>
-        <w:rPr>
-          <w:noProof/>
-        </w:rPr>
-        <w:t>1</w:t>
-      </w:r>
-      <w:r>
-        <w:rPr>
-          <w:noProof/>
-        </w:rPr>
-        <w:fldChar w:fldCharType="end"/>
-      </w:r>
+      <w:fldSimple w:instr=" SEQ Table \* ARABIC \s 1 ">
+        <w:r>
+          <w:rPr>
+            <w:noProof/>
+          </w:rPr>
+          <w:t>1</w:t>
+        </w:r>
+      </w:fldSimple>
       <w:bookmarkEnd w:id="66"/>
       <w:r>
         <w:t xml:space="preserve">. </w:t>
@@ -12271,7 +12245,7 @@
               <w:rPr>
                 <w:rFonts w:ascii="Courier New" w:eastAsia="Courier New" w:hAnsi="Courier New" w:cs="Courier New"/>
               </w:rPr>
-              <w:t>EmailMessageObj:EmailHeaderType</w:t>
+              <w:t>EmailHeaderType</w:t>
             </w:r>
           </w:p>
         </w:tc>
@@ -12690,7 +12664,7 @@
               <w:rPr>
                 <w:rFonts w:ascii="Courier New" w:eastAsia="Courier New" w:hAnsi="Courier New" w:cs="Courier New"/>
               </w:rPr>
-              <w:t>EmailMessageObj:AttachmentsType</w:t>
+              <w:t>AttachmentsType</w:t>
             </w:r>
           </w:p>
         </w:tc>
@@ -12799,7 +12773,7 @@
               <w:rPr>
                 <w:rFonts w:ascii="Courier New" w:eastAsia="Courier New" w:hAnsi="Courier New" w:cs="Courier New"/>
               </w:rPr>
-              <w:t>EmailMessageObj:LinksType</w:t>
+              <w:t>LinksType</w:t>
             </w:r>
           </w:p>
         </w:tc>
@@ -12872,7 +12846,7 @@
       <w:pPr>
         <w:pStyle w:val="Heading2"/>
       </w:pPr>
-      <w:bookmarkStart w:id="67" w:name="_Toc437948991"/>
+      <w:bookmarkStart w:id="67" w:name="_Toc438032959"/>
       <w:r>
         <w:t>AttachmentsType Class</w:t>
       </w:r>
@@ -12890,7 +12864,13 @@
         <w:rPr>
           <w:rFonts w:ascii="Courier New" w:hAnsi="Courier New" w:cs="Courier New"/>
         </w:rPr>
-        <w:t>AttachmenstType</w:t>
+        <w:t>Attachments</w:t>
+      </w:r>
+      <w:r>
+        <w:rPr>
+          <w:rFonts w:ascii="Courier New" w:hAnsi="Courier New" w:cs="Courier New"/>
+        </w:rPr>
+        <w:t>Type</w:t>
       </w:r>
       <w:r>
         <w:t xml:space="preserve"> c</w:t>
@@ -13000,51 +12980,25 @@
       <w:r>
         <w:t xml:space="preserve">Table </w:t>
       </w:r>
-      <w:r>
-        <w:fldChar w:fldCharType="begin"/>
-      </w:r>
-      <w:r>
-        <w:instrText xml:space="preserve"> STYLEREF 1 \s </w:instrText>
-      </w:r>
-      <w:r>
-        <w:fldChar w:fldCharType="separate"/>
-      </w:r>
-      <w:r>
-        <w:rPr>
-          <w:noProof/>
-        </w:rPr>
-        <w:t>3</w:t>
-      </w:r>
-      <w:r>
-        <w:rPr>
-          <w:noProof/>
-        </w:rPr>
-        <w:fldChar w:fldCharType="end"/>
-      </w:r>
+      <w:fldSimple w:instr=" STYLEREF 1 \s ">
+        <w:r>
+          <w:rPr>
+            <w:noProof/>
+          </w:rPr>
+          <w:t>3</w:t>
+        </w:r>
+      </w:fldSimple>
       <w:r>
         <w:noBreakHyphen/>
       </w:r>
-      <w:r>
-        <w:fldChar w:fldCharType="begin"/>
-      </w:r>
-      <w:r>
-        <w:instrText xml:space="preserve"> SEQ Table \* ARABIC \s 1 </w:instrText>
-      </w:r>
-      <w:r>
-        <w:fldChar w:fldCharType="separate"/>
-      </w:r>
-      <w:r>
-        <w:rPr>
-          <w:noProof/>
-        </w:rPr>
-        <w:t>2</w:t>
-      </w:r>
-      <w:r>
-        <w:rPr>
-          <w:noProof/>
-        </w:rPr>
-        <w:fldChar w:fldCharType="end"/>
-      </w:r>
+      <w:fldSimple w:instr=" SEQ Table \* ARABIC \s 1 ">
+        <w:r>
+          <w:rPr>
+            <w:noProof/>
+          </w:rPr>
+          <w:t>2</w:t>
+        </w:r>
+      </w:fldSimple>
       <w:bookmarkEnd w:id="68"/>
       <w:r>
         <w:t xml:space="preserve">. </w:t>
@@ -13298,7 +13252,7 @@
       <w:pPr>
         <w:pStyle w:val="Heading2"/>
       </w:pPr>
-      <w:bookmarkStart w:id="69" w:name="_Toc437948992"/>
+      <w:bookmarkStart w:id="69" w:name="_Toc438032960"/>
       <w:r>
         <w:t>EmailHeaderType Class</w:t>
       </w:r>
@@ -13478,51 +13432,25 @@
       <w:r>
         <w:t xml:space="preserve">Figure </w:t>
       </w:r>
-      <w:r>
-        <w:fldChar w:fldCharType="begin"/>
-      </w:r>
-      <w:r>
-        <w:instrText xml:space="preserve"> STYLEREF 1 \s </w:instrText>
-      </w:r>
-      <w:r>
-        <w:fldChar w:fldCharType="separate"/>
-      </w:r>
-      <w:r>
-        <w:rPr>
-          <w:noProof/>
-        </w:rPr>
-        <w:t>3</w:t>
-      </w:r>
-      <w:r>
-        <w:rPr>
-          <w:noProof/>
-        </w:rPr>
-        <w:fldChar w:fldCharType="end"/>
-      </w:r>
+      <w:fldSimple w:instr=" STYLEREF 1 \s ">
+        <w:r>
+          <w:rPr>
+            <w:noProof/>
+          </w:rPr>
+          <w:t>3</w:t>
+        </w:r>
+      </w:fldSimple>
       <w:r>
         <w:noBreakHyphen/>
       </w:r>
-      <w:r>
-        <w:fldChar w:fldCharType="begin"/>
-      </w:r>
-      <w:r>
-        <w:instrText xml:space="preserve"> SEQ Figure \* ARABIC \s 1 </w:instrText>
-      </w:r>
-      <w:r>
-        <w:fldChar w:fldCharType="separate"/>
-      </w:r>
-      <w:r>
-        <w:rPr>
-          <w:noProof/>
-        </w:rPr>
-        <w:t>2</w:t>
-      </w:r>
-      <w:r>
-        <w:rPr>
-          <w:noProof/>
-        </w:rPr>
-        <w:fldChar w:fldCharType="end"/>
-      </w:r>
+      <w:fldSimple w:instr=" SEQ Figure \* ARABIC \s 1 ">
+        <w:r>
+          <w:rPr>
+            <w:noProof/>
+          </w:rPr>
+          <w:t>2</w:t>
+        </w:r>
+      </w:fldSimple>
       <w:bookmarkEnd w:id="70"/>
       <w:r>
         <w:t xml:space="preserve">: UML diagram of </w:t>
@@ -13632,51 +13560,25 @@
       <w:r>
         <w:t xml:space="preserve">Table </w:t>
       </w:r>
-      <w:r>
-        <w:fldChar w:fldCharType="begin"/>
-      </w:r>
-      <w:r>
-        <w:instrText xml:space="preserve"> STYLEREF 1 \s </w:instrText>
-      </w:r>
-      <w:r>
-        <w:fldChar w:fldCharType="separate"/>
-      </w:r>
-      <w:r>
-        <w:rPr>
-          <w:noProof/>
-        </w:rPr>
-        <w:t>3</w:t>
-      </w:r>
-      <w:r>
-        <w:rPr>
-          <w:noProof/>
-        </w:rPr>
-        <w:fldChar w:fldCharType="end"/>
-      </w:r>
+      <w:fldSimple w:instr=" STYLEREF 1 \s ">
+        <w:r>
+          <w:rPr>
+            <w:noProof/>
+          </w:rPr>
+          <w:t>3</w:t>
+        </w:r>
+      </w:fldSimple>
       <w:r>
         <w:noBreakHyphen/>
       </w:r>
-      <w:r>
-        <w:fldChar w:fldCharType="begin"/>
-      </w:r>
-      <w:r>
-        <w:instrText xml:space="preserve"> SEQ Table \* ARABIC \s 1 </w:instrText>
-      </w:r>
-      <w:r>
-        <w:fldChar w:fldCharType="separate"/>
-      </w:r>
-      <w:r>
-        <w:rPr>
-          <w:noProof/>
-        </w:rPr>
-        <w:t>3</w:t>
-      </w:r>
-      <w:r>
-        <w:rPr>
-          <w:noProof/>
-        </w:rPr>
-        <w:fldChar w:fldCharType="end"/>
-      </w:r>
+      <w:fldSimple w:instr=" SEQ Table \* ARABIC \s 1 ">
+        <w:r>
+          <w:rPr>
+            <w:noProof/>
+          </w:rPr>
+          <w:t>3</w:t>
+        </w:r>
+      </w:fldSimple>
       <w:bookmarkEnd w:id="71"/>
       <w:r>
         <w:t xml:space="preserve">. </w:t>
@@ -13697,7 +13599,7 @@
     <w:tbl>
       <w:tblPr>
         <w:tblStyle w:val="a"/>
-        <w:tblW w:w="12960" w:type="dxa"/>
+        <w:tblW w:w="13950" w:type="dxa"/>
         <w:jc w:val="center"/>
         <w:tblBorders>
           <w:top w:val="single" w:sz="4" w:space="0" w:color="auto"/>
@@ -13712,9 +13614,9 @@
       </w:tblPr>
       <w:tblGrid>
         <w:gridCol w:w="2250"/>
-        <w:gridCol w:w="3690"/>
-        <w:gridCol w:w="1260"/>
-        <w:gridCol w:w="5760"/>
+        <w:gridCol w:w="4230"/>
+        <w:gridCol w:w="1350"/>
+        <w:gridCol w:w="6120"/>
       </w:tblGrid>
       <w:tr>
         <w:trPr>
@@ -13749,7 +13651,7 @@
         </w:tc>
         <w:tc>
           <w:tcPr>
-            <w:tcW w:w="3690" w:type="dxa"/>
+            <w:tcW w:w="4230" w:type="dxa"/>
             <w:shd w:val="clear" w:color="auto" w:fill="BFBFBF"/>
             <w:tcMar>
               <w:top w:w="100" w:type="dxa"/>
@@ -13776,7 +13678,7 @@
         </w:tc>
         <w:tc>
           <w:tcPr>
-            <w:tcW w:w="1260" w:type="dxa"/>
+            <w:tcW w:w="1350" w:type="dxa"/>
             <w:shd w:val="clear" w:color="auto" w:fill="BFBFBF"/>
             <w:tcMar>
               <w:top w:w="100" w:type="dxa"/>
@@ -13804,7 +13706,7 @@
         </w:tc>
         <w:tc>
           <w:tcPr>
-            <w:tcW w:w="5760" w:type="dxa"/>
+            <w:tcW w:w="6120" w:type="dxa"/>
             <w:shd w:val="clear" w:color="auto" w:fill="BFBFBF"/>
             <w:tcMar>
               <w:top w:w="100" w:type="dxa"/>
@@ -13857,7 +13759,7 @@
         </w:tc>
         <w:tc>
           <w:tcPr>
-            <w:tcW w:w="3690" w:type="dxa"/>
+            <w:tcW w:w="4230" w:type="dxa"/>
             <w:shd w:val="clear" w:color="auto" w:fill="FFFFFF"/>
             <w:tcMar>
               <w:top w:w="100" w:type="dxa"/>
@@ -13891,7 +13793,7 @@
         </w:tc>
         <w:tc>
           <w:tcPr>
-            <w:tcW w:w="1260" w:type="dxa"/>
+            <w:tcW w:w="1350" w:type="dxa"/>
             <w:shd w:val="clear" w:color="auto" w:fill="FFFFFF"/>
             <w:tcMar>
               <w:top w:w="100" w:type="dxa"/>
@@ -13912,7 +13814,7 @@
         </w:tc>
         <w:tc>
           <w:tcPr>
-            <w:tcW w:w="5760" w:type="dxa"/>
+            <w:tcW w:w="6120" w:type="dxa"/>
             <w:shd w:val="clear" w:color="auto" w:fill="FFFFFF"/>
             <w:tcMar>
               <w:top w:w="100" w:type="dxa"/>
@@ -13964,7 +13866,7 @@
         </w:tc>
         <w:tc>
           <w:tcPr>
-            <w:tcW w:w="3690" w:type="dxa"/>
+            <w:tcW w:w="4230" w:type="dxa"/>
             <w:shd w:val="clear" w:color="auto" w:fill="FFFFFF"/>
             <w:tcMar>
               <w:top w:w="100" w:type="dxa"/>
@@ -13998,7 +13900,7 @@
         </w:tc>
         <w:tc>
           <w:tcPr>
-            <w:tcW w:w="1260" w:type="dxa"/>
+            <w:tcW w:w="1350" w:type="dxa"/>
             <w:shd w:val="clear" w:color="auto" w:fill="FFFFFF"/>
             <w:tcMar>
               <w:top w:w="100" w:type="dxa"/>
@@ -14019,7 +13921,7 @@
         </w:tc>
         <w:tc>
           <w:tcPr>
-            <w:tcW w:w="5760" w:type="dxa"/>
+            <w:tcW w:w="6120" w:type="dxa"/>
             <w:shd w:val="clear" w:color="auto" w:fill="FFFFFF"/>
             <w:tcMar>
               <w:top w:w="100" w:type="dxa"/>
@@ -14077,7 +13979,7 @@
         </w:tc>
         <w:tc>
           <w:tcPr>
-            <w:tcW w:w="3690" w:type="dxa"/>
+            <w:tcW w:w="4230" w:type="dxa"/>
             <w:shd w:val="clear" w:color="auto" w:fill="FFFFFF"/>
             <w:tcMar>
               <w:top w:w="100" w:type="dxa"/>
@@ -14111,7 +14013,7 @@
         </w:tc>
         <w:tc>
           <w:tcPr>
-            <w:tcW w:w="1260" w:type="dxa"/>
+            <w:tcW w:w="1350" w:type="dxa"/>
             <w:shd w:val="clear" w:color="auto" w:fill="FFFFFF"/>
             <w:tcMar>
               <w:top w:w="100" w:type="dxa"/>
@@ -14132,7 +14034,7 @@
         </w:tc>
         <w:tc>
           <w:tcPr>
-            <w:tcW w:w="5760" w:type="dxa"/>
+            <w:tcW w:w="6120" w:type="dxa"/>
             <w:shd w:val="clear" w:color="auto" w:fill="FFFFFF"/>
             <w:tcMar>
               <w:top w:w="100" w:type="dxa"/>
@@ -14184,7 +14086,7 @@
         </w:tc>
         <w:tc>
           <w:tcPr>
-            <w:tcW w:w="3690" w:type="dxa"/>
+            <w:tcW w:w="4230" w:type="dxa"/>
             <w:shd w:val="clear" w:color="auto" w:fill="FFFFFF"/>
             <w:tcMar>
               <w:top w:w="100" w:type="dxa"/>
@@ -14218,7 +14120,7 @@
         </w:tc>
         <w:tc>
           <w:tcPr>
-            <w:tcW w:w="1260" w:type="dxa"/>
+            <w:tcW w:w="1350" w:type="dxa"/>
             <w:shd w:val="clear" w:color="auto" w:fill="FFFFFF"/>
             <w:tcMar>
               <w:top w:w="100" w:type="dxa"/>
@@ -14239,7 +14141,7 @@
         </w:tc>
         <w:tc>
           <w:tcPr>
-            <w:tcW w:w="5760" w:type="dxa"/>
+            <w:tcW w:w="6120" w:type="dxa"/>
             <w:shd w:val="clear" w:color="auto" w:fill="FFFFFF"/>
             <w:tcMar>
               <w:top w:w="100" w:type="dxa"/>
@@ -14292,7 +14194,7 @@
         </w:tc>
         <w:tc>
           <w:tcPr>
-            <w:tcW w:w="3690" w:type="dxa"/>
+            <w:tcW w:w="4230" w:type="dxa"/>
             <w:shd w:val="clear" w:color="auto" w:fill="FFFFFF"/>
             <w:tcMar>
               <w:top w:w="100" w:type="dxa"/>
@@ -14313,7 +14215,7 @@
         </w:tc>
         <w:tc>
           <w:tcPr>
-            <w:tcW w:w="1260" w:type="dxa"/>
+            <w:tcW w:w="1350" w:type="dxa"/>
             <w:shd w:val="clear" w:color="auto" w:fill="FFFFFF"/>
             <w:tcMar>
               <w:top w:w="100" w:type="dxa"/>
@@ -14334,7 +14236,7 @@
         </w:tc>
         <w:tc>
           <w:tcPr>
-            <w:tcW w:w="5760" w:type="dxa"/>
+            <w:tcW w:w="6120" w:type="dxa"/>
             <w:shd w:val="clear" w:color="auto" w:fill="FFFFFF"/>
             <w:tcMar>
               <w:top w:w="100" w:type="dxa"/>
@@ -14386,7 +14288,7 @@
         </w:tc>
         <w:tc>
           <w:tcPr>
-            <w:tcW w:w="3690" w:type="dxa"/>
+            <w:tcW w:w="4230" w:type="dxa"/>
             <w:shd w:val="clear" w:color="auto" w:fill="FFFFFF"/>
             <w:tcMar>
               <w:top w:w="100" w:type="dxa"/>
@@ -14420,7 +14322,7 @@
         </w:tc>
         <w:tc>
           <w:tcPr>
-            <w:tcW w:w="1260" w:type="dxa"/>
+            <w:tcW w:w="1350" w:type="dxa"/>
             <w:shd w:val="clear" w:color="auto" w:fill="FFFFFF"/>
             <w:tcMar>
               <w:top w:w="100" w:type="dxa"/>
@@ -14441,7 +14343,7 @@
         </w:tc>
         <w:tc>
           <w:tcPr>
-            <w:tcW w:w="5760" w:type="dxa"/>
+            <w:tcW w:w="6120" w:type="dxa"/>
             <w:shd w:val="clear" w:color="auto" w:fill="FFFFFF"/>
             <w:tcMar>
               <w:top w:w="100" w:type="dxa"/>
@@ -14493,7 +14395,7 @@
         </w:tc>
         <w:tc>
           <w:tcPr>
-            <w:tcW w:w="3690" w:type="dxa"/>
+            <w:tcW w:w="4230" w:type="dxa"/>
             <w:shd w:val="clear" w:color="auto" w:fill="FFFFFF"/>
             <w:tcMar>
               <w:top w:w="100" w:type="dxa"/>
@@ -14527,7 +14429,7 @@
         </w:tc>
         <w:tc>
           <w:tcPr>
-            <w:tcW w:w="1260" w:type="dxa"/>
+            <w:tcW w:w="1350" w:type="dxa"/>
             <w:shd w:val="clear" w:color="auto" w:fill="FFFFFF"/>
             <w:tcMar>
               <w:top w:w="100" w:type="dxa"/>
@@ -14548,7 +14450,7 @@
         </w:tc>
         <w:tc>
           <w:tcPr>
-            <w:tcW w:w="5760" w:type="dxa"/>
+            <w:tcW w:w="6120" w:type="dxa"/>
             <w:shd w:val="clear" w:color="auto" w:fill="FFFFFF"/>
             <w:tcMar>
               <w:top w:w="100" w:type="dxa"/>
@@ -14600,7 +14502,7 @@
         </w:tc>
         <w:tc>
           <w:tcPr>
-            <w:tcW w:w="3690" w:type="dxa"/>
+            <w:tcW w:w="4230" w:type="dxa"/>
             <w:shd w:val="clear" w:color="auto" w:fill="FFFFFF"/>
             <w:tcMar>
               <w:top w:w="100" w:type="dxa"/>
@@ -14634,7 +14536,7 @@
         </w:tc>
         <w:tc>
           <w:tcPr>
-            <w:tcW w:w="1260" w:type="dxa"/>
+            <w:tcW w:w="1350" w:type="dxa"/>
             <w:shd w:val="clear" w:color="auto" w:fill="FFFFFF"/>
             <w:tcMar>
               <w:top w:w="100" w:type="dxa"/>
@@ -14655,7 +14557,7 @@
         </w:tc>
         <w:tc>
           <w:tcPr>
-            <w:tcW w:w="5760" w:type="dxa"/>
+            <w:tcW w:w="6120" w:type="dxa"/>
             <w:shd w:val="clear" w:color="auto" w:fill="FFFFFF"/>
             <w:tcMar>
               <w:top w:w="100" w:type="dxa"/>
@@ -14707,7 +14609,7 @@
         </w:tc>
         <w:tc>
           <w:tcPr>
-            <w:tcW w:w="3690" w:type="dxa"/>
+            <w:tcW w:w="4230" w:type="dxa"/>
             <w:shd w:val="clear" w:color="auto" w:fill="FFFFFF"/>
             <w:tcMar>
               <w:top w:w="100" w:type="dxa"/>
@@ -14741,7 +14643,7 @@
         </w:tc>
         <w:tc>
           <w:tcPr>
-            <w:tcW w:w="1260" w:type="dxa"/>
+            <w:tcW w:w="1350" w:type="dxa"/>
             <w:shd w:val="clear" w:color="auto" w:fill="FFFFFF"/>
             <w:tcMar>
               <w:top w:w="100" w:type="dxa"/>
@@ -14762,7 +14664,7 @@
         </w:tc>
         <w:tc>
           <w:tcPr>
-            <w:tcW w:w="5760" w:type="dxa"/>
+            <w:tcW w:w="6120" w:type="dxa"/>
             <w:shd w:val="clear" w:color="auto" w:fill="FFFFFF"/>
             <w:tcMar>
               <w:top w:w="100" w:type="dxa"/>
@@ -14814,7 +14716,7 @@
         </w:tc>
         <w:tc>
           <w:tcPr>
-            <w:tcW w:w="3690" w:type="dxa"/>
+            <w:tcW w:w="4230" w:type="dxa"/>
             <w:shd w:val="clear" w:color="auto" w:fill="FFFFFF"/>
             <w:tcMar>
               <w:top w:w="100" w:type="dxa"/>
@@ -14835,7 +14737,7 @@
         </w:tc>
         <w:tc>
           <w:tcPr>
-            <w:tcW w:w="1260" w:type="dxa"/>
+            <w:tcW w:w="1350" w:type="dxa"/>
             <w:shd w:val="clear" w:color="auto" w:fill="FFFFFF"/>
             <w:tcMar>
               <w:top w:w="100" w:type="dxa"/>
@@ -14856,7 +14758,7 @@
         </w:tc>
         <w:tc>
           <w:tcPr>
-            <w:tcW w:w="5760" w:type="dxa"/>
+            <w:tcW w:w="6120" w:type="dxa"/>
             <w:shd w:val="clear" w:color="auto" w:fill="FFFFFF"/>
             <w:tcMar>
               <w:top w:w="100" w:type="dxa"/>
@@ -14908,7 +14810,7 @@
         </w:tc>
         <w:tc>
           <w:tcPr>
-            <w:tcW w:w="3690" w:type="dxa"/>
+            <w:tcW w:w="4230" w:type="dxa"/>
             <w:shd w:val="clear" w:color="auto" w:fill="FFFFFF"/>
             <w:tcMar>
               <w:top w:w="100" w:type="dxa"/>
@@ -14929,7 +14831,7 @@
         </w:tc>
         <w:tc>
           <w:tcPr>
-            <w:tcW w:w="1260" w:type="dxa"/>
+            <w:tcW w:w="1350" w:type="dxa"/>
             <w:shd w:val="clear" w:color="auto" w:fill="FFFFFF"/>
             <w:tcMar>
               <w:top w:w="100" w:type="dxa"/>
@@ -14950,7 +14852,7 @@
         </w:tc>
         <w:tc>
           <w:tcPr>
-            <w:tcW w:w="5760" w:type="dxa"/>
+            <w:tcW w:w="6120" w:type="dxa"/>
             <w:shd w:val="clear" w:color="auto" w:fill="FFFFFF"/>
             <w:tcMar>
               <w:top w:w="100" w:type="dxa"/>
@@ -15002,7 +14904,7 @@
         </w:tc>
         <w:tc>
           <w:tcPr>
-            <w:tcW w:w="3690" w:type="dxa"/>
+            <w:tcW w:w="4230" w:type="dxa"/>
             <w:shd w:val="clear" w:color="auto" w:fill="FFFFFF"/>
             <w:tcMar>
               <w:top w:w="100" w:type="dxa"/>
@@ -15036,7 +14938,7 @@
         </w:tc>
         <w:tc>
           <w:tcPr>
-            <w:tcW w:w="1260" w:type="dxa"/>
+            <w:tcW w:w="1350" w:type="dxa"/>
             <w:shd w:val="clear" w:color="auto" w:fill="FFFFFF"/>
             <w:tcMar>
               <w:top w:w="100" w:type="dxa"/>
@@ -15057,7 +14959,7 @@
         </w:tc>
         <w:tc>
           <w:tcPr>
-            <w:tcW w:w="5760" w:type="dxa"/>
+            <w:tcW w:w="6120" w:type="dxa"/>
             <w:shd w:val="clear" w:color="auto" w:fill="FFFFFF"/>
             <w:tcMar>
               <w:top w:w="100" w:type="dxa"/>
@@ -15109,7 +15011,7 @@
         </w:tc>
         <w:tc>
           <w:tcPr>
-            <w:tcW w:w="3690" w:type="dxa"/>
+            <w:tcW w:w="4230" w:type="dxa"/>
             <w:shd w:val="clear" w:color="auto" w:fill="FFFFFF"/>
             <w:tcMar>
               <w:top w:w="100" w:type="dxa"/>
@@ -15143,7 +15045,7 @@
         </w:tc>
         <w:tc>
           <w:tcPr>
-            <w:tcW w:w="1260" w:type="dxa"/>
+            <w:tcW w:w="1350" w:type="dxa"/>
             <w:shd w:val="clear" w:color="auto" w:fill="FFFFFF"/>
             <w:tcMar>
               <w:top w:w="100" w:type="dxa"/>
@@ -15164,7 +15066,7 @@
         </w:tc>
         <w:tc>
           <w:tcPr>
-            <w:tcW w:w="5760" w:type="dxa"/>
+            <w:tcW w:w="6120" w:type="dxa"/>
             <w:shd w:val="clear" w:color="auto" w:fill="FFFFFF"/>
             <w:tcMar>
               <w:top w:w="100" w:type="dxa"/>
@@ -15216,7 +15118,7 @@
         </w:tc>
         <w:tc>
           <w:tcPr>
-            <w:tcW w:w="3690" w:type="dxa"/>
+            <w:tcW w:w="4230" w:type="dxa"/>
             <w:shd w:val="clear" w:color="auto" w:fill="FFFFFF"/>
             <w:tcMar>
               <w:top w:w="100" w:type="dxa"/>
@@ -15250,7 +15152,7 @@
         </w:tc>
         <w:tc>
           <w:tcPr>
-            <w:tcW w:w="1260" w:type="dxa"/>
+            <w:tcW w:w="1350" w:type="dxa"/>
             <w:shd w:val="clear" w:color="auto" w:fill="FFFFFF"/>
             <w:tcMar>
               <w:top w:w="100" w:type="dxa"/>
@@ -15271,7 +15173,7 @@
         </w:tc>
         <w:tc>
           <w:tcPr>
-            <w:tcW w:w="5760" w:type="dxa"/>
+            <w:tcW w:w="6120" w:type="dxa"/>
             <w:shd w:val="clear" w:color="auto" w:fill="FFFFFF"/>
             <w:tcMar>
               <w:top w:w="100" w:type="dxa"/>
@@ -15323,7 +15225,7 @@
         </w:tc>
         <w:tc>
           <w:tcPr>
-            <w:tcW w:w="3690" w:type="dxa"/>
+            <w:tcW w:w="4230" w:type="dxa"/>
             <w:shd w:val="clear" w:color="auto" w:fill="FFFFFF"/>
             <w:tcMar>
               <w:top w:w="100" w:type="dxa"/>
@@ -15357,7 +15259,7 @@
         </w:tc>
         <w:tc>
           <w:tcPr>
-            <w:tcW w:w="1260" w:type="dxa"/>
+            <w:tcW w:w="1350" w:type="dxa"/>
             <w:shd w:val="clear" w:color="auto" w:fill="FFFFFF"/>
             <w:tcMar>
               <w:top w:w="100" w:type="dxa"/>
@@ -15378,7 +15280,7 @@
         </w:tc>
         <w:tc>
           <w:tcPr>
-            <w:tcW w:w="5760" w:type="dxa"/>
+            <w:tcW w:w="6120" w:type="dxa"/>
             <w:shd w:val="clear" w:color="auto" w:fill="FFFFFF"/>
             <w:tcMar>
               <w:top w:w="100" w:type="dxa"/>
@@ -15430,7 +15332,7 @@
         </w:tc>
         <w:tc>
           <w:tcPr>
-            <w:tcW w:w="3690" w:type="dxa"/>
+            <w:tcW w:w="4230" w:type="dxa"/>
             <w:shd w:val="clear" w:color="auto" w:fill="FFFFFF"/>
             <w:tcMar>
               <w:top w:w="100" w:type="dxa"/>
@@ -15464,7 +15366,7 @@
         </w:tc>
         <w:tc>
           <w:tcPr>
-            <w:tcW w:w="1260" w:type="dxa"/>
+            <w:tcW w:w="1350" w:type="dxa"/>
             <w:shd w:val="clear" w:color="auto" w:fill="FFFFFF"/>
             <w:tcMar>
               <w:top w:w="100" w:type="dxa"/>
@@ -15485,7 +15387,7 @@
         </w:tc>
         <w:tc>
           <w:tcPr>
-            <w:tcW w:w="5760" w:type="dxa"/>
+            <w:tcW w:w="6120" w:type="dxa"/>
             <w:shd w:val="clear" w:color="auto" w:fill="FFFFFF"/>
             <w:tcMar>
               <w:top w:w="100" w:type="dxa"/>
@@ -15550,7 +15452,7 @@
         </w:tc>
         <w:tc>
           <w:tcPr>
-            <w:tcW w:w="3690" w:type="dxa"/>
+            <w:tcW w:w="4230" w:type="dxa"/>
             <w:shd w:val="clear" w:color="auto" w:fill="FFFFFF"/>
             <w:tcMar>
               <w:top w:w="100" w:type="dxa"/>
@@ -15584,7 +15486,7 @@
         </w:tc>
         <w:tc>
           <w:tcPr>
-            <w:tcW w:w="1260" w:type="dxa"/>
+            <w:tcW w:w="1350" w:type="dxa"/>
             <w:shd w:val="clear" w:color="auto" w:fill="FFFFFF"/>
             <w:tcMar>
               <w:top w:w="100" w:type="dxa"/>
@@ -15605,7 +15507,7 @@
         </w:tc>
         <w:tc>
           <w:tcPr>
-            <w:tcW w:w="5760" w:type="dxa"/>
+            <w:tcW w:w="6120" w:type="dxa"/>
             <w:shd w:val="clear" w:color="auto" w:fill="FFFFFF"/>
             <w:tcMar>
               <w:top w:w="100" w:type="dxa"/>
@@ -15657,7 +15559,7 @@
         </w:tc>
         <w:tc>
           <w:tcPr>
-            <w:tcW w:w="3690" w:type="dxa"/>
+            <w:tcW w:w="4230" w:type="dxa"/>
             <w:shd w:val="clear" w:color="auto" w:fill="FFFFFF"/>
             <w:tcMar>
               <w:top w:w="100" w:type="dxa"/>
@@ -15691,7 +15593,7 @@
         </w:tc>
         <w:tc>
           <w:tcPr>
-            <w:tcW w:w="1260" w:type="dxa"/>
+            <w:tcW w:w="1350" w:type="dxa"/>
             <w:shd w:val="clear" w:color="auto" w:fill="FFFFFF"/>
             <w:tcMar>
               <w:top w:w="100" w:type="dxa"/>
@@ -15712,7 +15614,7 @@
         </w:tc>
         <w:tc>
           <w:tcPr>
-            <w:tcW w:w="5760" w:type="dxa"/>
+            <w:tcW w:w="6120" w:type="dxa"/>
             <w:shd w:val="clear" w:color="auto" w:fill="FFFFFF"/>
             <w:tcMar>
               <w:top w:w="100" w:type="dxa"/>
@@ -15764,7 +15666,7 @@
         </w:tc>
         <w:tc>
           <w:tcPr>
-            <w:tcW w:w="3690" w:type="dxa"/>
+            <w:tcW w:w="4230" w:type="dxa"/>
             <w:shd w:val="clear" w:color="auto" w:fill="FFFFFF"/>
             <w:tcMar>
               <w:top w:w="100" w:type="dxa"/>
@@ -15785,7 +15687,7 @@
         </w:tc>
         <w:tc>
           <w:tcPr>
-            <w:tcW w:w="1260" w:type="dxa"/>
+            <w:tcW w:w="1350" w:type="dxa"/>
             <w:shd w:val="clear" w:color="auto" w:fill="FFFFFF"/>
             <w:tcMar>
               <w:top w:w="100" w:type="dxa"/>
@@ -15806,7 +15708,7 @@
         </w:tc>
         <w:tc>
           <w:tcPr>
-            <w:tcW w:w="5760" w:type="dxa"/>
+            <w:tcW w:w="6120" w:type="dxa"/>
             <w:shd w:val="clear" w:color="auto" w:fill="FFFFFF"/>
             <w:tcMar>
               <w:top w:w="100" w:type="dxa"/>
@@ -15858,7 +15760,7 @@
         </w:tc>
         <w:tc>
           <w:tcPr>
-            <w:tcW w:w="3690" w:type="dxa"/>
+            <w:tcW w:w="4230" w:type="dxa"/>
             <w:shd w:val="clear" w:color="auto" w:fill="FFFFFF"/>
             <w:tcMar>
               <w:top w:w="100" w:type="dxa"/>
@@ -15892,7 +15794,7 @@
         </w:tc>
         <w:tc>
           <w:tcPr>
-            <w:tcW w:w="1260" w:type="dxa"/>
+            <w:tcW w:w="1350" w:type="dxa"/>
             <w:shd w:val="clear" w:color="auto" w:fill="FFFFFF"/>
             <w:tcMar>
               <w:top w:w="100" w:type="dxa"/>
@@ -15913,7 +15815,7 @@
         </w:tc>
         <w:tc>
           <w:tcPr>
-            <w:tcW w:w="5760" w:type="dxa"/>
+            <w:tcW w:w="6120" w:type="dxa"/>
             <w:shd w:val="clear" w:color="auto" w:fill="FFFFFF"/>
             <w:tcMar>
               <w:top w:w="100" w:type="dxa"/>
@@ -15944,7 +15846,7 @@
       <w:pPr>
         <w:pStyle w:val="Heading2"/>
       </w:pPr>
-      <w:bookmarkStart w:id="72" w:name="_Toc437948993"/>
+      <w:bookmarkStart w:id="72" w:name="_Toc438032961"/>
       <w:r>
         <w:t>EmailRecipientsType Class</w:t>
       </w:r>
@@ -16069,51 +15971,25 @@
       <w:r>
         <w:t xml:space="preserve">Table </w:t>
       </w:r>
-      <w:r>
-        <w:fldChar w:fldCharType="begin"/>
-      </w:r>
-      <w:r>
-        <w:instrText xml:space="preserve"> STYLEREF 1 \s </w:instrText>
-      </w:r>
-      <w:r>
-        <w:fldChar w:fldCharType="separate"/>
-      </w:r>
-      <w:r>
-        <w:rPr>
-          <w:noProof/>
-        </w:rPr>
-        <w:t>3</w:t>
-      </w:r>
-      <w:r>
-        <w:rPr>
-          <w:noProof/>
-        </w:rPr>
-        <w:fldChar w:fldCharType="end"/>
-      </w:r>
+      <w:fldSimple w:instr=" STYLEREF 1 \s ">
+        <w:r>
+          <w:rPr>
+            <w:noProof/>
+          </w:rPr>
+          <w:t>3</w:t>
+        </w:r>
+      </w:fldSimple>
       <w:r>
         <w:noBreakHyphen/>
       </w:r>
-      <w:r>
-        <w:fldChar w:fldCharType="begin"/>
-      </w:r>
-      <w:r>
-        <w:instrText xml:space="preserve"> SEQ Table \* ARABIC \s 1 </w:instrText>
-      </w:r>
-      <w:r>
-        <w:fldChar w:fldCharType="separate"/>
-      </w:r>
-      <w:r>
-        <w:rPr>
-          <w:noProof/>
-        </w:rPr>
-        <w:t>4</w:t>
-      </w:r>
-      <w:r>
-        <w:rPr>
-          <w:noProof/>
-        </w:rPr>
-        <w:fldChar w:fldCharType="end"/>
-      </w:r>
+      <w:fldSimple w:instr=" SEQ Table \* ARABIC \s 1 ">
+        <w:r>
+          <w:rPr>
+            <w:noProof/>
+          </w:rPr>
+          <w:t>4</w:t>
+        </w:r>
+      </w:fldSimple>
       <w:bookmarkEnd w:id="73"/>
       <w:r>
         <w:t xml:space="preserve">. </w:t>
@@ -16367,7 +16243,7 @@
       <w:pPr>
         <w:pStyle w:val="Heading2"/>
       </w:pPr>
-      <w:bookmarkStart w:id="74" w:name="_Toc437948994"/>
+      <w:bookmarkStart w:id="74" w:name="_Toc438032962"/>
       <w:r>
         <w:t>LinksType Class</w:t>
       </w:r>
@@ -16493,52 +16369,1388 @@
         <w:lastRenderedPageBreak/>
         <w:t xml:space="preserve">Table </w:t>
       </w:r>
-      <w:r>
+      <w:fldSimple w:instr=" STYLEREF 1 \s ">
+        <w:r>
+          <w:rPr>
+            <w:noProof/>
+          </w:rPr>
+          <w:t>3</w:t>
+        </w:r>
+      </w:fldSimple>
+      <w:r>
+        <w:noBreakHyphen/>
+      </w:r>
+      <w:fldSimple w:instr=" SEQ Table \* ARABIC \s 1 ">
+        <w:r>
+          <w:rPr>
+            <w:noProof/>
+          </w:rPr>
+          <w:t>5</w:t>
+        </w:r>
+      </w:fldSimple>
+      <w:bookmarkEnd w:id="75"/>
+      <w:r>
+        <w:t xml:space="preserve">. </w:t>
+      </w:r>
+      <w:r>
+        <w:t xml:space="preserve">Properties of the </w:t>
+      </w:r>
+      <w:r>
+        <w:rPr>
+          <w:rFonts w:ascii="Courier New" w:eastAsia="Courier New" w:hAnsi="Courier New" w:cs="Courier New"/>
+        </w:rPr>
+        <w:t>LinksType</w:t>
+      </w:r>
+      <w:r>
+        <w:t xml:space="preserve"> class</w:t>
+      </w:r>
+    </w:p>
+    <w:tbl>
+      <w:tblPr>
+        <w:tblStyle w:val="a"/>
+        <w:tblW w:w="12960" w:type="dxa"/>
+        <w:jc w:val="center"/>
+        <w:tblBorders>
+          <w:top w:val="single" w:sz="4" w:space="0" w:color="auto"/>
+          <w:left w:val="single" w:sz="4" w:space="0" w:color="auto"/>
+          <w:bottom w:val="single" w:sz="4" w:space="0" w:color="auto"/>
+          <w:right w:val="single" w:sz="4" w:space="0" w:color="auto"/>
+          <w:insideH w:val="single" w:sz="4" w:space="0" w:color="auto"/>
+          <w:insideV w:val="single" w:sz="4" w:space="0" w:color="auto"/>
+        </w:tblBorders>
+        <w:tblLayout w:type="fixed"/>
+        <w:tblLook w:val="0600" w:firstRow="0" w:lastRow="0" w:firstColumn="0" w:lastColumn="0" w:noHBand="1" w:noVBand="1"/>
+      </w:tblPr>
+      <w:tblGrid>
+        <w:gridCol w:w="3330"/>
+        <w:gridCol w:w="4376"/>
+        <w:gridCol w:w="1400"/>
+        <w:gridCol w:w="3854"/>
+      </w:tblGrid>
+      <w:tr>
+        <w:trPr>
+          <w:jc w:val="center"/>
+        </w:trPr>
+        <w:tc>
+          <w:tcPr>
+            <w:tcW w:w="3330" w:type="dxa"/>
+            <w:shd w:val="clear" w:color="auto" w:fill="BFBFBF"/>
+            <w:tcMar>
+              <w:top w:w="100" w:type="dxa"/>
+              <w:left w:w="100" w:type="dxa"/>
+              <w:bottom w:w="100" w:type="dxa"/>
+              <w:right w:w="100" w:type="dxa"/>
+            </w:tcMar>
+          </w:tcPr>
+          <w:p>
+            <w:pPr>
+              <w:rPr>
+                <w:b/>
+                <w:color w:val="000000"/>
+              </w:rPr>
+            </w:pPr>
+            <w:r>
+              <w:rPr>
+                <w:b/>
+                <w:color w:val="000000"/>
+              </w:rPr>
+              <w:t>Name</w:t>
+            </w:r>
+          </w:p>
+        </w:tc>
+        <w:tc>
+          <w:tcPr>
+            <w:tcW w:w="4376" w:type="dxa"/>
+            <w:shd w:val="clear" w:color="auto" w:fill="BFBFBF"/>
+            <w:tcMar>
+              <w:top w:w="100" w:type="dxa"/>
+              <w:left w:w="100" w:type="dxa"/>
+              <w:bottom w:w="100" w:type="dxa"/>
+              <w:right w:w="100" w:type="dxa"/>
+            </w:tcMar>
+          </w:tcPr>
+          <w:p>
+            <w:pPr>
+              <w:rPr>
+                <w:b/>
+                <w:color w:val="000000"/>
+              </w:rPr>
+            </w:pPr>
+            <w:r>
+              <w:rPr>
+                <w:b/>
+                <w:color w:val="000000"/>
+              </w:rPr>
+              <w:t>Type</w:t>
+            </w:r>
+          </w:p>
+        </w:tc>
+        <w:tc>
+          <w:tcPr>
+            <w:tcW w:w="1400" w:type="dxa"/>
+            <w:shd w:val="clear" w:color="auto" w:fill="BFBFBF"/>
+            <w:tcMar>
+              <w:top w:w="100" w:type="dxa"/>
+              <w:left w:w="100" w:type="dxa"/>
+              <w:bottom w:w="100" w:type="dxa"/>
+              <w:right w:w="100" w:type="dxa"/>
+            </w:tcMar>
+          </w:tcPr>
+          <w:p>
+            <w:pPr>
+              <w:jc w:val="center"/>
+              <w:rPr>
+                <w:b/>
+                <w:color w:val="000000"/>
+              </w:rPr>
+            </w:pPr>
+            <w:r>
+              <w:rPr>
+                <w:b/>
+                <w:color w:val="000000"/>
+              </w:rPr>
+              <w:t>Multiplicity</w:t>
+            </w:r>
+          </w:p>
+        </w:tc>
+        <w:tc>
+          <w:tcPr>
+            <w:tcW w:w="3854" w:type="dxa"/>
+            <w:shd w:val="clear" w:color="auto" w:fill="BFBFBF"/>
+            <w:tcMar>
+              <w:top w:w="100" w:type="dxa"/>
+              <w:left w:w="100" w:type="dxa"/>
+              <w:bottom w:w="100" w:type="dxa"/>
+              <w:right w:w="100" w:type="dxa"/>
+            </w:tcMar>
+          </w:tcPr>
+          <w:p>
+            <w:pPr>
+              <w:rPr>
+                <w:b/>
+                <w:color w:val="000000"/>
+              </w:rPr>
+            </w:pPr>
+            <w:r>
+              <w:rPr>
+                <w:b/>
+                <w:color w:val="000000"/>
+              </w:rPr>
+              <w:t>Description</w:t>
+            </w:r>
+          </w:p>
+        </w:tc>
+      </w:tr>
+      <w:tr>
+        <w:trPr>
+          <w:jc w:val="center"/>
+        </w:trPr>
+        <w:tc>
+          <w:tcPr>
+            <w:tcW w:w="3330" w:type="dxa"/>
+            <w:shd w:val="clear" w:color="auto" w:fill="FFFFFF"/>
+            <w:tcMar>
+              <w:top w:w="100" w:type="dxa"/>
+              <w:left w:w="100" w:type="dxa"/>
+              <w:bottom w:w="100" w:type="dxa"/>
+              <w:right w:w="100" w:type="dxa"/>
+            </w:tcMar>
+            <w:vAlign w:val="center"/>
+          </w:tcPr>
+          <w:p>
+            <w:r>
+              <w:rPr>
+                <w:b/>
+              </w:rPr>
+              <w:t>Link</w:t>
+            </w:r>
+          </w:p>
+        </w:tc>
+        <w:tc>
+          <w:tcPr>
+            <w:tcW w:w="4376" w:type="dxa"/>
+            <w:shd w:val="clear" w:color="auto" w:fill="FFFFFF"/>
+            <w:tcMar>
+              <w:top w:w="100" w:type="dxa"/>
+              <w:left w:w="100" w:type="dxa"/>
+              <w:bottom w:w="100" w:type="dxa"/>
+              <w:right w:w="100" w:type="dxa"/>
+            </w:tcMar>
+            <w:vAlign w:val="center"/>
+          </w:tcPr>
+          <w:p>
+            <w:r>
+              <w:rPr>
+                <w:rFonts w:ascii="Courier New" w:eastAsia="Courier New" w:hAnsi="Courier New" w:cs="Courier New"/>
+              </w:rPr>
+              <w:t>EmailMessageObj:LinkReferenceType</w:t>
+            </w:r>
+          </w:p>
+        </w:tc>
+        <w:tc>
+          <w:tcPr>
+            <w:tcW w:w="1400" w:type="dxa"/>
+            <w:shd w:val="clear" w:color="auto" w:fill="FFFFFF"/>
+            <w:tcMar>
+              <w:top w:w="100" w:type="dxa"/>
+              <w:left w:w="100" w:type="dxa"/>
+              <w:bottom w:w="100" w:type="dxa"/>
+              <w:right w:w="100" w:type="dxa"/>
+            </w:tcMar>
+            <w:vAlign w:val="center"/>
+          </w:tcPr>
+          <w:p>
+            <w:pPr>
+              <w:jc w:val="center"/>
+            </w:pPr>
+            <w:r>
+              <w:t>1..*</w:t>
+            </w:r>
+          </w:p>
+        </w:tc>
+        <w:tc>
+          <w:tcPr>
+            <w:tcW w:w="3854" w:type="dxa"/>
+            <w:shd w:val="clear" w:color="auto" w:fill="FFFFFF"/>
+            <w:tcMar>
+              <w:top w:w="100" w:type="dxa"/>
+              <w:left w:w="100" w:type="dxa"/>
+              <w:bottom w:w="100" w:type="dxa"/>
+              <w:right w:w="100" w:type="dxa"/>
+            </w:tcMar>
+          </w:tcPr>
+          <w:p>
+            <w:r>
+              <w:t xml:space="preserve">The </w:t>
+            </w:r>
+            <w:r>
+              <w:rPr>
+                <w:rFonts w:ascii="Courier New" w:hAnsi="Courier New" w:cs="Courier New"/>
+              </w:rPr>
+              <w:t>Link</w:t>
+            </w:r>
+            <w:r>
+              <w:t xml:space="preserve"> property specifies a single URL link contained within the email message, via a reference to an Object included elsewhere in the document.</w:t>
+            </w:r>
+          </w:p>
+        </w:tc>
+      </w:tr>
+    </w:tbl>
+    <w:p/>
+    <w:p>
+      <w:pPr>
+        <w:pStyle w:val="Heading2"/>
+      </w:pPr>
+      <w:bookmarkStart w:id="76" w:name="_Toc438032963"/>
+      <w:r>
+        <w:t>EmailReceivedLineType Class</w:t>
+      </w:r>
+      <w:bookmarkEnd w:id="76"/>
+    </w:p>
+    <w:p>
+      <w:pPr>
+        <w:pStyle w:val="basicparagraph"/>
+        <w:contextualSpacing w:val="0"/>
+      </w:pPr>
+      <w:r>
+        <w:t xml:space="preserve">The </w:t>
+      </w:r>
+      <w:r>
+        <w:rPr>
+          <w:rFonts w:ascii="Courier New" w:hAnsi="Courier New" w:cs="Courier New"/>
+        </w:rPr>
+        <w:t>EmailReceivedLineType</w:t>
+      </w:r>
+      <w:r>
+        <w:t xml:space="preserve"> c</w:t>
+      </w:r>
+      <w:r>
+        <w:t>lass c</w:t>
+      </w:r>
+      <w:r>
+        <w:t>aptures a single 'Received' line in an email message header.</w:t>
+      </w:r>
+    </w:p>
+    <w:p>
+      <w:pPr>
+        <w:pStyle w:val="basicparagraph"/>
+        <w:contextualSpacing w:val="0"/>
+      </w:pPr>
+      <w:r>
+        <w:t xml:space="preserve">The property table of the </w:t>
+      </w:r>
+      <w:r>
+        <w:rPr>
+          <w:rFonts w:ascii="Courier New" w:eastAsia="Courier New" w:hAnsi="Courier New" w:cs="Courier New"/>
+        </w:rPr>
+        <w:t>EmailReceivedLineType</w:t>
+      </w:r>
+      <w:r>
+        <w:t xml:space="preserve"> class is given in </w:t>
+      </w:r>
+      <w:r>
+        <w:rPr>
+          <w:b/>
+          <w:color w:val="0000EE"/>
+        </w:rPr>
         <w:fldChar w:fldCharType="begin"/>
       </w:r>
       <w:r>
-        <w:instrText xml:space="preserve"> STYLEREF 1 \s </w:instrText>
-      </w:r>
-      <w:r>
+        <w:rPr>
+          <w:b/>
+          <w:color w:val="0000EE"/>
+        </w:rPr>
+        <w:instrText xml:space="preserve"> REF _Ref432599786 \h </w:instrText>
+      </w:r>
+      <w:r>
+        <w:rPr>
+          <w:b/>
+          <w:color w:val="0000EE"/>
+        </w:rPr>
+        <w:instrText xml:space="preserve"> \* MERGEFORMAT </w:instrText>
+      </w:r>
+      <w:r>
+        <w:rPr>
+          <w:b/>
+          <w:color w:val="0000EE"/>
+        </w:rPr>
+      </w:r>
+      <w:r>
+        <w:rPr>
+          <w:b/>
+          <w:color w:val="0000EE"/>
+        </w:rPr>
         <w:fldChar w:fldCharType="separate"/>
       </w:r>
       <w:r>
         <w:rPr>
+          <w:b/>
+          <w:color w:val="0000EE"/>
+        </w:rPr>
+        <w:t xml:space="preserve">Table </w:t>
+      </w:r>
+      <w:r>
+        <w:rPr>
+          <w:b/>
           <w:noProof/>
+          <w:color w:val="0000EE"/>
         </w:rPr>
         <w:t>3</w:t>
       </w:r>
       <w:r>
         <w:rPr>
+          <w:b/>
           <w:noProof/>
+          <w:color w:val="0000EE"/>
+        </w:rPr>
+        <w:noBreakHyphen/>
+        <w:t>6</w:t>
+      </w:r>
+      <w:r>
+        <w:rPr>
+          <w:b/>
+          <w:color w:val="0000EE"/>
         </w:rPr>
         <w:fldChar w:fldCharType="end"/>
       </w:r>
       <w:r>
+        <w:t>.</w:t>
+      </w:r>
+    </w:p>
+    <w:p>
+      <w:pPr>
+        <w:pStyle w:val="tablecaption"/>
+        <w:jc w:val="center"/>
+      </w:pPr>
+      <w:bookmarkStart w:id="77" w:name="_Ref432599786"/>
+      <w:r>
+        <w:t xml:space="preserve">Table </w:t>
+      </w:r>
+      <w:fldSimple w:instr=" STYLEREF 1 \s ">
+        <w:r>
+          <w:rPr>
+            <w:noProof/>
+          </w:rPr>
+          <w:t>3</w:t>
+        </w:r>
+      </w:fldSimple>
+      <w:r>
         <w:noBreakHyphen/>
       </w:r>
-      <w:r>
+      <w:fldSimple w:instr=" SEQ Table \* ARABIC \s 1 ">
+        <w:r>
+          <w:rPr>
+            <w:noProof/>
+          </w:rPr>
+          <w:t>6</w:t>
+        </w:r>
+      </w:fldSimple>
+      <w:bookmarkEnd w:id="77"/>
+      <w:r>
+        <w:t xml:space="preserve">. </w:t>
+      </w:r>
+      <w:r>
+        <w:t xml:space="preserve">Properties of the </w:t>
+      </w:r>
+      <w:r>
+        <w:rPr>
+          <w:rFonts w:ascii="Courier New" w:eastAsia="Courier New" w:hAnsi="Courier New" w:cs="Courier New"/>
+        </w:rPr>
+        <w:t>EmailReceivedLineType</w:t>
+      </w:r>
+      <w:r>
+        <w:t xml:space="preserve"> class</w:t>
+      </w:r>
+    </w:p>
+    <w:tbl>
+      <w:tblPr>
+        <w:tblStyle w:val="a"/>
+        <w:tblW w:w="12960" w:type="dxa"/>
+        <w:jc w:val="center"/>
+        <w:tblBorders>
+          <w:top w:val="single" w:sz="4" w:space="0" w:color="auto"/>
+          <w:left w:val="single" w:sz="4" w:space="0" w:color="auto"/>
+          <w:bottom w:val="single" w:sz="4" w:space="0" w:color="auto"/>
+          <w:right w:val="single" w:sz="4" w:space="0" w:color="auto"/>
+          <w:insideH w:val="single" w:sz="4" w:space="0" w:color="auto"/>
+          <w:insideV w:val="single" w:sz="4" w:space="0" w:color="auto"/>
+        </w:tblBorders>
+        <w:tblLayout w:type="fixed"/>
+        <w:tblLook w:val="0600" w:firstRow="0" w:lastRow="0" w:firstColumn="0" w:lastColumn="0" w:noHBand="1" w:noVBand="1"/>
+      </w:tblPr>
+      <w:tblGrid>
+        <w:gridCol w:w="2790"/>
+        <w:gridCol w:w="4916"/>
+        <w:gridCol w:w="1400"/>
+        <w:gridCol w:w="3854"/>
+      </w:tblGrid>
+      <w:tr>
+        <w:trPr>
+          <w:jc w:val="center"/>
+        </w:trPr>
+        <w:tc>
+          <w:tcPr>
+            <w:tcW w:w="2790" w:type="dxa"/>
+            <w:shd w:val="clear" w:color="auto" w:fill="BFBFBF"/>
+            <w:tcMar>
+              <w:top w:w="100" w:type="dxa"/>
+              <w:left w:w="100" w:type="dxa"/>
+              <w:bottom w:w="100" w:type="dxa"/>
+              <w:right w:w="100" w:type="dxa"/>
+            </w:tcMar>
+          </w:tcPr>
+          <w:p>
+            <w:pPr>
+              <w:rPr>
+                <w:b/>
+                <w:color w:val="000000"/>
+              </w:rPr>
+            </w:pPr>
+            <w:r>
+              <w:rPr>
+                <w:b/>
+                <w:color w:val="000000"/>
+              </w:rPr>
+              <w:t>Name</w:t>
+            </w:r>
+          </w:p>
+        </w:tc>
+        <w:tc>
+          <w:tcPr>
+            <w:tcW w:w="4916" w:type="dxa"/>
+            <w:shd w:val="clear" w:color="auto" w:fill="BFBFBF"/>
+            <w:tcMar>
+              <w:top w:w="100" w:type="dxa"/>
+              <w:left w:w="100" w:type="dxa"/>
+              <w:bottom w:w="100" w:type="dxa"/>
+              <w:right w:w="100" w:type="dxa"/>
+            </w:tcMar>
+          </w:tcPr>
+          <w:p>
+            <w:pPr>
+              <w:rPr>
+                <w:b/>
+                <w:color w:val="000000"/>
+              </w:rPr>
+            </w:pPr>
+            <w:r>
+              <w:rPr>
+                <w:b/>
+                <w:color w:val="000000"/>
+              </w:rPr>
+              <w:t>Type</w:t>
+            </w:r>
+          </w:p>
+        </w:tc>
+        <w:tc>
+          <w:tcPr>
+            <w:tcW w:w="1400" w:type="dxa"/>
+            <w:shd w:val="clear" w:color="auto" w:fill="BFBFBF"/>
+            <w:tcMar>
+              <w:top w:w="100" w:type="dxa"/>
+              <w:left w:w="100" w:type="dxa"/>
+              <w:bottom w:w="100" w:type="dxa"/>
+              <w:right w:w="100" w:type="dxa"/>
+            </w:tcMar>
+          </w:tcPr>
+          <w:p>
+            <w:pPr>
+              <w:jc w:val="center"/>
+              <w:rPr>
+                <w:b/>
+                <w:color w:val="000000"/>
+              </w:rPr>
+            </w:pPr>
+            <w:r>
+              <w:rPr>
+                <w:b/>
+                <w:color w:val="000000"/>
+              </w:rPr>
+              <w:t>Multiplicity</w:t>
+            </w:r>
+          </w:p>
+        </w:tc>
+        <w:tc>
+          <w:tcPr>
+            <w:tcW w:w="3854" w:type="dxa"/>
+            <w:shd w:val="clear" w:color="auto" w:fill="BFBFBF"/>
+            <w:tcMar>
+              <w:top w:w="100" w:type="dxa"/>
+              <w:left w:w="100" w:type="dxa"/>
+              <w:bottom w:w="100" w:type="dxa"/>
+              <w:right w:w="100" w:type="dxa"/>
+            </w:tcMar>
+          </w:tcPr>
+          <w:p>
+            <w:pPr>
+              <w:rPr>
+                <w:b/>
+                <w:color w:val="000000"/>
+              </w:rPr>
+            </w:pPr>
+            <w:r>
+              <w:rPr>
+                <w:b/>
+                <w:color w:val="000000"/>
+              </w:rPr>
+              <w:t>Description</w:t>
+            </w:r>
+          </w:p>
+        </w:tc>
+      </w:tr>
+      <w:tr>
+        <w:trPr>
+          <w:jc w:val="center"/>
+        </w:trPr>
+        <w:tc>
+          <w:tcPr>
+            <w:tcW w:w="2790" w:type="dxa"/>
+            <w:shd w:val="clear" w:color="auto" w:fill="FFFFFF"/>
+            <w:tcMar>
+              <w:top w:w="100" w:type="dxa"/>
+              <w:left w:w="100" w:type="dxa"/>
+              <w:bottom w:w="100" w:type="dxa"/>
+              <w:right w:w="100" w:type="dxa"/>
+            </w:tcMar>
+            <w:vAlign w:val="center"/>
+          </w:tcPr>
+          <w:p>
+            <w:r>
+              <w:rPr>
+                <w:b/>
+              </w:rPr>
+              <w:t>From</w:t>
+            </w:r>
+          </w:p>
+        </w:tc>
+        <w:tc>
+          <w:tcPr>
+            <w:tcW w:w="4916" w:type="dxa"/>
+            <w:shd w:val="clear" w:color="auto" w:fill="FFFFFF"/>
+            <w:tcMar>
+              <w:top w:w="100" w:type="dxa"/>
+              <w:left w:w="100" w:type="dxa"/>
+              <w:bottom w:w="100" w:type="dxa"/>
+              <w:right w:w="100" w:type="dxa"/>
+            </w:tcMar>
+            <w:vAlign w:val="center"/>
+          </w:tcPr>
+          <w:p>
+            <w:r>
+              <w:rPr>
+                <w:rFonts w:ascii="Courier New" w:eastAsia="Courier New" w:hAnsi="Courier New" w:cs="Courier New"/>
+              </w:rPr>
+              <w:t>cyboxCommon:StringObjectPropertyType</w:t>
+            </w:r>
+          </w:p>
+        </w:tc>
+        <w:tc>
+          <w:tcPr>
+            <w:tcW w:w="1400" w:type="dxa"/>
+            <w:shd w:val="clear" w:color="auto" w:fill="FFFFFF"/>
+            <w:tcMar>
+              <w:top w:w="100" w:type="dxa"/>
+              <w:left w:w="100" w:type="dxa"/>
+              <w:bottom w:w="100" w:type="dxa"/>
+              <w:right w:w="100" w:type="dxa"/>
+            </w:tcMar>
+            <w:vAlign w:val="center"/>
+          </w:tcPr>
+          <w:p>
+            <w:pPr>
+              <w:jc w:val="center"/>
+            </w:pPr>
+            <w:r>
+              <w:t>0..1</w:t>
+            </w:r>
+          </w:p>
+        </w:tc>
+        <w:tc>
+          <w:tcPr>
+            <w:tcW w:w="3854" w:type="dxa"/>
+            <w:shd w:val="clear" w:color="auto" w:fill="FFFFFF"/>
+            <w:tcMar>
+              <w:top w:w="100" w:type="dxa"/>
+              <w:left w:w="100" w:type="dxa"/>
+              <w:bottom w:w="100" w:type="dxa"/>
+              <w:right w:w="100" w:type="dxa"/>
+            </w:tcMar>
+          </w:tcPr>
+          <w:p>
+            <w:r>
+              <w:t xml:space="preserve">The </w:t>
+            </w:r>
+            <w:r>
+              <w:rPr>
+                <w:rFonts w:ascii="Courier New" w:hAnsi="Courier New" w:cs="Courier New"/>
+              </w:rPr>
+              <w:t>From</w:t>
+            </w:r>
+            <w:r>
+              <w:t xml:space="preserve"> property captures the 'from' portion of the Received line, if applicable.</w:t>
+            </w:r>
+          </w:p>
+        </w:tc>
+      </w:tr>
+      <w:tr>
+        <w:trPr>
+          <w:jc w:val="center"/>
+        </w:trPr>
+        <w:tc>
+          <w:tcPr>
+            <w:tcW w:w="2790" w:type="dxa"/>
+            <w:shd w:val="clear" w:color="auto" w:fill="FFFFFF"/>
+            <w:tcMar>
+              <w:top w:w="100" w:type="dxa"/>
+              <w:left w:w="100" w:type="dxa"/>
+              <w:bottom w:w="100" w:type="dxa"/>
+              <w:right w:w="100" w:type="dxa"/>
+            </w:tcMar>
+            <w:vAlign w:val="center"/>
+          </w:tcPr>
+          <w:p>
+            <w:r>
+              <w:rPr>
+                <w:b/>
+              </w:rPr>
+              <w:t>By</w:t>
+            </w:r>
+          </w:p>
+        </w:tc>
+        <w:tc>
+          <w:tcPr>
+            <w:tcW w:w="4916" w:type="dxa"/>
+            <w:shd w:val="clear" w:color="auto" w:fill="FFFFFF"/>
+            <w:tcMar>
+              <w:top w:w="100" w:type="dxa"/>
+              <w:left w:w="100" w:type="dxa"/>
+              <w:bottom w:w="100" w:type="dxa"/>
+              <w:right w:w="100" w:type="dxa"/>
+            </w:tcMar>
+            <w:vAlign w:val="center"/>
+          </w:tcPr>
+          <w:p>
+            <w:r>
+              <w:rPr>
+                <w:rFonts w:ascii="Courier New" w:eastAsia="Courier New" w:hAnsi="Courier New" w:cs="Courier New"/>
+              </w:rPr>
+              <w:t>cyboxCommon:StringObjectPropertyType</w:t>
+            </w:r>
+          </w:p>
+        </w:tc>
+        <w:tc>
+          <w:tcPr>
+            <w:tcW w:w="1400" w:type="dxa"/>
+            <w:shd w:val="clear" w:color="auto" w:fill="FFFFFF"/>
+            <w:tcMar>
+              <w:top w:w="100" w:type="dxa"/>
+              <w:left w:w="100" w:type="dxa"/>
+              <w:bottom w:w="100" w:type="dxa"/>
+              <w:right w:w="100" w:type="dxa"/>
+            </w:tcMar>
+            <w:vAlign w:val="center"/>
+          </w:tcPr>
+          <w:p>
+            <w:pPr>
+              <w:jc w:val="center"/>
+            </w:pPr>
+            <w:r>
+              <w:t>0..1</w:t>
+            </w:r>
+          </w:p>
+        </w:tc>
+        <w:tc>
+          <w:tcPr>
+            <w:tcW w:w="3854" w:type="dxa"/>
+            <w:shd w:val="clear" w:color="auto" w:fill="FFFFFF"/>
+            <w:tcMar>
+              <w:top w:w="100" w:type="dxa"/>
+              <w:left w:w="100" w:type="dxa"/>
+              <w:bottom w:w="100" w:type="dxa"/>
+              <w:right w:w="100" w:type="dxa"/>
+            </w:tcMar>
+          </w:tcPr>
+          <w:p>
+            <w:r>
+              <w:t xml:space="preserve">The </w:t>
+            </w:r>
+            <w:r>
+              <w:rPr>
+                <w:rFonts w:ascii="Courier New" w:hAnsi="Courier New" w:cs="Courier New"/>
+              </w:rPr>
+              <w:t>By</w:t>
+            </w:r>
+            <w:r>
+              <w:t xml:space="preserve"> property captures the 'by' portion of the Received line, if applicable.</w:t>
+            </w:r>
+          </w:p>
+        </w:tc>
+      </w:tr>
+      <w:tr>
+        <w:trPr>
+          <w:jc w:val="center"/>
+        </w:trPr>
+        <w:tc>
+          <w:tcPr>
+            <w:tcW w:w="2790" w:type="dxa"/>
+            <w:shd w:val="clear" w:color="auto" w:fill="FFFFFF"/>
+            <w:tcMar>
+              <w:top w:w="100" w:type="dxa"/>
+              <w:left w:w="100" w:type="dxa"/>
+              <w:bottom w:w="100" w:type="dxa"/>
+              <w:right w:w="100" w:type="dxa"/>
+            </w:tcMar>
+            <w:vAlign w:val="center"/>
+          </w:tcPr>
+          <w:p>
+            <w:r>
+              <w:rPr>
+                <w:b/>
+              </w:rPr>
+              <w:t>Via</w:t>
+            </w:r>
+          </w:p>
+        </w:tc>
+        <w:tc>
+          <w:tcPr>
+            <w:tcW w:w="4916" w:type="dxa"/>
+            <w:shd w:val="clear" w:color="auto" w:fill="FFFFFF"/>
+            <w:tcMar>
+              <w:top w:w="100" w:type="dxa"/>
+              <w:left w:w="100" w:type="dxa"/>
+              <w:bottom w:w="100" w:type="dxa"/>
+              <w:right w:w="100" w:type="dxa"/>
+            </w:tcMar>
+            <w:vAlign w:val="center"/>
+          </w:tcPr>
+          <w:p>
+            <w:r>
+              <w:rPr>
+                <w:rFonts w:ascii="Courier New" w:eastAsia="Courier New" w:hAnsi="Courier New" w:cs="Courier New"/>
+              </w:rPr>
+              <w:t>cyboxCommon:StringObjectPropertyType</w:t>
+            </w:r>
+          </w:p>
+        </w:tc>
+        <w:tc>
+          <w:tcPr>
+            <w:tcW w:w="1400" w:type="dxa"/>
+            <w:shd w:val="clear" w:color="auto" w:fill="FFFFFF"/>
+            <w:tcMar>
+              <w:top w:w="100" w:type="dxa"/>
+              <w:left w:w="100" w:type="dxa"/>
+              <w:bottom w:w="100" w:type="dxa"/>
+              <w:right w:w="100" w:type="dxa"/>
+            </w:tcMar>
+            <w:vAlign w:val="center"/>
+          </w:tcPr>
+          <w:p>
+            <w:pPr>
+              <w:jc w:val="center"/>
+            </w:pPr>
+            <w:r>
+              <w:t>0..1</w:t>
+            </w:r>
+          </w:p>
+        </w:tc>
+        <w:tc>
+          <w:tcPr>
+            <w:tcW w:w="3854" w:type="dxa"/>
+            <w:shd w:val="clear" w:color="auto" w:fill="FFFFFF"/>
+            <w:tcMar>
+              <w:top w:w="100" w:type="dxa"/>
+              <w:left w:w="100" w:type="dxa"/>
+              <w:bottom w:w="100" w:type="dxa"/>
+              <w:right w:w="100" w:type="dxa"/>
+            </w:tcMar>
+          </w:tcPr>
+          <w:p>
+            <w:r>
+              <w:t xml:space="preserve">The </w:t>
+            </w:r>
+            <w:r>
+              <w:rPr>
+                <w:rFonts w:ascii="Courier New" w:hAnsi="Courier New" w:cs="Courier New"/>
+              </w:rPr>
+              <w:t>Via</w:t>
+            </w:r>
+            <w:r>
+              <w:t xml:space="preserve"> property captures the 'via' portion of the Received line, if applicable.</w:t>
+            </w:r>
+          </w:p>
+        </w:tc>
+      </w:tr>
+      <w:tr>
+        <w:trPr>
+          <w:jc w:val="center"/>
+        </w:trPr>
+        <w:tc>
+          <w:tcPr>
+            <w:tcW w:w="2790" w:type="dxa"/>
+            <w:shd w:val="clear" w:color="auto" w:fill="FFFFFF"/>
+            <w:tcMar>
+              <w:top w:w="100" w:type="dxa"/>
+              <w:left w:w="100" w:type="dxa"/>
+              <w:bottom w:w="100" w:type="dxa"/>
+              <w:right w:w="100" w:type="dxa"/>
+            </w:tcMar>
+            <w:vAlign w:val="center"/>
+          </w:tcPr>
+          <w:p>
+            <w:r>
+              <w:rPr>
+                <w:b/>
+              </w:rPr>
+              <w:t>With</w:t>
+            </w:r>
+          </w:p>
+        </w:tc>
+        <w:tc>
+          <w:tcPr>
+            <w:tcW w:w="4916" w:type="dxa"/>
+            <w:shd w:val="clear" w:color="auto" w:fill="FFFFFF"/>
+            <w:tcMar>
+              <w:top w:w="100" w:type="dxa"/>
+              <w:left w:w="100" w:type="dxa"/>
+              <w:bottom w:w="100" w:type="dxa"/>
+              <w:right w:w="100" w:type="dxa"/>
+            </w:tcMar>
+            <w:vAlign w:val="center"/>
+          </w:tcPr>
+          <w:p>
+            <w:r>
+              <w:rPr>
+                <w:rFonts w:ascii="Courier New" w:eastAsia="Courier New" w:hAnsi="Courier New" w:cs="Courier New"/>
+              </w:rPr>
+              <w:t>cyboxCommon:StringObjectPropertyType</w:t>
+            </w:r>
+          </w:p>
+        </w:tc>
+        <w:tc>
+          <w:tcPr>
+            <w:tcW w:w="1400" w:type="dxa"/>
+            <w:shd w:val="clear" w:color="auto" w:fill="FFFFFF"/>
+            <w:tcMar>
+              <w:top w:w="100" w:type="dxa"/>
+              <w:left w:w="100" w:type="dxa"/>
+              <w:bottom w:w="100" w:type="dxa"/>
+              <w:right w:w="100" w:type="dxa"/>
+            </w:tcMar>
+            <w:vAlign w:val="center"/>
+          </w:tcPr>
+          <w:p>
+            <w:pPr>
+              <w:jc w:val="center"/>
+            </w:pPr>
+            <w:r>
+              <w:t>0..1</w:t>
+            </w:r>
+          </w:p>
+        </w:tc>
+        <w:tc>
+          <w:tcPr>
+            <w:tcW w:w="3854" w:type="dxa"/>
+            <w:shd w:val="clear" w:color="auto" w:fill="FFFFFF"/>
+            <w:tcMar>
+              <w:top w:w="100" w:type="dxa"/>
+              <w:left w:w="100" w:type="dxa"/>
+              <w:bottom w:w="100" w:type="dxa"/>
+              <w:right w:w="100" w:type="dxa"/>
+            </w:tcMar>
+          </w:tcPr>
+          <w:p>
+            <w:r>
+              <w:t xml:space="preserve">The </w:t>
+            </w:r>
+            <w:r>
+              <w:rPr>
+                <w:rFonts w:ascii="Courier New" w:hAnsi="Courier New" w:cs="Courier New"/>
+              </w:rPr>
+              <w:t>With</w:t>
+            </w:r>
+            <w:r>
+              <w:t xml:space="preserve"> property captures the 'with' portion of the Received line, if applicable.</w:t>
+            </w:r>
+          </w:p>
+        </w:tc>
+      </w:tr>
+      <w:tr>
+        <w:trPr>
+          <w:jc w:val="center"/>
+        </w:trPr>
+        <w:tc>
+          <w:tcPr>
+            <w:tcW w:w="2790" w:type="dxa"/>
+            <w:shd w:val="clear" w:color="auto" w:fill="FFFFFF"/>
+            <w:tcMar>
+              <w:top w:w="100" w:type="dxa"/>
+              <w:left w:w="100" w:type="dxa"/>
+              <w:bottom w:w="100" w:type="dxa"/>
+              <w:right w:w="100" w:type="dxa"/>
+            </w:tcMar>
+            <w:vAlign w:val="center"/>
+          </w:tcPr>
+          <w:p>
+            <w:r>
+              <w:rPr>
+                <w:b/>
+              </w:rPr>
+              <w:t>For</w:t>
+            </w:r>
+          </w:p>
+        </w:tc>
+        <w:tc>
+          <w:tcPr>
+            <w:tcW w:w="4916" w:type="dxa"/>
+            <w:shd w:val="clear" w:color="auto" w:fill="FFFFFF"/>
+            <w:tcMar>
+              <w:top w:w="100" w:type="dxa"/>
+              <w:left w:w="100" w:type="dxa"/>
+              <w:bottom w:w="100" w:type="dxa"/>
+              <w:right w:w="100" w:type="dxa"/>
+            </w:tcMar>
+            <w:vAlign w:val="center"/>
+          </w:tcPr>
+          <w:p>
+            <w:r>
+              <w:rPr>
+                <w:rFonts w:ascii="Courier New" w:eastAsia="Courier New" w:hAnsi="Courier New" w:cs="Courier New"/>
+              </w:rPr>
+              <w:t>cyboxCommon:StringObjectPropertyType</w:t>
+            </w:r>
+          </w:p>
+        </w:tc>
+        <w:tc>
+          <w:tcPr>
+            <w:tcW w:w="1400" w:type="dxa"/>
+            <w:shd w:val="clear" w:color="auto" w:fill="FFFFFF"/>
+            <w:tcMar>
+              <w:top w:w="100" w:type="dxa"/>
+              <w:left w:w="100" w:type="dxa"/>
+              <w:bottom w:w="100" w:type="dxa"/>
+              <w:right w:w="100" w:type="dxa"/>
+            </w:tcMar>
+            <w:vAlign w:val="center"/>
+          </w:tcPr>
+          <w:p>
+            <w:pPr>
+              <w:jc w:val="center"/>
+            </w:pPr>
+            <w:r>
+              <w:t>0..1</w:t>
+            </w:r>
+          </w:p>
+        </w:tc>
+        <w:tc>
+          <w:tcPr>
+            <w:tcW w:w="3854" w:type="dxa"/>
+            <w:shd w:val="clear" w:color="auto" w:fill="FFFFFF"/>
+            <w:tcMar>
+              <w:top w:w="100" w:type="dxa"/>
+              <w:left w:w="100" w:type="dxa"/>
+              <w:bottom w:w="100" w:type="dxa"/>
+              <w:right w:w="100" w:type="dxa"/>
+            </w:tcMar>
+          </w:tcPr>
+          <w:p>
+            <w:r>
+              <w:t xml:space="preserve">The </w:t>
+            </w:r>
+            <w:r>
+              <w:rPr>
+                <w:rFonts w:ascii="Courier New" w:hAnsi="Courier New" w:cs="Courier New"/>
+              </w:rPr>
+              <w:t>For</w:t>
+            </w:r>
+            <w:r>
+              <w:t xml:space="preserve"> property captures the 'for' portion of the Received line, if applicable.</w:t>
+            </w:r>
+          </w:p>
+        </w:tc>
+      </w:tr>
+      <w:tr>
+        <w:trPr>
+          <w:jc w:val="center"/>
+        </w:trPr>
+        <w:tc>
+          <w:tcPr>
+            <w:tcW w:w="2790" w:type="dxa"/>
+            <w:shd w:val="clear" w:color="auto" w:fill="FFFFFF"/>
+            <w:tcMar>
+              <w:top w:w="100" w:type="dxa"/>
+              <w:left w:w="100" w:type="dxa"/>
+              <w:bottom w:w="100" w:type="dxa"/>
+              <w:right w:w="100" w:type="dxa"/>
+            </w:tcMar>
+            <w:vAlign w:val="center"/>
+          </w:tcPr>
+          <w:p>
+            <w:r>
+              <w:rPr>
+                <w:b/>
+              </w:rPr>
+              <w:t>ID</w:t>
+            </w:r>
+          </w:p>
+        </w:tc>
+        <w:tc>
+          <w:tcPr>
+            <w:tcW w:w="4916" w:type="dxa"/>
+            <w:shd w:val="clear" w:color="auto" w:fill="FFFFFF"/>
+            <w:tcMar>
+              <w:top w:w="100" w:type="dxa"/>
+              <w:left w:w="100" w:type="dxa"/>
+              <w:bottom w:w="100" w:type="dxa"/>
+              <w:right w:w="100" w:type="dxa"/>
+            </w:tcMar>
+            <w:vAlign w:val="center"/>
+          </w:tcPr>
+          <w:p>
+            <w:r>
+              <w:rPr>
+                <w:rFonts w:ascii="Courier New" w:eastAsia="Courier New" w:hAnsi="Courier New" w:cs="Courier New"/>
+              </w:rPr>
+              <w:t>cyboxCommon:StringObjectPropertyType</w:t>
+            </w:r>
+          </w:p>
+        </w:tc>
+        <w:tc>
+          <w:tcPr>
+            <w:tcW w:w="1400" w:type="dxa"/>
+            <w:shd w:val="clear" w:color="auto" w:fill="FFFFFF"/>
+            <w:tcMar>
+              <w:top w:w="100" w:type="dxa"/>
+              <w:left w:w="100" w:type="dxa"/>
+              <w:bottom w:w="100" w:type="dxa"/>
+              <w:right w:w="100" w:type="dxa"/>
+            </w:tcMar>
+            <w:vAlign w:val="center"/>
+          </w:tcPr>
+          <w:p>
+            <w:pPr>
+              <w:jc w:val="center"/>
+            </w:pPr>
+            <w:r>
+              <w:t>0..1</w:t>
+            </w:r>
+          </w:p>
+        </w:tc>
+        <w:tc>
+          <w:tcPr>
+            <w:tcW w:w="3854" w:type="dxa"/>
+            <w:shd w:val="clear" w:color="auto" w:fill="FFFFFF"/>
+            <w:tcMar>
+              <w:top w:w="100" w:type="dxa"/>
+              <w:left w:w="100" w:type="dxa"/>
+              <w:bottom w:w="100" w:type="dxa"/>
+              <w:right w:w="100" w:type="dxa"/>
+            </w:tcMar>
+          </w:tcPr>
+          <w:p>
+            <w:r>
+              <w:t xml:space="preserve">The </w:t>
+            </w:r>
+            <w:r>
+              <w:rPr>
+                <w:rFonts w:ascii="Courier New" w:hAnsi="Courier New" w:cs="Courier New"/>
+              </w:rPr>
+              <w:t>ID</w:t>
+            </w:r>
+            <w:r>
+              <w:t xml:space="preserve"> property captures the 'id' portion of the Received line, if applicable.</w:t>
+            </w:r>
+          </w:p>
+        </w:tc>
+      </w:tr>
+      <w:tr>
+        <w:trPr>
+          <w:jc w:val="center"/>
+        </w:trPr>
+        <w:tc>
+          <w:tcPr>
+            <w:tcW w:w="2790" w:type="dxa"/>
+            <w:shd w:val="clear" w:color="auto" w:fill="FFFFFF"/>
+            <w:tcMar>
+              <w:top w:w="100" w:type="dxa"/>
+              <w:left w:w="100" w:type="dxa"/>
+              <w:bottom w:w="100" w:type="dxa"/>
+              <w:right w:w="100" w:type="dxa"/>
+            </w:tcMar>
+            <w:vAlign w:val="center"/>
+          </w:tcPr>
+          <w:p>
+            <w:r>
+              <w:rPr>
+                <w:b/>
+              </w:rPr>
+              <w:t>Timestamp</w:t>
+            </w:r>
+          </w:p>
+        </w:tc>
+        <w:tc>
+          <w:tcPr>
+            <w:tcW w:w="4916" w:type="dxa"/>
+            <w:shd w:val="clear" w:color="auto" w:fill="FFFFFF"/>
+            <w:tcMar>
+              <w:top w:w="100" w:type="dxa"/>
+              <w:left w:w="100" w:type="dxa"/>
+              <w:bottom w:w="100" w:type="dxa"/>
+              <w:right w:w="100" w:type="dxa"/>
+            </w:tcMar>
+            <w:vAlign w:val="center"/>
+          </w:tcPr>
+          <w:p>
+            <w:r>
+              <w:rPr>
+                <w:rFonts w:ascii="Courier New" w:eastAsia="Courier New" w:hAnsi="Courier New" w:cs="Courier New"/>
+              </w:rPr>
+              <w:t>cyboxCommon:DateTimeObjectPropertyType</w:t>
+            </w:r>
+          </w:p>
+        </w:tc>
+        <w:tc>
+          <w:tcPr>
+            <w:tcW w:w="1400" w:type="dxa"/>
+            <w:shd w:val="clear" w:color="auto" w:fill="FFFFFF"/>
+            <w:tcMar>
+              <w:top w:w="100" w:type="dxa"/>
+              <w:left w:w="100" w:type="dxa"/>
+              <w:bottom w:w="100" w:type="dxa"/>
+              <w:right w:w="100" w:type="dxa"/>
+            </w:tcMar>
+            <w:vAlign w:val="center"/>
+          </w:tcPr>
+          <w:p>
+            <w:pPr>
+              <w:jc w:val="center"/>
+            </w:pPr>
+            <w:r>
+              <w:t>0..1</w:t>
+            </w:r>
+          </w:p>
+        </w:tc>
+        <w:tc>
+          <w:tcPr>
+            <w:tcW w:w="3854" w:type="dxa"/>
+            <w:shd w:val="clear" w:color="auto" w:fill="FFFFFF"/>
+            <w:tcMar>
+              <w:top w:w="100" w:type="dxa"/>
+              <w:left w:w="100" w:type="dxa"/>
+              <w:bottom w:w="100" w:type="dxa"/>
+              <w:right w:w="100" w:type="dxa"/>
+            </w:tcMar>
+          </w:tcPr>
+          <w:p>
+            <w:r>
+              <w:t xml:space="preserve">The </w:t>
+            </w:r>
+            <w:r>
+              <w:rPr>
+                <w:rFonts w:ascii="Courier New" w:hAnsi="Courier New" w:cs="Courier New"/>
+              </w:rPr>
+              <w:t>Timestamp</w:t>
+            </w:r>
+            <w:r>
+              <w:t xml:space="preserve"> property captures the </w:t>
+            </w:r>
+            <w:r>
+              <w:lastRenderedPageBreak/>
+              <w:t>timestamp portion of the Received line, if applicable.</w:t>
+            </w:r>
+          </w:p>
+        </w:tc>
+      </w:tr>
+    </w:tbl>
+    <w:p/>
+    <w:p>
+      <w:pPr>
+        <w:pStyle w:val="Heading2"/>
+      </w:pPr>
+      <w:bookmarkStart w:id="78" w:name="_Toc438032964"/>
+      <w:r>
+        <w:t>EmailReceivedLineListType Class</w:t>
+      </w:r>
+      <w:bookmarkEnd w:id="78"/>
+    </w:p>
+    <w:p>
+      <w:pPr>
+        <w:pStyle w:val="basicparagraph"/>
+        <w:contextualSpacing w:val="0"/>
+      </w:pPr>
+      <w:r>
+        <w:t xml:space="preserve">The </w:t>
+      </w:r>
+      <w:r>
+        <w:rPr>
+          <w:rFonts w:ascii="Courier New" w:hAnsi="Courier New" w:cs="Courier New"/>
+        </w:rPr>
+        <w:t>EmailReceivedLineListType</w:t>
+      </w:r>
+      <w:r>
+        <w:t xml:space="preserve"> c</w:t>
+      </w:r>
+      <w:r>
+        <w:t>lass c</w:t>
+      </w:r>
+      <w:r>
+        <w:t>aptures a list of 'Received' lines in an email message header.</w:t>
+      </w:r>
+    </w:p>
+    <w:p>
+      <w:pPr>
+        <w:pStyle w:val="basicparagraph"/>
+        <w:contextualSpacing w:val="0"/>
+      </w:pPr>
+      <w:r>
+        <w:t xml:space="preserve">The property table of the </w:t>
+      </w:r>
+      <w:r>
+        <w:rPr>
+          <w:rFonts w:ascii="Courier New" w:eastAsia="Courier New" w:hAnsi="Courier New" w:cs="Courier New"/>
+        </w:rPr>
+        <w:t>EmailReceivedLineListType</w:t>
+      </w:r>
+      <w:r>
+        <w:t xml:space="preserve"> class is given in </w:t>
+      </w:r>
+      <w:r>
+        <w:rPr>
+          <w:b/>
+          <w:color w:val="0000EE"/>
+        </w:rPr>
         <w:fldChar w:fldCharType="begin"/>
       </w:r>
       <w:r>
-        <w:instrText xml:space="preserve"> SEQ Table \* ARABIC \s 1 </w:instrText>
-      </w:r>
-      <w:r>
+        <w:rPr>
+          <w:b/>
+          <w:color w:val="0000EE"/>
+        </w:rPr>
+        <w:instrText xml:space="preserve"> REF _Ref432599792 \h </w:instrText>
+      </w:r>
+      <w:r>
+        <w:rPr>
+          <w:b/>
+          <w:color w:val="0000EE"/>
+        </w:rPr>
+        <w:instrText xml:space="preserve"> \* MERGEFORMAT </w:instrText>
+      </w:r>
+      <w:r>
+        <w:rPr>
+          <w:b/>
+          <w:color w:val="0000EE"/>
+        </w:rPr>
+      </w:r>
+      <w:r>
+        <w:rPr>
+          <w:b/>
+          <w:color w:val="0000EE"/>
+        </w:rPr>
         <w:fldChar w:fldCharType="separate"/>
       </w:r>
       <w:r>
         <w:rPr>
+          <w:b/>
+          <w:color w:val="0000EE"/>
+        </w:rPr>
+        <w:t xml:space="preserve">Table </w:t>
+      </w:r>
+      <w:r>
+        <w:rPr>
+          <w:b/>
           <w:noProof/>
-        </w:rPr>
-        <w:t>5</w:t>
-      </w:r>
-      <w:r>
-        <w:rPr>
+          <w:color w:val="0000EE"/>
+        </w:rPr>
+        <w:t>3</w:t>
+      </w:r>
+      <w:r>
+        <w:rPr>
+          <w:b/>
           <w:noProof/>
+          <w:color w:val="0000EE"/>
+        </w:rPr>
+        <w:noBreakHyphen/>
+        <w:t>7</w:t>
+      </w:r>
+      <w:r>
+        <w:rPr>
+          <w:b/>
+          <w:color w:val="0000EE"/>
         </w:rPr>
         <w:fldChar w:fldCharType="end"/>
       </w:r>
-      <w:bookmarkEnd w:id="75"/>
+      <w:r>
+        <w:t>.</w:t>
+      </w:r>
+    </w:p>
+    <w:p>
+      <w:pPr>
+        <w:pStyle w:val="tablecaption"/>
+        <w:jc w:val="center"/>
+      </w:pPr>
+      <w:bookmarkStart w:id="79" w:name="_Ref432599792"/>
+      <w:r>
+        <w:t xml:space="preserve">Table </w:t>
+      </w:r>
+      <w:fldSimple w:instr=" STYLEREF 1 \s ">
+        <w:r>
+          <w:rPr>
+            <w:noProof/>
+          </w:rPr>
+          <w:t>3</w:t>
+        </w:r>
+      </w:fldSimple>
+      <w:r>
+        <w:noBreakHyphen/>
+      </w:r>
+      <w:fldSimple w:instr=" SEQ Table \* ARABIC \s 1 ">
+        <w:r>
+          <w:rPr>
+            <w:noProof/>
+          </w:rPr>
+          <w:t>7</w:t>
+        </w:r>
+      </w:fldSimple>
+      <w:bookmarkEnd w:id="79"/>
       <w:r>
         <w:t xml:space="preserve">. </w:t>
       </w:r>
@@ -16549,7 +17761,404 @@
         <w:rPr>
           <w:rFonts w:ascii="Courier New" w:eastAsia="Courier New" w:hAnsi="Courier New" w:cs="Courier New"/>
         </w:rPr>
-        <w:t>LinksType</w:t>
+        <w:t>EmailReceivedLineListType</w:t>
+      </w:r>
+      <w:r>
+        <w:t xml:space="preserve"> class</w:t>
+      </w:r>
+    </w:p>
+    <w:tbl>
+      <w:tblPr>
+        <w:tblStyle w:val="a"/>
+        <w:tblW w:w="12960" w:type="dxa"/>
+        <w:jc w:val="center"/>
+        <w:tblBorders>
+          <w:top w:val="single" w:sz="4" w:space="0" w:color="auto"/>
+          <w:left w:val="single" w:sz="4" w:space="0" w:color="auto"/>
+          <w:bottom w:val="single" w:sz="4" w:space="0" w:color="auto"/>
+          <w:right w:val="single" w:sz="4" w:space="0" w:color="auto"/>
+          <w:insideH w:val="single" w:sz="4" w:space="0" w:color="auto"/>
+          <w:insideV w:val="single" w:sz="4" w:space="0" w:color="auto"/>
+        </w:tblBorders>
+        <w:tblLayout w:type="fixed"/>
+        <w:tblLook w:val="0600" w:firstRow="0" w:lastRow="0" w:firstColumn="0" w:lastColumn="0" w:noHBand="1" w:noVBand="1"/>
+      </w:tblPr>
+      <w:tblGrid>
+        <w:gridCol w:w="3060"/>
+        <w:gridCol w:w="4646"/>
+        <w:gridCol w:w="1400"/>
+        <w:gridCol w:w="3854"/>
+      </w:tblGrid>
+      <w:tr>
+        <w:trPr>
+          <w:jc w:val="center"/>
+        </w:trPr>
+        <w:tc>
+          <w:tcPr>
+            <w:tcW w:w="3060" w:type="dxa"/>
+            <w:shd w:val="clear" w:color="auto" w:fill="BFBFBF"/>
+            <w:tcMar>
+              <w:top w:w="100" w:type="dxa"/>
+              <w:left w:w="100" w:type="dxa"/>
+              <w:bottom w:w="100" w:type="dxa"/>
+              <w:right w:w="100" w:type="dxa"/>
+            </w:tcMar>
+          </w:tcPr>
+          <w:p>
+            <w:pPr>
+              <w:rPr>
+                <w:b/>
+                <w:color w:val="000000"/>
+              </w:rPr>
+            </w:pPr>
+            <w:r>
+              <w:rPr>
+                <w:b/>
+                <w:color w:val="000000"/>
+              </w:rPr>
+              <w:t>Name</w:t>
+            </w:r>
+          </w:p>
+        </w:tc>
+        <w:tc>
+          <w:tcPr>
+            <w:tcW w:w="4646" w:type="dxa"/>
+            <w:shd w:val="clear" w:color="auto" w:fill="BFBFBF"/>
+            <w:tcMar>
+              <w:top w:w="100" w:type="dxa"/>
+              <w:left w:w="100" w:type="dxa"/>
+              <w:bottom w:w="100" w:type="dxa"/>
+              <w:right w:w="100" w:type="dxa"/>
+            </w:tcMar>
+          </w:tcPr>
+          <w:p>
+            <w:pPr>
+              <w:rPr>
+                <w:b/>
+                <w:color w:val="000000"/>
+              </w:rPr>
+            </w:pPr>
+            <w:r>
+              <w:rPr>
+                <w:b/>
+                <w:color w:val="000000"/>
+              </w:rPr>
+              <w:t>Type</w:t>
+            </w:r>
+          </w:p>
+        </w:tc>
+        <w:tc>
+          <w:tcPr>
+            <w:tcW w:w="1400" w:type="dxa"/>
+            <w:shd w:val="clear" w:color="auto" w:fill="BFBFBF"/>
+            <w:tcMar>
+              <w:top w:w="100" w:type="dxa"/>
+              <w:left w:w="100" w:type="dxa"/>
+              <w:bottom w:w="100" w:type="dxa"/>
+              <w:right w:w="100" w:type="dxa"/>
+            </w:tcMar>
+          </w:tcPr>
+          <w:p>
+            <w:pPr>
+              <w:jc w:val="center"/>
+              <w:rPr>
+                <w:b/>
+                <w:color w:val="000000"/>
+              </w:rPr>
+            </w:pPr>
+            <w:r>
+              <w:rPr>
+                <w:b/>
+                <w:color w:val="000000"/>
+              </w:rPr>
+              <w:t>Multiplicity</w:t>
+            </w:r>
+          </w:p>
+        </w:tc>
+        <w:tc>
+          <w:tcPr>
+            <w:tcW w:w="3854" w:type="dxa"/>
+            <w:shd w:val="clear" w:color="auto" w:fill="BFBFBF"/>
+            <w:tcMar>
+              <w:top w:w="100" w:type="dxa"/>
+              <w:left w:w="100" w:type="dxa"/>
+              <w:bottom w:w="100" w:type="dxa"/>
+              <w:right w:w="100" w:type="dxa"/>
+            </w:tcMar>
+          </w:tcPr>
+          <w:p>
+            <w:pPr>
+              <w:rPr>
+                <w:b/>
+                <w:color w:val="000000"/>
+              </w:rPr>
+            </w:pPr>
+            <w:r>
+              <w:rPr>
+                <w:b/>
+                <w:color w:val="000000"/>
+              </w:rPr>
+              <w:t>Description</w:t>
+            </w:r>
+          </w:p>
+        </w:tc>
+      </w:tr>
+      <w:tr>
+        <w:trPr>
+          <w:jc w:val="center"/>
+        </w:trPr>
+        <w:tc>
+          <w:tcPr>
+            <w:tcW w:w="3060" w:type="dxa"/>
+            <w:shd w:val="clear" w:color="auto" w:fill="FFFFFF"/>
+            <w:tcMar>
+              <w:top w:w="100" w:type="dxa"/>
+              <w:left w:w="100" w:type="dxa"/>
+              <w:bottom w:w="100" w:type="dxa"/>
+              <w:right w:w="100" w:type="dxa"/>
+            </w:tcMar>
+            <w:vAlign w:val="center"/>
+          </w:tcPr>
+          <w:p>
+            <w:r>
+              <w:rPr>
+                <w:b/>
+              </w:rPr>
+              <w:t>Received</w:t>
+            </w:r>
+          </w:p>
+        </w:tc>
+        <w:tc>
+          <w:tcPr>
+            <w:tcW w:w="4646" w:type="dxa"/>
+            <w:shd w:val="clear" w:color="auto" w:fill="FFFFFF"/>
+            <w:tcMar>
+              <w:top w:w="100" w:type="dxa"/>
+              <w:left w:w="100" w:type="dxa"/>
+              <w:bottom w:w="100" w:type="dxa"/>
+              <w:right w:w="100" w:type="dxa"/>
+            </w:tcMar>
+            <w:vAlign w:val="center"/>
+          </w:tcPr>
+          <w:p>
+            <w:r>
+              <w:rPr>
+                <w:rFonts w:ascii="Courier New" w:eastAsia="Courier New" w:hAnsi="Courier New" w:cs="Courier New"/>
+              </w:rPr>
+              <w:t>EmailMessageObj:EmailReceivedLineType</w:t>
+            </w:r>
+          </w:p>
+        </w:tc>
+        <w:tc>
+          <w:tcPr>
+            <w:tcW w:w="1400" w:type="dxa"/>
+            <w:shd w:val="clear" w:color="auto" w:fill="FFFFFF"/>
+            <w:tcMar>
+              <w:top w:w="100" w:type="dxa"/>
+              <w:left w:w="100" w:type="dxa"/>
+              <w:bottom w:w="100" w:type="dxa"/>
+              <w:right w:w="100" w:type="dxa"/>
+            </w:tcMar>
+            <w:vAlign w:val="center"/>
+          </w:tcPr>
+          <w:p>
+            <w:pPr>
+              <w:jc w:val="center"/>
+            </w:pPr>
+            <w:r>
+              <w:t>1..*</w:t>
+            </w:r>
+          </w:p>
+        </w:tc>
+        <w:tc>
+          <w:tcPr>
+            <w:tcW w:w="3854" w:type="dxa"/>
+            <w:shd w:val="clear" w:color="auto" w:fill="FFFFFF"/>
+            <w:tcMar>
+              <w:top w:w="100" w:type="dxa"/>
+              <w:left w:w="100" w:type="dxa"/>
+              <w:bottom w:w="100" w:type="dxa"/>
+              <w:right w:w="100" w:type="dxa"/>
+            </w:tcMar>
+          </w:tcPr>
+          <w:p>
+            <w:r>
+              <w:t xml:space="preserve">The </w:t>
+            </w:r>
+            <w:r>
+              <w:rPr>
+                <w:rFonts w:ascii="Courier New" w:hAnsi="Courier New" w:cs="Courier New"/>
+              </w:rPr>
+              <w:t>Received</w:t>
+            </w:r>
+            <w:r>
+              <w:t xml:space="preserve"> property captures a single Received line in the list.</w:t>
+            </w:r>
+          </w:p>
+        </w:tc>
+      </w:tr>
+    </w:tbl>
+    <w:p/>
+    <w:p>
+      <w:pPr>
+        <w:pStyle w:val="Heading2"/>
+      </w:pPr>
+      <w:bookmarkStart w:id="80" w:name="_Toc438032965"/>
+      <w:r>
+        <w:t>AttachmentReferenceType Class</w:t>
+      </w:r>
+      <w:bookmarkEnd w:id="80"/>
+    </w:p>
+    <w:p>
+      <w:pPr>
+        <w:pStyle w:val="basicparagraph"/>
+        <w:contextualSpacing w:val="0"/>
+      </w:pPr>
+      <w:r>
+        <w:t xml:space="preserve">The </w:t>
+      </w:r>
+      <w:r>
+        <w:rPr>
+          <w:rFonts w:ascii="Courier New" w:hAnsi="Courier New" w:cs="Courier New"/>
+        </w:rPr>
+        <w:t>AttachmentReferenceType</w:t>
+      </w:r>
+      <w:r>
+        <w:t xml:space="preserve"> </w:t>
+      </w:r>
+      <w:r>
+        <w:t xml:space="preserve">class </w:t>
+      </w:r>
+      <w:r>
+        <w:t>specifies a reference to an Object defined elsewhere in the document which characterizes an attachment included in the email message.</w:t>
+      </w:r>
+    </w:p>
+    <w:p>
+      <w:pPr>
+        <w:pStyle w:val="basicparagraph"/>
+        <w:contextualSpacing w:val="0"/>
+      </w:pPr>
+      <w:r>
+        <w:t xml:space="preserve">The property table of the </w:t>
+      </w:r>
+      <w:r>
+        <w:rPr>
+          <w:rFonts w:ascii="Courier New" w:eastAsia="Courier New" w:hAnsi="Courier New" w:cs="Courier New"/>
+        </w:rPr>
+        <w:t>AttachmentReferenceType</w:t>
+      </w:r>
+      <w:r>
+        <w:t xml:space="preserve"> class is given in </w:t>
+      </w:r>
+      <w:r>
+        <w:rPr>
+          <w:b/>
+          <w:color w:val="0000EE"/>
+        </w:rPr>
+        <w:fldChar w:fldCharType="begin"/>
+      </w:r>
+      <w:r>
+        <w:rPr>
+          <w:b/>
+          <w:color w:val="0000EE"/>
+        </w:rPr>
+        <w:instrText xml:space="preserve"> REF _Ref432599800 \h </w:instrText>
+      </w:r>
+      <w:r>
+        <w:rPr>
+          <w:b/>
+          <w:color w:val="0000EE"/>
+        </w:rPr>
+        <w:instrText xml:space="preserve"> \* MERGEFORMAT </w:instrText>
+      </w:r>
+      <w:r>
+        <w:rPr>
+          <w:b/>
+          <w:color w:val="0000EE"/>
+        </w:rPr>
+      </w:r>
+      <w:r>
+        <w:rPr>
+          <w:b/>
+          <w:color w:val="0000EE"/>
+        </w:rPr>
+        <w:fldChar w:fldCharType="separate"/>
+      </w:r>
+      <w:r>
+        <w:rPr>
+          <w:b/>
+          <w:color w:val="0000EE"/>
+        </w:rPr>
+        <w:t xml:space="preserve">Table </w:t>
+      </w:r>
+      <w:r>
+        <w:rPr>
+          <w:b/>
+          <w:noProof/>
+          <w:color w:val="0000EE"/>
+        </w:rPr>
+        <w:t>3</w:t>
+      </w:r>
+      <w:r>
+        <w:rPr>
+          <w:b/>
+          <w:noProof/>
+          <w:color w:val="0000EE"/>
+        </w:rPr>
+        <w:noBreakHyphen/>
+        <w:t>8</w:t>
+      </w:r>
+      <w:r>
+        <w:rPr>
+          <w:b/>
+          <w:color w:val="0000EE"/>
+        </w:rPr>
+        <w:fldChar w:fldCharType="end"/>
+      </w:r>
+      <w:r>
+        <w:t>.</w:t>
+      </w:r>
+    </w:p>
+    <w:p>
+      <w:pPr>
+        <w:pStyle w:val="tablecaption"/>
+        <w:jc w:val="center"/>
+      </w:pPr>
+      <w:bookmarkStart w:id="81" w:name="_Ref432599800"/>
+      <w:r>
+        <w:t xml:space="preserve">Table </w:t>
+      </w:r>
+      <w:fldSimple w:instr=" STYLEREF 1 \s ">
+        <w:r>
+          <w:rPr>
+            <w:noProof/>
+          </w:rPr>
+          <w:t>3</w:t>
+        </w:r>
+      </w:fldSimple>
+      <w:r>
+        <w:noBreakHyphen/>
+      </w:r>
+      <w:fldSimple w:instr=" SEQ Table \* ARABIC \s 1 ">
+        <w:r>
+          <w:rPr>
+            <w:noProof/>
+          </w:rPr>
+          <w:t>8</w:t>
+        </w:r>
+      </w:fldSimple>
+      <w:bookmarkEnd w:id="81"/>
+      <w:r>
+        <w:t xml:space="preserve">. </w:t>
+      </w:r>
+      <w:r>
+        <w:t xml:space="preserve">Properties of the </w:t>
+      </w:r>
+      <w:r>
+        <w:rPr>
+          <w:rFonts w:ascii="Courier New" w:eastAsia="Courier New" w:hAnsi="Courier New" w:cs="Courier New"/>
+        </w:rPr>
+        <w:t>AttachmentReferenceType</w:t>
       </w:r>
       <w:r>
         <w:t xml:space="preserve"> class</w:t>
@@ -16712,7 +18321,7 @@
               <w:rPr>
                 <w:b/>
               </w:rPr>
-              <w:t>Link</w:t>
+              <w:t>object_reference</w:t>
             </w:r>
           </w:p>
         </w:tc>
@@ -16733,7 +18342,7 @@
               <w:rPr>
                 <w:rFonts w:ascii="Courier New" w:eastAsia="Courier New" w:hAnsi="Courier New" w:cs="Courier New"/>
               </w:rPr>
-              <w:t>EmailMessageObj:LinkReferenceType</w:t>
+              <w:t>basicDataTypes:QualifiedName</w:t>
             </w:r>
           </w:p>
         </w:tc>
@@ -16754,7 +18363,7 @@
               <w:jc w:val="center"/>
             </w:pPr>
             <w:r>
-              <w:t>1..*</w:t>
+              <w:t>0..1</w:t>
             </w:r>
           </w:p>
         </w:tc>
@@ -16777,10 +18386,16 @@
               <w:rPr>
                 <w:rFonts w:ascii="Courier New" w:hAnsi="Courier New" w:cs="Courier New"/>
               </w:rPr>
-              <w:t>Link</w:t>
-            </w:r>
-            <w:r>
-              <w:t xml:space="preserve"> property specifies a single URL link contained within the email message, via a reference to an Object included elsewhere in the document.</w:t>
+              <w:t>object_reference</w:t>
+            </w:r>
+            <w:r>
+              <w:t xml:space="preserve"> property specifies a reference to </w:t>
+            </w:r>
+            <w:r>
+              <w:t>a</w:t>
+            </w:r>
+            <w:r>
+              <w:t xml:space="preserve"> file-oriented (i.e., the File Object or one its derivations such as the Windows File Object) Object defined elsewhere in the document, via its id.</w:t>
             </w:r>
           </w:p>
         </w:tc>
@@ -16791,11 +18406,12 @@
       <w:pPr>
         <w:pStyle w:val="Heading2"/>
       </w:pPr>
-      <w:bookmarkStart w:id="76" w:name="_Toc437948995"/>
-      <w:r>
-        <w:t>EmailReceivedLineType Class</w:t>
-      </w:r>
-      <w:bookmarkEnd w:id="76"/>
+      <w:bookmarkStart w:id="82" w:name="_Toc438032966"/>
+      <w:r>
+        <w:lastRenderedPageBreak/>
+        <w:t>LinkReferenceType Class</w:t>
+      </w:r>
+      <w:bookmarkEnd w:id="82"/>
     </w:p>
     <w:p>
       <w:pPr>
@@ -16809,16 +18425,16 @@
         <w:rPr>
           <w:rFonts w:ascii="Courier New" w:hAnsi="Courier New" w:cs="Courier New"/>
         </w:rPr>
-        <w:t>EmailReceivedLineType</w:t>
-      </w:r>
-      <w:r>
-        <w:t xml:space="preserve"> c</w:t>
-      </w:r>
-      <w:r>
-        <w:t>lass c</w:t>
-      </w:r>
-      <w:r>
-        <w:t>aptures a single 'Received' line in an email message header.</w:t>
+        <w:t>LinkReferenceType</w:t>
+      </w:r>
+      <w:r>
+        <w:t xml:space="preserve"> </w:t>
+      </w:r>
+      <w:r>
+        <w:t xml:space="preserve">class </w:t>
+      </w:r>
+      <w:r>
+        <w:t>specifies a reference to a URI Object defined elsewhere in the document which characterizes a hyperlink embedded in the body of the email message.</w:t>
       </w:r>
     </w:p>
     <w:p>
@@ -16833,7 +18449,7 @@
         <w:rPr>
           <w:rFonts w:ascii="Courier New" w:eastAsia="Courier New" w:hAnsi="Courier New" w:cs="Courier New"/>
         </w:rPr>
-        <w:t>EmailReceivedLineType</w:t>
+        <w:t>LinkReferenceType</w:t>
       </w:r>
       <w:r>
         <w:t xml:space="preserve"> class is given in </w:t>
@@ -16850,7 +18466,7 @@
           <w:b/>
           <w:color w:val="0000EE"/>
         </w:rPr>
-        <w:instrText xml:space="preserve"> REF _Ref432599786 \h </w:instrText>
+        <w:instrText xml:space="preserve"> REF _Ref432599807 \h </w:instrText>
       </w:r>
       <w:r>
         <w:rPr>
@@ -16894,7 +18510,7 @@
           <w:color w:val="0000EE"/>
         </w:rPr>
         <w:noBreakHyphen/>
-        <w:t>6</w:t>
+        <w:t>9</w:t>
       </w:r>
       <w:r>
         <w:rPr>
@@ -16912,59 +18528,30 @@
         <w:pStyle w:val="tablecaption"/>
         <w:jc w:val="center"/>
       </w:pPr>
-      <w:bookmarkStart w:id="77" w:name="_Ref432599786"/>
+      <w:bookmarkStart w:id="83" w:name="_Ref432599807"/>
       <w:r>
         <w:t xml:space="preserve">Table </w:t>
       </w:r>
-      <w:r>
-        <w:fldChar w:fldCharType="begin"/>
-      </w:r>
-      <w:r>
-        <w:instrText xml:space="preserve"> STYLEREF 1 </w:instrText>
-      </w:r>
-      <w:r>
-        <w:instrText xml:space="preserve">\s </w:instrText>
-      </w:r>
-      <w:r>
-        <w:fldChar w:fldCharType="separate"/>
-      </w:r>
-      <w:r>
-        <w:rPr>
-          <w:noProof/>
-        </w:rPr>
-        <w:t>3</w:t>
-      </w:r>
-      <w:r>
-        <w:rPr>
-          <w:noProof/>
-        </w:rPr>
-        <w:fldChar w:fldCharType="end"/>
-      </w:r>
+      <w:fldSimple w:instr=" STYLEREF 1 \s ">
+        <w:r>
+          <w:rPr>
+            <w:noProof/>
+          </w:rPr>
+          <w:t>3</w:t>
+        </w:r>
+      </w:fldSimple>
       <w:r>
         <w:noBreakHyphen/>
       </w:r>
-      <w:r>
-        <w:fldChar w:fldCharType="begin"/>
-      </w:r>
-      <w:r>
-        <w:instrText xml:space="preserve"> SEQ Table \* ARABIC \s 1 </w:instrText>
-      </w:r>
-      <w:r>
-        <w:fldChar w:fldCharType="separate"/>
-      </w:r>
-      <w:r>
-        <w:rPr>
-          <w:noProof/>
-        </w:rPr>
-        <w:t>6</w:t>
-      </w:r>
-      <w:r>
-        <w:rPr>
-          <w:noProof/>
-        </w:rPr>
-        <w:fldChar w:fldCharType="end"/>
-      </w:r>
-      <w:bookmarkEnd w:id="77"/>
+      <w:fldSimple w:instr=" SEQ Table \* ARABIC \s 1 ">
+        <w:r>
+          <w:rPr>
+            <w:noProof/>
+          </w:rPr>
+          <w:t>9</w:t>
+        </w:r>
+      </w:fldSimple>
+      <w:bookmarkEnd w:id="83"/>
       <w:r>
         <w:t xml:space="preserve">. </w:t>
       </w:r>
@@ -16975,7 +18562,7 @@
         <w:rPr>
           <w:rFonts w:ascii="Courier New" w:eastAsia="Courier New" w:hAnsi="Courier New" w:cs="Courier New"/>
         </w:rPr>
-        <w:t>EmailReceivedLineType</w:t>
+        <w:t>LinkReferenceType</w:t>
       </w:r>
       <w:r>
         <w:t xml:space="preserve"> class</w:t>
@@ -17138,7 +18725,7 @@
               <w:rPr>
                 <w:b/>
               </w:rPr>
-              <w:t>From</w:t>
+              <w:t>object_reference</w:t>
             </w:r>
           </w:p>
         </w:tc>
@@ -17159,7 +18746,7 @@
               <w:rPr>
                 <w:rFonts w:ascii="Courier New" w:eastAsia="Courier New" w:hAnsi="Courier New" w:cs="Courier New"/>
               </w:rPr>
-              <w:t>cyboxCommon:StringObjectPropertyType</w:t>
+              <w:t>basicDataTypes:QualifiedName</w:t>
             </w:r>
           </w:p>
         </w:tc>
@@ -17203,1852 +18790,6 @@
               <w:rPr>
                 <w:rFonts w:ascii="Courier New" w:hAnsi="Courier New" w:cs="Courier New"/>
               </w:rPr>
-              <w:t>From</w:t>
-            </w:r>
-            <w:r>
-              <w:t xml:space="preserve"> property captures the 'from' portion of the Received line, if applicable.</w:t>
-            </w:r>
-          </w:p>
-        </w:tc>
-      </w:tr>
-      <w:tr>
-        <w:trPr>
-          <w:jc w:val="center"/>
-        </w:trPr>
-        <w:tc>
-          <w:tcPr>
-            <w:tcW w:w="3853" w:type="dxa"/>
-            <w:shd w:val="clear" w:color="auto" w:fill="FFFFFF"/>
-            <w:tcMar>
-              <w:top w:w="100" w:type="dxa"/>
-              <w:left w:w="100" w:type="dxa"/>
-              <w:bottom w:w="100" w:type="dxa"/>
-              <w:right w:w="100" w:type="dxa"/>
-            </w:tcMar>
-            <w:vAlign w:val="center"/>
-          </w:tcPr>
-          <w:p>
-            <w:r>
-              <w:rPr>
-                <w:b/>
-              </w:rPr>
-              <w:t>By</w:t>
-            </w:r>
-          </w:p>
-        </w:tc>
-        <w:tc>
-          <w:tcPr>
-            <w:tcW w:w="3853" w:type="dxa"/>
-            <w:shd w:val="clear" w:color="auto" w:fill="FFFFFF"/>
-            <w:tcMar>
-              <w:top w:w="100" w:type="dxa"/>
-              <w:left w:w="100" w:type="dxa"/>
-              <w:bottom w:w="100" w:type="dxa"/>
-              <w:right w:w="100" w:type="dxa"/>
-            </w:tcMar>
-            <w:vAlign w:val="center"/>
-          </w:tcPr>
-          <w:p>
-            <w:r>
-              <w:rPr>
-                <w:rFonts w:ascii="Courier New" w:eastAsia="Courier New" w:hAnsi="Courier New" w:cs="Courier New"/>
-              </w:rPr>
-              <w:t>cyboxCommon:StringObjectPropertyType</w:t>
-            </w:r>
-          </w:p>
-        </w:tc>
-        <w:tc>
-          <w:tcPr>
-            <w:tcW w:w="1400" w:type="dxa"/>
-            <w:shd w:val="clear" w:color="auto" w:fill="FFFFFF"/>
-            <w:tcMar>
-              <w:top w:w="100" w:type="dxa"/>
-              <w:left w:w="100" w:type="dxa"/>
-              <w:bottom w:w="100" w:type="dxa"/>
-              <w:right w:w="100" w:type="dxa"/>
-            </w:tcMar>
-            <w:vAlign w:val="center"/>
-          </w:tcPr>
-          <w:p>
-            <w:pPr>
-              <w:jc w:val="center"/>
-            </w:pPr>
-            <w:r>
-              <w:t>0..1</w:t>
-            </w:r>
-          </w:p>
-        </w:tc>
-        <w:tc>
-          <w:tcPr>
-            <w:tcW w:w="3854" w:type="dxa"/>
-            <w:shd w:val="clear" w:color="auto" w:fill="FFFFFF"/>
-            <w:tcMar>
-              <w:top w:w="100" w:type="dxa"/>
-              <w:left w:w="100" w:type="dxa"/>
-              <w:bottom w:w="100" w:type="dxa"/>
-              <w:right w:w="100" w:type="dxa"/>
-            </w:tcMar>
-          </w:tcPr>
-          <w:p>
-            <w:r>
-              <w:t xml:space="preserve">The </w:t>
-            </w:r>
-            <w:r>
-              <w:rPr>
-                <w:rFonts w:ascii="Courier New" w:hAnsi="Courier New" w:cs="Courier New"/>
-              </w:rPr>
-              <w:t>By</w:t>
-            </w:r>
-            <w:r>
-              <w:t xml:space="preserve"> property captures the 'by' portion of the Received line, if applicable.</w:t>
-            </w:r>
-          </w:p>
-        </w:tc>
-      </w:tr>
-      <w:tr>
-        <w:trPr>
-          <w:jc w:val="center"/>
-        </w:trPr>
-        <w:tc>
-          <w:tcPr>
-            <w:tcW w:w="3853" w:type="dxa"/>
-            <w:shd w:val="clear" w:color="auto" w:fill="FFFFFF"/>
-            <w:tcMar>
-              <w:top w:w="100" w:type="dxa"/>
-              <w:left w:w="100" w:type="dxa"/>
-              <w:bottom w:w="100" w:type="dxa"/>
-              <w:right w:w="100" w:type="dxa"/>
-            </w:tcMar>
-            <w:vAlign w:val="center"/>
-          </w:tcPr>
-          <w:p>
-            <w:r>
-              <w:rPr>
-                <w:b/>
-              </w:rPr>
-              <w:t>Via</w:t>
-            </w:r>
-          </w:p>
-        </w:tc>
-        <w:tc>
-          <w:tcPr>
-            <w:tcW w:w="3853" w:type="dxa"/>
-            <w:shd w:val="clear" w:color="auto" w:fill="FFFFFF"/>
-            <w:tcMar>
-              <w:top w:w="100" w:type="dxa"/>
-              <w:left w:w="100" w:type="dxa"/>
-              <w:bottom w:w="100" w:type="dxa"/>
-              <w:right w:w="100" w:type="dxa"/>
-            </w:tcMar>
-            <w:vAlign w:val="center"/>
-          </w:tcPr>
-          <w:p>
-            <w:r>
-              <w:rPr>
-                <w:rFonts w:ascii="Courier New" w:eastAsia="Courier New" w:hAnsi="Courier New" w:cs="Courier New"/>
-              </w:rPr>
-              <w:t>cyboxCommon:StringObjectPropertyType</w:t>
-            </w:r>
-          </w:p>
-        </w:tc>
-        <w:tc>
-          <w:tcPr>
-            <w:tcW w:w="1400" w:type="dxa"/>
-            <w:shd w:val="clear" w:color="auto" w:fill="FFFFFF"/>
-            <w:tcMar>
-              <w:top w:w="100" w:type="dxa"/>
-              <w:left w:w="100" w:type="dxa"/>
-              <w:bottom w:w="100" w:type="dxa"/>
-              <w:right w:w="100" w:type="dxa"/>
-            </w:tcMar>
-            <w:vAlign w:val="center"/>
-          </w:tcPr>
-          <w:p>
-            <w:pPr>
-              <w:jc w:val="center"/>
-            </w:pPr>
-            <w:r>
-              <w:t>0..1</w:t>
-            </w:r>
-          </w:p>
-        </w:tc>
-        <w:tc>
-          <w:tcPr>
-            <w:tcW w:w="3854" w:type="dxa"/>
-            <w:shd w:val="clear" w:color="auto" w:fill="FFFFFF"/>
-            <w:tcMar>
-              <w:top w:w="100" w:type="dxa"/>
-              <w:left w:w="100" w:type="dxa"/>
-              <w:bottom w:w="100" w:type="dxa"/>
-              <w:right w:w="100" w:type="dxa"/>
-            </w:tcMar>
-          </w:tcPr>
-          <w:p>
-            <w:r>
-              <w:t xml:space="preserve">The </w:t>
-            </w:r>
-            <w:r>
-              <w:rPr>
-                <w:rFonts w:ascii="Courier New" w:hAnsi="Courier New" w:cs="Courier New"/>
-              </w:rPr>
-              <w:t>Via</w:t>
-            </w:r>
-            <w:r>
-              <w:t xml:space="preserve"> property captures the 'via' portion of the Received line, if applicable.</w:t>
-            </w:r>
-          </w:p>
-        </w:tc>
-      </w:tr>
-      <w:tr>
-        <w:trPr>
-          <w:jc w:val="center"/>
-        </w:trPr>
-        <w:tc>
-          <w:tcPr>
-            <w:tcW w:w="3853" w:type="dxa"/>
-            <w:shd w:val="clear" w:color="auto" w:fill="FFFFFF"/>
-            <w:tcMar>
-              <w:top w:w="100" w:type="dxa"/>
-              <w:left w:w="100" w:type="dxa"/>
-              <w:bottom w:w="100" w:type="dxa"/>
-              <w:right w:w="100" w:type="dxa"/>
-            </w:tcMar>
-            <w:vAlign w:val="center"/>
-          </w:tcPr>
-          <w:p>
-            <w:r>
-              <w:rPr>
-                <w:b/>
-              </w:rPr>
-              <w:t>With</w:t>
-            </w:r>
-          </w:p>
-        </w:tc>
-        <w:tc>
-          <w:tcPr>
-            <w:tcW w:w="3853" w:type="dxa"/>
-            <w:shd w:val="clear" w:color="auto" w:fill="FFFFFF"/>
-            <w:tcMar>
-              <w:top w:w="100" w:type="dxa"/>
-              <w:left w:w="100" w:type="dxa"/>
-              <w:bottom w:w="100" w:type="dxa"/>
-              <w:right w:w="100" w:type="dxa"/>
-            </w:tcMar>
-            <w:vAlign w:val="center"/>
-          </w:tcPr>
-          <w:p>
-            <w:r>
-              <w:rPr>
-                <w:rFonts w:ascii="Courier New" w:eastAsia="Courier New" w:hAnsi="Courier New" w:cs="Courier New"/>
-              </w:rPr>
-              <w:t>cyboxCommon:StringObjectPropertyType</w:t>
-            </w:r>
-          </w:p>
-        </w:tc>
-        <w:tc>
-          <w:tcPr>
-            <w:tcW w:w="1400" w:type="dxa"/>
-            <w:shd w:val="clear" w:color="auto" w:fill="FFFFFF"/>
-            <w:tcMar>
-              <w:top w:w="100" w:type="dxa"/>
-              <w:left w:w="100" w:type="dxa"/>
-              <w:bottom w:w="100" w:type="dxa"/>
-              <w:right w:w="100" w:type="dxa"/>
-            </w:tcMar>
-            <w:vAlign w:val="center"/>
-          </w:tcPr>
-          <w:p>
-            <w:pPr>
-              <w:jc w:val="center"/>
-            </w:pPr>
-            <w:r>
-              <w:t>0..1</w:t>
-            </w:r>
-          </w:p>
-        </w:tc>
-        <w:tc>
-          <w:tcPr>
-            <w:tcW w:w="3854" w:type="dxa"/>
-            <w:shd w:val="clear" w:color="auto" w:fill="FFFFFF"/>
-            <w:tcMar>
-              <w:top w:w="100" w:type="dxa"/>
-              <w:left w:w="100" w:type="dxa"/>
-              <w:bottom w:w="100" w:type="dxa"/>
-              <w:right w:w="100" w:type="dxa"/>
-            </w:tcMar>
-          </w:tcPr>
-          <w:p>
-            <w:r>
-              <w:t xml:space="preserve">The </w:t>
-            </w:r>
-            <w:r>
-              <w:rPr>
-                <w:rFonts w:ascii="Courier New" w:hAnsi="Courier New" w:cs="Courier New"/>
-              </w:rPr>
-              <w:t>With</w:t>
-            </w:r>
-            <w:r>
-              <w:t xml:space="preserve"> property captures the 'with' portion of the Received line, if applicable.</w:t>
-            </w:r>
-          </w:p>
-        </w:tc>
-      </w:tr>
-      <w:tr>
-        <w:trPr>
-          <w:jc w:val="center"/>
-        </w:trPr>
-        <w:tc>
-          <w:tcPr>
-            <w:tcW w:w="3853" w:type="dxa"/>
-            <w:shd w:val="clear" w:color="auto" w:fill="FFFFFF"/>
-            <w:tcMar>
-              <w:top w:w="100" w:type="dxa"/>
-              <w:left w:w="100" w:type="dxa"/>
-              <w:bottom w:w="100" w:type="dxa"/>
-              <w:right w:w="100" w:type="dxa"/>
-            </w:tcMar>
-            <w:vAlign w:val="center"/>
-          </w:tcPr>
-          <w:p>
-            <w:r>
-              <w:rPr>
-                <w:b/>
-              </w:rPr>
-              <w:t>For</w:t>
-            </w:r>
-          </w:p>
-        </w:tc>
-        <w:tc>
-          <w:tcPr>
-            <w:tcW w:w="3853" w:type="dxa"/>
-            <w:shd w:val="clear" w:color="auto" w:fill="FFFFFF"/>
-            <w:tcMar>
-              <w:top w:w="100" w:type="dxa"/>
-              <w:left w:w="100" w:type="dxa"/>
-              <w:bottom w:w="100" w:type="dxa"/>
-              <w:right w:w="100" w:type="dxa"/>
-            </w:tcMar>
-            <w:vAlign w:val="center"/>
-          </w:tcPr>
-          <w:p>
-            <w:r>
-              <w:rPr>
-                <w:rFonts w:ascii="Courier New" w:eastAsia="Courier New" w:hAnsi="Courier New" w:cs="Courier New"/>
-              </w:rPr>
-              <w:t>cyboxCommon:StringObjectPropertyType</w:t>
-            </w:r>
-          </w:p>
-        </w:tc>
-        <w:tc>
-          <w:tcPr>
-            <w:tcW w:w="1400" w:type="dxa"/>
-            <w:shd w:val="clear" w:color="auto" w:fill="FFFFFF"/>
-            <w:tcMar>
-              <w:top w:w="100" w:type="dxa"/>
-              <w:left w:w="100" w:type="dxa"/>
-              <w:bottom w:w="100" w:type="dxa"/>
-              <w:right w:w="100" w:type="dxa"/>
-            </w:tcMar>
-            <w:vAlign w:val="center"/>
-          </w:tcPr>
-          <w:p>
-            <w:pPr>
-              <w:jc w:val="center"/>
-            </w:pPr>
-            <w:r>
-              <w:t>0..1</w:t>
-            </w:r>
-          </w:p>
-        </w:tc>
-        <w:tc>
-          <w:tcPr>
-            <w:tcW w:w="3854" w:type="dxa"/>
-            <w:shd w:val="clear" w:color="auto" w:fill="FFFFFF"/>
-            <w:tcMar>
-              <w:top w:w="100" w:type="dxa"/>
-              <w:left w:w="100" w:type="dxa"/>
-              <w:bottom w:w="100" w:type="dxa"/>
-              <w:right w:w="100" w:type="dxa"/>
-            </w:tcMar>
-          </w:tcPr>
-          <w:p>
-            <w:r>
-              <w:t xml:space="preserve">The </w:t>
-            </w:r>
-            <w:r>
-              <w:rPr>
-                <w:rFonts w:ascii="Courier New" w:hAnsi="Courier New" w:cs="Courier New"/>
-              </w:rPr>
-              <w:t>For</w:t>
-            </w:r>
-            <w:r>
-              <w:t xml:space="preserve"> property captures the 'for' portion of the Received line, if applicable.</w:t>
-            </w:r>
-          </w:p>
-        </w:tc>
-      </w:tr>
-      <w:tr>
-        <w:trPr>
-          <w:jc w:val="center"/>
-        </w:trPr>
-        <w:tc>
-          <w:tcPr>
-            <w:tcW w:w="3853" w:type="dxa"/>
-            <w:shd w:val="clear" w:color="auto" w:fill="FFFFFF"/>
-            <w:tcMar>
-              <w:top w:w="100" w:type="dxa"/>
-              <w:left w:w="100" w:type="dxa"/>
-              <w:bottom w:w="100" w:type="dxa"/>
-              <w:right w:w="100" w:type="dxa"/>
-            </w:tcMar>
-            <w:vAlign w:val="center"/>
-          </w:tcPr>
-          <w:p>
-            <w:r>
-              <w:rPr>
-                <w:b/>
-              </w:rPr>
-              <w:t>ID</w:t>
-            </w:r>
-          </w:p>
-        </w:tc>
-        <w:tc>
-          <w:tcPr>
-            <w:tcW w:w="3853" w:type="dxa"/>
-            <w:shd w:val="clear" w:color="auto" w:fill="FFFFFF"/>
-            <w:tcMar>
-              <w:top w:w="100" w:type="dxa"/>
-              <w:left w:w="100" w:type="dxa"/>
-              <w:bottom w:w="100" w:type="dxa"/>
-              <w:right w:w="100" w:type="dxa"/>
-            </w:tcMar>
-            <w:vAlign w:val="center"/>
-          </w:tcPr>
-          <w:p>
-            <w:r>
-              <w:rPr>
-                <w:rFonts w:ascii="Courier New" w:eastAsia="Courier New" w:hAnsi="Courier New" w:cs="Courier New"/>
-              </w:rPr>
-              <w:t>cyboxCommon:StringObjectPropertyType</w:t>
-            </w:r>
-          </w:p>
-        </w:tc>
-        <w:tc>
-          <w:tcPr>
-            <w:tcW w:w="1400" w:type="dxa"/>
-            <w:shd w:val="clear" w:color="auto" w:fill="FFFFFF"/>
-            <w:tcMar>
-              <w:top w:w="100" w:type="dxa"/>
-              <w:left w:w="100" w:type="dxa"/>
-              <w:bottom w:w="100" w:type="dxa"/>
-              <w:right w:w="100" w:type="dxa"/>
-            </w:tcMar>
-            <w:vAlign w:val="center"/>
-          </w:tcPr>
-          <w:p>
-            <w:pPr>
-              <w:jc w:val="center"/>
-            </w:pPr>
-            <w:r>
-              <w:t>0..1</w:t>
-            </w:r>
-          </w:p>
-        </w:tc>
-        <w:tc>
-          <w:tcPr>
-            <w:tcW w:w="3854" w:type="dxa"/>
-            <w:shd w:val="clear" w:color="auto" w:fill="FFFFFF"/>
-            <w:tcMar>
-              <w:top w:w="100" w:type="dxa"/>
-              <w:left w:w="100" w:type="dxa"/>
-              <w:bottom w:w="100" w:type="dxa"/>
-              <w:right w:w="100" w:type="dxa"/>
-            </w:tcMar>
-          </w:tcPr>
-          <w:p>
-            <w:r>
-              <w:t xml:space="preserve">The </w:t>
-            </w:r>
-            <w:r>
-              <w:rPr>
-                <w:rFonts w:ascii="Courier New" w:hAnsi="Courier New" w:cs="Courier New"/>
-              </w:rPr>
-              <w:t>ID</w:t>
-            </w:r>
-            <w:r>
-              <w:t xml:space="preserve"> property captures the 'id' portion of the Received line, if applicable.</w:t>
-            </w:r>
-          </w:p>
-        </w:tc>
-      </w:tr>
-      <w:tr>
-        <w:trPr>
-          <w:jc w:val="center"/>
-        </w:trPr>
-        <w:tc>
-          <w:tcPr>
-            <w:tcW w:w="3853" w:type="dxa"/>
-            <w:shd w:val="clear" w:color="auto" w:fill="FFFFFF"/>
-            <w:tcMar>
-              <w:top w:w="100" w:type="dxa"/>
-              <w:left w:w="100" w:type="dxa"/>
-              <w:bottom w:w="100" w:type="dxa"/>
-              <w:right w:w="100" w:type="dxa"/>
-            </w:tcMar>
-            <w:vAlign w:val="center"/>
-          </w:tcPr>
-          <w:p>
-            <w:r>
-              <w:rPr>
-                <w:b/>
-              </w:rPr>
-              <w:t>Timestamp</w:t>
-            </w:r>
-          </w:p>
-        </w:tc>
-        <w:tc>
-          <w:tcPr>
-            <w:tcW w:w="3853" w:type="dxa"/>
-            <w:shd w:val="clear" w:color="auto" w:fill="FFFFFF"/>
-            <w:tcMar>
-              <w:top w:w="100" w:type="dxa"/>
-              <w:left w:w="100" w:type="dxa"/>
-              <w:bottom w:w="100" w:type="dxa"/>
-              <w:right w:w="100" w:type="dxa"/>
-            </w:tcMar>
-            <w:vAlign w:val="center"/>
-          </w:tcPr>
-          <w:p>
-            <w:r>
-              <w:rPr>
-                <w:rFonts w:ascii="Courier New" w:eastAsia="Courier New" w:hAnsi="Courier New" w:cs="Courier New"/>
-              </w:rPr>
-              <w:t>cyboxCommon:DateTimeObjectProp</w:t>
-            </w:r>
-            <w:r>
-              <w:rPr>
-                <w:rFonts w:ascii="Courier New" w:eastAsia="Courier New" w:hAnsi="Courier New" w:cs="Courier New"/>
-              </w:rPr>
-              <w:lastRenderedPageBreak/>
-              <w:t>ertyType</w:t>
-            </w:r>
-          </w:p>
-        </w:tc>
-        <w:tc>
-          <w:tcPr>
-            <w:tcW w:w="1400" w:type="dxa"/>
-            <w:shd w:val="clear" w:color="auto" w:fill="FFFFFF"/>
-            <w:tcMar>
-              <w:top w:w="100" w:type="dxa"/>
-              <w:left w:w="100" w:type="dxa"/>
-              <w:bottom w:w="100" w:type="dxa"/>
-              <w:right w:w="100" w:type="dxa"/>
-            </w:tcMar>
-            <w:vAlign w:val="center"/>
-          </w:tcPr>
-          <w:p>
-            <w:pPr>
-              <w:jc w:val="center"/>
-            </w:pPr>
-            <w:r>
-              <w:lastRenderedPageBreak/>
-              <w:t>0..1</w:t>
-            </w:r>
-          </w:p>
-        </w:tc>
-        <w:tc>
-          <w:tcPr>
-            <w:tcW w:w="3854" w:type="dxa"/>
-            <w:shd w:val="clear" w:color="auto" w:fill="FFFFFF"/>
-            <w:tcMar>
-              <w:top w:w="100" w:type="dxa"/>
-              <w:left w:w="100" w:type="dxa"/>
-              <w:bottom w:w="100" w:type="dxa"/>
-              <w:right w:w="100" w:type="dxa"/>
-            </w:tcMar>
-          </w:tcPr>
-          <w:p>
-            <w:r>
-              <w:t xml:space="preserve">The </w:t>
-            </w:r>
-            <w:r>
-              <w:rPr>
-                <w:rFonts w:ascii="Courier New" w:hAnsi="Courier New" w:cs="Courier New"/>
-              </w:rPr>
-              <w:t>Timestamp</w:t>
-            </w:r>
-            <w:r>
-              <w:t xml:space="preserve"> property captures the </w:t>
-            </w:r>
-            <w:r>
-              <w:lastRenderedPageBreak/>
-              <w:t>timestamp portion of the Received line, if applicable.</w:t>
-            </w:r>
-          </w:p>
-        </w:tc>
-      </w:tr>
-    </w:tbl>
-    <w:p/>
-    <w:p>
-      <w:pPr>
-        <w:pStyle w:val="Heading2"/>
-      </w:pPr>
-      <w:bookmarkStart w:id="78" w:name="_Toc437948996"/>
-      <w:r>
-        <w:t>EmailReceivedLineListType Class</w:t>
-      </w:r>
-      <w:bookmarkEnd w:id="78"/>
-    </w:p>
-    <w:p>
-      <w:pPr>
-        <w:pStyle w:val="basicparagraph"/>
-        <w:contextualSpacing w:val="0"/>
-      </w:pPr>
-      <w:r>
-        <w:t xml:space="preserve">The </w:t>
-      </w:r>
-      <w:r>
-        <w:rPr>
-          <w:rFonts w:ascii="Courier New" w:hAnsi="Courier New" w:cs="Courier New"/>
-        </w:rPr>
-        <w:t>EmailReceivedLineListType</w:t>
-      </w:r>
-      <w:r>
-        <w:t xml:space="preserve"> c</w:t>
-      </w:r>
-      <w:r>
-        <w:t>lass c</w:t>
-      </w:r>
-      <w:r>
-        <w:t>aptures a list of 'Received' lines in an email message header.</w:t>
-      </w:r>
-    </w:p>
-    <w:p>
-      <w:pPr>
-        <w:pStyle w:val="basicparagraph"/>
-        <w:contextualSpacing w:val="0"/>
-      </w:pPr>
-      <w:r>
-        <w:t xml:space="preserve">The property table of the </w:t>
-      </w:r>
-      <w:r>
-        <w:rPr>
-          <w:rFonts w:ascii="Courier New" w:eastAsia="Courier New" w:hAnsi="Courier New" w:cs="Courier New"/>
-        </w:rPr>
-        <w:t>EmailReceivedLineListType</w:t>
-      </w:r>
-      <w:r>
-        <w:t xml:space="preserve"> class is given in </w:t>
-      </w:r>
-      <w:r>
-        <w:rPr>
-          <w:b/>
-          <w:color w:val="0000EE"/>
-        </w:rPr>
-        <w:fldChar w:fldCharType="begin"/>
-      </w:r>
-      <w:r>
-        <w:rPr>
-          <w:b/>
-          <w:color w:val="0000EE"/>
-        </w:rPr>
-        <w:instrText xml:space="preserve"> REF _Ref432599792 \h </w:instrText>
-      </w:r>
-      <w:r>
-        <w:rPr>
-          <w:b/>
-          <w:color w:val="0000EE"/>
-        </w:rPr>
-        <w:instrText xml:space="preserve"> \* MERGEFORMAT </w:instrText>
-      </w:r>
-      <w:r>
-        <w:rPr>
-          <w:b/>
-          <w:color w:val="0000EE"/>
-        </w:rPr>
-      </w:r>
-      <w:r>
-        <w:rPr>
-          <w:b/>
-          <w:color w:val="0000EE"/>
-        </w:rPr>
-        <w:fldChar w:fldCharType="separate"/>
-      </w:r>
-      <w:r>
-        <w:rPr>
-          <w:b/>
-          <w:color w:val="0000EE"/>
-        </w:rPr>
-        <w:t xml:space="preserve">Table </w:t>
-      </w:r>
-      <w:r>
-        <w:rPr>
-          <w:b/>
-          <w:noProof/>
-          <w:color w:val="0000EE"/>
-        </w:rPr>
-        <w:t>3</w:t>
-      </w:r>
-      <w:r>
-        <w:rPr>
-          <w:b/>
-          <w:noProof/>
-          <w:color w:val="0000EE"/>
-        </w:rPr>
-        <w:noBreakHyphen/>
-        <w:t>7</w:t>
-      </w:r>
-      <w:r>
-        <w:rPr>
-          <w:b/>
-          <w:color w:val="0000EE"/>
-        </w:rPr>
-        <w:fldChar w:fldCharType="end"/>
-      </w:r>
-      <w:r>
-        <w:t>.</w:t>
-      </w:r>
-    </w:p>
-    <w:p>
-      <w:pPr>
-        <w:pStyle w:val="tablecaption"/>
-        <w:jc w:val="center"/>
-      </w:pPr>
-      <w:bookmarkStart w:id="79" w:name="_Ref432599792"/>
-      <w:r>
-        <w:t xml:space="preserve">Table </w:t>
-      </w:r>
-      <w:r>
-        <w:fldChar w:fldCharType="begin"/>
-      </w:r>
-      <w:r>
-        <w:instrText xml:space="preserve"> STYLEREF 1 \s </w:instrText>
-      </w:r>
-      <w:r>
-        <w:fldChar w:fldCharType="separate"/>
-      </w:r>
-      <w:r>
-        <w:rPr>
-          <w:noProof/>
-        </w:rPr>
-        <w:t>3</w:t>
-      </w:r>
-      <w:r>
-        <w:rPr>
-          <w:noProof/>
-        </w:rPr>
-        <w:fldChar w:fldCharType="end"/>
-      </w:r>
-      <w:r>
-        <w:noBreakHyphen/>
-      </w:r>
-      <w:r>
-        <w:fldChar w:fldCharType="begin"/>
-      </w:r>
-      <w:r>
-        <w:instrText xml:space="preserve"> SEQ Table \* ARABIC \s 1 </w:instrText>
-      </w:r>
-      <w:r>
-        <w:fldChar w:fldCharType="separate"/>
-      </w:r>
-      <w:r>
-        <w:rPr>
-          <w:noProof/>
-        </w:rPr>
-        <w:t>7</w:t>
-      </w:r>
-      <w:r>
-        <w:rPr>
-          <w:noProof/>
-        </w:rPr>
-        <w:fldChar w:fldCharType="end"/>
-      </w:r>
-      <w:bookmarkEnd w:id="79"/>
-      <w:r>
-        <w:t xml:space="preserve">. </w:t>
-      </w:r>
-      <w:r>
-        <w:t xml:space="preserve">Properties of the </w:t>
-      </w:r>
-      <w:r>
-        <w:rPr>
-          <w:rFonts w:ascii="Courier New" w:eastAsia="Courier New" w:hAnsi="Courier New" w:cs="Courier New"/>
-        </w:rPr>
-        <w:t>EmailReceivedLineListType</w:t>
-      </w:r>
-      <w:r>
-        <w:t xml:space="preserve"> class</w:t>
-      </w:r>
-    </w:p>
-    <w:tbl>
-      <w:tblPr>
-        <w:tblStyle w:val="a"/>
-        <w:tblW w:w="12960" w:type="dxa"/>
-        <w:jc w:val="center"/>
-        <w:tblBorders>
-          <w:top w:val="single" w:sz="4" w:space="0" w:color="auto"/>
-          <w:left w:val="single" w:sz="4" w:space="0" w:color="auto"/>
-          <w:bottom w:val="single" w:sz="4" w:space="0" w:color="auto"/>
-          <w:right w:val="single" w:sz="4" w:space="0" w:color="auto"/>
-          <w:insideH w:val="single" w:sz="4" w:space="0" w:color="auto"/>
-          <w:insideV w:val="single" w:sz="4" w:space="0" w:color="auto"/>
-        </w:tblBorders>
-        <w:tblLayout w:type="fixed"/>
-        <w:tblLook w:val="0600" w:firstRow="0" w:lastRow="0" w:firstColumn="0" w:lastColumn="0" w:noHBand="1" w:noVBand="1"/>
-      </w:tblPr>
-      <w:tblGrid>
-        <w:gridCol w:w="3853"/>
-        <w:gridCol w:w="3853"/>
-        <w:gridCol w:w="1400"/>
-        <w:gridCol w:w="3854"/>
-      </w:tblGrid>
-      <w:tr>
-        <w:trPr>
-          <w:jc w:val="center"/>
-        </w:trPr>
-        <w:tc>
-          <w:tcPr>
-            <w:tcW w:w="3853" w:type="dxa"/>
-            <w:shd w:val="clear" w:color="auto" w:fill="BFBFBF"/>
-            <w:tcMar>
-              <w:top w:w="100" w:type="dxa"/>
-              <w:left w:w="100" w:type="dxa"/>
-              <w:bottom w:w="100" w:type="dxa"/>
-              <w:right w:w="100" w:type="dxa"/>
-            </w:tcMar>
-          </w:tcPr>
-          <w:p>
-            <w:pPr>
-              <w:rPr>
-                <w:b/>
-                <w:color w:val="000000"/>
-              </w:rPr>
-            </w:pPr>
-            <w:r>
-              <w:rPr>
-                <w:b/>
-                <w:color w:val="000000"/>
-              </w:rPr>
-              <w:t>Name</w:t>
-            </w:r>
-          </w:p>
-        </w:tc>
-        <w:tc>
-          <w:tcPr>
-            <w:tcW w:w="3853" w:type="dxa"/>
-            <w:shd w:val="clear" w:color="auto" w:fill="BFBFBF"/>
-            <w:tcMar>
-              <w:top w:w="100" w:type="dxa"/>
-              <w:left w:w="100" w:type="dxa"/>
-              <w:bottom w:w="100" w:type="dxa"/>
-              <w:right w:w="100" w:type="dxa"/>
-            </w:tcMar>
-          </w:tcPr>
-          <w:p>
-            <w:pPr>
-              <w:rPr>
-                <w:b/>
-                <w:color w:val="000000"/>
-              </w:rPr>
-            </w:pPr>
-            <w:r>
-              <w:rPr>
-                <w:b/>
-                <w:color w:val="000000"/>
-              </w:rPr>
-              <w:t>Type</w:t>
-            </w:r>
-          </w:p>
-        </w:tc>
-        <w:tc>
-          <w:tcPr>
-            <w:tcW w:w="1400" w:type="dxa"/>
-            <w:shd w:val="clear" w:color="auto" w:fill="BFBFBF"/>
-            <w:tcMar>
-              <w:top w:w="100" w:type="dxa"/>
-              <w:left w:w="100" w:type="dxa"/>
-              <w:bottom w:w="100" w:type="dxa"/>
-              <w:right w:w="100" w:type="dxa"/>
-            </w:tcMar>
-          </w:tcPr>
-          <w:p>
-            <w:pPr>
-              <w:jc w:val="center"/>
-              <w:rPr>
-                <w:b/>
-                <w:color w:val="000000"/>
-              </w:rPr>
-            </w:pPr>
-            <w:r>
-              <w:rPr>
-                <w:b/>
-                <w:color w:val="000000"/>
-              </w:rPr>
-              <w:t>Multiplicity</w:t>
-            </w:r>
-          </w:p>
-        </w:tc>
-        <w:tc>
-          <w:tcPr>
-            <w:tcW w:w="3854" w:type="dxa"/>
-            <w:shd w:val="clear" w:color="auto" w:fill="BFBFBF"/>
-            <w:tcMar>
-              <w:top w:w="100" w:type="dxa"/>
-              <w:left w:w="100" w:type="dxa"/>
-              <w:bottom w:w="100" w:type="dxa"/>
-              <w:right w:w="100" w:type="dxa"/>
-            </w:tcMar>
-          </w:tcPr>
-          <w:p>
-            <w:pPr>
-              <w:rPr>
-                <w:b/>
-                <w:color w:val="000000"/>
-              </w:rPr>
-            </w:pPr>
-            <w:r>
-              <w:rPr>
-                <w:b/>
-                <w:color w:val="000000"/>
-              </w:rPr>
-              <w:t>Description</w:t>
-            </w:r>
-          </w:p>
-        </w:tc>
-      </w:tr>
-      <w:tr>
-        <w:trPr>
-          <w:jc w:val="center"/>
-        </w:trPr>
-        <w:tc>
-          <w:tcPr>
-            <w:tcW w:w="3853" w:type="dxa"/>
-            <w:shd w:val="clear" w:color="auto" w:fill="FFFFFF"/>
-            <w:tcMar>
-              <w:top w:w="100" w:type="dxa"/>
-              <w:left w:w="100" w:type="dxa"/>
-              <w:bottom w:w="100" w:type="dxa"/>
-              <w:right w:w="100" w:type="dxa"/>
-            </w:tcMar>
-            <w:vAlign w:val="center"/>
-          </w:tcPr>
-          <w:p>
-            <w:r>
-              <w:rPr>
-                <w:b/>
-              </w:rPr>
-              <w:t>Received</w:t>
-            </w:r>
-          </w:p>
-        </w:tc>
-        <w:tc>
-          <w:tcPr>
-            <w:tcW w:w="3853" w:type="dxa"/>
-            <w:shd w:val="clear" w:color="auto" w:fill="FFFFFF"/>
-            <w:tcMar>
-              <w:top w:w="100" w:type="dxa"/>
-              <w:left w:w="100" w:type="dxa"/>
-              <w:bottom w:w="100" w:type="dxa"/>
-              <w:right w:w="100" w:type="dxa"/>
-            </w:tcMar>
-            <w:vAlign w:val="center"/>
-          </w:tcPr>
-          <w:p>
-            <w:r>
-              <w:rPr>
-                <w:rFonts w:ascii="Courier New" w:eastAsia="Courier New" w:hAnsi="Courier New" w:cs="Courier New"/>
-              </w:rPr>
-              <w:t>EmailMessageObj:EmailReceivedLineType</w:t>
-            </w:r>
-          </w:p>
-        </w:tc>
-        <w:tc>
-          <w:tcPr>
-            <w:tcW w:w="1400" w:type="dxa"/>
-            <w:shd w:val="clear" w:color="auto" w:fill="FFFFFF"/>
-            <w:tcMar>
-              <w:top w:w="100" w:type="dxa"/>
-              <w:left w:w="100" w:type="dxa"/>
-              <w:bottom w:w="100" w:type="dxa"/>
-              <w:right w:w="100" w:type="dxa"/>
-            </w:tcMar>
-            <w:vAlign w:val="center"/>
-          </w:tcPr>
-          <w:p>
-            <w:pPr>
-              <w:jc w:val="center"/>
-            </w:pPr>
-            <w:r>
-              <w:t>1..*</w:t>
-            </w:r>
-          </w:p>
-        </w:tc>
-        <w:tc>
-          <w:tcPr>
-            <w:tcW w:w="3854" w:type="dxa"/>
-            <w:shd w:val="clear" w:color="auto" w:fill="FFFFFF"/>
-            <w:tcMar>
-              <w:top w:w="100" w:type="dxa"/>
-              <w:left w:w="100" w:type="dxa"/>
-              <w:bottom w:w="100" w:type="dxa"/>
-              <w:right w:w="100" w:type="dxa"/>
-            </w:tcMar>
-          </w:tcPr>
-          <w:p>
-            <w:r>
-              <w:t xml:space="preserve">The </w:t>
-            </w:r>
-            <w:r>
-              <w:rPr>
-                <w:rFonts w:ascii="Courier New" w:hAnsi="Courier New" w:cs="Courier New"/>
-              </w:rPr>
-              <w:t>Received</w:t>
-            </w:r>
-            <w:r>
-              <w:t xml:space="preserve"> property captures a single Received line in the list.</w:t>
-            </w:r>
-          </w:p>
-        </w:tc>
-      </w:tr>
-    </w:tbl>
-    <w:p/>
-    <w:p>
-      <w:pPr>
-        <w:pStyle w:val="Heading2"/>
-      </w:pPr>
-      <w:bookmarkStart w:id="80" w:name="_Toc437948997"/>
-      <w:r>
-        <w:t>AttachmentReferenceType Class</w:t>
-      </w:r>
-      <w:bookmarkEnd w:id="80"/>
-    </w:p>
-    <w:p>
-      <w:pPr>
-        <w:pStyle w:val="basicparagraph"/>
-        <w:contextualSpacing w:val="0"/>
-      </w:pPr>
-      <w:r>
-        <w:t xml:space="preserve">The </w:t>
-      </w:r>
-      <w:r>
-        <w:rPr>
-          <w:rFonts w:ascii="Courier New" w:hAnsi="Courier New" w:cs="Courier New"/>
-        </w:rPr>
-        <w:t>AttachmentReferenceType</w:t>
-      </w:r>
-      <w:r>
-        <w:t xml:space="preserve"> </w:t>
-      </w:r>
-      <w:r>
-        <w:t xml:space="preserve">class </w:t>
-      </w:r>
-      <w:r>
-        <w:t>specifies a reference to an Object defined elsewhere in the document which characterizes an attachment included in the email message.</w:t>
-      </w:r>
-    </w:p>
-    <w:p>
-      <w:pPr>
-        <w:pStyle w:val="basicparagraph"/>
-        <w:contextualSpacing w:val="0"/>
-      </w:pPr>
-      <w:r>
-        <w:t xml:space="preserve">The property table of the </w:t>
-      </w:r>
-      <w:r>
-        <w:rPr>
-          <w:rFonts w:ascii="Courier New" w:eastAsia="Courier New" w:hAnsi="Courier New" w:cs="Courier New"/>
-        </w:rPr>
-        <w:t>AttachmentReferenceType</w:t>
-      </w:r>
-      <w:r>
-        <w:t xml:space="preserve"> class is given in </w:t>
-      </w:r>
-      <w:r>
-        <w:rPr>
-          <w:b/>
-          <w:color w:val="0000EE"/>
-        </w:rPr>
-        <w:fldChar w:fldCharType="begin"/>
-      </w:r>
-      <w:r>
-        <w:rPr>
-          <w:b/>
-          <w:color w:val="0000EE"/>
-        </w:rPr>
-        <w:instrText xml:space="preserve"> REF _Ref432599800 \h </w:instrText>
-      </w:r>
-      <w:r>
-        <w:rPr>
-          <w:b/>
-          <w:color w:val="0000EE"/>
-        </w:rPr>
-        <w:instrText xml:space="preserve"> \* MERGEFORMAT </w:instrText>
-      </w:r>
-      <w:r>
-        <w:rPr>
-          <w:b/>
-          <w:color w:val="0000EE"/>
-        </w:rPr>
-      </w:r>
-      <w:r>
-        <w:rPr>
-          <w:b/>
-          <w:color w:val="0000EE"/>
-        </w:rPr>
-        <w:fldChar w:fldCharType="separate"/>
-      </w:r>
-      <w:r>
-        <w:rPr>
-          <w:b/>
-          <w:color w:val="0000EE"/>
-        </w:rPr>
-        <w:t xml:space="preserve">Table </w:t>
-      </w:r>
-      <w:r>
-        <w:rPr>
-          <w:b/>
-          <w:noProof/>
-          <w:color w:val="0000EE"/>
-        </w:rPr>
-        <w:t>3</w:t>
-      </w:r>
-      <w:r>
-        <w:rPr>
-          <w:b/>
-          <w:noProof/>
-          <w:color w:val="0000EE"/>
-        </w:rPr>
-        <w:noBreakHyphen/>
-        <w:t>8</w:t>
-      </w:r>
-      <w:r>
-        <w:rPr>
-          <w:b/>
-          <w:color w:val="0000EE"/>
-        </w:rPr>
-        <w:fldChar w:fldCharType="end"/>
-      </w:r>
-      <w:r>
-        <w:t>.</w:t>
-      </w:r>
-    </w:p>
-    <w:p>
-      <w:pPr>
-        <w:pStyle w:val="tablecaption"/>
-        <w:jc w:val="center"/>
-      </w:pPr>
-      <w:bookmarkStart w:id="81" w:name="_Ref432599800"/>
-      <w:r>
-        <w:t xml:space="preserve">Table </w:t>
-      </w:r>
-      <w:r>
-        <w:fldChar w:fldCharType="begin"/>
-      </w:r>
-      <w:r>
-        <w:instrText xml:space="preserve"> STYLEREF 1 \s </w:instrText>
-      </w:r>
-      <w:r>
-        <w:fldChar w:fldCharType="separate"/>
-      </w:r>
-      <w:r>
-        <w:rPr>
-          <w:noProof/>
-        </w:rPr>
-        <w:t>3</w:t>
-      </w:r>
-      <w:r>
-        <w:rPr>
-          <w:noProof/>
-        </w:rPr>
-        <w:fldChar w:fldCharType="end"/>
-      </w:r>
-      <w:r>
-        <w:noBreakHyphen/>
-      </w:r>
-      <w:r>
-        <w:fldChar w:fldCharType="begin"/>
-      </w:r>
-      <w:r>
-        <w:instrText xml:space="preserve"> SEQ Table \* ARABIC \s 1 </w:instrText>
-      </w:r>
-      <w:r>
-        <w:fldChar w:fldCharType="separate"/>
-      </w:r>
-      <w:r>
-        <w:rPr>
-          <w:noProof/>
-        </w:rPr>
-        <w:t>8</w:t>
-      </w:r>
-      <w:r>
-        <w:rPr>
-          <w:noProof/>
-        </w:rPr>
-        <w:fldChar w:fldCharType="end"/>
-      </w:r>
-      <w:bookmarkEnd w:id="81"/>
-      <w:r>
-        <w:t xml:space="preserve">. </w:t>
-      </w:r>
-      <w:r>
-        <w:t xml:space="preserve">Properties of the </w:t>
-      </w:r>
-      <w:r>
-        <w:rPr>
-          <w:rFonts w:ascii="Courier New" w:eastAsia="Courier New" w:hAnsi="Courier New" w:cs="Courier New"/>
-        </w:rPr>
-        <w:t>AttachmentReferenceType</w:t>
-      </w:r>
-      <w:r>
-        <w:t xml:space="preserve"> class</w:t>
-      </w:r>
-    </w:p>
-    <w:tbl>
-      <w:tblPr>
-        <w:tblStyle w:val="a"/>
-        <w:tblW w:w="12960" w:type="dxa"/>
-        <w:jc w:val="center"/>
-        <w:tblBorders>
-          <w:top w:val="single" w:sz="4" w:space="0" w:color="auto"/>
-          <w:left w:val="single" w:sz="4" w:space="0" w:color="auto"/>
-          <w:bottom w:val="single" w:sz="4" w:space="0" w:color="auto"/>
-          <w:right w:val="single" w:sz="4" w:space="0" w:color="auto"/>
-          <w:insideH w:val="single" w:sz="4" w:space="0" w:color="auto"/>
-          <w:insideV w:val="single" w:sz="4" w:space="0" w:color="auto"/>
-        </w:tblBorders>
-        <w:tblLayout w:type="fixed"/>
-        <w:tblLook w:val="0600" w:firstRow="0" w:lastRow="0" w:firstColumn="0" w:lastColumn="0" w:noHBand="1" w:noVBand="1"/>
-      </w:tblPr>
-      <w:tblGrid>
-        <w:gridCol w:w="3853"/>
-        <w:gridCol w:w="3853"/>
-        <w:gridCol w:w="1400"/>
-        <w:gridCol w:w="3854"/>
-      </w:tblGrid>
-      <w:tr>
-        <w:trPr>
-          <w:jc w:val="center"/>
-        </w:trPr>
-        <w:tc>
-          <w:tcPr>
-            <w:tcW w:w="3853" w:type="dxa"/>
-            <w:shd w:val="clear" w:color="auto" w:fill="BFBFBF"/>
-            <w:tcMar>
-              <w:top w:w="100" w:type="dxa"/>
-              <w:left w:w="100" w:type="dxa"/>
-              <w:bottom w:w="100" w:type="dxa"/>
-              <w:right w:w="100" w:type="dxa"/>
-            </w:tcMar>
-          </w:tcPr>
-          <w:p>
-            <w:pPr>
-              <w:rPr>
-                <w:b/>
-                <w:color w:val="000000"/>
-              </w:rPr>
-            </w:pPr>
-            <w:r>
-              <w:rPr>
-                <w:b/>
-                <w:color w:val="000000"/>
-              </w:rPr>
-              <w:t>Name</w:t>
-            </w:r>
-          </w:p>
-        </w:tc>
-        <w:tc>
-          <w:tcPr>
-            <w:tcW w:w="3853" w:type="dxa"/>
-            <w:shd w:val="clear" w:color="auto" w:fill="BFBFBF"/>
-            <w:tcMar>
-              <w:top w:w="100" w:type="dxa"/>
-              <w:left w:w="100" w:type="dxa"/>
-              <w:bottom w:w="100" w:type="dxa"/>
-              <w:right w:w="100" w:type="dxa"/>
-            </w:tcMar>
-          </w:tcPr>
-          <w:p>
-            <w:pPr>
-              <w:rPr>
-                <w:b/>
-                <w:color w:val="000000"/>
-              </w:rPr>
-            </w:pPr>
-            <w:r>
-              <w:rPr>
-                <w:b/>
-                <w:color w:val="000000"/>
-              </w:rPr>
-              <w:t>Type</w:t>
-            </w:r>
-          </w:p>
-        </w:tc>
-        <w:tc>
-          <w:tcPr>
-            <w:tcW w:w="1400" w:type="dxa"/>
-            <w:shd w:val="clear" w:color="auto" w:fill="BFBFBF"/>
-            <w:tcMar>
-              <w:top w:w="100" w:type="dxa"/>
-              <w:left w:w="100" w:type="dxa"/>
-              <w:bottom w:w="100" w:type="dxa"/>
-              <w:right w:w="100" w:type="dxa"/>
-            </w:tcMar>
-          </w:tcPr>
-          <w:p>
-            <w:pPr>
-              <w:jc w:val="center"/>
-              <w:rPr>
-                <w:b/>
-                <w:color w:val="000000"/>
-              </w:rPr>
-            </w:pPr>
-            <w:r>
-              <w:rPr>
-                <w:b/>
-                <w:color w:val="000000"/>
-              </w:rPr>
-              <w:t>Multiplicity</w:t>
-            </w:r>
-          </w:p>
-        </w:tc>
-        <w:tc>
-          <w:tcPr>
-            <w:tcW w:w="3854" w:type="dxa"/>
-            <w:shd w:val="clear" w:color="auto" w:fill="BFBFBF"/>
-            <w:tcMar>
-              <w:top w:w="100" w:type="dxa"/>
-              <w:left w:w="100" w:type="dxa"/>
-              <w:bottom w:w="100" w:type="dxa"/>
-              <w:right w:w="100" w:type="dxa"/>
-            </w:tcMar>
-          </w:tcPr>
-          <w:p>
-            <w:pPr>
-              <w:rPr>
-                <w:b/>
-                <w:color w:val="000000"/>
-              </w:rPr>
-            </w:pPr>
-            <w:r>
-              <w:rPr>
-                <w:b/>
-                <w:color w:val="000000"/>
-              </w:rPr>
-              <w:t>Description</w:t>
-            </w:r>
-          </w:p>
-        </w:tc>
-      </w:tr>
-      <w:tr>
-        <w:trPr>
-          <w:jc w:val="center"/>
-        </w:trPr>
-        <w:tc>
-          <w:tcPr>
-            <w:tcW w:w="3853" w:type="dxa"/>
-            <w:shd w:val="clear" w:color="auto" w:fill="FFFFFF"/>
-            <w:tcMar>
-              <w:top w:w="100" w:type="dxa"/>
-              <w:left w:w="100" w:type="dxa"/>
-              <w:bottom w:w="100" w:type="dxa"/>
-              <w:right w:w="100" w:type="dxa"/>
-            </w:tcMar>
-            <w:vAlign w:val="center"/>
-          </w:tcPr>
-          <w:p>
-            <w:r>
-              <w:rPr>
-                <w:b/>
-              </w:rPr>
-              <w:t>object_reference</w:t>
-            </w:r>
-          </w:p>
-        </w:tc>
-        <w:tc>
-          <w:tcPr>
-            <w:tcW w:w="3853" w:type="dxa"/>
-            <w:shd w:val="clear" w:color="auto" w:fill="FFFFFF"/>
-            <w:tcMar>
-              <w:top w:w="100" w:type="dxa"/>
-              <w:left w:w="100" w:type="dxa"/>
-              <w:bottom w:w="100" w:type="dxa"/>
-              <w:right w:w="100" w:type="dxa"/>
-            </w:tcMar>
-            <w:vAlign w:val="center"/>
-          </w:tcPr>
-          <w:p>
-            <w:r>
-              <w:rPr>
-                <w:rFonts w:ascii="Courier New" w:eastAsia="Courier New" w:hAnsi="Courier New" w:cs="Courier New"/>
-              </w:rPr>
-              <w:t>basicDataTypes:QualifiedName</w:t>
-            </w:r>
-          </w:p>
-        </w:tc>
-        <w:tc>
-          <w:tcPr>
-            <w:tcW w:w="1400" w:type="dxa"/>
-            <w:shd w:val="clear" w:color="auto" w:fill="FFFFFF"/>
-            <w:tcMar>
-              <w:top w:w="100" w:type="dxa"/>
-              <w:left w:w="100" w:type="dxa"/>
-              <w:bottom w:w="100" w:type="dxa"/>
-              <w:right w:w="100" w:type="dxa"/>
-            </w:tcMar>
-            <w:vAlign w:val="center"/>
-          </w:tcPr>
-          <w:p>
-            <w:pPr>
-              <w:jc w:val="center"/>
-            </w:pPr>
-            <w:r>
-              <w:t>0..1</w:t>
-            </w:r>
-          </w:p>
-        </w:tc>
-        <w:tc>
-          <w:tcPr>
-            <w:tcW w:w="3854" w:type="dxa"/>
-            <w:shd w:val="clear" w:color="auto" w:fill="FFFFFF"/>
-            <w:tcMar>
-              <w:top w:w="100" w:type="dxa"/>
-              <w:left w:w="100" w:type="dxa"/>
-              <w:bottom w:w="100" w:type="dxa"/>
-              <w:right w:w="100" w:type="dxa"/>
-            </w:tcMar>
-          </w:tcPr>
-          <w:p>
-            <w:r>
-              <w:t xml:space="preserve">The </w:t>
-            </w:r>
-            <w:r>
-              <w:rPr>
-                <w:rFonts w:ascii="Courier New" w:hAnsi="Courier New" w:cs="Courier New"/>
-              </w:rPr>
-              <w:t>object_reference</w:t>
-            </w:r>
-            <w:r>
-              <w:t xml:space="preserve"> property specifies a reference to an file-oriented (i.e., the File Object or one its derivations such as the Windows File Object) Object defined elsewhere in the document, via its id.</w:t>
-            </w:r>
-          </w:p>
-        </w:tc>
-      </w:tr>
-    </w:tbl>
-    <w:p/>
-    <w:p>
-      <w:pPr>
-        <w:pStyle w:val="Heading2"/>
-      </w:pPr>
-      <w:bookmarkStart w:id="82" w:name="_Toc437948998"/>
-      <w:r>
-        <w:lastRenderedPageBreak/>
-        <w:t>LinkReferenceType Class</w:t>
-      </w:r>
-      <w:bookmarkEnd w:id="82"/>
-    </w:p>
-    <w:p>
-      <w:pPr>
-        <w:pStyle w:val="basicparagraph"/>
-        <w:contextualSpacing w:val="0"/>
-      </w:pPr>
-      <w:r>
-        <w:t xml:space="preserve">The </w:t>
-      </w:r>
-      <w:r>
-        <w:rPr>
-          <w:rFonts w:ascii="Courier New" w:hAnsi="Courier New" w:cs="Courier New"/>
-        </w:rPr>
-        <w:t>LinkReferenceType</w:t>
-      </w:r>
-      <w:r>
-        <w:t xml:space="preserve"> </w:t>
-      </w:r>
-      <w:r>
-        <w:t xml:space="preserve">class </w:t>
-      </w:r>
-      <w:r>
-        <w:t>specifies a reference to a URI Object defined elsewhere in the document which characterizes a hyperlink embedded in the body of the email message.</w:t>
-      </w:r>
-    </w:p>
-    <w:p>
-      <w:pPr>
-        <w:pStyle w:val="basicparagraph"/>
-        <w:contextualSpacing w:val="0"/>
-      </w:pPr>
-      <w:r>
-        <w:t xml:space="preserve">The property table of the </w:t>
-      </w:r>
-      <w:r>
-        <w:rPr>
-          <w:rFonts w:ascii="Courier New" w:eastAsia="Courier New" w:hAnsi="Courier New" w:cs="Courier New"/>
-        </w:rPr>
-        <w:t>LinkReferenceType</w:t>
-      </w:r>
-      <w:r>
-        <w:t xml:space="preserve"> class is given in </w:t>
-      </w:r>
-      <w:r>
-        <w:rPr>
-          <w:b/>
-          <w:color w:val="0000EE"/>
-        </w:rPr>
-        <w:fldChar w:fldCharType="begin"/>
-      </w:r>
-      <w:r>
-        <w:rPr>
-          <w:b/>
-          <w:color w:val="0000EE"/>
-        </w:rPr>
-        <w:instrText xml:space="preserve"> REF _Ref432599807 \h </w:instrText>
-      </w:r>
-      <w:r>
-        <w:rPr>
-          <w:b/>
-          <w:color w:val="0000EE"/>
-        </w:rPr>
-        <w:instrText xml:space="preserve"> \* MERGEFORMAT </w:instrText>
-      </w:r>
-      <w:r>
-        <w:rPr>
-          <w:b/>
-          <w:color w:val="0000EE"/>
-        </w:rPr>
-      </w:r>
-      <w:r>
-        <w:rPr>
-          <w:b/>
-          <w:color w:val="0000EE"/>
-        </w:rPr>
-        <w:fldChar w:fldCharType="separate"/>
-      </w:r>
-      <w:r>
-        <w:rPr>
-          <w:b/>
-          <w:color w:val="0000EE"/>
-        </w:rPr>
-        <w:t xml:space="preserve">Table </w:t>
-      </w:r>
-      <w:r>
-        <w:rPr>
-          <w:b/>
-          <w:noProof/>
-          <w:color w:val="0000EE"/>
-        </w:rPr>
-        <w:t>3</w:t>
-      </w:r>
-      <w:r>
-        <w:rPr>
-          <w:b/>
-          <w:noProof/>
-          <w:color w:val="0000EE"/>
-        </w:rPr>
-        <w:noBreakHyphen/>
-        <w:t>9</w:t>
-      </w:r>
-      <w:r>
-        <w:rPr>
-          <w:b/>
-          <w:color w:val="0000EE"/>
-        </w:rPr>
-        <w:fldChar w:fldCharType="end"/>
-      </w:r>
-      <w:r>
-        <w:t>.</w:t>
-      </w:r>
-    </w:p>
-    <w:p>
-      <w:pPr>
-        <w:pStyle w:val="tablecaption"/>
-        <w:jc w:val="center"/>
-      </w:pPr>
-      <w:bookmarkStart w:id="83" w:name="_Ref432599807"/>
-      <w:r>
-        <w:t xml:space="preserve">Table </w:t>
-      </w:r>
-      <w:r>
-        <w:fldChar w:fldCharType="begin"/>
-      </w:r>
-      <w:r>
-        <w:instrText xml:space="preserve"> STYLEREF 1 \s </w:instrText>
-      </w:r>
-      <w:r>
-        <w:fldChar w:fldCharType="separate"/>
-      </w:r>
-      <w:r>
-        <w:rPr>
-          <w:noProof/>
-        </w:rPr>
-        <w:t>3</w:t>
-      </w:r>
-      <w:r>
-        <w:rPr>
-          <w:noProof/>
-        </w:rPr>
-        <w:fldChar w:fldCharType="end"/>
-      </w:r>
-      <w:r>
-        <w:noBreakHyphen/>
-      </w:r>
-      <w:r>
-        <w:fldChar w:fldCharType="begin"/>
-      </w:r>
-      <w:r>
-        <w:instrText xml:space="preserve"> SEQ Table \* ARABIC \s 1 </w:instrText>
-      </w:r>
-      <w:r>
-        <w:fldChar w:fldCharType="separate"/>
-      </w:r>
-      <w:r>
-        <w:rPr>
-          <w:noProof/>
-        </w:rPr>
-        <w:t>9</w:t>
-      </w:r>
-      <w:r>
-        <w:rPr>
-          <w:noProof/>
-        </w:rPr>
-        <w:fldChar w:fldCharType="end"/>
-      </w:r>
-      <w:bookmarkEnd w:id="83"/>
-      <w:r>
-        <w:t xml:space="preserve">. </w:t>
-      </w:r>
-      <w:r>
-        <w:t xml:space="preserve">Properties of the </w:t>
-      </w:r>
-      <w:r>
-        <w:rPr>
-          <w:rFonts w:ascii="Courier New" w:eastAsia="Courier New" w:hAnsi="Courier New" w:cs="Courier New"/>
-        </w:rPr>
-        <w:t>LinkReferenceType</w:t>
-      </w:r>
-      <w:r>
-        <w:t xml:space="preserve"> class</w:t>
-      </w:r>
-    </w:p>
-    <w:tbl>
-      <w:tblPr>
-        <w:tblStyle w:val="a"/>
-        <w:tblW w:w="12960" w:type="dxa"/>
-        <w:jc w:val="center"/>
-        <w:tblBorders>
-          <w:top w:val="single" w:sz="4" w:space="0" w:color="auto"/>
-          <w:left w:val="single" w:sz="4" w:space="0" w:color="auto"/>
-          <w:bottom w:val="single" w:sz="4" w:space="0" w:color="auto"/>
-          <w:right w:val="single" w:sz="4" w:space="0" w:color="auto"/>
-          <w:insideH w:val="single" w:sz="4" w:space="0" w:color="auto"/>
-          <w:insideV w:val="single" w:sz="4" w:space="0" w:color="auto"/>
-        </w:tblBorders>
-        <w:tblLayout w:type="fixed"/>
-        <w:tblLook w:val="0600" w:firstRow="0" w:lastRow="0" w:firstColumn="0" w:lastColumn="0" w:noHBand="1" w:noVBand="1"/>
-      </w:tblPr>
-      <w:tblGrid>
-        <w:gridCol w:w="3853"/>
-        <w:gridCol w:w="3853"/>
-        <w:gridCol w:w="1400"/>
-        <w:gridCol w:w="3854"/>
-      </w:tblGrid>
-      <w:tr>
-        <w:trPr>
-          <w:jc w:val="center"/>
-        </w:trPr>
-        <w:tc>
-          <w:tcPr>
-            <w:tcW w:w="3853" w:type="dxa"/>
-            <w:shd w:val="clear" w:color="auto" w:fill="BFBFBF"/>
-            <w:tcMar>
-              <w:top w:w="100" w:type="dxa"/>
-              <w:left w:w="100" w:type="dxa"/>
-              <w:bottom w:w="100" w:type="dxa"/>
-              <w:right w:w="100" w:type="dxa"/>
-            </w:tcMar>
-          </w:tcPr>
-          <w:p>
-            <w:pPr>
-              <w:rPr>
-                <w:b/>
-                <w:color w:val="000000"/>
-              </w:rPr>
-            </w:pPr>
-            <w:r>
-              <w:rPr>
-                <w:b/>
-                <w:color w:val="000000"/>
-              </w:rPr>
-              <w:t>Name</w:t>
-            </w:r>
-          </w:p>
-        </w:tc>
-        <w:tc>
-          <w:tcPr>
-            <w:tcW w:w="3853" w:type="dxa"/>
-            <w:shd w:val="clear" w:color="auto" w:fill="BFBFBF"/>
-            <w:tcMar>
-              <w:top w:w="100" w:type="dxa"/>
-              <w:left w:w="100" w:type="dxa"/>
-              <w:bottom w:w="100" w:type="dxa"/>
-              <w:right w:w="100" w:type="dxa"/>
-            </w:tcMar>
-          </w:tcPr>
-          <w:p>
-            <w:pPr>
-              <w:rPr>
-                <w:b/>
-                <w:color w:val="000000"/>
-              </w:rPr>
-            </w:pPr>
-            <w:r>
-              <w:rPr>
-                <w:b/>
-                <w:color w:val="000000"/>
-              </w:rPr>
-              <w:t>Type</w:t>
-            </w:r>
-          </w:p>
-        </w:tc>
-        <w:tc>
-          <w:tcPr>
-            <w:tcW w:w="1400" w:type="dxa"/>
-            <w:shd w:val="clear" w:color="auto" w:fill="BFBFBF"/>
-            <w:tcMar>
-              <w:top w:w="100" w:type="dxa"/>
-              <w:left w:w="100" w:type="dxa"/>
-              <w:bottom w:w="100" w:type="dxa"/>
-              <w:right w:w="100" w:type="dxa"/>
-            </w:tcMar>
-          </w:tcPr>
-          <w:p>
-            <w:pPr>
-              <w:jc w:val="center"/>
-              <w:rPr>
-                <w:b/>
-                <w:color w:val="000000"/>
-              </w:rPr>
-            </w:pPr>
-            <w:r>
-              <w:rPr>
-                <w:b/>
-                <w:color w:val="000000"/>
-              </w:rPr>
-              <w:t>Multiplicity</w:t>
-            </w:r>
-          </w:p>
-        </w:tc>
-        <w:tc>
-          <w:tcPr>
-            <w:tcW w:w="3854" w:type="dxa"/>
-            <w:shd w:val="clear" w:color="auto" w:fill="BFBFBF"/>
-            <w:tcMar>
-              <w:top w:w="100" w:type="dxa"/>
-              <w:left w:w="100" w:type="dxa"/>
-              <w:bottom w:w="100" w:type="dxa"/>
-              <w:right w:w="100" w:type="dxa"/>
-            </w:tcMar>
-          </w:tcPr>
-          <w:p>
-            <w:pPr>
-              <w:rPr>
-                <w:b/>
-                <w:color w:val="000000"/>
-              </w:rPr>
-            </w:pPr>
-            <w:r>
-              <w:rPr>
-                <w:b/>
-                <w:color w:val="000000"/>
-              </w:rPr>
-              <w:t>Description</w:t>
-            </w:r>
-          </w:p>
-        </w:tc>
-      </w:tr>
-      <w:tr>
-        <w:trPr>
-          <w:jc w:val="center"/>
-        </w:trPr>
-        <w:tc>
-          <w:tcPr>
-            <w:tcW w:w="3853" w:type="dxa"/>
-            <w:shd w:val="clear" w:color="auto" w:fill="FFFFFF"/>
-            <w:tcMar>
-              <w:top w:w="100" w:type="dxa"/>
-              <w:left w:w="100" w:type="dxa"/>
-              <w:bottom w:w="100" w:type="dxa"/>
-              <w:right w:w="100" w:type="dxa"/>
-            </w:tcMar>
-            <w:vAlign w:val="center"/>
-          </w:tcPr>
-          <w:p>
-            <w:r>
-              <w:rPr>
-                <w:b/>
-              </w:rPr>
-              <w:t>object_reference</w:t>
-            </w:r>
-          </w:p>
-        </w:tc>
-        <w:tc>
-          <w:tcPr>
-            <w:tcW w:w="3853" w:type="dxa"/>
-            <w:shd w:val="clear" w:color="auto" w:fill="FFFFFF"/>
-            <w:tcMar>
-              <w:top w:w="100" w:type="dxa"/>
-              <w:left w:w="100" w:type="dxa"/>
-              <w:bottom w:w="100" w:type="dxa"/>
-              <w:right w:w="100" w:type="dxa"/>
-            </w:tcMar>
-            <w:vAlign w:val="center"/>
-          </w:tcPr>
-          <w:p>
-            <w:r>
-              <w:rPr>
-                <w:rFonts w:ascii="Courier New" w:eastAsia="Courier New" w:hAnsi="Courier New" w:cs="Courier New"/>
-              </w:rPr>
-              <w:t>basicDataTypes:QualifiedName</w:t>
-            </w:r>
-          </w:p>
-        </w:tc>
-        <w:tc>
-          <w:tcPr>
-            <w:tcW w:w="1400" w:type="dxa"/>
-            <w:shd w:val="clear" w:color="auto" w:fill="FFFFFF"/>
-            <w:tcMar>
-              <w:top w:w="100" w:type="dxa"/>
-              <w:left w:w="100" w:type="dxa"/>
-              <w:bottom w:w="100" w:type="dxa"/>
-              <w:right w:w="100" w:type="dxa"/>
-            </w:tcMar>
-            <w:vAlign w:val="center"/>
-          </w:tcPr>
-          <w:p>
-            <w:pPr>
-              <w:jc w:val="center"/>
-            </w:pPr>
-            <w:r>
-              <w:t>0..1</w:t>
-            </w:r>
-          </w:p>
-        </w:tc>
-        <w:tc>
-          <w:tcPr>
-            <w:tcW w:w="3854" w:type="dxa"/>
-            <w:shd w:val="clear" w:color="auto" w:fill="FFFFFF"/>
-            <w:tcMar>
-              <w:top w:w="100" w:type="dxa"/>
-              <w:left w:w="100" w:type="dxa"/>
-              <w:bottom w:w="100" w:type="dxa"/>
-              <w:right w:w="100" w:type="dxa"/>
-            </w:tcMar>
-          </w:tcPr>
-          <w:p>
-            <w:r>
-              <w:t xml:space="preserve">The </w:t>
-            </w:r>
-            <w:r>
-              <w:rPr>
-                <w:rFonts w:ascii="Courier New" w:hAnsi="Courier New" w:cs="Courier New"/>
-              </w:rPr>
               <w:t>object_reference</w:t>
             </w:r>
             <w:r>
@@ -19074,13 +18815,13 @@
         <w:pStyle w:val="Heading1"/>
       </w:pPr>
       <w:bookmarkStart w:id="84" w:name="_Ref428537416"/>
-      <w:bookmarkStart w:id="85" w:name="_Toc437948999"/>
+      <w:bookmarkStart w:id="85" w:name="_Toc438032967"/>
       <w:r>
         <w:lastRenderedPageBreak/>
         <w:t>Conformance</w:t>
       </w:r>
+      <w:bookmarkEnd w:id="59"/>
       <w:bookmarkEnd w:id="60"/>
-      <w:bookmarkEnd w:id="61"/>
       <w:bookmarkEnd w:id="84"/>
       <w:bookmarkEnd w:id="85"/>
     </w:p>
@@ -19127,7 +18868,7 @@
       <w:bookmarkStart w:id="86" w:name="_Toc85472897"/>
       <w:bookmarkStart w:id="87" w:name="_Toc287332012"/>
       <w:bookmarkStart w:id="88" w:name="_Toc409437264"/>
-      <w:bookmarkStart w:id="89" w:name="_Toc437949000"/>
+      <w:bookmarkStart w:id="89" w:name="_Toc438032968"/>
       <w:r>
         <w:lastRenderedPageBreak/>
         <w:t>Acknowledgments</w:t>
@@ -19487,7 +19228,7 @@
       <w:bookmarkStart w:id="90" w:name="_Toc85472898"/>
       <w:bookmarkStart w:id="91" w:name="_Toc287332014"/>
       <w:bookmarkStart w:id="92" w:name="_Toc409437269"/>
-      <w:bookmarkStart w:id="93" w:name="_Toc437949001"/>
+      <w:bookmarkStart w:id="93" w:name="_Toc438032969"/>
       <w:r>
         <w:lastRenderedPageBreak/>
         <w:t>Revision History</w:t>
@@ -19652,7 +19393,7 @@
 
 <file path=word/comments.xml><?xml version="1.0" encoding="utf-8"?>
 <w:comments xmlns:wpc="http://schemas.microsoft.com/office/word/2010/wordprocessingCanvas" xmlns:mc="http://schemas.openxmlformats.org/markup-compatibility/2006" xmlns:o="urn:schemas-microsoft-com:office:office" xmlns:r="http://schemas.openxmlformats.org/officeDocument/2006/relationships" xmlns:m="http://schemas.openxmlformats.org/officeDocument/2006/math" xmlns:v="urn:schemas-microsoft-com:vml" xmlns:wp14="http://schemas.microsoft.com/office/word/2010/wordprocessingDrawing" xmlns:wp="http://schemas.openxmlformats.org/drawingml/2006/wordprocessingDrawing" xmlns:w10="urn:schemas-microsoft-com:office:word" xmlns:w="http://schemas.openxmlformats.org/wordprocessingml/2006/main" xmlns:w14="http://schemas.microsoft.com/office/word/2010/wordml" xmlns:w15="http://schemas.microsoft.com/office/word/2012/wordml" xmlns:wpg="http://schemas.microsoft.com/office/word/2010/wordprocessingGroup" xmlns:wpi="http://schemas.microsoft.com/office/word/2010/wordprocessingInk" xmlns:wne="http://schemas.microsoft.com/office/word/2006/wordml" xmlns:wps="http://schemas.microsoft.com/office/word/2010/wordprocessingShape" mc:Ignorable="w14 w15 wp14">
-  <w:comment w:id="4" w:author="Beck, Desiree A." w:date="2015-10-14T15:14:00Z" w:initials="BDA">
+  <w:comment w:id="3" w:author="Beck, Desiree A." w:date="2015-10-14T15:14:00Z" w:initials="BDA">
     <w:p>
       <w:pPr>
         <w:pStyle w:val="CommentText"/>
@@ -19879,7 +19620,7 @@
         <w:sz w:val="16"/>
         <w:szCs w:val="16"/>
       </w:rPr>
-      <w:t>10</w:t>
+      <w:t>5</w:t>
     </w:r>
     <w:r>
       <w:rPr>
@@ -22739,7 +22480,7 @@
 </file>
 
 <file path=customXml/itemProps1.xml><?xml version="1.0" encoding="utf-8"?>
-<ds:datastoreItem xmlns:ds="http://schemas.openxmlformats.org/officeDocument/2006/customXml" ds:itemID="{60BEA709-3B58-49EA-8BE8-13024DDB4381}">
+<ds:datastoreItem xmlns:ds="http://schemas.openxmlformats.org/officeDocument/2006/customXml" ds:itemID="{022149A4-C39B-4060-A227-F4BF0B163CA2}">
   <ds:schemaRefs>
     <ds:schemaRef ds:uri="http://schemas.openxmlformats.org/officeDocument/2006/bibliography"/>
   </ds:schemaRefs>

--- a/documents/DRAFT-cybox-v2.1.1-wd01-part23-email-message-object.docx
+++ b/documents/DRAFT-cybox-v2.1.1-wd01-part23-email-message-object.docx
@@ -1,6 +1,6 @@
 
 <file path=word/document.xml><?xml version="1.0" encoding="utf-8"?>
-<w:document xmlns:wpc="http://schemas.microsoft.com/office/word/2010/wordprocessingCanvas" xmlns:mc="http://schemas.openxmlformats.org/markup-compatibility/2006" xmlns:o="urn:schemas-microsoft-com:office:office" xmlns:r="http://schemas.openxmlformats.org/officeDocument/2006/relationships" xmlns:m="http://schemas.openxmlformats.org/officeDocument/2006/math" xmlns:v="urn:schemas-microsoft-com:vml" xmlns:wp14="http://schemas.microsoft.com/office/word/2010/wordprocessingDrawing" xmlns:wp="http://schemas.openxmlformats.org/drawingml/2006/wordprocessingDrawing" xmlns:w10="urn:schemas-microsoft-com:office:word" xmlns:w="http://schemas.openxmlformats.org/wordprocessingml/2006/main" xmlns:w14="http://schemas.microsoft.com/office/word/2010/wordml" xmlns:w15="http://schemas.microsoft.com/office/word/2012/wordml" xmlns:wpg="http://schemas.microsoft.com/office/word/2010/wordprocessingGroup" xmlns:wpi="http://schemas.microsoft.com/office/word/2010/wordprocessingInk" xmlns:wne="http://schemas.microsoft.com/office/word/2006/wordml" xmlns:wps="http://schemas.microsoft.com/office/word/2010/wordprocessingShape" mc:Ignorable="w14 w15 wp14">
+<w:document xmlns:wpc="http://schemas.microsoft.com/office/word/2010/wordprocessingCanvas" xmlns:mo="http://schemas.microsoft.com/office/mac/office/2008/main" xmlns:mc="http://schemas.openxmlformats.org/markup-compatibility/2006" xmlns:mv="urn:schemas-microsoft-com:mac:vml" xmlns:o="urn:schemas-microsoft-com:office:office" xmlns:r="http://schemas.openxmlformats.org/officeDocument/2006/relationships" xmlns:m="http://schemas.openxmlformats.org/officeDocument/2006/math" xmlns:v="urn:schemas-microsoft-com:vml" xmlns:wp14="http://schemas.microsoft.com/office/word/2010/wordprocessingDrawing" xmlns:wp="http://schemas.openxmlformats.org/drawingml/2006/wordprocessingDrawing" xmlns:w10="urn:schemas-microsoft-com:office:word" xmlns:w="http://schemas.openxmlformats.org/wordprocessingml/2006/main" xmlns:w14="http://schemas.microsoft.com/office/word/2010/wordml" xmlns:w15="http://schemas.microsoft.com/office/word/2012/wordml" xmlns:wpg="http://schemas.microsoft.com/office/word/2010/wordprocessingGroup" xmlns:wpi="http://schemas.microsoft.com/office/word/2010/wordprocessingInk" xmlns:wne="http://schemas.microsoft.com/office/word/2006/wordml" xmlns:wps="http://schemas.microsoft.com/office/word/2010/wordprocessingShape" mc:Ignorable="w14 w15 wp14">
   <w:background w:color="FFFFFF"/>
   <w:body>
     <w:p>
@@ -3869,7 +3869,21 @@
         <w:rPr>
           <w:i/>
         </w:rPr>
-        <w:t>Part 60: Unix Account Object</w:t>
+        <w:t xml:space="preserve">Part 60: </w:t>
+      </w:r>
+      <w:r>
+        <w:rPr>
+          <w:i/>
+        </w:rPr>
+        <w:t xml:space="preserve">User </w:t>
+      </w:r>
+      <w:bookmarkStart w:id="2" w:name="_GoBack"/>
+      <w:bookmarkEnd w:id="2"/>
+      <w:r>
+        <w:rPr>
+          <w:i/>
+        </w:rPr>
+        <w:t>Account Object</w:t>
       </w:r>
       <w:r>
         <w:t>. [URI]</w:t>
@@ -5707,11 +5721,11 @@
       <w:pPr>
         <w:pStyle w:val="Titlepageinfo"/>
       </w:pPr>
-      <w:bookmarkStart w:id="2" w:name="RelatedWork"/>
+      <w:bookmarkStart w:id="3" w:name="RelatedWork"/>
       <w:r>
         <w:t>Related work</w:t>
       </w:r>
-      <w:bookmarkEnd w:id="2"/>
+      <w:bookmarkEnd w:id="3"/>
       <w:r>
         <w:t>:</w:t>
       </w:r>
@@ -5845,7 +5859,7 @@
       <w:pPr>
         <w:pStyle w:val="Titlepageinfo"/>
       </w:pPr>
-      <w:commentRangeStart w:id="3"/>
+      <w:commentRangeStart w:id="4"/>
       <w:r>
         <w:t>URI patterns:</w:t>
       </w:r>
@@ -5979,13 +5993,13 @@
       <w:r>
         <w:t>(Managed by OASIS TC Administration; please don’t modify.)</w:t>
       </w:r>
-      <w:commentRangeEnd w:id="3"/>
+      <w:commentRangeEnd w:id="4"/>
       <w:r>
         <w:rPr>
           <w:rStyle w:val="CommentReference"/>
           <w:color w:val="333333"/>
         </w:rPr>
-        <w:commentReference w:id="3"/>
+        <w:commentReference w:id="4"/>
       </w:r>
     </w:p>
     <w:p>
@@ -6075,15 +6089,13 @@
       <w:pPr>
         <w:pStyle w:val="Notices"/>
       </w:pPr>
-      <w:bookmarkStart w:id="4" w:name="_Toc424631595"/>
+      <w:bookmarkStart w:id="5" w:name="_Toc424631595"/>
       <w:bookmarkEnd w:id="0"/>
       <w:r>
         <w:lastRenderedPageBreak/>
         <w:t>Table of Contents</w:t>
       </w:r>
     </w:p>
-    <w:bookmarkStart w:id="5" w:name="_GoBack"/>
-    <w:bookmarkEnd w:id="5"/>
     <w:p>
       <w:pPr>
         <w:pStyle w:val="TOC1"/>
@@ -8585,7 +8597,7 @@
       <w:r>
         <w:t>Introduction</w:t>
       </w:r>
-      <w:bookmarkEnd w:id="4"/>
+      <w:bookmarkEnd w:id="5"/>
       <w:bookmarkEnd w:id="6"/>
     </w:p>
     <w:p>
@@ -9890,51 +9902,25 @@
       <w:r>
         <w:t xml:space="preserve">Table </w:t>
       </w:r>
-      <w:r>
-        <w:fldChar w:fldCharType="begin"/>
-      </w:r>
-      <w:r>
-        <w:instrText xml:space="preserve"> STYLEREF 1 \s </w:instrText>
-      </w:r>
-      <w:r>
-        <w:fldChar w:fldCharType="separate"/>
-      </w:r>
-      <w:r>
-        <w:rPr>
-          <w:noProof/>
-        </w:rPr>
-        <w:t>1</w:t>
-      </w:r>
-      <w:r>
-        <w:rPr>
-          <w:noProof/>
-        </w:rPr>
-        <w:fldChar w:fldCharType="end"/>
-      </w:r>
+      <w:fldSimple w:instr=" STYLEREF 1 \s ">
+        <w:r>
+          <w:rPr>
+            <w:noProof/>
+          </w:rPr>
+          <w:t>1</w:t>
+        </w:r>
+      </w:fldSimple>
       <w:r>
         <w:noBreakHyphen/>
       </w:r>
-      <w:r>
-        <w:fldChar w:fldCharType="begin"/>
-      </w:r>
-      <w:r>
-        <w:instrText xml:space="preserve"> SEQ Table \* ARABIC \s 1 </w:instrText>
-      </w:r>
-      <w:r>
-        <w:fldChar w:fldCharType="separate"/>
-      </w:r>
-      <w:r>
-        <w:rPr>
-          <w:noProof/>
-        </w:rPr>
-        <w:t>1</w:t>
-      </w:r>
-      <w:r>
-        <w:rPr>
-          <w:noProof/>
-        </w:rPr>
-        <w:fldChar w:fldCharType="end"/>
-      </w:r>
+      <w:fldSimple w:instr=" SEQ Table \* ARABIC \s 1 ">
+        <w:r>
+          <w:rPr>
+            <w:noProof/>
+          </w:rPr>
+          <w:t>1</w:t>
+        </w:r>
+      </w:fldSimple>
       <w:bookmarkEnd w:id="38"/>
       <w:r>
         <w:t xml:space="preserve">.  </w:t>
@@ -10179,10 +10165,10 @@
                   <v:path o:extrusionok="f" gradientshapeok="t" o:connecttype="rect"/>
                   <o:lock v:ext="edit" aspectratio="t"/>
                 </v:shapetype>
-                <v:shape id="_x0000_i1025" type="#_x0000_t75" style="width:23.25pt;height:21pt" o:ole="">
+                <v:shape id="_x0000_i1025" type="#_x0000_t75" style="width:23pt;height:21pt" o:ole="">
                   <v:imagedata r:id="rId26" o:title=""/>
                 </v:shape>
-                <o:OLEObject Type="Embed" ProgID="PBrush" ShapeID="_x0000_i1025" DrawAspect="Content" ObjectID="_1511775060" r:id="rId27"/>
+                <o:OLEObject Type="Embed" ProgID="PBrush" ShapeID="_x0000_i1025" DrawAspect="Content" ObjectID="_1511862007" r:id="rId27"/>
               </w:object>
             </w:r>
           </w:p>
@@ -10335,10 +10321,10 @@
             </w:pPr>
             <w:r>
               <w:object w:dxaOrig="270" w:dyaOrig="195" w14:anchorId="1B9D54A7">
-                <v:shape id="_x0000_i1026" type="#_x0000_t75" style="width:14.25pt;height:14.25pt" o:ole="">
+                <v:shape id="_x0000_i1026" type="#_x0000_t75" style="width:14pt;height:14pt" o:ole="">
                   <v:imagedata r:id="rId29" o:title=""/>
                 </v:shape>
-                <o:OLEObject Type="Embed" ProgID="PBrush" ShapeID="_x0000_i1026" DrawAspect="Content" ObjectID="_1511775061" r:id="rId30"/>
+                <o:OLEObject Type="Embed" ProgID="PBrush" ShapeID="_x0000_i1026" DrawAspect="Content" ObjectID="_1511862008" r:id="rId30"/>
               </w:object>
             </w:r>
           </w:p>
@@ -10395,10 +10381,10 @@
             </w:pPr>
             <w:r>
               <w:object w:dxaOrig="210" w:dyaOrig="150" w14:anchorId="7DC5487B">
-                <v:shape id="_x0000_i1027" type="#_x0000_t75" style="width:14.25pt;height:14.25pt" o:ole="">
+                <v:shape id="_x0000_i1027" type="#_x0000_t75" style="width:14pt;height:14pt" o:ole="">
                   <v:imagedata r:id="rId31" o:title=""/>
                 </v:shape>
-                <o:OLEObject Type="Embed" ProgID="PBrush" ShapeID="_x0000_i1027" DrawAspect="Content" ObjectID="_1511775062" r:id="rId32"/>
+                <o:OLEObject Type="Embed" ProgID="PBrush" ShapeID="_x0000_i1027" DrawAspect="Content" ObjectID="_1511862009" r:id="rId32"/>
               </w:object>
             </w:r>
           </w:p>
@@ -10581,10 +10567,10 @@
                 <w:color w:val="000000" w:themeColor="text1"/>
               </w:rPr>
               <w:object w:dxaOrig="1140" w:dyaOrig="780" w14:anchorId="147A9145">
-                <v:shape id="_x0000_i1028" type="#_x0000_t75" style="width:57.75pt;height:35.25pt" o:ole="">
+                <v:shape id="_x0000_i1028" type="#_x0000_t75" style="width:58pt;height:35pt" o:ole="">
                   <v:imagedata r:id="rId33" o:title=""/>
                 </v:shape>
-                <o:OLEObject Type="Embed" ProgID="PBrush" ShapeID="_x0000_i1028" DrawAspect="Content" ObjectID="_1511775063" r:id="rId34"/>
+                <o:OLEObject Type="Embed" ProgID="PBrush" ShapeID="_x0000_i1028" DrawAspect="Content" ObjectID="_1511862010" r:id="rId34"/>
               </w:object>
             </w:r>
           </w:p>
@@ -11685,13 +11671,13 @@
         <w:spacing w:before="360" w:after="60"/>
         <w:ind w:left="540" w:hanging="540"/>
       </w:pPr>
-      <w:bookmarkStart w:id="59" w:name="_Toc287332011"/>
-      <w:bookmarkStart w:id="60" w:name="_Toc409437263"/>
-      <w:bookmarkStart w:id="61" w:name="_Toc438032956"/>
+      <w:bookmarkStart w:id="59" w:name="_Toc438032956"/>
+      <w:bookmarkStart w:id="60" w:name="_Toc287332011"/>
+      <w:bookmarkStart w:id="61" w:name="_Toc409437263"/>
       <w:r>
         <w:t>Objects</w:t>
       </w:r>
-      <w:bookmarkEnd w:id="61"/>
+      <w:bookmarkEnd w:id="59"/>
     </w:p>
     <w:p>
       <w:r>
@@ -11903,25 +11889,51 @@
       <w:r>
         <w:t xml:space="preserve">Figure </w:t>
       </w:r>
-      <w:fldSimple w:instr=" STYLEREF 1 \s ">
-        <w:r>
-          <w:rPr>
-            <w:noProof/>
-          </w:rPr>
-          <w:t>3</w:t>
-        </w:r>
-      </w:fldSimple>
+      <w:r>
+        <w:fldChar w:fldCharType="begin"/>
+      </w:r>
+      <w:r>
+        <w:instrText xml:space="preserve"> STYLEREF 1 \s </w:instrText>
+      </w:r>
+      <w:r>
+        <w:fldChar w:fldCharType="separate"/>
+      </w:r>
+      <w:r>
+        <w:rPr>
+          <w:noProof/>
+        </w:rPr>
+        <w:t>3</w:t>
+      </w:r>
+      <w:r>
+        <w:rPr>
+          <w:noProof/>
+        </w:rPr>
+        <w:fldChar w:fldCharType="end"/>
+      </w:r>
       <w:r>
         <w:noBreakHyphen/>
       </w:r>
-      <w:fldSimple w:instr=" SEQ Figure \* ARABIC \s 1 ">
-        <w:r>
-          <w:rPr>
-            <w:noProof/>
-          </w:rPr>
-          <w:t>1</w:t>
-        </w:r>
-      </w:fldSimple>
+      <w:r>
+        <w:fldChar w:fldCharType="begin"/>
+      </w:r>
+      <w:r>
+        <w:instrText xml:space="preserve"> SEQ Figure \* ARABIC \s 1 </w:instrText>
+      </w:r>
+      <w:r>
+        <w:fldChar w:fldCharType="separate"/>
+      </w:r>
+      <w:r>
+        <w:rPr>
+          <w:noProof/>
+        </w:rPr>
+        <w:t>1</w:t>
+      </w:r>
+      <w:r>
+        <w:rPr>
+          <w:noProof/>
+        </w:rPr>
+        <w:fldChar w:fldCharType="end"/>
+      </w:r>
       <w:bookmarkEnd w:id="65"/>
       <w:r>
         <w:t xml:space="preserve">. UML diagram of the </w:t>
@@ -12031,25 +12043,51 @@
       <w:r>
         <w:t xml:space="preserve">Table </w:t>
       </w:r>
-      <w:fldSimple w:instr=" STYLEREF 1 \s ">
-        <w:r>
-          <w:rPr>
-            <w:noProof/>
-          </w:rPr>
-          <w:t>3</w:t>
-        </w:r>
-      </w:fldSimple>
+      <w:r>
+        <w:fldChar w:fldCharType="begin"/>
+      </w:r>
+      <w:r>
+        <w:instrText xml:space="preserve"> STYLEREF 1 \s </w:instrText>
+      </w:r>
+      <w:r>
+        <w:fldChar w:fldCharType="separate"/>
+      </w:r>
+      <w:r>
+        <w:rPr>
+          <w:noProof/>
+        </w:rPr>
+        <w:t>3</w:t>
+      </w:r>
+      <w:r>
+        <w:rPr>
+          <w:noProof/>
+        </w:rPr>
+        <w:fldChar w:fldCharType="end"/>
+      </w:r>
       <w:r>
         <w:noBreakHyphen/>
       </w:r>
-      <w:fldSimple w:instr=" SEQ Table \* ARABIC \s 1 ">
-        <w:r>
-          <w:rPr>
-            <w:noProof/>
-          </w:rPr>
-          <w:t>1</w:t>
-        </w:r>
-      </w:fldSimple>
+      <w:r>
+        <w:fldChar w:fldCharType="begin"/>
+      </w:r>
+      <w:r>
+        <w:instrText xml:space="preserve"> SEQ Table \* ARABIC \s 1 </w:instrText>
+      </w:r>
+      <w:r>
+        <w:fldChar w:fldCharType="separate"/>
+      </w:r>
+      <w:r>
+        <w:rPr>
+          <w:noProof/>
+        </w:rPr>
+        <w:t>1</w:t>
+      </w:r>
+      <w:r>
+        <w:rPr>
+          <w:noProof/>
+        </w:rPr>
+        <w:fldChar w:fldCharType="end"/>
+      </w:r>
       <w:bookmarkEnd w:id="66"/>
       <w:r>
         <w:t xml:space="preserve">. </w:t>
@@ -12980,25 +13018,51 @@
       <w:r>
         <w:t xml:space="preserve">Table </w:t>
       </w:r>
-      <w:fldSimple w:instr=" STYLEREF 1 \s ">
-        <w:r>
-          <w:rPr>
-            <w:noProof/>
-          </w:rPr>
-          <w:t>3</w:t>
-        </w:r>
-      </w:fldSimple>
+      <w:r>
+        <w:fldChar w:fldCharType="begin"/>
+      </w:r>
+      <w:r>
+        <w:instrText xml:space="preserve"> STYLEREF 1 \s </w:instrText>
+      </w:r>
+      <w:r>
+        <w:fldChar w:fldCharType="separate"/>
+      </w:r>
+      <w:r>
+        <w:rPr>
+          <w:noProof/>
+        </w:rPr>
+        <w:t>3</w:t>
+      </w:r>
+      <w:r>
+        <w:rPr>
+          <w:noProof/>
+        </w:rPr>
+        <w:fldChar w:fldCharType="end"/>
+      </w:r>
       <w:r>
         <w:noBreakHyphen/>
       </w:r>
-      <w:fldSimple w:instr=" SEQ Table \* ARABIC \s 1 ">
-        <w:r>
-          <w:rPr>
-            <w:noProof/>
-          </w:rPr>
-          <w:t>2</w:t>
-        </w:r>
-      </w:fldSimple>
+      <w:r>
+        <w:fldChar w:fldCharType="begin"/>
+      </w:r>
+      <w:r>
+        <w:instrText xml:space="preserve"> SEQ Table \* ARABIC \s 1 </w:instrText>
+      </w:r>
+      <w:r>
+        <w:fldChar w:fldCharType="separate"/>
+      </w:r>
+      <w:r>
+        <w:rPr>
+          <w:noProof/>
+        </w:rPr>
+        <w:t>2</w:t>
+      </w:r>
+      <w:r>
+        <w:rPr>
+          <w:noProof/>
+        </w:rPr>
+        <w:fldChar w:fldCharType="end"/>
+      </w:r>
       <w:bookmarkEnd w:id="68"/>
       <w:r>
         <w:t xml:space="preserve">. </w:t>
@@ -13432,25 +13496,51 @@
       <w:r>
         <w:t xml:space="preserve">Figure </w:t>
       </w:r>
-      <w:fldSimple w:instr=" STYLEREF 1 \s ">
-        <w:r>
-          <w:rPr>
-            <w:noProof/>
-          </w:rPr>
-          <w:t>3</w:t>
-        </w:r>
-      </w:fldSimple>
+      <w:r>
+        <w:fldChar w:fldCharType="begin"/>
+      </w:r>
+      <w:r>
+        <w:instrText xml:space="preserve"> STYLEREF 1 \s </w:instrText>
+      </w:r>
+      <w:r>
+        <w:fldChar w:fldCharType="separate"/>
+      </w:r>
+      <w:r>
+        <w:rPr>
+          <w:noProof/>
+        </w:rPr>
+        <w:t>3</w:t>
+      </w:r>
+      <w:r>
+        <w:rPr>
+          <w:noProof/>
+        </w:rPr>
+        <w:fldChar w:fldCharType="end"/>
+      </w:r>
       <w:r>
         <w:noBreakHyphen/>
       </w:r>
-      <w:fldSimple w:instr=" SEQ Figure \* ARABIC \s 1 ">
-        <w:r>
-          <w:rPr>
-            <w:noProof/>
-          </w:rPr>
-          <w:t>2</w:t>
-        </w:r>
-      </w:fldSimple>
+      <w:r>
+        <w:fldChar w:fldCharType="begin"/>
+      </w:r>
+      <w:r>
+        <w:instrText xml:space="preserve"> SEQ Figure \* ARABIC \s 1 </w:instrText>
+      </w:r>
+      <w:r>
+        <w:fldChar w:fldCharType="separate"/>
+      </w:r>
+      <w:r>
+        <w:rPr>
+          <w:noProof/>
+        </w:rPr>
+        <w:t>2</w:t>
+      </w:r>
+      <w:r>
+        <w:rPr>
+          <w:noProof/>
+        </w:rPr>
+        <w:fldChar w:fldCharType="end"/>
+      </w:r>
       <w:bookmarkEnd w:id="70"/>
       <w:r>
         <w:t xml:space="preserve">: UML diagram of </w:t>
@@ -13560,25 +13650,51 @@
       <w:r>
         <w:t xml:space="preserve">Table </w:t>
       </w:r>
-      <w:fldSimple w:instr=" STYLEREF 1 \s ">
-        <w:r>
-          <w:rPr>
-            <w:noProof/>
-          </w:rPr>
-          <w:t>3</w:t>
-        </w:r>
-      </w:fldSimple>
+      <w:r>
+        <w:fldChar w:fldCharType="begin"/>
+      </w:r>
+      <w:r>
+        <w:instrText xml:space="preserve"> STYLEREF 1 \s </w:instrText>
+      </w:r>
+      <w:r>
+        <w:fldChar w:fldCharType="separate"/>
+      </w:r>
+      <w:r>
+        <w:rPr>
+          <w:noProof/>
+        </w:rPr>
+        <w:t>3</w:t>
+      </w:r>
+      <w:r>
+        <w:rPr>
+          <w:noProof/>
+        </w:rPr>
+        <w:fldChar w:fldCharType="end"/>
+      </w:r>
       <w:r>
         <w:noBreakHyphen/>
       </w:r>
-      <w:fldSimple w:instr=" SEQ Table \* ARABIC \s 1 ">
-        <w:r>
-          <w:rPr>
-            <w:noProof/>
-          </w:rPr>
-          <w:t>3</w:t>
-        </w:r>
-      </w:fldSimple>
+      <w:r>
+        <w:fldChar w:fldCharType="begin"/>
+      </w:r>
+      <w:r>
+        <w:instrText xml:space="preserve"> SEQ Table \* ARABIC \s 1 </w:instrText>
+      </w:r>
+      <w:r>
+        <w:fldChar w:fldCharType="separate"/>
+      </w:r>
+      <w:r>
+        <w:rPr>
+          <w:noProof/>
+        </w:rPr>
+        <w:t>3</w:t>
+      </w:r>
+      <w:r>
+        <w:rPr>
+          <w:noProof/>
+        </w:rPr>
+        <w:fldChar w:fldCharType="end"/>
+      </w:r>
       <w:bookmarkEnd w:id="71"/>
       <w:r>
         <w:t xml:space="preserve">. </w:t>
@@ -14187,7 +14303,6 @@
               <w:rPr>
                 <w:b/>
               </w:rPr>
-              <w:lastRenderedPageBreak/>
               <w:t>From</w:t>
             </w:r>
           </w:p>
@@ -15445,7 +15560,6 @@
               <w:rPr>
                 <w:b/>
               </w:rPr>
-              <w:lastRenderedPageBreak/>
               <w:t>User_Agent</w:t>
             </w:r>
           </w:p>
@@ -15971,25 +16085,51 @@
       <w:r>
         <w:t xml:space="preserve">Table </w:t>
       </w:r>
-      <w:fldSimple w:instr=" STYLEREF 1 \s ">
-        <w:r>
-          <w:rPr>
-            <w:noProof/>
-          </w:rPr>
-          <w:t>3</w:t>
-        </w:r>
-      </w:fldSimple>
+      <w:r>
+        <w:fldChar w:fldCharType="begin"/>
+      </w:r>
+      <w:r>
+        <w:instrText xml:space="preserve"> STYLEREF 1 \s </w:instrText>
+      </w:r>
+      <w:r>
+        <w:fldChar w:fldCharType="separate"/>
+      </w:r>
+      <w:r>
+        <w:rPr>
+          <w:noProof/>
+        </w:rPr>
+        <w:t>3</w:t>
+      </w:r>
+      <w:r>
+        <w:rPr>
+          <w:noProof/>
+        </w:rPr>
+        <w:fldChar w:fldCharType="end"/>
+      </w:r>
       <w:r>
         <w:noBreakHyphen/>
       </w:r>
-      <w:fldSimple w:instr=" SEQ Table \* ARABIC \s 1 ">
-        <w:r>
-          <w:rPr>
-            <w:noProof/>
-          </w:rPr>
-          <w:t>4</w:t>
-        </w:r>
-      </w:fldSimple>
+      <w:r>
+        <w:fldChar w:fldCharType="begin"/>
+      </w:r>
+      <w:r>
+        <w:instrText xml:space="preserve"> SEQ Table \* ARABIC \s 1 </w:instrText>
+      </w:r>
+      <w:r>
+        <w:fldChar w:fldCharType="separate"/>
+      </w:r>
+      <w:r>
+        <w:rPr>
+          <w:noProof/>
+        </w:rPr>
+        <w:t>4</w:t>
+      </w:r>
+      <w:r>
+        <w:rPr>
+          <w:noProof/>
+        </w:rPr>
+        <w:fldChar w:fldCharType="end"/>
+      </w:r>
       <w:bookmarkEnd w:id="73"/>
       <w:r>
         <w:t xml:space="preserve">. </w:t>
@@ -16366,28 +16506,53 @@
       </w:pPr>
       <w:bookmarkStart w:id="75" w:name="_Ref432599779"/>
       <w:r>
-        <w:lastRenderedPageBreak/>
         <w:t xml:space="preserve">Table </w:t>
       </w:r>
-      <w:fldSimple w:instr=" STYLEREF 1 \s ">
-        <w:r>
-          <w:rPr>
-            <w:noProof/>
-          </w:rPr>
-          <w:t>3</w:t>
-        </w:r>
-      </w:fldSimple>
+      <w:r>
+        <w:fldChar w:fldCharType="begin"/>
+      </w:r>
+      <w:r>
+        <w:instrText xml:space="preserve"> STYLEREF 1 \s </w:instrText>
+      </w:r>
+      <w:r>
+        <w:fldChar w:fldCharType="separate"/>
+      </w:r>
+      <w:r>
+        <w:rPr>
+          <w:noProof/>
+        </w:rPr>
+        <w:t>3</w:t>
+      </w:r>
+      <w:r>
+        <w:rPr>
+          <w:noProof/>
+        </w:rPr>
+        <w:fldChar w:fldCharType="end"/>
+      </w:r>
       <w:r>
         <w:noBreakHyphen/>
       </w:r>
-      <w:fldSimple w:instr=" SEQ Table \* ARABIC \s 1 ">
-        <w:r>
-          <w:rPr>
-            <w:noProof/>
-          </w:rPr>
-          <w:t>5</w:t>
-        </w:r>
-      </w:fldSimple>
+      <w:r>
+        <w:fldChar w:fldCharType="begin"/>
+      </w:r>
+      <w:r>
+        <w:instrText xml:space="preserve"> SEQ Table \* ARABIC \s 1 </w:instrText>
+      </w:r>
+      <w:r>
+        <w:fldChar w:fldCharType="separate"/>
+      </w:r>
+      <w:r>
+        <w:rPr>
+          <w:noProof/>
+        </w:rPr>
+        <w:t>5</w:t>
+      </w:r>
+      <w:r>
+        <w:rPr>
+          <w:noProof/>
+        </w:rPr>
+        <w:fldChar w:fldCharType="end"/>
+      </w:r>
       <w:bookmarkEnd w:id="75"/>
       <w:r>
         <w:t xml:space="preserve">. </w:t>
@@ -16766,25 +16931,51 @@
       <w:r>
         <w:t xml:space="preserve">Table </w:t>
       </w:r>
-      <w:fldSimple w:instr=" STYLEREF 1 \s ">
-        <w:r>
-          <w:rPr>
-            <w:noProof/>
-          </w:rPr>
-          <w:t>3</w:t>
-        </w:r>
-      </w:fldSimple>
+      <w:r>
+        <w:fldChar w:fldCharType="begin"/>
+      </w:r>
+      <w:r>
+        <w:instrText xml:space="preserve"> STYLEREF 1 \s </w:instrText>
+      </w:r>
+      <w:r>
+        <w:fldChar w:fldCharType="separate"/>
+      </w:r>
+      <w:r>
+        <w:rPr>
+          <w:noProof/>
+        </w:rPr>
+        <w:t>3</w:t>
+      </w:r>
+      <w:r>
+        <w:rPr>
+          <w:noProof/>
+        </w:rPr>
+        <w:fldChar w:fldCharType="end"/>
+      </w:r>
       <w:r>
         <w:noBreakHyphen/>
       </w:r>
-      <w:fldSimple w:instr=" SEQ Table \* ARABIC \s 1 ">
-        <w:r>
-          <w:rPr>
-            <w:noProof/>
-          </w:rPr>
-          <w:t>6</w:t>
-        </w:r>
-      </w:fldSimple>
+      <w:r>
+        <w:fldChar w:fldCharType="begin"/>
+      </w:r>
+      <w:r>
+        <w:instrText xml:space="preserve"> SEQ Table \* ARABIC \s 1 </w:instrText>
+      </w:r>
+      <w:r>
+        <w:fldChar w:fldCharType="separate"/>
+      </w:r>
+      <w:r>
+        <w:rPr>
+          <w:noProof/>
+        </w:rPr>
+        <w:t>6</w:t>
+      </w:r>
+      <w:r>
+        <w:rPr>
+          <w:noProof/>
+        </w:rPr>
+        <w:fldChar w:fldCharType="end"/>
+      </w:r>
       <w:bookmarkEnd w:id="77"/>
       <w:r>
         <w:t xml:space="preserve">. </w:t>
@@ -17591,11 +17782,7 @@
               <w:t>Timestamp</w:t>
             </w:r>
             <w:r>
-              <w:t xml:space="preserve"> property captures the </w:t>
-            </w:r>
-            <w:r>
-              <w:lastRenderedPageBreak/>
-              <w:t>timestamp portion of the Received line, if applicable.</w:t>
+              <w:t xml:space="preserve"> property captures the timestamp portion of the Received line, if applicable.</w:t>
             </w:r>
           </w:p>
         </w:tc>
@@ -17731,25 +17918,51 @@
       <w:r>
         <w:t xml:space="preserve">Table </w:t>
       </w:r>
-      <w:fldSimple w:instr=" STYLEREF 1 \s ">
-        <w:r>
-          <w:rPr>
-            <w:noProof/>
-          </w:rPr>
-          <w:t>3</w:t>
-        </w:r>
-      </w:fldSimple>
+      <w:r>
+        <w:fldChar w:fldCharType="begin"/>
+      </w:r>
+      <w:r>
+        <w:instrText xml:space="preserve"> STYLEREF 1 \s </w:instrText>
+      </w:r>
+      <w:r>
+        <w:fldChar w:fldCharType="separate"/>
+      </w:r>
+      <w:r>
+        <w:rPr>
+          <w:noProof/>
+        </w:rPr>
+        <w:t>3</w:t>
+      </w:r>
+      <w:r>
+        <w:rPr>
+          <w:noProof/>
+        </w:rPr>
+        <w:fldChar w:fldCharType="end"/>
+      </w:r>
       <w:r>
         <w:noBreakHyphen/>
       </w:r>
-      <w:fldSimple w:instr=" SEQ Table \* ARABIC \s 1 ">
-        <w:r>
-          <w:rPr>
-            <w:noProof/>
-          </w:rPr>
-          <w:t>7</w:t>
-        </w:r>
-      </w:fldSimple>
+      <w:r>
+        <w:fldChar w:fldCharType="begin"/>
+      </w:r>
+      <w:r>
+        <w:instrText xml:space="preserve"> SEQ Table \* ARABIC \s 1 </w:instrText>
+      </w:r>
+      <w:r>
+        <w:fldChar w:fldCharType="separate"/>
+      </w:r>
+      <w:r>
+        <w:rPr>
+          <w:noProof/>
+        </w:rPr>
+        <w:t>7</w:t>
+      </w:r>
+      <w:r>
+        <w:rPr>
+          <w:noProof/>
+        </w:rPr>
+        <w:fldChar w:fldCharType="end"/>
+      </w:r>
       <w:bookmarkEnd w:id="79"/>
       <w:r>
         <w:t xml:space="preserve">. </w:t>
@@ -18128,25 +18341,51 @@
       <w:r>
         <w:t xml:space="preserve">Table </w:t>
       </w:r>
-      <w:fldSimple w:instr=" STYLEREF 1 \s ">
-        <w:r>
-          <w:rPr>
-            <w:noProof/>
-          </w:rPr>
-          <w:t>3</w:t>
-        </w:r>
-      </w:fldSimple>
+      <w:r>
+        <w:fldChar w:fldCharType="begin"/>
+      </w:r>
+      <w:r>
+        <w:instrText xml:space="preserve"> STYLEREF 1 \s </w:instrText>
+      </w:r>
+      <w:r>
+        <w:fldChar w:fldCharType="separate"/>
+      </w:r>
+      <w:r>
+        <w:rPr>
+          <w:noProof/>
+        </w:rPr>
+        <w:t>3</w:t>
+      </w:r>
+      <w:r>
+        <w:rPr>
+          <w:noProof/>
+        </w:rPr>
+        <w:fldChar w:fldCharType="end"/>
+      </w:r>
       <w:r>
         <w:noBreakHyphen/>
       </w:r>
-      <w:fldSimple w:instr=" SEQ Table \* ARABIC \s 1 ">
-        <w:r>
-          <w:rPr>
-            <w:noProof/>
-          </w:rPr>
-          <w:t>8</w:t>
-        </w:r>
-      </w:fldSimple>
+      <w:r>
+        <w:fldChar w:fldCharType="begin"/>
+      </w:r>
+      <w:r>
+        <w:instrText xml:space="preserve"> SEQ Table \* ARABIC \s 1 </w:instrText>
+      </w:r>
+      <w:r>
+        <w:fldChar w:fldCharType="separate"/>
+      </w:r>
+      <w:r>
+        <w:rPr>
+          <w:noProof/>
+        </w:rPr>
+        <w:t>8</w:t>
+      </w:r>
+      <w:r>
+        <w:rPr>
+          <w:noProof/>
+        </w:rPr>
+        <w:fldChar w:fldCharType="end"/>
+      </w:r>
       <w:bookmarkEnd w:id="81"/>
       <w:r>
         <w:t xml:space="preserve">. </w:t>
@@ -18408,7 +18647,6 @@
       </w:pPr>
       <w:bookmarkStart w:id="82" w:name="_Toc438032966"/>
       <w:r>
-        <w:lastRenderedPageBreak/>
         <w:t>LinkReferenceType Class</w:t>
       </w:r>
       <w:bookmarkEnd w:id="82"/>
@@ -18532,25 +18770,51 @@
       <w:r>
         <w:t xml:space="preserve">Table </w:t>
       </w:r>
-      <w:fldSimple w:instr=" STYLEREF 1 \s ">
-        <w:r>
-          <w:rPr>
-            <w:noProof/>
-          </w:rPr>
-          <w:t>3</w:t>
-        </w:r>
-      </w:fldSimple>
+      <w:r>
+        <w:fldChar w:fldCharType="begin"/>
+      </w:r>
+      <w:r>
+        <w:instrText xml:space="preserve"> STYLEREF 1 \s </w:instrText>
+      </w:r>
+      <w:r>
+        <w:fldChar w:fldCharType="separate"/>
+      </w:r>
+      <w:r>
+        <w:rPr>
+          <w:noProof/>
+        </w:rPr>
+        <w:t>3</w:t>
+      </w:r>
+      <w:r>
+        <w:rPr>
+          <w:noProof/>
+        </w:rPr>
+        <w:fldChar w:fldCharType="end"/>
+      </w:r>
       <w:r>
         <w:noBreakHyphen/>
       </w:r>
-      <w:fldSimple w:instr=" SEQ Table \* ARABIC \s 1 ">
-        <w:r>
-          <w:rPr>
-            <w:noProof/>
-          </w:rPr>
-          <w:t>9</w:t>
-        </w:r>
-      </w:fldSimple>
+      <w:r>
+        <w:fldChar w:fldCharType="begin"/>
+      </w:r>
+      <w:r>
+        <w:instrText xml:space="preserve"> SEQ Table \* ARABIC \s 1 </w:instrText>
+      </w:r>
+      <w:r>
+        <w:fldChar w:fldCharType="separate"/>
+      </w:r>
+      <w:r>
+        <w:rPr>
+          <w:noProof/>
+        </w:rPr>
+        <w:t>9</w:t>
+      </w:r>
+      <w:r>
+        <w:rPr>
+          <w:noProof/>
+        </w:rPr>
+        <w:fldChar w:fldCharType="end"/>
+      </w:r>
       <w:bookmarkEnd w:id="83"/>
       <w:r>
         <w:t xml:space="preserve">. </w:t>
@@ -18817,11 +19081,10 @@
       <w:bookmarkStart w:id="84" w:name="_Ref428537416"/>
       <w:bookmarkStart w:id="85" w:name="_Toc438032967"/>
       <w:r>
-        <w:lastRenderedPageBreak/>
         <w:t>Conformance</w:t>
       </w:r>
-      <w:bookmarkEnd w:id="59"/>
       <w:bookmarkEnd w:id="60"/>
+      <w:bookmarkEnd w:id="61"/>
       <w:bookmarkEnd w:id="84"/>
       <w:bookmarkEnd w:id="85"/>
     </w:p>
@@ -18870,7 +19133,6 @@
       <w:bookmarkStart w:id="88" w:name="_Toc409437264"/>
       <w:bookmarkStart w:id="89" w:name="_Toc438032968"/>
       <w:r>
-        <w:lastRenderedPageBreak/>
         <w:t>Acknowledgments</w:t>
       </w:r>
       <w:bookmarkEnd w:id="86"/>
@@ -19230,7 +19492,6 @@
       <w:bookmarkStart w:id="92" w:name="_Toc409437269"/>
       <w:bookmarkStart w:id="93" w:name="_Toc438032969"/>
       <w:r>
-        <w:lastRenderedPageBreak/>
         <w:t>Revision History</w:t>
       </w:r>
       <w:bookmarkEnd w:id="90"/>
@@ -19392,8 +19653,8 @@
 </file>
 
 <file path=word/comments.xml><?xml version="1.0" encoding="utf-8"?>
-<w:comments xmlns:wpc="http://schemas.microsoft.com/office/word/2010/wordprocessingCanvas" xmlns:mc="http://schemas.openxmlformats.org/markup-compatibility/2006" xmlns:o="urn:schemas-microsoft-com:office:office" xmlns:r="http://schemas.openxmlformats.org/officeDocument/2006/relationships" xmlns:m="http://schemas.openxmlformats.org/officeDocument/2006/math" xmlns:v="urn:schemas-microsoft-com:vml" xmlns:wp14="http://schemas.microsoft.com/office/word/2010/wordprocessingDrawing" xmlns:wp="http://schemas.openxmlformats.org/drawingml/2006/wordprocessingDrawing" xmlns:w10="urn:schemas-microsoft-com:office:word" xmlns:w="http://schemas.openxmlformats.org/wordprocessingml/2006/main" xmlns:w14="http://schemas.microsoft.com/office/word/2010/wordml" xmlns:w15="http://schemas.microsoft.com/office/word/2012/wordml" xmlns:wpg="http://schemas.microsoft.com/office/word/2010/wordprocessingGroup" xmlns:wpi="http://schemas.microsoft.com/office/word/2010/wordprocessingInk" xmlns:wne="http://schemas.microsoft.com/office/word/2006/wordml" xmlns:wps="http://schemas.microsoft.com/office/word/2010/wordprocessingShape" mc:Ignorable="w14 w15 wp14">
-  <w:comment w:id="3" w:author="Beck, Desiree A." w:date="2015-10-14T15:14:00Z" w:initials="BDA">
+<w:comments xmlns:wpc="http://schemas.microsoft.com/office/word/2010/wordprocessingCanvas" xmlns:mo="http://schemas.microsoft.com/office/mac/office/2008/main" xmlns:mc="http://schemas.openxmlformats.org/markup-compatibility/2006" xmlns:mv="urn:schemas-microsoft-com:mac:vml" xmlns:o="urn:schemas-microsoft-com:office:office" xmlns:r="http://schemas.openxmlformats.org/officeDocument/2006/relationships" xmlns:m="http://schemas.openxmlformats.org/officeDocument/2006/math" xmlns:v="urn:schemas-microsoft-com:vml" xmlns:wp14="http://schemas.microsoft.com/office/word/2010/wordprocessingDrawing" xmlns:wp="http://schemas.openxmlformats.org/drawingml/2006/wordprocessingDrawing" xmlns:w10="urn:schemas-microsoft-com:office:word" xmlns:w="http://schemas.openxmlformats.org/wordprocessingml/2006/main" xmlns:w14="http://schemas.microsoft.com/office/word/2010/wordml" xmlns:w15="http://schemas.microsoft.com/office/word/2012/wordml" xmlns:wpg="http://schemas.microsoft.com/office/word/2010/wordprocessingGroup" xmlns:wpi="http://schemas.microsoft.com/office/word/2010/wordprocessingInk" xmlns:wne="http://schemas.microsoft.com/office/word/2006/wordml" xmlns:wps="http://schemas.microsoft.com/office/word/2010/wordprocessingShape" mc:Ignorable="w14 w15 wp14">
+  <w:comment w:id="4" w:author="Beck, Desiree A." w:date="2015-10-14T15:14:00Z" w:initials="BDA">
     <w:p>
       <w:pPr>
         <w:pStyle w:val="CommentText"/>
@@ -19413,13 +19674,13 @@
 </file>
 
 <file path=word/commentsExtended.xml><?xml version="1.0" encoding="utf-8"?>
-<w15:commentsEx xmlns:wpc="http://schemas.microsoft.com/office/word/2010/wordprocessingCanvas" xmlns:mc="http://schemas.openxmlformats.org/markup-compatibility/2006" xmlns:o="urn:schemas-microsoft-com:office:office" xmlns:r="http://schemas.openxmlformats.org/officeDocument/2006/relationships" xmlns:m="http://schemas.openxmlformats.org/officeDocument/2006/math" xmlns:v="urn:schemas-microsoft-com:vml" xmlns:wp14="http://schemas.microsoft.com/office/word/2010/wordprocessingDrawing" xmlns:wp="http://schemas.openxmlformats.org/drawingml/2006/wordprocessingDrawing" xmlns:w10="urn:schemas-microsoft-com:office:word" xmlns:w="http://schemas.openxmlformats.org/wordprocessingml/2006/main" xmlns:w14="http://schemas.microsoft.com/office/word/2010/wordml" xmlns:w15="http://schemas.microsoft.com/office/word/2012/wordml" xmlns:wpg="http://schemas.microsoft.com/office/word/2010/wordprocessingGroup" xmlns:wpi="http://schemas.microsoft.com/office/word/2010/wordprocessingInk" xmlns:wne="http://schemas.microsoft.com/office/word/2006/wordml" xmlns:wps="http://schemas.microsoft.com/office/word/2010/wordprocessingShape" mc:Ignorable="w14 w15 wp14">
+<w15:commentsEx xmlns:wpc="http://schemas.microsoft.com/office/word/2010/wordprocessingCanvas" xmlns:mo="http://schemas.microsoft.com/office/mac/office/2008/main" xmlns:mc="http://schemas.openxmlformats.org/markup-compatibility/2006" xmlns:mv="urn:schemas-microsoft-com:mac:vml" xmlns:o="urn:schemas-microsoft-com:office:office" xmlns:r="http://schemas.openxmlformats.org/officeDocument/2006/relationships" xmlns:m="http://schemas.openxmlformats.org/officeDocument/2006/math" xmlns:v="urn:schemas-microsoft-com:vml" xmlns:wp14="http://schemas.microsoft.com/office/word/2010/wordprocessingDrawing" xmlns:wp="http://schemas.openxmlformats.org/drawingml/2006/wordprocessingDrawing" xmlns:w10="urn:schemas-microsoft-com:office:word" xmlns:w="http://schemas.openxmlformats.org/wordprocessingml/2006/main" xmlns:w14="http://schemas.microsoft.com/office/word/2010/wordml" xmlns:w15="http://schemas.microsoft.com/office/word/2012/wordml" xmlns:wpg="http://schemas.microsoft.com/office/word/2010/wordprocessingGroup" xmlns:wpi="http://schemas.microsoft.com/office/word/2010/wordprocessingInk" xmlns:wne="http://schemas.microsoft.com/office/word/2006/wordml" xmlns:wps="http://schemas.microsoft.com/office/word/2010/wordprocessingShape" mc:Ignorable="w14 w15 wp14">
   <w15:commentEx w15:paraId="273F4EF0" w15:done="0"/>
 </w15:commentsEx>
 </file>
 
 <file path=word/endnotes.xml><?xml version="1.0" encoding="utf-8"?>
-<w:endnotes xmlns:wpc="http://schemas.microsoft.com/office/word/2010/wordprocessingCanvas" xmlns:mc="http://schemas.openxmlformats.org/markup-compatibility/2006" xmlns:o="urn:schemas-microsoft-com:office:office" xmlns:r="http://schemas.openxmlformats.org/officeDocument/2006/relationships" xmlns:m="http://schemas.openxmlformats.org/officeDocument/2006/math" xmlns:v="urn:schemas-microsoft-com:vml" xmlns:wp14="http://schemas.microsoft.com/office/word/2010/wordprocessingDrawing" xmlns:wp="http://schemas.openxmlformats.org/drawingml/2006/wordprocessingDrawing" xmlns:w10="urn:schemas-microsoft-com:office:word" xmlns:w="http://schemas.openxmlformats.org/wordprocessingml/2006/main" xmlns:w14="http://schemas.microsoft.com/office/word/2010/wordml" xmlns:w15="http://schemas.microsoft.com/office/word/2012/wordml" xmlns:wpg="http://schemas.microsoft.com/office/word/2010/wordprocessingGroup" xmlns:wpi="http://schemas.microsoft.com/office/word/2010/wordprocessingInk" xmlns:wne="http://schemas.microsoft.com/office/word/2006/wordml" xmlns:wps="http://schemas.microsoft.com/office/word/2010/wordprocessingShape" mc:Ignorable="w14 w15 wp14">
+<w:endnotes xmlns:wpc="http://schemas.microsoft.com/office/word/2010/wordprocessingCanvas" xmlns:mo="http://schemas.microsoft.com/office/mac/office/2008/main" xmlns:mc="http://schemas.openxmlformats.org/markup-compatibility/2006" xmlns:mv="urn:schemas-microsoft-com:mac:vml" xmlns:o="urn:schemas-microsoft-com:office:office" xmlns:r="http://schemas.openxmlformats.org/officeDocument/2006/relationships" xmlns:m="http://schemas.openxmlformats.org/officeDocument/2006/math" xmlns:v="urn:schemas-microsoft-com:vml" xmlns:wp14="http://schemas.microsoft.com/office/word/2010/wordprocessingDrawing" xmlns:wp="http://schemas.openxmlformats.org/drawingml/2006/wordprocessingDrawing" xmlns:w10="urn:schemas-microsoft-com:office:word" xmlns:w="http://schemas.openxmlformats.org/wordprocessingml/2006/main" xmlns:w14="http://schemas.microsoft.com/office/word/2010/wordml" xmlns:w15="http://schemas.microsoft.com/office/word/2012/wordml" xmlns:wpg="http://schemas.microsoft.com/office/word/2010/wordprocessingGroup" xmlns:wpi="http://schemas.microsoft.com/office/word/2010/wordprocessingInk" xmlns:wne="http://schemas.microsoft.com/office/word/2006/wordml" xmlns:wps="http://schemas.microsoft.com/office/word/2010/wordprocessingShape" mc:Ignorable="w14 w15 wp14">
   <w:endnote w:type="separator" w:id="-1">
     <w:p>
       <w:r>
@@ -19438,7 +19699,7 @@
 </file>
 
 <file path=word/footer1.xml><?xml version="1.0" encoding="utf-8"?>
-<w:ftr xmlns:wpc="http://schemas.microsoft.com/office/word/2010/wordprocessingCanvas" xmlns:mc="http://schemas.openxmlformats.org/markup-compatibility/2006" xmlns:o="urn:schemas-microsoft-com:office:office" xmlns:r="http://schemas.openxmlformats.org/officeDocument/2006/relationships" xmlns:m="http://schemas.openxmlformats.org/officeDocument/2006/math" xmlns:v="urn:schemas-microsoft-com:vml" xmlns:wp14="http://schemas.microsoft.com/office/word/2010/wordprocessingDrawing" xmlns:wp="http://schemas.openxmlformats.org/drawingml/2006/wordprocessingDrawing" xmlns:w10="urn:schemas-microsoft-com:office:word" xmlns:w="http://schemas.openxmlformats.org/wordprocessingml/2006/main" xmlns:w14="http://schemas.microsoft.com/office/word/2010/wordml" xmlns:w15="http://schemas.microsoft.com/office/word/2012/wordml" xmlns:wpg="http://schemas.microsoft.com/office/word/2010/wordprocessingGroup" xmlns:wpi="http://schemas.microsoft.com/office/word/2010/wordprocessingInk" xmlns:wne="http://schemas.microsoft.com/office/word/2006/wordml" xmlns:wps="http://schemas.microsoft.com/office/word/2010/wordprocessingShape" mc:Ignorable="w14 w15 wp14">
+<w:ftr xmlns:wpc="http://schemas.microsoft.com/office/word/2010/wordprocessingCanvas" xmlns:mo="http://schemas.microsoft.com/office/mac/office/2008/main" xmlns:mc="http://schemas.openxmlformats.org/markup-compatibility/2006" xmlns:mv="urn:schemas-microsoft-com:mac:vml" xmlns:o="urn:schemas-microsoft-com:office:office" xmlns:r="http://schemas.openxmlformats.org/officeDocument/2006/relationships" xmlns:m="http://schemas.openxmlformats.org/officeDocument/2006/math" xmlns:v="urn:schemas-microsoft-com:vml" xmlns:wp14="http://schemas.microsoft.com/office/word/2010/wordprocessingDrawing" xmlns:wp="http://schemas.openxmlformats.org/drawingml/2006/wordprocessingDrawing" xmlns:w10="urn:schemas-microsoft-com:office:word" xmlns:w="http://schemas.openxmlformats.org/wordprocessingml/2006/main" xmlns:w14="http://schemas.microsoft.com/office/word/2010/wordml" xmlns:w15="http://schemas.microsoft.com/office/word/2012/wordml" xmlns:wpg="http://schemas.microsoft.com/office/word/2010/wordprocessingGroup" xmlns:wpi="http://schemas.microsoft.com/office/word/2010/wordprocessingInk" xmlns:wne="http://schemas.microsoft.com/office/word/2006/wordml" xmlns:wps="http://schemas.microsoft.com/office/word/2010/wordprocessingShape" mc:Ignorable="w14 w15 wp14">
   <w:p>
     <w:pPr>
       <w:pStyle w:val="Footer"/>
@@ -19620,7 +19881,7 @@
         <w:sz w:val="16"/>
         <w:szCs w:val="16"/>
       </w:rPr>
-      <w:t>5</w:t>
+      <w:t>1</w:t>
     </w:r>
     <w:r>
       <w:rPr>
@@ -19669,7 +19930,7 @@
         <w:sz w:val="16"/>
         <w:szCs w:val="16"/>
       </w:rPr>
-      <w:t>21</w:t>
+      <w:t>13</w:t>
     </w:r>
     <w:r>
       <w:rPr>
@@ -19684,7 +19945,7 @@
 </file>
 
 <file path=word/footer2.xml><?xml version="1.0" encoding="utf-8"?>
-<w:ftr xmlns:wpc="http://schemas.microsoft.com/office/word/2010/wordprocessingCanvas" xmlns:mc="http://schemas.openxmlformats.org/markup-compatibility/2006" xmlns:o="urn:schemas-microsoft-com:office:office" xmlns:r="http://schemas.openxmlformats.org/officeDocument/2006/relationships" xmlns:m="http://schemas.openxmlformats.org/officeDocument/2006/math" xmlns:v="urn:schemas-microsoft-com:vml" xmlns:wp14="http://schemas.microsoft.com/office/word/2010/wordprocessingDrawing" xmlns:wp="http://schemas.openxmlformats.org/drawingml/2006/wordprocessingDrawing" xmlns:w10="urn:schemas-microsoft-com:office:word" xmlns:w="http://schemas.openxmlformats.org/wordprocessingml/2006/main" xmlns:w14="http://schemas.microsoft.com/office/word/2010/wordml" xmlns:w15="http://schemas.microsoft.com/office/word/2012/wordml" xmlns:wpg="http://schemas.microsoft.com/office/word/2010/wordprocessingGroup" xmlns:wpi="http://schemas.microsoft.com/office/word/2010/wordprocessingInk" xmlns:wne="http://schemas.microsoft.com/office/word/2006/wordml" xmlns:wps="http://schemas.microsoft.com/office/word/2010/wordprocessingShape" mc:Ignorable="w14 w15 wp14">
+<w:ftr xmlns:wpc="http://schemas.microsoft.com/office/word/2010/wordprocessingCanvas" xmlns:mo="http://schemas.microsoft.com/office/mac/office/2008/main" xmlns:mc="http://schemas.openxmlformats.org/markup-compatibility/2006" xmlns:mv="urn:schemas-microsoft-com:mac:vml" xmlns:o="urn:schemas-microsoft-com:office:office" xmlns:r="http://schemas.openxmlformats.org/officeDocument/2006/relationships" xmlns:m="http://schemas.openxmlformats.org/officeDocument/2006/math" xmlns:v="urn:schemas-microsoft-com:vml" xmlns:wp14="http://schemas.microsoft.com/office/word/2010/wordprocessingDrawing" xmlns:wp="http://schemas.openxmlformats.org/drawingml/2006/wordprocessingDrawing" xmlns:w10="urn:schemas-microsoft-com:office:word" xmlns:w="http://schemas.openxmlformats.org/wordprocessingml/2006/main" xmlns:w14="http://schemas.microsoft.com/office/word/2010/wordml" xmlns:w15="http://schemas.microsoft.com/office/word/2012/wordml" xmlns:wpg="http://schemas.microsoft.com/office/word/2010/wordprocessingGroup" xmlns:wpi="http://schemas.microsoft.com/office/word/2010/wordprocessingInk" xmlns:wne="http://schemas.microsoft.com/office/word/2006/wordml" xmlns:wps="http://schemas.microsoft.com/office/word/2010/wordprocessingShape" mc:Ignorable="w14 w15 wp14">
   <w:p>
     <w:pPr>
       <w:pStyle w:val="Footer"/>
@@ -19866,7 +20127,7 @@
         <w:sz w:val="16"/>
         <w:szCs w:val="16"/>
       </w:rPr>
-      <w:t>21</w:t>
+      <w:t>12</w:t>
     </w:r>
     <w:r>
       <w:rPr>
@@ -19915,7 +20176,7 @@
         <w:sz w:val="16"/>
         <w:szCs w:val="16"/>
       </w:rPr>
-      <w:t>21</w:t>
+      <w:t>12</w:t>
     </w:r>
     <w:r>
       <w:rPr>
@@ -19930,7 +20191,7 @@
 </file>
 
 <file path=word/footnotes.xml><?xml version="1.0" encoding="utf-8"?>
-<w:footnotes xmlns:wpc="http://schemas.microsoft.com/office/word/2010/wordprocessingCanvas" xmlns:mc="http://schemas.openxmlformats.org/markup-compatibility/2006" xmlns:o="urn:schemas-microsoft-com:office:office" xmlns:r="http://schemas.openxmlformats.org/officeDocument/2006/relationships" xmlns:m="http://schemas.openxmlformats.org/officeDocument/2006/math" xmlns:v="urn:schemas-microsoft-com:vml" xmlns:wp14="http://schemas.microsoft.com/office/word/2010/wordprocessingDrawing" xmlns:wp="http://schemas.openxmlformats.org/drawingml/2006/wordprocessingDrawing" xmlns:w10="urn:schemas-microsoft-com:office:word" xmlns:w="http://schemas.openxmlformats.org/wordprocessingml/2006/main" xmlns:w14="http://schemas.microsoft.com/office/word/2010/wordml" xmlns:w15="http://schemas.microsoft.com/office/word/2012/wordml" xmlns:wpg="http://schemas.microsoft.com/office/word/2010/wordprocessingGroup" xmlns:wpi="http://schemas.microsoft.com/office/word/2010/wordprocessingInk" xmlns:wne="http://schemas.microsoft.com/office/word/2006/wordml" xmlns:wps="http://schemas.microsoft.com/office/word/2010/wordprocessingShape" mc:Ignorable="w14 w15 wp14">
+<w:footnotes xmlns:wpc="http://schemas.microsoft.com/office/word/2010/wordprocessingCanvas" xmlns:mo="http://schemas.microsoft.com/office/mac/office/2008/main" xmlns:mc="http://schemas.openxmlformats.org/markup-compatibility/2006" xmlns:mv="urn:schemas-microsoft-com:mac:vml" xmlns:o="urn:schemas-microsoft-com:office:office" xmlns:r="http://schemas.openxmlformats.org/officeDocument/2006/relationships" xmlns:m="http://schemas.openxmlformats.org/officeDocument/2006/math" xmlns:v="urn:schemas-microsoft-com:vml" xmlns:wp14="http://schemas.microsoft.com/office/word/2010/wordprocessingDrawing" xmlns:wp="http://schemas.openxmlformats.org/drawingml/2006/wordprocessingDrawing" xmlns:w10="urn:schemas-microsoft-com:office:word" xmlns:w="http://schemas.openxmlformats.org/wordprocessingml/2006/main" xmlns:w14="http://schemas.microsoft.com/office/word/2010/wordml" xmlns:w15="http://schemas.microsoft.com/office/word/2012/wordml" xmlns:wpg="http://schemas.microsoft.com/office/word/2010/wordprocessingGroup" xmlns:wpi="http://schemas.microsoft.com/office/word/2010/wordprocessingInk" xmlns:wne="http://schemas.microsoft.com/office/word/2006/wordml" xmlns:wps="http://schemas.microsoft.com/office/word/2010/wordprocessingShape" mc:Ignorable="w14 w15 wp14">
   <w:footnote w:type="separator" w:id="-1">
     <w:p>
       <w:pPr>
@@ -20183,8 +20444,8 @@
 </file>
 
 <file path=word/numbering.xml><?xml version="1.0" encoding="utf-8"?>
-<w:numbering xmlns:wpc="http://schemas.microsoft.com/office/word/2010/wordprocessingCanvas" xmlns:mc="http://schemas.openxmlformats.org/markup-compatibility/2006" xmlns:o="urn:schemas-microsoft-com:office:office" xmlns:r="http://schemas.openxmlformats.org/officeDocument/2006/relationships" xmlns:m="http://schemas.openxmlformats.org/officeDocument/2006/math" xmlns:v="urn:schemas-microsoft-com:vml" xmlns:wp14="http://schemas.microsoft.com/office/word/2010/wordprocessingDrawing" xmlns:wp="http://schemas.openxmlformats.org/drawingml/2006/wordprocessingDrawing" xmlns:w10="urn:schemas-microsoft-com:office:word" xmlns:w="http://schemas.openxmlformats.org/wordprocessingml/2006/main" xmlns:w14="http://schemas.microsoft.com/office/word/2010/wordml" xmlns:w15="http://schemas.microsoft.com/office/word/2012/wordml" xmlns:wpg="http://schemas.microsoft.com/office/word/2010/wordprocessingGroup" xmlns:wpi="http://schemas.microsoft.com/office/word/2010/wordprocessingInk" xmlns:wne="http://schemas.microsoft.com/office/word/2006/wordml" xmlns:wps="http://schemas.microsoft.com/office/word/2010/wordprocessingShape" mc:Ignorable="w14 w15 wp14">
-  <w:abstractNum w:abstractNumId="0" w15:restartNumberingAfterBreak="0">
+<w:numbering xmlns:wpc="http://schemas.microsoft.com/office/word/2010/wordprocessingCanvas" xmlns:mo="http://schemas.microsoft.com/office/mac/office/2008/main" xmlns:mc="http://schemas.openxmlformats.org/markup-compatibility/2006" xmlns:mv="urn:schemas-microsoft-com:mac:vml" xmlns:o="urn:schemas-microsoft-com:office:office" xmlns:r="http://schemas.openxmlformats.org/officeDocument/2006/relationships" xmlns:m="http://schemas.openxmlformats.org/officeDocument/2006/math" xmlns:v="urn:schemas-microsoft-com:vml" xmlns:wp14="http://schemas.microsoft.com/office/word/2010/wordprocessingDrawing" xmlns:wp="http://schemas.openxmlformats.org/drawingml/2006/wordprocessingDrawing" xmlns:w10="urn:schemas-microsoft-com:office:word" xmlns:w="http://schemas.openxmlformats.org/wordprocessingml/2006/main" xmlns:w14="http://schemas.microsoft.com/office/word/2010/wordml" xmlns:w15="http://schemas.microsoft.com/office/word/2012/wordml" xmlns:wpg="http://schemas.microsoft.com/office/word/2010/wordprocessingGroup" xmlns:wpi="http://schemas.microsoft.com/office/word/2010/wordprocessingInk" xmlns:wne="http://schemas.microsoft.com/office/word/2006/wordml" xmlns:wps="http://schemas.microsoft.com/office/word/2010/wordprocessingShape" mc:Ignorable="w14 w15 wp14">
+  <w:abstractNum w:abstractNumId="0">
     <w:nsid w:val="13F02302"/>
     <w:multiLevelType w:val="hybridMultilevel"/>
     <w:tmpl w:val="78AE2B54"/>
@@ -20297,7 +20558,7 @@
       </w:rPr>
     </w:lvl>
   </w:abstractNum>
-  <w:abstractNum w:abstractNumId="1" w15:restartNumberingAfterBreak="0">
+  <w:abstractNum w:abstractNumId="1">
     <w:nsid w:val="27151A70"/>
     <w:multiLevelType w:val="multilevel"/>
     <w:tmpl w:val="04090025"/>
@@ -20392,7 +20653,7 @@
       </w:pPr>
     </w:lvl>
   </w:abstractNum>
-  <w:abstractNum w:abstractNumId="2" w15:restartNumberingAfterBreak="0">
+  <w:abstractNum w:abstractNumId="2">
     <w:nsid w:val="2C7719F0"/>
     <w:multiLevelType w:val="hybridMultilevel"/>
     <w:tmpl w:val="7B56FBC4"/>
@@ -20505,7 +20766,7 @@
       </w:rPr>
     </w:lvl>
   </w:abstractNum>
-  <w:abstractNum w:abstractNumId="3" w15:restartNumberingAfterBreak="0">
+  <w:abstractNum w:abstractNumId="3">
     <w:nsid w:val="43997BAB"/>
     <w:multiLevelType w:val="hybridMultilevel"/>
     <w:tmpl w:val="67EC5146"/>
@@ -20618,7 +20879,7 @@
       </w:rPr>
     </w:lvl>
   </w:abstractNum>
-  <w:abstractNum w:abstractNumId="4" w15:restartNumberingAfterBreak="0">
+  <w:abstractNum w:abstractNumId="4">
     <w:nsid w:val="64F141F5"/>
     <w:multiLevelType w:val="multilevel"/>
     <w:tmpl w:val="04090025"/>
@@ -20873,7 +21134,7 @@
 </file>
 
 <file path=word/people.xml><?xml version="1.0" encoding="utf-8"?>
-<w15:people xmlns:wpc="http://schemas.microsoft.com/office/word/2010/wordprocessingCanvas" xmlns:mc="http://schemas.openxmlformats.org/markup-compatibility/2006" xmlns:o="urn:schemas-microsoft-com:office:office" xmlns:r="http://schemas.openxmlformats.org/officeDocument/2006/relationships" xmlns:m="http://schemas.openxmlformats.org/officeDocument/2006/math" xmlns:v="urn:schemas-microsoft-com:vml" xmlns:wp14="http://schemas.microsoft.com/office/word/2010/wordprocessingDrawing" xmlns:wp="http://schemas.openxmlformats.org/drawingml/2006/wordprocessingDrawing" xmlns:w10="urn:schemas-microsoft-com:office:word" xmlns:w="http://schemas.openxmlformats.org/wordprocessingml/2006/main" xmlns:w14="http://schemas.microsoft.com/office/word/2010/wordml" xmlns:w15="http://schemas.microsoft.com/office/word/2012/wordml" xmlns:wpg="http://schemas.microsoft.com/office/word/2010/wordprocessingGroup" xmlns:wpi="http://schemas.microsoft.com/office/word/2010/wordprocessingInk" xmlns:wne="http://schemas.microsoft.com/office/word/2006/wordml" xmlns:wps="http://schemas.microsoft.com/office/word/2010/wordprocessingShape" mc:Ignorable="w14 w15 wp14">
+<w15:people xmlns:wpc="http://schemas.microsoft.com/office/word/2010/wordprocessingCanvas" xmlns:mo="http://schemas.microsoft.com/office/mac/office/2008/main" xmlns:mc="http://schemas.openxmlformats.org/markup-compatibility/2006" xmlns:mv="urn:schemas-microsoft-com:mac:vml" xmlns:o="urn:schemas-microsoft-com:office:office" xmlns:r="http://schemas.openxmlformats.org/officeDocument/2006/relationships" xmlns:m="http://schemas.openxmlformats.org/officeDocument/2006/math" xmlns:v="urn:schemas-microsoft-com:vml" xmlns:wp14="http://schemas.microsoft.com/office/word/2010/wordprocessingDrawing" xmlns:wp="http://schemas.openxmlformats.org/drawingml/2006/wordprocessingDrawing" xmlns:w10="urn:schemas-microsoft-com:office:word" xmlns:w="http://schemas.openxmlformats.org/wordprocessingml/2006/main" xmlns:w14="http://schemas.microsoft.com/office/word/2010/wordml" xmlns:w15="http://schemas.microsoft.com/office/word/2012/wordml" xmlns:wpg="http://schemas.microsoft.com/office/word/2010/wordprocessingGroup" xmlns:wpi="http://schemas.microsoft.com/office/word/2010/wordprocessingInk" xmlns:wne="http://schemas.microsoft.com/office/word/2006/wordml" xmlns:wps="http://schemas.microsoft.com/office/word/2010/wordprocessingShape" mc:Ignorable="w14 w15 wp14">
   <w15:person w15:author="Beck, Desiree A.">
     <w15:presenceInfo w15:providerId="AD" w15:userId="S-1-5-21-1940666338-227100268-1349548132-25109"/>
   </w15:person>
@@ -20892,7 +21153,7 @@
     </w:rPrDefault>
     <w:pPrDefault/>
   </w:docDefaults>
-  <w:latentStyles w:defLockedState="0" w:defUIPriority="99" w:defSemiHidden="0" w:defUnhideWhenUsed="0" w:defQFormat="0" w:count="371">
+  <w:latentStyles w:defLockedState="0" w:defUIPriority="99" w:defSemiHidden="0" w:defUnhideWhenUsed="0" w:defQFormat="0" w:count="380">
     <w:lsdException w:name="Normal" w:uiPriority="0" w:qFormat="1"/>
     <w:lsdException w:name="heading 1" w:uiPriority="0" w:qFormat="1"/>
     <w:lsdException w:name="heading 2" w:semiHidden="1" w:uiPriority="0" w:unhideWhenUsed="1" w:qFormat="1"/>
@@ -22000,6 +22261,7 @@
       <w:spacing w:before="80" w:after="80"/>
     </w:pPr>
     <w:tblPr>
+      <w:tblInd w:w="0" w:type="dxa"/>
       <w:tblBorders>
         <w:top w:val="single" w:sz="4" w:space="0" w:color="auto"/>
         <w:left w:val="single" w:sz="4" w:space="0" w:color="auto"/>
@@ -22008,6 +22270,12 @@
         <w:insideH w:val="single" w:sz="4" w:space="0" w:color="auto"/>
         <w:insideV w:val="single" w:sz="4" w:space="0" w:color="auto"/>
       </w:tblBorders>
+      <w:tblCellMar>
+        <w:top w:w="0" w:type="dxa"/>
+        <w:left w:w="108" w:type="dxa"/>
+        <w:bottom w:w="0" w:type="dxa"/>
+        <w:right w:w="108" w:type="dxa"/>
+      </w:tblCellMar>
     </w:tblPr>
   </w:style>
   <w:style w:type="paragraph" w:customStyle="1" w:styleId="AppendixHeading3">
@@ -22198,6 +22466,13 @@
     <w:tblPr>
       <w:tblStyleRowBandSize w:val="1"/>
       <w:tblStyleColBandSize w:val="1"/>
+      <w:tblInd w:w="0" w:type="dxa"/>
+      <w:tblCellMar>
+        <w:top w:w="0" w:type="dxa"/>
+        <w:left w:w="108" w:type="dxa"/>
+        <w:bottom w:w="0" w:type="dxa"/>
+        <w:right w:w="108" w:type="dxa"/>
+      </w:tblCellMar>
     </w:tblPr>
   </w:style>
   <w:style w:type="paragraph" w:styleId="ListParagraph">
@@ -22480,7 +22755,7 @@
 </file>
 
 <file path=customXml/itemProps1.xml><?xml version="1.0" encoding="utf-8"?>
-<ds:datastoreItem xmlns:ds="http://schemas.openxmlformats.org/officeDocument/2006/customXml" ds:itemID="{022149A4-C39B-4060-A227-F4BF0B163CA2}">
+<ds:datastoreItem xmlns:ds="http://schemas.openxmlformats.org/officeDocument/2006/customXml" ds:itemID="{38EEB3C1-A890-BF49-9BF9-CCD0482EF320}">
   <ds:schemaRefs>
     <ds:schemaRef ds:uri="http://schemas.openxmlformats.org/officeDocument/2006/bibliography"/>
   </ds:schemaRefs>

--- a/documents/DRAFT-cybox-v2.1.1-wd01-part23-email-message-object.docx
+++ b/documents/DRAFT-cybox-v2.1.1-wd01-part23-email-message-object.docx
@@ -1,6 +1,6 @@
 
 <file path=word/document.xml><?xml version="1.0" encoding="utf-8"?>
-<w:document xmlns:wpc="http://schemas.microsoft.com/office/word/2010/wordprocessingCanvas" xmlns:mo="http://schemas.microsoft.com/office/mac/office/2008/main" xmlns:mc="http://schemas.openxmlformats.org/markup-compatibility/2006" xmlns:mv="urn:schemas-microsoft-com:mac:vml" xmlns:o="urn:schemas-microsoft-com:office:office" xmlns:r="http://schemas.openxmlformats.org/officeDocument/2006/relationships" xmlns:m="http://schemas.openxmlformats.org/officeDocument/2006/math" xmlns:v="urn:schemas-microsoft-com:vml" xmlns:wp14="http://schemas.microsoft.com/office/word/2010/wordprocessingDrawing" xmlns:wp="http://schemas.openxmlformats.org/drawingml/2006/wordprocessingDrawing" xmlns:w10="urn:schemas-microsoft-com:office:word" xmlns:w="http://schemas.openxmlformats.org/wordprocessingml/2006/main" xmlns:w14="http://schemas.microsoft.com/office/word/2010/wordml" xmlns:w15="http://schemas.microsoft.com/office/word/2012/wordml" xmlns:wpg="http://schemas.microsoft.com/office/word/2010/wordprocessingGroup" xmlns:wpi="http://schemas.microsoft.com/office/word/2010/wordprocessingInk" xmlns:wne="http://schemas.microsoft.com/office/word/2006/wordml" xmlns:wps="http://schemas.microsoft.com/office/word/2010/wordprocessingShape" mc:Ignorable="w14 w15 wp14">
+<w:document xmlns:wpc="http://schemas.microsoft.com/office/word/2010/wordprocessingCanvas" xmlns:mc="http://schemas.openxmlformats.org/markup-compatibility/2006" xmlns:o="urn:schemas-microsoft-com:office:office" xmlns:r="http://schemas.openxmlformats.org/officeDocument/2006/relationships" xmlns:m="http://schemas.openxmlformats.org/officeDocument/2006/math" xmlns:v="urn:schemas-microsoft-com:vml" xmlns:wp14="http://schemas.microsoft.com/office/word/2010/wordprocessingDrawing" xmlns:wp="http://schemas.openxmlformats.org/drawingml/2006/wordprocessingDrawing" xmlns:w10="urn:schemas-microsoft-com:office:word" xmlns:w="http://schemas.openxmlformats.org/wordprocessingml/2006/main" xmlns:w14="http://schemas.microsoft.com/office/word/2010/wordml" xmlns:w15="http://schemas.microsoft.com/office/word/2012/wordml" xmlns:wpg="http://schemas.microsoft.com/office/word/2010/wordprocessingGroup" xmlns:wpi="http://schemas.microsoft.com/office/word/2010/wordprocessingInk" xmlns:wne="http://schemas.microsoft.com/office/word/2006/wordml" xmlns:wps="http://schemas.microsoft.com/office/word/2010/wordprocessingShape" mc:Ignorable="w14 w15 wp14">
   <w:background w:color="FFFFFF"/>
   <w:body>
     <w:p>
@@ -3877,8 +3877,6 @@
         </w:rPr>
         <w:t xml:space="preserve">User </w:t>
       </w:r>
-      <w:bookmarkStart w:id="2" w:name="_GoBack"/>
-      <w:bookmarkEnd w:id="2"/>
       <w:r>
         <w:rPr>
           <w:i/>
@@ -5721,11 +5719,11 @@
       <w:pPr>
         <w:pStyle w:val="Titlepageinfo"/>
       </w:pPr>
-      <w:bookmarkStart w:id="3" w:name="RelatedWork"/>
+      <w:bookmarkStart w:id="2" w:name="RelatedWork"/>
       <w:r>
         <w:t>Related work</w:t>
       </w:r>
-      <w:bookmarkEnd w:id="3"/>
+      <w:bookmarkEnd w:id="2"/>
       <w:r>
         <w:t>:</w:t>
       </w:r>
@@ -5859,7 +5857,7 @@
       <w:pPr>
         <w:pStyle w:val="Titlepageinfo"/>
       </w:pPr>
-      <w:commentRangeStart w:id="4"/>
+      <w:commentRangeStart w:id="3"/>
       <w:r>
         <w:t>URI patterns:</w:t>
       </w:r>
@@ -5993,13 +5991,13 @@
       <w:r>
         <w:t>(Managed by OASIS TC Administration; please don’t modify.)</w:t>
       </w:r>
-      <w:commentRangeEnd w:id="4"/>
+      <w:commentRangeEnd w:id="3"/>
       <w:r>
         <w:rPr>
           <w:rStyle w:val="CommentReference"/>
           <w:color w:val="333333"/>
         </w:rPr>
-        <w:commentReference w:id="4"/>
+        <w:commentReference w:id="3"/>
       </w:r>
     </w:p>
     <w:p>
@@ -6089,7 +6087,7 @@
       <w:pPr>
         <w:pStyle w:val="Notices"/>
       </w:pPr>
-      <w:bookmarkStart w:id="5" w:name="_Toc424631595"/>
+      <w:bookmarkStart w:id="4" w:name="_Toc424631595"/>
       <w:bookmarkEnd w:id="0"/>
       <w:r>
         <w:lastRenderedPageBreak/>
@@ -8593,12 +8591,12 @@
         <w:lastRenderedPageBreak/>
         <w:fldChar w:fldCharType="end"/>
       </w:r>
-      <w:bookmarkStart w:id="6" w:name="_Toc438032942"/>
+      <w:bookmarkStart w:id="5" w:name="_Toc438032942"/>
       <w:r>
         <w:t>Introduction</w:t>
       </w:r>
+      <w:bookmarkEnd w:id="4"/>
       <w:bookmarkEnd w:id="5"/>
-      <w:bookmarkEnd w:id="6"/>
     </w:p>
     <w:p>
       <w:pPr>
@@ -8665,7 +8663,7 @@
         <w:spacing w:after="240"/>
         <w:ind w:right="-270"/>
       </w:pPr>
-      <w:bookmarkStart w:id="7" w:name="_Toc401131317"/>
+      <w:bookmarkStart w:id="6" w:name="_Toc401131317"/>
       <w:r>
         <w:t xml:space="preserve">In Section </w:t>
       </w:r>
@@ -8852,7 +8850,7 @@
       <w:r>
         <w:t xml:space="preserve">. </w:t>
       </w:r>
-      <w:bookmarkEnd w:id="7"/>
+      <w:bookmarkEnd w:id="6"/>
       <w:r>
         <w:t xml:space="preserve">In Section </w:t>
       </w:r>
@@ -9010,11 +9008,11 @@
       <w:pPr>
         <w:pStyle w:val="Heading2"/>
       </w:pPr>
-      <w:bookmarkStart w:id="8" w:name="_Toc412205405"/>
-      <w:bookmarkStart w:id="9" w:name="_Ref412300941"/>
-      <w:bookmarkStart w:id="10" w:name="_Ref412622367"/>
-      <w:bookmarkStart w:id="11" w:name="_Toc424631596"/>
-      <w:bookmarkStart w:id="12" w:name="_Toc438032943"/>
+      <w:bookmarkStart w:id="7" w:name="_Toc412205405"/>
+      <w:bookmarkStart w:id="8" w:name="_Ref412300941"/>
+      <w:bookmarkStart w:id="9" w:name="_Ref412622367"/>
+      <w:bookmarkStart w:id="10" w:name="_Toc424631596"/>
+      <w:bookmarkStart w:id="11" w:name="_Toc438032943"/>
       <w:r>
         <w:t>CybOX</w:t>
       </w:r>
@@ -9027,11 +9025,11 @@
       <w:r>
         <w:t xml:space="preserve"> Specification Documents</w:t>
       </w:r>
+      <w:bookmarkEnd w:id="7"/>
       <w:bookmarkEnd w:id="8"/>
       <w:bookmarkEnd w:id="9"/>
       <w:bookmarkEnd w:id="10"/>
       <w:bookmarkEnd w:id="11"/>
-      <w:bookmarkEnd w:id="12"/>
     </w:p>
     <w:p>
       <w:pPr>
@@ -9142,15 +9140,15 @@
         <w:spacing w:before="360" w:after="60"/>
         <w:ind w:left="540" w:hanging="540"/>
       </w:pPr>
-      <w:bookmarkStart w:id="13" w:name="_Ref394437867"/>
-      <w:bookmarkStart w:id="14" w:name="_Toc426119868"/>
-      <w:bookmarkStart w:id="15" w:name="_Toc438032944"/>
+      <w:bookmarkStart w:id="12" w:name="_Ref394437867"/>
+      <w:bookmarkStart w:id="13" w:name="_Toc426119868"/>
+      <w:bookmarkStart w:id="14" w:name="_Toc438032944"/>
       <w:r>
         <w:t>Document Conventions</w:t>
       </w:r>
+      <w:bookmarkEnd w:id="12"/>
       <w:bookmarkEnd w:id="13"/>
       <w:bookmarkEnd w:id="14"/>
-      <w:bookmarkEnd w:id="15"/>
     </w:p>
     <w:p>
       <w:r>
@@ -9165,17 +9163,17 @@
         </w:tabs>
         <w:spacing w:before="360" w:after="60"/>
       </w:pPr>
-      <w:bookmarkStart w:id="16" w:name="_Toc389570603"/>
-      <w:bookmarkStart w:id="17" w:name="_Toc389581073"/>
-      <w:bookmarkStart w:id="18" w:name="_Toc426119870"/>
-      <w:bookmarkStart w:id="19" w:name="_Toc438032945"/>
+      <w:bookmarkStart w:id="15" w:name="_Toc389570603"/>
+      <w:bookmarkStart w:id="16" w:name="_Toc389581073"/>
+      <w:bookmarkStart w:id="17" w:name="_Toc426119870"/>
+      <w:bookmarkStart w:id="18" w:name="_Toc438032945"/>
       <w:r>
         <w:t>Fonts</w:t>
       </w:r>
+      <w:bookmarkEnd w:id="15"/>
       <w:bookmarkEnd w:id="16"/>
       <w:bookmarkEnd w:id="17"/>
       <w:bookmarkEnd w:id="18"/>
-      <w:bookmarkEnd w:id="19"/>
     </w:p>
     <w:p>
       <w:pPr>
@@ -9606,22 +9604,22 @@
       <w:pPr>
         <w:pStyle w:val="Heading3"/>
       </w:pPr>
-      <w:bookmarkStart w:id="20" w:name="_Ref394486021"/>
-      <w:bookmarkStart w:id="21" w:name="_Toc426119871"/>
-      <w:bookmarkStart w:id="22" w:name="_Toc438032946"/>
+      <w:bookmarkStart w:id="19" w:name="_Ref394486021"/>
+      <w:bookmarkStart w:id="20" w:name="_Toc426119871"/>
+      <w:bookmarkStart w:id="21" w:name="_Toc438032946"/>
       <w:r>
         <w:t>UML Package References</w:t>
       </w:r>
+      <w:bookmarkEnd w:id="19"/>
       <w:bookmarkEnd w:id="20"/>
       <w:bookmarkEnd w:id="21"/>
-      <w:bookmarkEnd w:id="22"/>
     </w:p>
     <w:p>
       <w:pPr>
         <w:spacing w:before="80" w:after="240"/>
       </w:pPr>
-      <w:bookmarkStart w:id="23" w:name="_Toc389570605"/>
-      <w:bookmarkStart w:id="24" w:name="_Toc389581075"/>
+      <w:bookmarkStart w:id="22" w:name="_Toc389570605"/>
+      <w:bookmarkStart w:id="23" w:name="_Toc389581075"/>
       <w:r>
         <w:t xml:space="preserve">Each CybOX data model is captured in a different UML package (e.g., Core package) where the packages together compose the full CybOX UML model.  To refer to a particular class of a specific package, we use the format </w:t>
       </w:r>
@@ -9652,39 +9650,10 @@
         <w:t xml:space="preserve"> </w:t>
       </w:r>
       <w:r>
-        <w:t xml:space="preserve">corresponds to the appropriate UML package. The </w:t>
-      </w:r>
-      <w:hyperlink w:anchor="AdditionalArtifacts" w:history="1">
-        <w:r>
-          <w:rPr>
-            <w:rStyle w:val="Hyperlink"/>
-            <w:i/>
-          </w:rPr>
-          <w:t>CybOX Version 2.1.1 Part 1:</w:t>
-        </w:r>
-        <w:r>
-          <w:rPr>
-            <w:rStyle w:val="Hyperlink"/>
-            <w:i/>
-          </w:rPr>
-          <w:t xml:space="preserve"> Overview</w:t>
-        </w:r>
-      </w:hyperlink>
-      <w:r>
-        <w:t xml:space="preserve"> document contains the full list of CybOX packages, along with </w:t>
-      </w:r>
-      <w:r>
-        <w:t xml:space="preserve">the associated prefix notations, descriptions, </w:t>
-      </w:r>
-      <w:r>
-        <w:t xml:space="preserve">and </w:t>
-      </w:r>
-      <w:r>
-        <w:t>examples</w:t>
-      </w:r>
-      <w:r>
-        <w:t xml:space="preserve">. </w:t>
-      </w:r>
+        <w:t xml:space="preserve">corresponds to the appropriate UML package. </w:t>
+      </w:r>
+      <w:bookmarkStart w:id="24" w:name="_GoBack"/>
+      <w:bookmarkEnd w:id="24"/>
     </w:p>
     <w:p>
       <w:pPr>
@@ -9739,8 +9708,8 @@
       <w:r>
         <w:t>UML Diagrams</w:t>
       </w:r>
+      <w:bookmarkEnd w:id="22"/>
       <w:bookmarkEnd w:id="23"/>
-      <w:bookmarkEnd w:id="24"/>
       <w:bookmarkEnd w:id="25"/>
       <w:bookmarkEnd w:id="26"/>
     </w:p>
@@ -9810,11 +9779,7 @@
         <w:spacing w:before="80" w:after="240"/>
       </w:pPr>
       <w:r>
-        <w:t xml:space="preserve">Diagram icons are used in a UML diagram to indicate whether a shape is a class, enumeration, or a data type, and decorative icons are used to indicate whether an element is an attribute of a class or an enumeration literal. In addition, two different arrow styles indicate either a directed association </w:t>
-      </w:r>
-      <w:r>
-        <w:lastRenderedPageBreak/>
-        <w:t xml:space="preserve">relationship (regular arrowhead) or a generalization relationship (triangle-shaped arrowhead).  The icons and arrow styles we use are shown and described in </w:t>
+        <w:t xml:space="preserve">Diagram icons are used in a UML diagram to indicate whether a shape is a class, enumeration, or a data type, and decorative icons are used to indicate whether an element is an attribute of a class or an enumeration literal. In addition, two different arrow styles indicate either a directed association relationship (regular arrowhead) or a generalization relationship (triangle-shaped arrowhead).  The icons and arrow styles we use are shown and described in </w:t>
       </w:r>
       <w:bookmarkStart w:id="36" w:name="_Ref417296241"/>
       <w:bookmarkStart w:id="37" w:name="_Toc426119875"/>
@@ -9900,27 +9865,54 @@
       </w:pPr>
       <w:bookmarkStart w:id="38" w:name="_Ref397637630"/>
       <w:r>
+        <w:lastRenderedPageBreak/>
         <w:t xml:space="preserve">Table </w:t>
       </w:r>
-      <w:fldSimple w:instr=" STYLEREF 1 \s ">
-        <w:r>
-          <w:rPr>
-            <w:noProof/>
-          </w:rPr>
-          <w:t>1</w:t>
-        </w:r>
-      </w:fldSimple>
+      <w:r>
+        <w:fldChar w:fldCharType="begin"/>
+      </w:r>
+      <w:r>
+        <w:instrText xml:space="preserve"> STYLEREF 1 \s </w:instrText>
+      </w:r>
+      <w:r>
+        <w:fldChar w:fldCharType="separate"/>
+      </w:r>
+      <w:r>
+        <w:rPr>
+          <w:noProof/>
+        </w:rPr>
+        <w:t>1</w:t>
+      </w:r>
+      <w:r>
+        <w:rPr>
+          <w:noProof/>
+        </w:rPr>
+        <w:fldChar w:fldCharType="end"/>
+      </w:r>
       <w:r>
         <w:noBreakHyphen/>
       </w:r>
-      <w:fldSimple w:instr=" SEQ Table \* ARABIC \s 1 ">
-        <w:r>
-          <w:rPr>
-            <w:noProof/>
-          </w:rPr>
-          <w:t>1</w:t>
-        </w:r>
-      </w:fldSimple>
+      <w:r>
+        <w:fldChar w:fldCharType="begin"/>
+      </w:r>
+      <w:r>
+        <w:instrText xml:space="preserve"> SEQ Table \* ARABIC \s 1 </w:instrText>
+      </w:r>
+      <w:r>
+        <w:fldChar w:fldCharType="separate"/>
+      </w:r>
+      <w:r>
+        <w:rPr>
+          <w:noProof/>
+        </w:rPr>
+        <w:t>1</w:t>
+      </w:r>
+      <w:r>
+        <w:rPr>
+          <w:noProof/>
+        </w:rPr>
+        <w:fldChar w:fldCharType="end"/>
+      </w:r>
       <w:bookmarkEnd w:id="38"/>
       <w:r>
         <w:t xml:space="preserve">.  </w:t>
@@ -10165,10 +10157,10 @@
                   <v:path o:extrusionok="f" gradientshapeok="t" o:connecttype="rect"/>
                   <o:lock v:ext="edit" aspectratio="t"/>
                 </v:shapetype>
-                <v:shape id="_x0000_i1025" type="#_x0000_t75" style="width:23pt;height:21pt" o:ole="">
+                <v:shape id="_x0000_i1025" type="#_x0000_t75" style="width:23.25pt;height:21pt" o:ole="">
                   <v:imagedata r:id="rId26" o:title=""/>
                 </v:shape>
-                <o:OLEObject Type="Embed" ProgID="PBrush" ShapeID="_x0000_i1025" DrawAspect="Content" ObjectID="_1511862007" r:id="rId27"/>
+                <o:OLEObject Type="Embed" ProgID="PBrush" ShapeID="_x0000_i1025" DrawAspect="Content" ObjectID="_1512715478" r:id="rId27"/>
               </w:object>
             </w:r>
           </w:p>
@@ -10321,10 +10313,10 @@
             </w:pPr>
             <w:r>
               <w:object w:dxaOrig="270" w:dyaOrig="195" w14:anchorId="1B9D54A7">
-                <v:shape id="_x0000_i1026" type="#_x0000_t75" style="width:14pt;height:14pt" o:ole="">
+                <v:shape id="_x0000_i1026" type="#_x0000_t75" style="width:14.25pt;height:14.25pt" o:ole="">
                   <v:imagedata r:id="rId29" o:title=""/>
                 </v:shape>
-                <o:OLEObject Type="Embed" ProgID="PBrush" ShapeID="_x0000_i1026" DrawAspect="Content" ObjectID="_1511862008" r:id="rId30"/>
+                <o:OLEObject Type="Embed" ProgID="PBrush" ShapeID="_x0000_i1026" DrawAspect="Content" ObjectID="_1512715479" r:id="rId30"/>
               </w:object>
             </w:r>
           </w:p>
@@ -10381,10 +10373,10 @@
             </w:pPr>
             <w:r>
               <w:object w:dxaOrig="210" w:dyaOrig="150" w14:anchorId="7DC5487B">
-                <v:shape id="_x0000_i1027" type="#_x0000_t75" style="width:14pt;height:14pt" o:ole="">
+                <v:shape id="_x0000_i1027" type="#_x0000_t75" style="width:14.25pt;height:14.25pt" o:ole="">
                   <v:imagedata r:id="rId31" o:title=""/>
                 </v:shape>
-                <o:OLEObject Type="Embed" ProgID="PBrush" ShapeID="_x0000_i1027" DrawAspect="Content" ObjectID="_1511862009" r:id="rId32"/>
+                <o:OLEObject Type="Embed" ProgID="PBrush" ShapeID="_x0000_i1027" DrawAspect="Content" ObjectID="_1512715480" r:id="rId32"/>
               </w:object>
             </w:r>
           </w:p>
@@ -10501,7 +10493,7 @@
                     </wp:anchor>
                   </w:drawing>
                 </mc:Choice>
-                <mc:Fallback>
+                <mc:Fallback xmlns:mv="urn:schemas-microsoft-com:mac:vml" xmlns:mo="http://schemas.microsoft.com/office/mac/office/2008/main">
                   <w:pict>
                     <v:shapetype w14:anchorId="04DC4E76" id="_x0000_t32" coordsize="21600,21600" o:spt="32" o:oned="t" path="m,l21600,21600e" filled="f">
                       <v:path arrowok="t" fillok="f" o:connecttype="none"/>
@@ -10567,10 +10559,10 @@
                 <w:color w:val="000000" w:themeColor="text1"/>
               </w:rPr>
               <w:object w:dxaOrig="1140" w:dyaOrig="780" w14:anchorId="147A9145">
-                <v:shape id="_x0000_i1028" type="#_x0000_t75" style="width:58pt;height:35pt" o:ole="">
+                <v:shape id="_x0000_i1028" type="#_x0000_t75" style="width:57.75pt;height:35.25pt" o:ole="">
                   <v:imagedata r:id="rId33" o:title=""/>
                 </v:shape>
-                <o:OLEObject Type="Embed" ProgID="PBrush" ShapeID="_x0000_i1028" DrawAspect="Content" ObjectID="_1511862010" r:id="rId34"/>
+                <o:OLEObject Type="Embed" ProgID="PBrush" ShapeID="_x0000_i1028" DrawAspect="Content" ObjectID="_1512715481" r:id="rId34"/>
               </w:object>
             </w:r>
           </w:p>
@@ -10876,7 +10868,6 @@
               <w:rPr>
                 <w:b/>
               </w:rPr>
-              <w:lastRenderedPageBreak/>
               <w:t>Verb</w:t>
             </w:r>
           </w:p>
@@ -10941,7 +10932,11 @@
           </w:tcPr>
           <w:p>
             <w:r>
-              <w:t xml:space="preserve">Used to record and preserve information without implying anything about the structure of a class or property.  Often used for properties that encompass general content.  This is the least precise of the three verbs.  </w:t>
+              <w:t xml:space="preserve">Used to record and preserve information without implying anything about the </w:t>
+            </w:r>
+            <w:r>
+              <w:lastRenderedPageBreak/>
+              <w:t xml:space="preserve">structure of a class or property.  Often used for properties that encompass general content.  This is the least precise of the three verbs.  </w:t>
             </w:r>
           </w:p>
         </w:tc>
@@ -11889,51 +11884,25 @@
       <w:r>
         <w:t xml:space="preserve">Figure </w:t>
       </w:r>
-      <w:r>
-        <w:fldChar w:fldCharType="begin"/>
-      </w:r>
-      <w:r>
-        <w:instrText xml:space="preserve"> STYLEREF 1 \s </w:instrText>
-      </w:r>
-      <w:r>
-        <w:fldChar w:fldCharType="separate"/>
-      </w:r>
-      <w:r>
-        <w:rPr>
-          <w:noProof/>
-        </w:rPr>
-        <w:t>3</w:t>
-      </w:r>
-      <w:r>
-        <w:rPr>
-          <w:noProof/>
-        </w:rPr>
-        <w:fldChar w:fldCharType="end"/>
-      </w:r>
+      <w:fldSimple w:instr=" STYLEREF 1 \s ">
+        <w:r>
+          <w:rPr>
+            <w:noProof/>
+          </w:rPr>
+          <w:t>3</w:t>
+        </w:r>
+      </w:fldSimple>
       <w:r>
         <w:noBreakHyphen/>
       </w:r>
-      <w:r>
-        <w:fldChar w:fldCharType="begin"/>
-      </w:r>
-      <w:r>
-        <w:instrText xml:space="preserve"> SEQ Figure \* ARABIC \s 1 </w:instrText>
-      </w:r>
-      <w:r>
-        <w:fldChar w:fldCharType="separate"/>
-      </w:r>
-      <w:r>
-        <w:rPr>
-          <w:noProof/>
-        </w:rPr>
-        <w:t>1</w:t>
-      </w:r>
-      <w:r>
-        <w:rPr>
-          <w:noProof/>
-        </w:rPr>
-        <w:fldChar w:fldCharType="end"/>
-      </w:r>
+      <w:fldSimple w:instr=" SEQ Figure \* ARABIC \s 1 ">
+        <w:r>
+          <w:rPr>
+            <w:noProof/>
+          </w:rPr>
+          <w:t>1</w:t>
+        </w:r>
+      </w:fldSimple>
       <w:bookmarkEnd w:id="65"/>
       <w:r>
         <w:t xml:space="preserve">. UML diagram of the </w:t>
@@ -12043,51 +12012,25 @@
       <w:r>
         <w:t xml:space="preserve">Table </w:t>
       </w:r>
-      <w:r>
-        <w:fldChar w:fldCharType="begin"/>
-      </w:r>
-      <w:r>
-        <w:instrText xml:space="preserve"> STYLEREF 1 \s </w:instrText>
-      </w:r>
-      <w:r>
-        <w:fldChar w:fldCharType="separate"/>
-      </w:r>
-      <w:r>
-        <w:rPr>
-          <w:noProof/>
-        </w:rPr>
-        <w:t>3</w:t>
-      </w:r>
-      <w:r>
-        <w:rPr>
-          <w:noProof/>
-        </w:rPr>
-        <w:fldChar w:fldCharType="end"/>
-      </w:r>
+      <w:fldSimple w:instr=" STYLEREF 1 \s ">
+        <w:r>
+          <w:rPr>
+            <w:noProof/>
+          </w:rPr>
+          <w:t>3</w:t>
+        </w:r>
+      </w:fldSimple>
       <w:r>
         <w:noBreakHyphen/>
       </w:r>
-      <w:r>
-        <w:fldChar w:fldCharType="begin"/>
-      </w:r>
-      <w:r>
-        <w:instrText xml:space="preserve"> SEQ Table \* ARABIC \s 1 </w:instrText>
-      </w:r>
-      <w:r>
-        <w:fldChar w:fldCharType="separate"/>
-      </w:r>
-      <w:r>
-        <w:rPr>
-          <w:noProof/>
-        </w:rPr>
-        <w:t>1</w:t>
-      </w:r>
-      <w:r>
-        <w:rPr>
-          <w:noProof/>
-        </w:rPr>
-        <w:fldChar w:fldCharType="end"/>
-      </w:r>
+      <w:fldSimple w:instr=" SEQ Table \* ARABIC \s 1 ">
+        <w:r>
+          <w:rPr>
+            <w:noProof/>
+          </w:rPr>
+          <w:t>1</w:t>
+        </w:r>
+      </w:fldSimple>
       <w:bookmarkEnd w:id="66"/>
       <w:r>
         <w:t xml:space="preserve">. </w:t>
@@ -13018,51 +12961,25 @@
       <w:r>
         <w:t xml:space="preserve">Table </w:t>
       </w:r>
-      <w:r>
-        <w:fldChar w:fldCharType="begin"/>
-      </w:r>
-      <w:r>
-        <w:instrText xml:space="preserve"> STYLEREF 1 \s </w:instrText>
-      </w:r>
-      <w:r>
-        <w:fldChar w:fldCharType="separate"/>
-      </w:r>
-      <w:r>
-        <w:rPr>
-          <w:noProof/>
-        </w:rPr>
-        <w:t>3</w:t>
-      </w:r>
-      <w:r>
-        <w:rPr>
-          <w:noProof/>
-        </w:rPr>
-        <w:fldChar w:fldCharType="end"/>
-      </w:r>
+      <w:fldSimple w:instr=" STYLEREF 1 \s ">
+        <w:r>
+          <w:rPr>
+            <w:noProof/>
+          </w:rPr>
+          <w:t>3</w:t>
+        </w:r>
+      </w:fldSimple>
       <w:r>
         <w:noBreakHyphen/>
       </w:r>
-      <w:r>
-        <w:fldChar w:fldCharType="begin"/>
-      </w:r>
-      <w:r>
-        <w:instrText xml:space="preserve"> SEQ Table \* ARABIC \s 1 </w:instrText>
-      </w:r>
-      <w:r>
-        <w:fldChar w:fldCharType="separate"/>
-      </w:r>
-      <w:r>
-        <w:rPr>
-          <w:noProof/>
-        </w:rPr>
-        <w:t>2</w:t>
-      </w:r>
-      <w:r>
-        <w:rPr>
-          <w:noProof/>
-        </w:rPr>
-        <w:fldChar w:fldCharType="end"/>
-      </w:r>
+      <w:fldSimple w:instr=" SEQ Table \* ARABIC \s 1 ">
+        <w:r>
+          <w:rPr>
+            <w:noProof/>
+          </w:rPr>
+          <w:t>2</w:t>
+        </w:r>
+      </w:fldSimple>
       <w:bookmarkEnd w:id="68"/>
       <w:r>
         <w:t xml:space="preserve">. </w:t>
@@ -13496,51 +13413,25 @@
       <w:r>
         <w:t xml:space="preserve">Figure </w:t>
       </w:r>
-      <w:r>
-        <w:fldChar w:fldCharType="begin"/>
-      </w:r>
-      <w:r>
-        <w:instrText xml:space="preserve"> STYLEREF 1 \s </w:instrText>
-      </w:r>
-      <w:r>
-        <w:fldChar w:fldCharType="separate"/>
-      </w:r>
-      <w:r>
-        <w:rPr>
-          <w:noProof/>
-        </w:rPr>
-        <w:t>3</w:t>
-      </w:r>
-      <w:r>
-        <w:rPr>
-          <w:noProof/>
-        </w:rPr>
-        <w:fldChar w:fldCharType="end"/>
-      </w:r>
+      <w:fldSimple w:instr=" STYLEREF 1 \s ">
+        <w:r>
+          <w:rPr>
+            <w:noProof/>
+          </w:rPr>
+          <w:t>3</w:t>
+        </w:r>
+      </w:fldSimple>
       <w:r>
         <w:noBreakHyphen/>
       </w:r>
-      <w:r>
-        <w:fldChar w:fldCharType="begin"/>
-      </w:r>
-      <w:r>
-        <w:instrText xml:space="preserve"> SEQ Figure \* ARABIC \s 1 </w:instrText>
-      </w:r>
-      <w:r>
-        <w:fldChar w:fldCharType="separate"/>
-      </w:r>
-      <w:r>
-        <w:rPr>
-          <w:noProof/>
-        </w:rPr>
-        <w:t>2</w:t>
-      </w:r>
-      <w:r>
-        <w:rPr>
-          <w:noProof/>
-        </w:rPr>
-        <w:fldChar w:fldCharType="end"/>
-      </w:r>
+      <w:fldSimple w:instr=" SEQ Figure \* ARABIC \s 1 ">
+        <w:r>
+          <w:rPr>
+            <w:noProof/>
+          </w:rPr>
+          <w:t>2</w:t>
+        </w:r>
+      </w:fldSimple>
       <w:bookmarkEnd w:id="70"/>
       <w:r>
         <w:t xml:space="preserve">: UML diagram of </w:t>
@@ -13650,51 +13541,25 @@
       <w:r>
         <w:t xml:space="preserve">Table </w:t>
       </w:r>
-      <w:r>
-        <w:fldChar w:fldCharType="begin"/>
-      </w:r>
-      <w:r>
-        <w:instrText xml:space="preserve"> STYLEREF 1 \s </w:instrText>
-      </w:r>
-      <w:r>
-        <w:fldChar w:fldCharType="separate"/>
-      </w:r>
-      <w:r>
-        <w:rPr>
-          <w:noProof/>
-        </w:rPr>
-        <w:t>3</w:t>
-      </w:r>
-      <w:r>
-        <w:rPr>
-          <w:noProof/>
-        </w:rPr>
-        <w:fldChar w:fldCharType="end"/>
-      </w:r>
+      <w:fldSimple w:instr=" STYLEREF 1 \s ">
+        <w:r>
+          <w:rPr>
+            <w:noProof/>
+          </w:rPr>
+          <w:t>3</w:t>
+        </w:r>
+      </w:fldSimple>
       <w:r>
         <w:noBreakHyphen/>
       </w:r>
-      <w:r>
-        <w:fldChar w:fldCharType="begin"/>
-      </w:r>
-      <w:r>
-        <w:instrText xml:space="preserve"> SEQ Table \* ARABIC \s 1 </w:instrText>
-      </w:r>
-      <w:r>
-        <w:fldChar w:fldCharType="separate"/>
-      </w:r>
-      <w:r>
-        <w:rPr>
-          <w:noProof/>
-        </w:rPr>
-        <w:t>3</w:t>
-      </w:r>
-      <w:r>
-        <w:rPr>
-          <w:noProof/>
-        </w:rPr>
-        <w:fldChar w:fldCharType="end"/>
-      </w:r>
+      <w:fldSimple w:instr=" SEQ Table \* ARABIC \s 1 ">
+        <w:r>
+          <w:rPr>
+            <w:noProof/>
+          </w:rPr>
+          <w:t>3</w:t>
+        </w:r>
+      </w:fldSimple>
       <w:bookmarkEnd w:id="71"/>
       <w:r>
         <w:t xml:space="preserve">. </w:t>
@@ -14303,6 +14168,7 @@
               <w:rPr>
                 <w:b/>
               </w:rPr>
+              <w:lastRenderedPageBreak/>
               <w:t>From</w:t>
             </w:r>
           </w:p>
@@ -15560,6 +15426,7 @@
               <w:rPr>
                 <w:b/>
               </w:rPr>
+              <w:lastRenderedPageBreak/>
               <w:t>User_Agent</w:t>
             </w:r>
           </w:p>
@@ -16085,51 +15952,25 @@
       <w:r>
         <w:t xml:space="preserve">Table </w:t>
       </w:r>
-      <w:r>
-        <w:fldChar w:fldCharType="begin"/>
-      </w:r>
-      <w:r>
-        <w:instrText xml:space="preserve"> STYLEREF 1 \s </w:instrText>
-      </w:r>
-      <w:r>
-        <w:fldChar w:fldCharType="separate"/>
-      </w:r>
-      <w:r>
-        <w:rPr>
-          <w:noProof/>
-        </w:rPr>
-        <w:t>3</w:t>
-      </w:r>
-      <w:r>
-        <w:rPr>
-          <w:noProof/>
-        </w:rPr>
-        <w:fldChar w:fldCharType="end"/>
-      </w:r>
+      <w:fldSimple w:instr=" STYLEREF 1 \s ">
+        <w:r>
+          <w:rPr>
+            <w:noProof/>
+          </w:rPr>
+          <w:t>3</w:t>
+        </w:r>
+      </w:fldSimple>
       <w:r>
         <w:noBreakHyphen/>
       </w:r>
-      <w:r>
-        <w:fldChar w:fldCharType="begin"/>
-      </w:r>
-      <w:r>
-        <w:instrText xml:space="preserve"> SEQ Table \* ARABIC \s 1 </w:instrText>
-      </w:r>
-      <w:r>
-        <w:fldChar w:fldCharType="separate"/>
-      </w:r>
-      <w:r>
-        <w:rPr>
-          <w:noProof/>
-        </w:rPr>
-        <w:t>4</w:t>
-      </w:r>
-      <w:r>
-        <w:rPr>
-          <w:noProof/>
-        </w:rPr>
-        <w:fldChar w:fldCharType="end"/>
-      </w:r>
+      <w:fldSimple w:instr=" SEQ Table \* ARABIC \s 1 ">
+        <w:r>
+          <w:rPr>
+            <w:noProof/>
+          </w:rPr>
+          <w:t>4</w:t>
+        </w:r>
+      </w:fldSimple>
       <w:bookmarkEnd w:id="73"/>
       <w:r>
         <w:t xml:space="preserve">. </w:t>
@@ -16506,53 +16347,28 @@
       </w:pPr>
       <w:bookmarkStart w:id="75" w:name="_Ref432599779"/>
       <w:r>
+        <w:lastRenderedPageBreak/>
         <w:t xml:space="preserve">Table </w:t>
       </w:r>
-      <w:r>
-        <w:fldChar w:fldCharType="begin"/>
-      </w:r>
-      <w:r>
-        <w:instrText xml:space="preserve"> STYLEREF 1 \s </w:instrText>
-      </w:r>
-      <w:r>
-        <w:fldChar w:fldCharType="separate"/>
-      </w:r>
-      <w:r>
-        <w:rPr>
-          <w:noProof/>
-        </w:rPr>
-        <w:t>3</w:t>
-      </w:r>
-      <w:r>
-        <w:rPr>
-          <w:noProof/>
-        </w:rPr>
-        <w:fldChar w:fldCharType="end"/>
-      </w:r>
+      <w:fldSimple w:instr=" STYLEREF 1 \s ">
+        <w:r>
+          <w:rPr>
+            <w:noProof/>
+          </w:rPr>
+          <w:t>3</w:t>
+        </w:r>
+      </w:fldSimple>
       <w:r>
         <w:noBreakHyphen/>
       </w:r>
-      <w:r>
-        <w:fldChar w:fldCharType="begin"/>
-      </w:r>
-      <w:r>
-        <w:instrText xml:space="preserve"> SEQ Table \* ARABIC \s 1 </w:instrText>
-      </w:r>
-      <w:r>
-        <w:fldChar w:fldCharType="separate"/>
-      </w:r>
-      <w:r>
-        <w:rPr>
-          <w:noProof/>
-        </w:rPr>
-        <w:t>5</w:t>
-      </w:r>
-      <w:r>
-        <w:rPr>
-          <w:noProof/>
-        </w:rPr>
-        <w:fldChar w:fldCharType="end"/>
-      </w:r>
+      <w:fldSimple w:instr=" SEQ Table \* ARABIC \s 1 ">
+        <w:r>
+          <w:rPr>
+            <w:noProof/>
+          </w:rPr>
+          <w:t>5</w:t>
+        </w:r>
+      </w:fldSimple>
       <w:bookmarkEnd w:id="75"/>
       <w:r>
         <w:t xml:space="preserve">. </w:t>
@@ -16931,51 +16747,25 @@
       <w:r>
         <w:t xml:space="preserve">Table </w:t>
       </w:r>
-      <w:r>
-        <w:fldChar w:fldCharType="begin"/>
-      </w:r>
-      <w:r>
-        <w:instrText xml:space="preserve"> STYLEREF 1 \s </w:instrText>
-      </w:r>
-      <w:r>
-        <w:fldChar w:fldCharType="separate"/>
-      </w:r>
-      <w:r>
-        <w:rPr>
-          <w:noProof/>
-        </w:rPr>
-        <w:t>3</w:t>
-      </w:r>
-      <w:r>
-        <w:rPr>
-          <w:noProof/>
-        </w:rPr>
-        <w:fldChar w:fldCharType="end"/>
-      </w:r>
+      <w:fldSimple w:instr=" STYLEREF 1 \s ">
+        <w:r>
+          <w:rPr>
+            <w:noProof/>
+          </w:rPr>
+          <w:t>3</w:t>
+        </w:r>
+      </w:fldSimple>
       <w:r>
         <w:noBreakHyphen/>
       </w:r>
-      <w:r>
-        <w:fldChar w:fldCharType="begin"/>
-      </w:r>
-      <w:r>
-        <w:instrText xml:space="preserve"> SEQ Table \* ARABIC \s 1 </w:instrText>
-      </w:r>
-      <w:r>
-        <w:fldChar w:fldCharType="separate"/>
-      </w:r>
-      <w:r>
-        <w:rPr>
-          <w:noProof/>
-        </w:rPr>
-        <w:t>6</w:t>
-      </w:r>
-      <w:r>
-        <w:rPr>
-          <w:noProof/>
-        </w:rPr>
-        <w:fldChar w:fldCharType="end"/>
-      </w:r>
+      <w:fldSimple w:instr=" SEQ Table \* ARABIC \s 1 ">
+        <w:r>
+          <w:rPr>
+            <w:noProof/>
+          </w:rPr>
+          <w:t>6</w:t>
+        </w:r>
+      </w:fldSimple>
       <w:bookmarkEnd w:id="77"/>
       <w:r>
         <w:t xml:space="preserve">. </w:t>
@@ -17782,7 +17572,11 @@
               <w:t>Timestamp</w:t>
             </w:r>
             <w:r>
-              <w:t xml:space="preserve"> property captures the timestamp portion of the Received line, if applicable.</w:t>
+              <w:t xml:space="preserve"> property captures the </w:t>
+            </w:r>
+            <w:r>
+              <w:lastRenderedPageBreak/>
+              <w:t>timestamp portion of the Received line, if applicable.</w:t>
             </w:r>
           </w:p>
         </w:tc>
@@ -17918,51 +17712,25 @@
       <w:r>
         <w:t xml:space="preserve">Table </w:t>
       </w:r>
-      <w:r>
-        <w:fldChar w:fldCharType="begin"/>
-      </w:r>
-      <w:r>
-        <w:instrText xml:space="preserve"> STYLEREF 1 \s </w:instrText>
-      </w:r>
-      <w:r>
-        <w:fldChar w:fldCharType="separate"/>
-      </w:r>
-      <w:r>
-        <w:rPr>
-          <w:noProof/>
-        </w:rPr>
-        <w:t>3</w:t>
-      </w:r>
-      <w:r>
-        <w:rPr>
-          <w:noProof/>
-        </w:rPr>
-        <w:fldChar w:fldCharType="end"/>
-      </w:r>
+      <w:fldSimple w:instr=" STYLEREF 1 \s ">
+        <w:r>
+          <w:rPr>
+            <w:noProof/>
+          </w:rPr>
+          <w:t>3</w:t>
+        </w:r>
+      </w:fldSimple>
       <w:r>
         <w:noBreakHyphen/>
       </w:r>
-      <w:r>
-        <w:fldChar w:fldCharType="begin"/>
-      </w:r>
-      <w:r>
-        <w:instrText xml:space="preserve"> SEQ Table \* ARABIC \s 1 </w:instrText>
-      </w:r>
-      <w:r>
-        <w:fldChar w:fldCharType="separate"/>
-      </w:r>
-      <w:r>
-        <w:rPr>
-          <w:noProof/>
-        </w:rPr>
-        <w:t>7</w:t>
-      </w:r>
-      <w:r>
-        <w:rPr>
-          <w:noProof/>
-        </w:rPr>
-        <w:fldChar w:fldCharType="end"/>
-      </w:r>
+      <w:fldSimple w:instr=" SEQ Table \* ARABIC \s 1 ">
+        <w:r>
+          <w:rPr>
+            <w:noProof/>
+          </w:rPr>
+          <w:t>7</w:t>
+        </w:r>
+      </w:fldSimple>
       <w:bookmarkEnd w:id="79"/>
       <w:r>
         <w:t xml:space="preserve">. </w:t>
@@ -18341,51 +18109,25 @@
       <w:r>
         <w:t xml:space="preserve">Table </w:t>
       </w:r>
-      <w:r>
-        <w:fldChar w:fldCharType="begin"/>
-      </w:r>
-      <w:r>
-        <w:instrText xml:space="preserve"> STYLEREF 1 \s </w:instrText>
-      </w:r>
-      <w:r>
-        <w:fldChar w:fldCharType="separate"/>
-      </w:r>
-      <w:r>
-        <w:rPr>
-          <w:noProof/>
-        </w:rPr>
-        <w:t>3</w:t>
-      </w:r>
-      <w:r>
-        <w:rPr>
-          <w:noProof/>
-        </w:rPr>
-        <w:fldChar w:fldCharType="end"/>
-      </w:r>
+      <w:fldSimple w:instr=" STYLEREF 1 \s ">
+        <w:r>
+          <w:rPr>
+            <w:noProof/>
+          </w:rPr>
+          <w:t>3</w:t>
+        </w:r>
+      </w:fldSimple>
       <w:r>
         <w:noBreakHyphen/>
       </w:r>
-      <w:r>
-        <w:fldChar w:fldCharType="begin"/>
-      </w:r>
-      <w:r>
-        <w:instrText xml:space="preserve"> SEQ Table \* ARABIC \s 1 </w:instrText>
-      </w:r>
-      <w:r>
-        <w:fldChar w:fldCharType="separate"/>
-      </w:r>
-      <w:r>
-        <w:rPr>
-          <w:noProof/>
-        </w:rPr>
-        <w:t>8</w:t>
-      </w:r>
-      <w:r>
-        <w:rPr>
-          <w:noProof/>
-        </w:rPr>
-        <w:fldChar w:fldCharType="end"/>
-      </w:r>
+      <w:fldSimple w:instr=" SEQ Table \* ARABIC \s 1 ">
+        <w:r>
+          <w:rPr>
+            <w:noProof/>
+          </w:rPr>
+          <w:t>8</w:t>
+        </w:r>
+      </w:fldSimple>
       <w:bookmarkEnd w:id="81"/>
       <w:r>
         <w:t xml:space="preserve">. </w:t>
@@ -18647,6 +18389,7 @@
       </w:pPr>
       <w:bookmarkStart w:id="82" w:name="_Toc438032966"/>
       <w:r>
+        <w:lastRenderedPageBreak/>
         <w:t>LinkReferenceType Class</w:t>
       </w:r>
       <w:bookmarkEnd w:id="82"/>
@@ -18770,51 +18513,25 @@
       <w:r>
         <w:t xml:space="preserve">Table </w:t>
       </w:r>
-      <w:r>
-        <w:fldChar w:fldCharType="begin"/>
-      </w:r>
-      <w:r>
-        <w:instrText xml:space="preserve"> STYLEREF 1 \s </w:instrText>
-      </w:r>
-      <w:r>
-        <w:fldChar w:fldCharType="separate"/>
-      </w:r>
-      <w:r>
-        <w:rPr>
-          <w:noProof/>
-        </w:rPr>
-        <w:t>3</w:t>
-      </w:r>
-      <w:r>
-        <w:rPr>
-          <w:noProof/>
-        </w:rPr>
-        <w:fldChar w:fldCharType="end"/>
-      </w:r>
+      <w:fldSimple w:instr=" STYLEREF 1 \s ">
+        <w:r>
+          <w:rPr>
+            <w:noProof/>
+          </w:rPr>
+          <w:t>3</w:t>
+        </w:r>
+      </w:fldSimple>
       <w:r>
         <w:noBreakHyphen/>
       </w:r>
-      <w:r>
-        <w:fldChar w:fldCharType="begin"/>
-      </w:r>
-      <w:r>
-        <w:instrText xml:space="preserve"> SEQ Table \* ARABIC \s 1 </w:instrText>
-      </w:r>
-      <w:r>
-        <w:fldChar w:fldCharType="separate"/>
-      </w:r>
-      <w:r>
-        <w:rPr>
-          <w:noProof/>
-        </w:rPr>
-        <w:t>9</w:t>
-      </w:r>
-      <w:r>
-        <w:rPr>
-          <w:noProof/>
-        </w:rPr>
-        <w:fldChar w:fldCharType="end"/>
-      </w:r>
+      <w:fldSimple w:instr=" SEQ Table \* ARABIC \s 1 ">
+        <w:r>
+          <w:rPr>
+            <w:noProof/>
+          </w:rPr>
+          <w:t>9</w:t>
+        </w:r>
+      </w:fldSimple>
       <w:bookmarkEnd w:id="83"/>
       <w:r>
         <w:t xml:space="preserve">. </w:t>
@@ -19081,6 +18798,7 @@
       <w:bookmarkStart w:id="84" w:name="_Ref428537416"/>
       <w:bookmarkStart w:id="85" w:name="_Toc438032967"/>
       <w:r>
+        <w:lastRenderedPageBreak/>
         <w:t>Conformance</w:t>
       </w:r>
       <w:bookmarkEnd w:id="60"/>
@@ -19133,6 +18851,7 @@
       <w:bookmarkStart w:id="88" w:name="_Toc409437264"/>
       <w:bookmarkStart w:id="89" w:name="_Toc438032968"/>
       <w:r>
+        <w:lastRenderedPageBreak/>
         <w:t>Acknowledgments</w:t>
       </w:r>
       <w:bookmarkEnd w:id="86"/>
@@ -19492,6 +19211,7 @@
       <w:bookmarkStart w:id="92" w:name="_Toc409437269"/>
       <w:bookmarkStart w:id="93" w:name="_Toc438032969"/>
       <w:r>
+        <w:lastRenderedPageBreak/>
         <w:t>Revision History</w:t>
       </w:r>
       <w:bookmarkEnd w:id="90"/>
@@ -19653,8 +19373,8 @@
 </file>
 
 <file path=word/comments.xml><?xml version="1.0" encoding="utf-8"?>
-<w:comments xmlns:wpc="http://schemas.microsoft.com/office/word/2010/wordprocessingCanvas" xmlns:mo="http://schemas.microsoft.com/office/mac/office/2008/main" xmlns:mc="http://schemas.openxmlformats.org/markup-compatibility/2006" xmlns:mv="urn:schemas-microsoft-com:mac:vml" xmlns:o="urn:schemas-microsoft-com:office:office" xmlns:r="http://schemas.openxmlformats.org/officeDocument/2006/relationships" xmlns:m="http://schemas.openxmlformats.org/officeDocument/2006/math" xmlns:v="urn:schemas-microsoft-com:vml" xmlns:wp14="http://schemas.microsoft.com/office/word/2010/wordprocessingDrawing" xmlns:wp="http://schemas.openxmlformats.org/drawingml/2006/wordprocessingDrawing" xmlns:w10="urn:schemas-microsoft-com:office:word" xmlns:w="http://schemas.openxmlformats.org/wordprocessingml/2006/main" xmlns:w14="http://schemas.microsoft.com/office/word/2010/wordml" xmlns:w15="http://schemas.microsoft.com/office/word/2012/wordml" xmlns:wpg="http://schemas.microsoft.com/office/word/2010/wordprocessingGroup" xmlns:wpi="http://schemas.microsoft.com/office/word/2010/wordprocessingInk" xmlns:wne="http://schemas.microsoft.com/office/word/2006/wordml" xmlns:wps="http://schemas.microsoft.com/office/word/2010/wordprocessingShape" mc:Ignorable="w14 w15 wp14">
-  <w:comment w:id="4" w:author="Beck, Desiree A." w:date="2015-10-14T15:14:00Z" w:initials="BDA">
+<w:comments xmlns:wpc="http://schemas.microsoft.com/office/word/2010/wordprocessingCanvas" xmlns:mc="http://schemas.openxmlformats.org/markup-compatibility/2006" xmlns:o="urn:schemas-microsoft-com:office:office" xmlns:r="http://schemas.openxmlformats.org/officeDocument/2006/relationships" xmlns:m="http://schemas.openxmlformats.org/officeDocument/2006/math" xmlns:v="urn:schemas-microsoft-com:vml" xmlns:wp14="http://schemas.microsoft.com/office/word/2010/wordprocessingDrawing" xmlns:wp="http://schemas.openxmlformats.org/drawingml/2006/wordprocessingDrawing" xmlns:w10="urn:schemas-microsoft-com:office:word" xmlns:w="http://schemas.openxmlformats.org/wordprocessingml/2006/main" xmlns:w14="http://schemas.microsoft.com/office/word/2010/wordml" xmlns:w15="http://schemas.microsoft.com/office/word/2012/wordml" xmlns:wpg="http://schemas.microsoft.com/office/word/2010/wordprocessingGroup" xmlns:wpi="http://schemas.microsoft.com/office/word/2010/wordprocessingInk" xmlns:wne="http://schemas.microsoft.com/office/word/2006/wordml" xmlns:wps="http://schemas.microsoft.com/office/word/2010/wordprocessingShape" mc:Ignorable="w14 w15 wp14">
+  <w:comment w:id="3" w:author="Beck, Desiree A." w:date="2015-10-14T15:14:00Z" w:initials="BDA">
     <w:p>
       <w:pPr>
         <w:pStyle w:val="CommentText"/>
@@ -19674,13 +19394,13 @@
 </file>
 
 <file path=word/commentsExtended.xml><?xml version="1.0" encoding="utf-8"?>
-<w15:commentsEx xmlns:wpc="http://schemas.microsoft.com/office/word/2010/wordprocessingCanvas" xmlns:mo="http://schemas.microsoft.com/office/mac/office/2008/main" xmlns:mc="http://schemas.openxmlformats.org/markup-compatibility/2006" xmlns:mv="urn:schemas-microsoft-com:mac:vml" xmlns:o="urn:schemas-microsoft-com:office:office" xmlns:r="http://schemas.openxmlformats.org/officeDocument/2006/relationships" xmlns:m="http://schemas.openxmlformats.org/officeDocument/2006/math" xmlns:v="urn:schemas-microsoft-com:vml" xmlns:wp14="http://schemas.microsoft.com/office/word/2010/wordprocessingDrawing" xmlns:wp="http://schemas.openxmlformats.org/drawingml/2006/wordprocessingDrawing" xmlns:w10="urn:schemas-microsoft-com:office:word" xmlns:w="http://schemas.openxmlformats.org/wordprocessingml/2006/main" xmlns:w14="http://schemas.microsoft.com/office/word/2010/wordml" xmlns:w15="http://schemas.microsoft.com/office/word/2012/wordml" xmlns:wpg="http://schemas.microsoft.com/office/word/2010/wordprocessingGroup" xmlns:wpi="http://schemas.microsoft.com/office/word/2010/wordprocessingInk" xmlns:wne="http://schemas.microsoft.com/office/word/2006/wordml" xmlns:wps="http://schemas.microsoft.com/office/word/2010/wordprocessingShape" mc:Ignorable="w14 w15 wp14">
+<w15:commentsEx xmlns:wpc="http://schemas.microsoft.com/office/word/2010/wordprocessingCanvas" xmlns:mc="http://schemas.openxmlformats.org/markup-compatibility/2006" xmlns:o="urn:schemas-microsoft-com:office:office" xmlns:r="http://schemas.openxmlformats.org/officeDocument/2006/relationships" xmlns:m="http://schemas.openxmlformats.org/officeDocument/2006/math" xmlns:v="urn:schemas-microsoft-com:vml" xmlns:wp14="http://schemas.microsoft.com/office/word/2010/wordprocessingDrawing" xmlns:wp="http://schemas.openxmlformats.org/drawingml/2006/wordprocessingDrawing" xmlns:w10="urn:schemas-microsoft-com:office:word" xmlns:w="http://schemas.openxmlformats.org/wordprocessingml/2006/main" xmlns:w14="http://schemas.microsoft.com/office/word/2010/wordml" xmlns:w15="http://schemas.microsoft.com/office/word/2012/wordml" xmlns:wpg="http://schemas.microsoft.com/office/word/2010/wordprocessingGroup" xmlns:wpi="http://schemas.microsoft.com/office/word/2010/wordprocessingInk" xmlns:wne="http://schemas.microsoft.com/office/word/2006/wordml" xmlns:wps="http://schemas.microsoft.com/office/word/2010/wordprocessingShape" mc:Ignorable="w14 w15 wp14">
   <w15:commentEx w15:paraId="273F4EF0" w15:done="0"/>
 </w15:commentsEx>
 </file>
 
 <file path=word/endnotes.xml><?xml version="1.0" encoding="utf-8"?>
-<w:endnotes xmlns:wpc="http://schemas.microsoft.com/office/word/2010/wordprocessingCanvas" xmlns:mo="http://schemas.microsoft.com/office/mac/office/2008/main" xmlns:mc="http://schemas.openxmlformats.org/markup-compatibility/2006" xmlns:mv="urn:schemas-microsoft-com:mac:vml" xmlns:o="urn:schemas-microsoft-com:office:office" xmlns:r="http://schemas.openxmlformats.org/officeDocument/2006/relationships" xmlns:m="http://schemas.openxmlformats.org/officeDocument/2006/math" xmlns:v="urn:schemas-microsoft-com:vml" xmlns:wp14="http://schemas.microsoft.com/office/word/2010/wordprocessingDrawing" xmlns:wp="http://schemas.openxmlformats.org/drawingml/2006/wordprocessingDrawing" xmlns:w10="urn:schemas-microsoft-com:office:word" xmlns:w="http://schemas.openxmlformats.org/wordprocessingml/2006/main" xmlns:w14="http://schemas.microsoft.com/office/word/2010/wordml" xmlns:w15="http://schemas.microsoft.com/office/word/2012/wordml" xmlns:wpg="http://schemas.microsoft.com/office/word/2010/wordprocessingGroup" xmlns:wpi="http://schemas.microsoft.com/office/word/2010/wordprocessingInk" xmlns:wne="http://schemas.microsoft.com/office/word/2006/wordml" xmlns:wps="http://schemas.microsoft.com/office/word/2010/wordprocessingShape" mc:Ignorable="w14 w15 wp14">
+<w:endnotes xmlns:wpc="http://schemas.microsoft.com/office/word/2010/wordprocessingCanvas" xmlns:mc="http://schemas.openxmlformats.org/markup-compatibility/2006" xmlns:o="urn:schemas-microsoft-com:office:office" xmlns:r="http://schemas.openxmlformats.org/officeDocument/2006/relationships" xmlns:m="http://schemas.openxmlformats.org/officeDocument/2006/math" xmlns:v="urn:schemas-microsoft-com:vml" xmlns:wp14="http://schemas.microsoft.com/office/word/2010/wordprocessingDrawing" xmlns:wp="http://schemas.openxmlformats.org/drawingml/2006/wordprocessingDrawing" xmlns:w10="urn:schemas-microsoft-com:office:word" xmlns:w="http://schemas.openxmlformats.org/wordprocessingml/2006/main" xmlns:w14="http://schemas.microsoft.com/office/word/2010/wordml" xmlns:w15="http://schemas.microsoft.com/office/word/2012/wordml" xmlns:wpg="http://schemas.microsoft.com/office/word/2010/wordprocessingGroup" xmlns:wpi="http://schemas.microsoft.com/office/word/2010/wordprocessingInk" xmlns:wne="http://schemas.microsoft.com/office/word/2006/wordml" xmlns:wps="http://schemas.microsoft.com/office/word/2010/wordprocessingShape" mc:Ignorable="w14 w15 wp14">
   <w:endnote w:type="separator" w:id="-1">
     <w:p>
       <w:r>
@@ -19699,7 +19419,7 @@
 </file>
 
 <file path=word/footer1.xml><?xml version="1.0" encoding="utf-8"?>
-<w:ftr xmlns:wpc="http://schemas.microsoft.com/office/word/2010/wordprocessingCanvas" xmlns:mo="http://schemas.microsoft.com/office/mac/office/2008/main" xmlns:mc="http://schemas.openxmlformats.org/markup-compatibility/2006" xmlns:mv="urn:schemas-microsoft-com:mac:vml" xmlns:o="urn:schemas-microsoft-com:office:office" xmlns:r="http://schemas.openxmlformats.org/officeDocument/2006/relationships" xmlns:m="http://schemas.openxmlformats.org/officeDocument/2006/math" xmlns:v="urn:schemas-microsoft-com:vml" xmlns:wp14="http://schemas.microsoft.com/office/word/2010/wordprocessingDrawing" xmlns:wp="http://schemas.openxmlformats.org/drawingml/2006/wordprocessingDrawing" xmlns:w10="urn:schemas-microsoft-com:office:word" xmlns:w="http://schemas.openxmlformats.org/wordprocessingml/2006/main" xmlns:w14="http://schemas.microsoft.com/office/word/2010/wordml" xmlns:w15="http://schemas.microsoft.com/office/word/2012/wordml" xmlns:wpg="http://schemas.microsoft.com/office/word/2010/wordprocessingGroup" xmlns:wpi="http://schemas.microsoft.com/office/word/2010/wordprocessingInk" xmlns:wne="http://schemas.microsoft.com/office/word/2006/wordml" xmlns:wps="http://schemas.microsoft.com/office/word/2010/wordprocessingShape" mc:Ignorable="w14 w15 wp14">
+<w:ftr xmlns:wpc="http://schemas.microsoft.com/office/word/2010/wordprocessingCanvas" xmlns:mc="http://schemas.openxmlformats.org/markup-compatibility/2006" xmlns:o="urn:schemas-microsoft-com:office:office" xmlns:r="http://schemas.openxmlformats.org/officeDocument/2006/relationships" xmlns:m="http://schemas.openxmlformats.org/officeDocument/2006/math" xmlns:v="urn:schemas-microsoft-com:vml" xmlns:wp14="http://schemas.microsoft.com/office/word/2010/wordprocessingDrawing" xmlns:wp="http://schemas.openxmlformats.org/drawingml/2006/wordprocessingDrawing" xmlns:w10="urn:schemas-microsoft-com:office:word" xmlns:w="http://schemas.openxmlformats.org/wordprocessingml/2006/main" xmlns:w14="http://schemas.microsoft.com/office/word/2010/wordml" xmlns:w15="http://schemas.microsoft.com/office/word/2012/wordml" xmlns:wpg="http://schemas.microsoft.com/office/word/2010/wordprocessingGroup" xmlns:wpi="http://schemas.microsoft.com/office/word/2010/wordprocessingInk" xmlns:wne="http://schemas.microsoft.com/office/word/2006/wordml" xmlns:wps="http://schemas.microsoft.com/office/word/2010/wordprocessingShape" mc:Ignorable="w14 w15 wp14">
   <w:p>
     <w:pPr>
       <w:pStyle w:val="Footer"/>
@@ -19881,7 +19601,7 @@
         <w:sz w:val="16"/>
         <w:szCs w:val="16"/>
       </w:rPr>
-      <w:t>1</w:t>
+      <w:t>7</w:t>
     </w:r>
     <w:r>
       <w:rPr>
@@ -19930,7 +19650,7 @@
         <w:sz w:val="16"/>
         <w:szCs w:val="16"/>
       </w:rPr>
-      <w:t>13</w:t>
+      <w:t>21</w:t>
     </w:r>
     <w:r>
       <w:rPr>
@@ -19945,7 +19665,7 @@
 </file>
 
 <file path=word/footer2.xml><?xml version="1.0" encoding="utf-8"?>
-<w:ftr xmlns:wpc="http://schemas.microsoft.com/office/word/2010/wordprocessingCanvas" xmlns:mo="http://schemas.microsoft.com/office/mac/office/2008/main" xmlns:mc="http://schemas.openxmlformats.org/markup-compatibility/2006" xmlns:mv="urn:schemas-microsoft-com:mac:vml" xmlns:o="urn:schemas-microsoft-com:office:office" xmlns:r="http://schemas.openxmlformats.org/officeDocument/2006/relationships" xmlns:m="http://schemas.openxmlformats.org/officeDocument/2006/math" xmlns:v="urn:schemas-microsoft-com:vml" xmlns:wp14="http://schemas.microsoft.com/office/word/2010/wordprocessingDrawing" xmlns:wp="http://schemas.openxmlformats.org/drawingml/2006/wordprocessingDrawing" xmlns:w10="urn:schemas-microsoft-com:office:word" xmlns:w="http://schemas.openxmlformats.org/wordprocessingml/2006/main" xmlns:w14="http://schemas.microsoft.com/office/word/2010/wordml" xmlns:w15="http://schemas.microsoft.com/office/word/2012/wordml" xmlns:wpg="http://schemas.microsoft.com/office/word/2010/wordprocessingGroup" xmlns:wpi="http://schemas.microsoft.com/office/word/2010/wordprocessingInk" xmlns:wne="http://schemas.microsoft.com/office/word/2006/wordml" xmlns:wps="http://schemas.microsoft.com/office/word/2010/wordprocessingShape" mc:Ignorable="w14 w15 wp14">
+<w:ftr xmlns:wpc="http://schemas.microsoft.com/office/word/2010/wordprocessingCanvas" xmlns:mc="http://schemas.openxmlformats.org/markup-compatibility/2006" xmlns:o="urn:schemas-microsoft-com:office:office" xmlns:r="http://schemas.openxmlformats.org/officeDocument/2006/relationships" xmlns:m="http://schemas.openxmlformats.org/officeDocument/2006/math" xmlns:v="urn:schemas-microsoft-com:vml" xmlns:wp14="http://schemas.microsoft.com/office/word/2010/wordprocessingDrawing" xmlns:wp="http://schemas.openxmlformats.org/drawingml/2006/wordprocessingDrawing" xmlns:w10="urn:schemas-microsoft-com:office:word" xmlns:w="http://schemas.openxmlformats.org/wordprocessingml/2006/main" xmlns:w14="http://schemas.microsoft.com/office/word/2010/wordml" xmlns:w15="http://schemas.microsoft.com/office/word/2012/wordml" xmlns:wpg="http://schemas.microsoft.com/office/word/2010/wordprocessingGroup" xmlns:wpi="http://schemas.microsoft.com/office/word/2010/wordprocessingInk" xmlns:wne="http://schemas.microsoft.com/office/word/2006/wordml" xmlns:wps="http://schemas.microsoft.com/office/word/2010/wordprocessingShape" mc:Ignorable="w14 w15 wp14">
   <w:p>
     <w:pPr>
       <w:pStyle w:val="Footer"/>
@@ -20127,7 +19847,7 @@
         <w:sz w:val="16"/>
         <w:szCs w:val="16"/>
       </w:rPr>
-      <w:t>12</w:t>
+      <w:t>21</w:t>
     </w:r>
     <w:r>
       <w:rPr>
@@ -20176,7 +19896,7 @@
         <w:sz w:val="16"/>
         <w:szCs w:val="16"/>
       </w:rPr>
-      <w:t>12</w:t>
+      <w:t>21</w:t>
     </w:r>
     <w:r>
       <w:rPr>
@@ -20191,7 +19911,7 @@
 </file>
 
 <file path=word/footnotes.xml><?xml version="1.0" encoding="utf-8"?>
-<w:footnotes xmlns:wpc="http://schemas.microsoft.com/office/word/2010/wordprocessingCanvas" xmlns:mo="http://schemas.microsoft.com/office/mac/office/2008/main" xmlns:mc="http://schemas.openxmlformats.org/markup-compatibility/2006" xmlns:mv="urn:schemas-microsoft-com:mac:vml" xmlns:o="urn:schemas-microsoft-com:office:office" xmlns:r="http://schemas.openxmlformats.org/officeDocument/2006/relationships" xmlns:m="http://schemas.openxmlformats.org/officeDocument/2006/math" xmlns:v="urn:schemas-microsoft-com:vml" xmlns:wp14="http://schemas.microsoft.com/office/word/2010/wordprocessingDrawing" xmlns:wp="http://schemas.openxmlformats.org/drawingml/2006/wordprocessingDrawing" xmlns:w10="urn:schemas-microsoft-com:office:word" xmlns:w="http://schemas.openxmlformats.org/wordprocessingml/2006/main" xmlns:w14="http://schemas.microsoft.com/office/word/2010/wordml" xmlns:w15="http://schemas.microsoft.com/office/word/2012/wordml" xmlns:wpg="http://schemas.microsoft.com/office/word/2010/wordprocessingGroup" xmlns:wpi="http://schemas.microsoft.com/office/word/2010/wordprocessingInk" xmlns:wne="http://schemas.microsoft.com/office/word/2006/wordml" xmlns:wps="http://schemas.microsoft.com/office/word/2010/wordprocessingShape" mc:Ignorable="w14 w15 wp14">
+<w:footnotes xmlns:wpc="http://schemas.microsoft.com/office/word/2010/wordprocessingCanvas" xmlns:mc="http://schemas.openxmlformats.org/markup-compatibility/2006" xmlns:o="urn:schemas-microsoft-com:office:office" xmlns:r="http://schemas.openxmlformats.org/officeDocument/2006/relationships" xmlns:m="http://schemas.openxmlformats.org/officeDocument/2006/math" xmlns:v="urn:schemas-microsoft-com:vml" xmlns:wp14="http://schemas.microsoft.com/office/word/2010/wordprocessingDrawing" xmlns:wp="http://schemas.openxmlformats.org/drawingml/2006/wordprocessingDrawing" xmlns:w10="urn:schemas-microsoft-com:office:word" xmlns:w="http://schemas.openxmlformats.org/wordprocessingml/2006/main" xmlns:w14="http://schemas.microsoft.com/office/word/2010/wordml" xmlns:w15="http://schemas.microsoft.com/office/word/2012/wordml" xmlns:wpg="http://schemas.microsoft.com/office/word/2010/wordprocessingGroup" xmlns:wpi="http://schemas.microsoft.com/office/word/2010/wordprocessingInk" xmlns:wne="http://schemas.microsoft.com/office/word/2006/wordml" xmlns:wps="http://schemas.microsoft.com/office/word/2010/wordprocessingShape" mc:Ignorable="w14 w15 wp14">
   <w:footnote w:type="separator" w:id="-1">
     <w:p>
       <w:pPr>
@@ -20444,8 +20164,8 @@
 </file>
 
 <file path=word/numbering.xml><?xml version="1.0" encoding="utf-8"?>
-<w:numbering xmlns:wpc="http://schemas.microsoft.com/office/word/2010/wordprocessingCanvas" xmlns:mo="http://schemas.microsoft.com/office/mac/office/2008/main" xmlns:mc="http://schemas.openxmlformats.org/markup-compatibility/2006" xmlns:mv="urn:schemas-microsoft-com:mac:vml" xmlns:o="urn:schemas-microsoft-com:office:office" xmlns:r="http://schemas.openxmlformats.org/officeDocument/2006/relationships" xmlns:m="http://schemas.openxmlformats.org/officeDocument/2006/math" xmlns:v="urn:schemas-microsoft-com:vml" xmlns:wp14="http://schemas.microsoft.com/office/word/2010/wordprocessingDrawing" xmlns:wp="http://schemas.openxmlformats.org/drawingml/2006/wordprocessingDrawing" xmlns:w10="urn:schemas-microsoft-com:office:word" xmlns:w="http://schemas.openxmlformats.org/wordprocessingml/2006/main" xmlns:w14="http://schemas.microsoft.com/office/word/2010/wordml" xmlns:w15="http://schemas.microsoft.com/office/word/2012/wordml" xmlns:wpg="http://schemas.microsoft.com/office/word/2010/wordprocessingGroup" xmlns:wpi="http://schemas.microsoft.com/office/word/2010/wordprocessingInk" xmlns:wne="http://schemas.microsoft.com/office/word/2006/wordml" xmlns:wps="http://schemas.microsoft.com/office/word/2010/wordprocessingShape" mc:Ignorable="w14 w15 wp14">
-  <w:abstractNum w:abstractNumId="0">
+<w:numbering xmlns:wpc="http://schemas.microsoft.com/office/word/2010/wordprocessingCanvas" xmlns:mc="http://schemas.openxmlformats.org/markup-compatibility/2006" xmlns:o="urn:schemas-microsoft-com:office:office" xmlns:r="http://schemas.openxmlformats.org/officeDocument/2006/relationships" xmlns:m="http://schemas.openxmlformats.org/officeDocument/2006/math" xmlns:v="urn:schemas-microsoft-com:vml" xmlns:wp14="http://schemas.microsoft.com/office/word/2010/wordprocessingDrawing" xmlns:wp="http://schemas.openxmlformats.org/drawingml/2006/wordprocessingDrawing" xmlns:w10="urn:schemas-microsoft-com:office:word" xmlns:w="http://schemas.openxmlformats.org/wordprocessingml/2006/main" xmlns:w14="http://schemas.microsoft.com/office/word/2010/wordml" xmlns:w15="http://schemas.microsoft.com/office/word/2012/wordml" xmlns:wpg="http://schemas.microsoft.com/office/word/2010/wordprocessingGroup" xmlns:wpi="http://schemas.microsoft.com/office/word/2010/wordprocessingInk" xmlns:wne="http://schemas.microsoft.com/office/word/2006/wordml" xmlns:wps="http://schemas.microsoft.com/office/word/2010/wordprocessingShape" mc:Ignorable="w14 w15 wp14">
+  <w:abstractNum w:abstractNumId="0" w15:restartNumberingAfterBreak="0">
     <w:nsid w:val="13F02302"/>
     <w:multiLevelType w:val="hybridMultilevel"/>
     <w:tmpl w:val="78AE2B54"/>
@@ -20558,7 +20278,7 @@
       </w:rPr>
     </w:lvl>
   </w:abstractNum>
-  <w:abstractNum w:abstractNumId="1">
+  <w:abstractNum w:abstractNumId="1" w15:restartNumberingAfterBreak="0">
     <w:nsid w:val="27151A70"/>
     <w:multiLevelType w:val="multilevel"/>
     <w:tmpl w:val="04090025"/>
@@ -20653,7 +20373,7 @@
       </w:pPr>
     </w:lvl>
   </w:abstractNum>
-  <w:abstractNum w:abstractNumId="2">
+  <w:abstractNum w:abstractNumId="2" w15:restartNumberingAfterBreak="0">
     <w:nsid w:val="2C7719F0"/>
     <w:multiLevelType w:val="hybridMultilevel"/>
     <w:tmpl w:val="7B56FBC4"/>
@@ -20766,7 +20486,7 @@
       </w:rPr>
     </w:lvl>
   </w:abstractNum>
-  <w:abstractNum w:abstractNumId="3">
+  <w:abstractNum w:abstractNumId="3" w15:restartNumberingAfterBreak="0">
     <w:nsid w:val="43997BAB"/>
     <w:multiLevelType w:val="hybridMultilevel"/>
     <w:tmpl w:val="67EC5146"/>
@@ -20879,7 +20599,7 @@
       </w:rPr>
     </w:lvl>
   </w:abstractNum>
-  <w:abstractNum w:abstractNumId="4">
+  <w:abstractNum w:abstractNumId="4" w15:restartNumberingAfterBreak="0">
     <w:nsid w:val="64F141F5"/>
     <w:multiLevelType w:val="multilevel"/>
     <w:tmpl w:val="04090025"/>
@@ -21134,7 +20854,7 @@
 </file>
 
 <file path=word/people.xml><?xml version="1.0" encoding="utf-8"?>
-<w15:people xmlns:wpc="http://schemas.microsoft.com/office/word/2010/wordprocessingCanvas" xmlns:mo="http://schemas.microsoft.com/office/mac/office/2008/main" xmlns:mc="http://schemas.openxmlformats.org/markup-compatibility/2006" xmlns:mv="urn:schemas-microsoft-com:mac:vml" xmlns:o="urn:schemas-microsoft-com:office:office" xmlns:r="http://schemas.openxmlformats.org/officeDocument/2006/relationships" xmlns:m="http://schemas.openxmlformats.org/officeDocument/2006/math" xmlns:v="urn:schemas-microsoft-com:vml" xmlns:wp14="http://schemas.microsoft.com/office/word/2010/wordprocessingDrawing" xmlns:wp="http://schemas.openxmlformats.org/drawingml/2006/wordprocessingDrawing" xmlns:w10="urn:schemas-microsoft-com:office:word" xmlns:w="http://schemas.openxmlformats.org/wordprocessingml/2006/main" xmlns:w14="http://schemas.microsoft.com/office/word/2010/wordml" xmlns:w15="http://schemas.microsoft.com/office/word/2012/wordml" xmlns:wpg="http://schemas.microsoft.com/office/word/2010/wordprocessingGroup" xmlns:wpi="http://schemas.microsoft.com/office/word/2010/wordprocessingInk" xmlns:wne="http://schemas.microsoft.com/office/word/2006/wordml" xmlns:wps="http://schemas.microsoft.com/office/word/2010/wordprocessingShape" mc:Ignorable="w14 w15 wp14">
+<w15:people xmlns:wpc="http://schemas.microsoft.com/office/word/2010/wordprocessingCanvas" xmlns:mc="http://schemas.openxmlformats.org/markup-compatibility/2006" xmlns:o="urn:schemas-microsoft-com:office:office" xmlns:r="http://schemas.openxmlformats.org/officeDocument/2006/relationships" xmlns:m="http://schemas.openxmlformats.org/officeDocument/2006/math" xmlns:v="urn:schemas-microsoft-com:vml" xmlns:wp14="http://schemas.microsoft.com/office/word/2010/wordprocessingDrawing" xmlns:wp="http://schemas.openxmlformats.org/drawingml/2006/wordprocessingDrawing" xmlns:w10="urn:schemas-microsoft-com:office:word" xmlns:w="http://schemas.openxmlformats.org/wordprocessingml/2006/main" xmlns:w14="http://schemas.microsoft.com/office/word/2010/wordml" xmlns:w15="http://schemas.microsoft.com/office/word/2012/wordml" xmlns:wpg="http://schemas.microsoft.com/office/word/2010/wordprocessingGroup" xmlns:wpi="http://schemas.microsoft.com/office/word/2010/wordprocessingInk" xmlns:wne="http://schemas.microsoft.com/office/word/2006/wordml" xmlns:wps="http://schemas.microsoft.com/office/word/2010/wordprocessingShape" mc:Ignorable="w14 w15 wp14">
   <w15:person w15:author="Beck, Desiree A.">
     <w15:presenceInfo w15:providerId="AD" w15:userId="S-1-5-21-1940666338-227100268-1349548132-25109"/>
   </w15:person>
@@ -21153,7 +20873,7 @@
     </w:rPrDefault>
     <w:pPrDefault/>
   </w:docDefaults>
-  <w:latentStyles w:defLockedState="0" w:defUIPriority="99" w:defSemiHidden="0" w:defUnhideWhenUsed="0" w:defQFormat="0" w:count="380">
+  <w:latentStyles w:defLockedState="0" w:defUIPriority="99" w:defSemiHidden="0" w:defUnhideWhenUsed="0" w:defQFormat="0" w:count="371">
     <w:lsdException w:name="Normal" w:uiPriority="0" w:qFormat="1"/>
     <w:lsdException w:name="heading 1" w:uiPriority="0" w:qFormat="1"/>
     <w:lsdException w:name="heading 2" w:semiHidden="1" w:uiPriority="0" w:unhideWhenUsed="1" w:qFormat="1"/>
@@ -22261,7 +21981,6 @@
       <w:spacing w:before="80" w:after="80"/>
     </w:pPr>
     <w:tblPr>
-      <w:tblInd w:w="0" w:type="dxa"/>
       <w:tblBorders>
         <w:top w:val="single" w:sz="4" w:space="0" w:color="auto"/>
         <w:left w:val="single" w:sz="4" w:space="0" w:color="auto"/>
@@ -22270,12 +21989,6 @@
         <w:insideH w:val="single" w:sz="4" w:space="0" w:color="auto"/>
         <w:insideV w:val="single" w:sz="4" w:space="0" w:color="auto"/>
       </w:tblBorders>
-      <w:tblCellMar>
-        <w:top w:w="0" w:type="dxa"/>
-        <w:left w:w="108" w:type="dxa"/>
-        <w:bottom w:w="0" w:type="dxa"/>
-        <w:right w:w="108" w:type="dxa"/>
-      </w:tblCellMar>
     </w:tblPr>
   </w:style>
   <w:style w:type="paragraph" w:customStyle="1" w:styleId="AppendixHeading3">
@@ -22466,13 +22179,6 @@
     <w:tblPr>
       <w:tblStyleRowBandSize w:val="1"/>
       <w:tblStyleColBandSize w:val="1"/>
-      <w:tblInd w:w="0" w:type="dxa"/>
-      <w:tblCellMar>
-        <w:top w:w="0" w:type="dxa"/>
-        <w:left w:w="108" w:type="dxa"/>
-        <w:bottom w:w="0" w:type="dxa"/>
-        <w:right w:w="108" w:type="dxa"/>
-      </w:tblCellMar>
     </w:tblPr>
   </w:style>
   <w:style w:type="paragraph" w:styleId="ListParagraph">
@@ -22755,7 +22461,7 @@
 </file>
 
 <file path=customXml/itemProps1.xml><?xml version="1.0" encoding="utf-8"?>
-<ds:datastoreItem xmlns:ds="http://schemas.openxmlformats.org/officeDocument/2006/customXml" ds:itemID="{38EEB3C1-A890-BF49-9BF9-CCD0482EF320}">
+<ds:datastoreItem xmlns:ds="http://schemas.openxmlformats.org/officeDocument/2006/customXml" ds:itemID="{F43D547A-2F31-400C-85D3-C4BB5F5B02E3}">
   <ds:schemaRefs>
     <ds:schemaRef ds:uri="http://schemas.openxmlformats.org/officeDocument/2006/bibliography"/>
   </ds:schemaRefs>
